--- a/10-Angular/angular.docx
+++ b/10-Angular/angular.docx
@@ -999,14 +999,21 @@
         <w:rPr>
           <w:lang w:val="hu-HU"/>
         </w:rPr>
-        <w:t xml:space="preserve"> ((../</w:t>
+        <w:t xml:space="preserve"> ((</w:t>
       </w:r>
       <w:proofErr w:type="gramStart"/>
       <w:r>
         <w:rPr>
           <w:lang w:val="hu-HU"/>
         </w:rPr>
-        <w:t>)</w:t>
+        <w:t>..</w:t>
+      </w:r>
+      <w:proofErr w:type="gramEnd"/>
+      <w:r>
+        <w:rPr>
+          <w:lang w:val="hu-HU"/>
+        </w:rPr>
+        <w:t>/)</w:t>
       </w:r>
       <w:proofErr w:type="spellStart"/>
       <w:r>
@@ -1016,7 +1023,6 @@
         <w:t>node</w:t>
       </w:r>
       <w:proofErr w:type="spellEnd"/>
-      <w:proofErr w:type="gramEnd"/>
       <w:r>
         <w:rPr>
           <w:lang w:val="hu-HU"/>
@@ -6611,10 +6617,5907 @@
     </w:p>
     <w:p>
       <w:pPr>
+        <w:pStyle w:val="Cmsor2"/>
         <w:rPr>
           <w:lang w:val="hu-HU"/>
         </w:rPr>
       </w:pPr>
+      <w:proofErr w:type="spellStart"/>
+      <w:r>
+        <w:rPr>
+          <w:lang w:val="hu-HU"/>
+        </w:rPr>
+        <w:t>Binding</w:t>
+      </w:r>
+      <w:proofErr w:type="spellEnd"/>
+      <w:r>
+        <w:rPr>
+          <w:lang w:val="hu-HU"/>
+        </w:rPr>
+        <w:t xml:space="preserve"> </w:t>
+      </w:r>
+      <w:proofErr w:type="spellStart"/>
+      <w:r>
+        <w:rPr>
+          <w:lang w:val="hu-HU"/>
+        </w:rPr>
+        <w:t>to</w:t>
+      </w:r>
+      <w:proofErr w:type="spellEnd"/>
+      <w:r>
+        <w:rPr>
+          <w:lang w:val="hu-HU"/>
+        </w:rPr>
+        <w:t xml:space="preserve"> </w:t>
+      </w:r>
+      <w:proofErr w:type="spellStart"/>
+      <w:r>
+        <w:rPr>
+          <w:lang w:val="hu-HU"/>
+        </w:rPr>
+        <w:t>Custom</w:t>
+      </w:r>
+      <w:proofErr w:type="spellEnd"/>
+      <w:r>
+        <w:rPr>
+          <w:lang w:val="hu-HU"/>
+        </w:rPr>
+        <w:t xml:space="preserve"> </w:t>
+      </w:r>
+      <w:proofErr w:type="spellStart"/>
+      <w:r>
+        <w:rPr>
+          <w:lang w:val="hu-HU"/>
+        </w:rPr>
+        <w:t>Properties</w:t>
+      </w:r>
+      <w:proofErr w:type="spellEnd"/>
+    </w:p>
+    <w:p>
+      <w:pPr>
+        <w:rPr>
+          <w:lang w:val="hu-HU"/>
+        </w:rPr>
+      </w:pPr>
+      <w:r>
+        <w:rPr>
+          <w:noProof/>
+          <w:lang w:val="hu-HU" w:eastAsia="hu-HU"/>
+        </w:rPr>
+        <w:drawing>
+          <wp:inline distT="0" distB="0" distL="0" distR="0">
+            <wp:extent cx="5458587" cy="2591162"/>
+            <wp:effectExtent l="19050" t="0" r="8763" b="0"/>
+            <wp:docPr id="6" name="Kép 5" descr="Screenshot_4.png"/>
+            <wp:cNvGraphicFramePr>
+              <a:graphicFrameLocks xmlns:a="http://schemas.openxmlformats.org/drawingml/2006/main" noChangeAspect="1"/>
+            </wp:cNvGraphicFramePr>
+            <a:graphic xmlns:a="http://schemas.openxmlformats.org/drawingml/2006/main">
+              <a:graphicData uri="http://schemas.openxmlformats.org/drawingml/2006/picture">
+                <pic:pic xmlns:pic="http://schemas.openxmlformats.org/drawingml/2006/picture">
+                  <pic:nvPicPr>
+                    <pic:cNvPr id="0" name="Screenshot_4.png"/>
+                    <pic:cNvPicPr/>
+                  </pic:nvPicPr>
+                  <pic:blipFill>
+                    <a:blip r:embed="rId20" cstate="print"/>
+                    <a:stretch>
+                      <a:fillRect/>
+                    </a:stretch>
+                  </pic:blipFill>
+                  <pic:spPr>
+                    <a:xfrm>
+                      <a:off x="0" y="0"/>
+                      <a:ext cx="5458587" cy="2591162"/>
+                    </a:xfrm>
+                    <a:prstGeom prst="rect">
+                      <a:avLst/>
+                    </a:prstGeom>
+                  </pic:spPr>
+                </pic:pic>
+              </a:graphicData>
+            </a:graphic>
+          </wp:inline>
+        </w:drawing>
+      </w:r>
+    </w:p>
+    <w:p>
+      <w:pPr>
+        <w:rPr>
+          <w:lang w:val="hu-HU"/>
+        </w:rPr>
+      </w:pPr>
+      <w:proofErr w:type="spellStart"/>
+      <w:r>
+        <w:rPr>
+          <w:lang w:val="hu-HU"/>
+        </w:rPr>
+        <w:t>This</w:t>
+      </w:r>
+      <w:proofErr w:type="spellEnd"/>
+      <w:r>
+        <w:rPr>
+          <w:lang w:val="hu-HU"/>
+        </w:rPr>
+        <w:t xml:space="preserve"> is </w:t>
+      </w:r>
+      <w:proofErr w:type="spellStart"/>
+      <w:r>
+        <w:rPr>
+          <w:lang w:val="hu-HU"/>
+        </w:rPr>
+        <w:t>how</w:t>
+      </w:r>
+      <w:proofErr w:type="spellEnd"/>
+      <w:r>
+        <w:rPr>
+          <w:lang w:val="hu-HU"/>
+        </w:rPr>
+        <w:t xml:space="preserve"> </w:t>
+      </w:r>
+      <w:proofErr w:type="spellStart"/>
+      <w:r>
+        <w:rPr>
+          <w:lang w:val="hu-HU"/>
+        </w:rPr>
+        <w:t>we</w:t>
+      </w:r>
+      <w:proofErr w:type="spellEnd"/>
+      <w:r>
+        <w:rPr>
+          <w:lang w:val="hu-HU"/>
+        </w:rPr>
+        <w:t xml:space="preserve"> </w:t>
+      </w:r>
+      <w:proofErr w:type="spellStart"/>
+      <w:r>
+        <w:rPr>
+          <w:lang w:val="hu-HU"/>
+        </w:rPr>
+        <w:t>create</w:t>
+      </w:r>
+      <w:proofErr w:type="spellEnd"/>
+      <w:r>
+        <w:rPr>
+          <w:lang w:val="hu-HU"/>
+        </w:rPr>
+        <w:t xml:space="preserve"> </w:t>
+      </w:r>
+      <w:proofErr w:type="spellStart"/>
+      <w:r>
+        <w:rPr>
+          <w:lang w:val="hu-HU"/>
+        </w:rPr>
+        <w:t>our</w:t>
+      </w:r>
+      <w:proofErr w:type="spellEnd"/>
+      <w:r>
+        <w:rPr>
+          <w:lang w:val="hu-HU"/>
+        </w:rPr>
+        <w:t xml:space="preserve"> </w:t>
+      </w:r>
+      <w:proofErr w:type="spellStart"/>
+      <w:r>
+        <w:rPr>
+          <w:lang w:val="hu-HU"/>
+        </w:rPr>
+        <w:t>own</w:t>
+      </w:r>
+      <w:proofErr w:type="spellEnd"/>
+      <w:r>
+        <w:rPr>
+          <w:lang w:val="hu-HU"/>
+        </w:rPr>
+        <w:t xml:space="preserve"> </w:t>
+      </w:r>
+      <w:proofErr w:type="spellStart"/>
+      <w:r>
+        <w:rPr>
+          <w:lang w:val="hu-HU"/>
+        </w:rPr>
+        <w:t>property</w:t>
+      </w:r>
+      <w:proofErr w:type="spellEnd"/>
+      <w:r>
+        <w:rPr>
+          <w:lang w:val="hu-HU"/>
+        </w:rPr>
+        <w:t xml:space="preserve">. </w:t>
+      </w:r>
+      <w:proofErr w:type="spellStart"/>
+      <w:r>
+        <w:rPr>
+          <w:lang w:val="hu-HU"/>
+        </w:rPr>
+        <w:t>This</w:t>
+      </w:r>
+      <w:proofErr w:type="spellEnd"/>
+      <w:r>
+        <w:rPr>
+          <w:lang w:val="hu-HU"/>
+        </w:rPr>
+        <w:t xml:space="preserve"> is </w:t>
+      </w:r>
+      <w:proofErr w:type="spellStart"/>
+      <w:r>
+        <w:rPr>
+          <w:lang w:val="hu-HU"/>
+        </w:rPr>
+        <w:t>also</w:t>
+      </w:r>
+      <w:proofErr w:type="spellEnd"/>
+      <w:r>
+        <w:rPr>
+          <w:lang w:val="hu-HU"/>
+        </w:rPr>
+        <w:t xml:space="preserve"> </w:t>
+      </w:r>
+      <w:proofErr w:type="spellStart"/>
+      <w:r>
+        <w:rPr>
+          <w:lang w:val="hu-HU"/>
+        </w:rPr>
+        <w:t>how</w:t>
+      </w:r>
+      <w:proofErr w:type="spellEnd"/>
+      <w:r>
+        <w:rPr>
+          <w:lang w:val="hu-HU"/>
+        </w:rPr>
+        <w:t xml:space="preserve"> </w:t>
+      </w:r>
+      <w:proofErr w:type="spellStart"/>
+      <w:r>
+        <w:rPr>
+          <w:lang w:val="hu-HU"/>
+        </w:rPr>
+        <w:t>you</w:t>
+      </w:r>
+      <w:proofErr w:type="spellEnd"/>
+      <w:r>
+        <w:rPr>
+          <w:lang w:val="hu-HU"/>
+        </w:rPr>
+        <w:t xml:space="preserve"> </w:t>
+      </w:r>
+      <w:proofErr w:type="spellStart"/>
+      <w:r>
+        <w:rPr>
+          <w:lang w:val="hu-HU"/>
+        </w:rPr>
+        <w:t>define</w:t>
+      </w:r>
+      <w:proofErr w:type="spellEnd"/>
+      <w:r>
+        <w:rPr>
+          <w:lang w:val="hu-HU"/>
+        </w:rPr>
+        <w:t xml:space="preserve"> </w:t>
+      </w:r>
+      <w:proofErr w:type="spellStart"/>
+      <w:r>
+        <w:rPr>
+          <w:lang w:val="hu-HU"/>
+        </w:rPr>
+        <w:t>types</w:t>
+      </w:r>
+      <w:proofErr w:type="spellEnd"/>
+      <w:r>
+        <w:rPr>
+          <w:lang w:val="hu-HU"/>
+        </w:rPr>
+        <w:t xml:space="preserve"> </w:t>
+      </w:r>
+      <w:proofErr w:type="spellStart"/>
+      <w:r>
+        <w:rPr>
+          <w:lang w:val="hu-HU"/>
+        </w:rPr>
+        <w:t>in</w:t>
+      </w:r>
+      <w:proofErr w:type="spellEnd"/>
+      <w:r>
+        <w:rPr>
+          <w:lang w:val="hu-HU"/>
+        </w:rPr>
+        <w:t xml:space="preserve"> TS. </w:t>
+      </w:r>
+      <w:proofErr w:type="spellStart"/>
+      <w:r>
+        <w:rPr>
+          <w:lang w:val="hu-HU"/>
+        </w:rPr>
+        <w:t>This</w:t>
+      </w:r>
+      <w:proofErr w:type="spellEnd"/>
+      <w:r>
+        <w:rPr>
+          <w:lang w:val="hu-HU"/>
+        </w:rPr>
+        <w:t xml:space="preserve"> </w:t>
+      </w:r>
+      <w:proofErr w:type="spellStart"/>
+      <w:r>
+        <w:rPr>
+          <w:lang w:val="hu-HU"/>
+        </w:rPr>
+        <w:t>property</w:t>
+      </w:r>
+      <w:proofErr w:type="spellEnd"/>
+      <w:r>
+        <w:rPr>
+          <w:lang w:val="hu-HU"/>
+        </w:rPr>
+        <w:t xml:space="preserve"> is part of </w:t>
+      </w:r>
+      <w:proofErr w:type="spellStart"/>
+      <w:r>
+        <w:rPr>
+          <w:lang w:val="hu-HU"/>
+        </w:rPr>
+        <w:t>this</w:t>
+      </w:r>
+      <w:proofErr w:type="spellEnd"/>
+      <w:r>
+        <w:rPr>
+          <w:lang w:val="hu-HU"/>
+        </w:rPr>
+        <w:t xml:space="preserve"> </w:t>
+      </w:r>
+      <w:proofErr w:type="spellStart"/>
+      <w:r>
+        <w:rPr>
+          <w:lang w:val="hu-HU"/>
+        </w:rPr>
+        <w:t>component</w:t>
+      </w:r>
+      <w:proofErr w:type="spellEnd"/>
+      <w:r>
+        <w:rPr>
+          <w:lang w:val="hu-HU"/>
+        </w:rPr>
+        <w:t xml:space="preserve"> </w:t>
+      </w:r>
+      <w:proofErr w:type="spellStart"/>
+      <w:r>
+        <w:rPr>
+          <w:lang w:val="hu-HU"/>
+        </w:rPr>
+        <w:t>only</w:t>
+      </w:r>
+      <w:proofErr w:type="spellEnd"/>
+      <w:r>
+        <w:rPr>
+          <w:lang w:val="hu-HU"/>
+        </w:rPr>
+        <w:t xml:space="preserve"> (of </w:t>
+      </w:r>
+      <w:proofErr w:type="spellStart"/>
+      <w:r>
+        <w:rPr>
+          <w:lang w:val="hu-HU"/>
+        </w:rPr>
+        <w:t>the</w:t>
+      </w:r>
+      <w:proofErr w:type="spellEnd"/>
+      <w:r>
+        <w:rPr>
+          <w:lang w:val="hu-HU"/>
+        </w:rPr>
+        <w:t xml:space="preserve"> </w:t>
+      </w:r>
+      <w:proofErr w:type="spellStart"/>
+      <w:r>
+        <w:rPr>
+          <w:lang w:val="hu-HU"/>
+        </w:rPr>
+        <w:t>server-element</w:t>
+      </w:r>
+      <w:proofErr w:type="spellEnd"/>
+      <w:r>
+        <w:rPr>
+          <w:lang w:val="hu-HU"/>
+        </w:rPr>
+        <w:t xml:space="preserve"> </w:t>
+      </w:r>
+      <w:proofErr w:type="spellStart"/>
+      <w:r>
+        <w:rPr>
+          <w:lang w:val="hu-HU"/>
+        </w:rPr>
+        <w:t>component</w:t>
+      </w:r>
+      <w:proofErr w:type="spellEnd"/>
+      <w:r>
+        <w:rPr>
+          <w:lang w:val="hu-HU"/>
+        </w:rPr>
+        <w:t xml:space="preserve">). </w:t>
+      </w:r>
+      <w:proofErr w:type="spellStart"/>
+      <w:r>
+        <w:rPr>
+          <w:lang w:val="hu-HU"/>
+        </w:rPr>
+        <w:t>We</w:t>
+      </w:r>
+      <w:proofErr w:type="spellEnd"/>
+      <w:r>
+        <w:rPr>
+          <w:lang w:val="hu-HU"/>
+        </w:rPr>
+        <w:t xml:space="preserve"> </w:t>
+      </w:r>
+      <w:proofErr w:type="spellStart"/>
+      <w:r>
+        <w:rPr>
+          <w:lang w:val="hu-HU"/>
+        </w:rPr>
+        <w:t>can’t</w:t>
+      </w:r>
+      <w:proofErr w:type="spellEnd"/>
+      <w:r>
+        <w:rPr>
+          <w:lang w:val="hu-HU"/>
+        </w:rPr>
+        <w:t xml:space="preserve"> </w:t>
+      </w:r>
+      <w:proofErr w:type="spellStart"/>
+      <w:r>
+        <w:rPr>
+          <w:lang w:val="hu-HU"/>
+        </w:rPr>
+        <w:t>access</w:t>
+      </w:r>
+      <w:proofErr w:type="spellEnd"/>
+      <w:r>
+        <w:rPr>
+          <w:lang w:val="hu-HU"/>
+        </w:rPr>
+        <w:t xml:space="preserve"> </w:t>
+      </w:r>
+      <w:proofErr w:type="spellStart"/>
+      <w:r>
+        <w:rPr>
+          <w:lang w:val="hu-HU"/>
+        </w:rPr>
+        <w:t>it</w:t>
+      </w:r>
+      <w:proofErr w:type="spellEnd"/>
+      <w:r>
+        <w:rPr>
+          <w:lang w:val="hu-HU"/>
+        </w:rPr>
+        <w:t xml:space="preserve"> </w:t>
+      </w:r>
+      <w:proofErr w:type="spellStart"/>
+      <w:r>
+        <w:rPr>
+          <w:lang w:val="hu-HU"/>
+        </w:rPr>
+        <w:t>outside</w:t>
+      </w:r>
+      <w:proofErr w:type="spellEnd"/>
+      <w:r>
+        <w:rPr>
+          <w:lang w:val="hu-HU"/>
+        </w:rPr>
+        <w:t xml:space="preserve">. </w:t>
+      </w:r>
+      <w:proofErr w:type="spellStart"/>
+      <w:r>
+        <w:rPr>
+          <w:lang w:val="hu-HU"/>
+        </w:rPr>
+        <w:t>By</w:t>
+      </w:r>
+      <w:proofErr w:type="spellEnd"/>
+      <w:r>
+        <w:rPr>
+          <w:lang w:val="hu-HU"/>
+        </w:rPr>
+        <w:t xml:space="preserve"> </w:t>
+      </w:r>
+      <w:proofErr w:type="spellStart"/>
+      <w:r>
+        <w:rPr>
+          <w:lang w:val="hu-HU"/>
+        </w:rPr>
+        <w:t>default</w:t>
+      </w:r>
+      <w:proofErr w:type="spellEnd"/>
+      <w:r>
+        <w:rPr>
+          <w:lang w:val="hu-HU"/>
+        </w:rPr>
+        <w:t xml:space="preserve"> </w:t>
+      </w:r>
+      <w:proofErr w:type="spellStart"/>
+      <w:r>
+        <w:rPr>
+          <w:lang w:val="hu-HU"/>
+        </w:rPr>
+        <w:lastRenderedPageBreak/>
+        <w:t>every</w:t>
+      </w:r>
+      <w:proofErr w:type="spellEnd"/>
+      <w:r>
+        <w:rPr>
+          <w:lang w:val="hu-HU"/>
+        </w:rPr>
+        <w:t xml:space="preserve"> </w:t>
+      </w:r>
+      <w:proofErr w:type="spellStart"/>
+      <w:r>
+        <w:rPr>
+          <w:lang w:val="hu-HU"/>
+        </w:rPr>
+        <w:t>property</w:t>
+      </w:r>
+      <w:proofErr w:type="spellEnd"/>
+      <w:r>
+        <w:rPr>
+          <w:lang w:val="hu-HU"/>
+        </w:rPr>
+        <w:t xml:space="preserve"> is </w:t>
+      </w:r>
+      <w:proofErr w:type="spellStart"/>
+      <w:r>
+        <w:rPr>
+          <w:lang w:val="hu-HU"/>
+        </w:rPr>
+        <w:t>accessible</w:t>
+      </w:r>
+      <w:proofErr w:type="spellEnd"/>
+      <w:r>
+        <w:rPr>
+          <w:lang w:val="hu-HU"/>
+        </w:rPr>
+        <w:t xml:space="preserve"> </w:t>
+      </w:r>
+      <w:proofErr w:type="spellStart"/>
+      <w:r>
+        <w:rPr>
+          <w:lang w:val="hu-HU"/>
+        </w:rPr>
+        <w:t>only</w:t>
+      </w:r>
+      <w:proofErr w:type="spellEnd"/>
+      <w:r>
+        <w:rPr>
+          <w:lang w:val="hu-HU"/>
+        </w:rPr>
+        <w:t xml:space="preserve"> </w:t>
+      </w:r>
+      <w:proofErr w:type="spellStart"/>
+      <w:r>
+        <w:rPr>
+          <w:lang w:val="hu-HU"/>
+        </w:rPr>
+        <w:t>inside</w:t>
+      </w:r>
+      <w:proofErr w:type="spellEnd"/>
+      <w:r>
+        <w:rPr>
+          <w:lang w:val="hu-HU"/>
+        </w:rPr>
+        <w:t xml:space="preserve"> </w:t>
+      </w:r>
+      <w:proofErr w:type="spellStart"/>
+      <w:r>
+        <w:rPr>
+          <w:lang w:val="hu-HU"/>
+        </w:rPr>
+        <w:t>it’s</w:t>
+      </w:r>
+      <w:proofErr w:type="spellEnd"/>
+      <w:r>
+        <w:rPr>
+          <w:lang w:val="hu-HU"/>
+        </w:rPr>
+        <w:t xml:space="preserve"> </w:t>
+      </w:r>
+      <w:proofErr w:type="spellStart"/>
+      <w:r>
+        <w:rPr>
+          <w:lang w:val="hu-HU"/>
+        </w:rPr>
+        <w:t>component</w:t>
+      </w:r>
+      <w:proofErr w:type="spellEnd"/>
+      <w:r>
+        <w:rPr>
+          <w:lang w:val="hu-HU"/>
+        </w:rPr>
+        <w:t xml:space="preserve">, </w:t>
+      </w:r>
+      <w:proofErr w:type="spellStart"/>
+      <w:r>
+        <w:rPr>
+          <w:lang w:val="hu-HU"/>
+        </w:rPr>
+        <w:t>not</w:t>
+      </w:r>
+      <w:proofErr w:type="spellEnd"/>
+      <w:r>
+        <w:rPr>
+          <w:lang w:val="hu-HU"/>
+        </w:rPr>
+        <w:t xml:space="preserve"> </w:t>
+      </w:r>
+      <w:proofErr w:type="spellStart"/>
+      <w:r>
+        <w:rPr>
+          <w:lang w:val="hu-HU"/>
+        </w:rPr>
+        <w:t>from</w:t>
+      </w:r>
+      <w:proofErr w:type="spellEnd"/>
+      <w:r>
+        <w:rPr>
+          <w:lang w:val="hu-HU"/>
+        </w:rPr>
+        <w:t xml:space="preserve"> </w:t>
+      </w:r>
+      <w:proofErr w:type="spellStart"/>
+      <w:r>
+        <w:rPr>
+          <w:lang w:val="hu-HU"/>
+        </w:rPr>
+        <w:t>outside</w:t>
+      </w:r>
+      <w:proofErr w:type="spellEnd"/>
+      <w:r>
+        <w:rPr>
+          <w:lang w:val="hu-HU"/>
+        </w:rPr>
+        <w:t xml:space="preserve">. </w:t>
+      </w:r>
+      <w:r>
+        <w:rPr>
+          <w:noProof/>
+          <w:lang w:val="hu-HU" w:eastAsia="hu-HU"/>
+        </w:rPr>
+        <w:drawing>
+          <wp:inline distT="0" distB="0" distL="0" distR="0">
+            <wp:extent cx="5344271" cy="2048161"/>
+            <wp:effectExtent l="19050" t="0" r="8779" b="0"/>
+            <wp:docPr id="18" name="Kép 17" descr="Screenshot_5.png"/>
+            <wp:cNvGraphicFramePr>
+              <a:graphicFrameLocks xmlns:a="http://schemas.openxmlformats.org/drawingml/2006/main" noChangeAspect="1"/>
+            </wp:cNvGraphicFramePr>
+            <a:graphic xmlns:a="http://schemas.openxmlformats.org/drawingml/2006/main">
+              <a:graphicData uri="http://schemas.openxmlformats.org/drawingml/2006/picture">
+                <pic:pic xmlns:pic="http://schemas.openxmlformats.org/drawingml/2006/picture">
+                  <pic:nvPicPr>
+                    <pic:cNvPr id="0" name="Screenshot_5.png"/>
+                    <pic:cNvPicPr/>
+                  </pic:nvPicPr>
+                  <pic:blipFill>
+                    <a:blip r:embed="rId21" cstate="print"/>
+                    <a:stretch>
+                      <a:fillRect/>
+                    </a:stretch>
+                  </pic:blipFill>
+                  <pic:spPr>
+                    <a:xfrm>
+                      <a:off x="0" y="0"/>
+                      <a:ext cx="5344271" cy="2048161"/>
+                    </a:xfrm>
+                    <a:prstGeom prst="rect">
+                      <a:avLst/>
+                    </a:prstGeom>
+                  </pic:spPr>
+                </pic:pic>
+              </a:graphicData>
+            </a:graphic>
+          </wp:inline>
+        </w:drawing>
+      </w:r>
+    </w:p>
+    <w:p>
+      <w:pPr>
+        <w:rPr>
+          <w:lang w:val="hu-HU"/>
+        </w:rPr>
+      </w:pPr>
+      <w:proofErr w:type="spellStart"/>
+      <w:r>
+        <w:rPr>
+          <w:lang w:val="hu-HU"/>
+        </w:rPr>
+        <w:t>This</w:t>
+      </w:r>
+      <w:proofErr w:type="spellEnd"/>
+      <w:r>
+        <w:rPr>
+          <w:lang w:val="hu-HU"/>
+        </w:rPr>
+        <w:t xml:space="preserve"> is </w:t>
+      </w:r>
+      <w:proofErr w:type="spellStart"/>
+      <w:r>
+        <w:rPr>
+          <w:lang w:val="hu-HU"/>
+        </w:rPr>
+        <w:t>how</w:t>
+      </w:r>
+      <w:proofErr w:type="spellEnd"/>
+      <w:r>
+        <w:rPr>
+          <w:lang w:val="hu-HU"/>
+        </w:rPr>
+        <w:t xml:space="preserve"> </w:t>
+      </w:r>
+      <w:proofErr w:type="spellStart"/>
+      <w:r>
+        <w:rPr>
+          <w:lang w:val="hu-HU"/>
+        </w:rPr>
+        <w:t>you</w:t>
+      </w:r>
+      <w:proofErr w:type="spellEnd"/>
+      <w:r>
+        <w:rPr>
+          <w:lang w:val="hu-HU"/>
+        </w:rPr>
+        <w:t xml:space="preserve"> </w:t>
+      </w:r>
+      <w:proofErr w:type="spellStart"/>
+      <w:r>
+        <w:rPr>
+          <w:lang w:val="hu-HU"/>
+        </w:rPr>
+        <w:t>can</w:t>
+      </w:r>
+      <w:proofErr w:type="spellEnd"/>
+      <w:r>
+        <w:rPr>
+          <w:lang w:val="hu-HU"/>
+        </w:rPr>
+        <w:t xml:space="preserve"> </w:t>
+      </w:r>
+      <w:proofErr w:type="spellStart"/>
+      <w:r>
+        <w:rPr>
+          <w:lang w:val="hu-HU"/>
+        </w:rPr>
+        <w:t>call</w:t>
+      </w:r>
+      <w:proofErr w:type="spellEnd"/>
+      <w:r>
+        <w:rPr>
+          <w:lang w:val="hu-HU"/>
+        </w:rPr>
+        <w:t xml:space="preserve"> </w:t>
+      </w:r>
+      <w:proofErr w:type="spellStart"/>
+      <w:r>
+        <w:rPr>
+          <w:lang w:val="hu-HU"/>
+        </w:rPr>
+        <w:t>the</w:t>
+      </w:r>
+      <w:proofErr w:type="spellEnd"/>
+      <w:r>
+        <w:rPr>
+          <w:lang w:val="hu-HU"/>
+        </w:rPr>
+        <w:t xml:space="preserve"> </w:t>
+      </w:r>
+      <w:proofErr w:type="spellStart"/>
+      <w:r>
+        <w:rPr>
+          <w:b/>
+          <w:lang w:val="hu-HU"/>
+        </w:rPr>
+        <w:t>element</w:t>
+      </w:r>
+      <w:proofErr w:type="spellEnd"/>
+      <w:r>
+        <w:rPr>
+          <w:lang w:val="hu-HU"/>
+        </w:rPr>
+        <w:t xml:space="preserve"> </w:t>
+      </w:r>
+      <w:proofErr w:type="spellStart"/>
+      <w:r>
+        <w:rPr>
+          <w:lang w:val="hu-HU"/>
+        </w:rPr>
+        <w:t>property</w:t>
+      </w:r>
+      <w:proofErr w:type="spellEnd"/>
+      <w:r>
+        <w:rPr>
+          <w:lang w:val="hu-HU"/>
+        </w:rPr>
+        <w:t xml:space="preserve"> </w:t>
+      </w:r>
+      <w:proofErr w:type="spellStart"/>
+      <w:r>
+        <w:rPr>
+          <w:lang w:val="hu-HU"/>
+        </w:rPr>
+        <w:t>in</w:t>
+      </w:r>
+      <w:proofErr w:type="spellEnd"/>
+      <w:r>
+        <w:rPr>
+          <w:lang w:val="hu-HU"/>
+        </w:rPr>
+        <w:t xml:space="preserve"> </w:t>
+      </w:r>
+      <w:proofErr w:type="spellStart"/>
+      <w:r>
+        <w:rPr>
+          <w:lang w:val="hu-HU"/>
+        </w:rPr>
+        <w:t>another</w:t>
+      </w:r>
+      <w:proofErr w:type="spellEnd"/>
+      <w:r>
+        <w:rPr>
+          <w:lang w:val="hu-HU"/>
+        </w:rPr>
+        <w:t xml:space="preserve"> </w:t>
+      </w:r>
+      <w:proofErr w:type="spellStart"/>
+      <w:r>
+        <w:rPr>
+          <w:lang w:val="hu-HU"/>
+        </w:rPr>
+        <w:t>component’s</w:t>
+      </w:r>
+      <w:proofErr w:type="spellEnd"/>
+      <w:r>
+        <w:rPr>
+          <w:lang w:val="hu-HU"/>
+        </w:rPr>
+        <w:t xml:space="preserve"> </w:t>
+      </w:r>
+      <w:proofErr w:type="spellStart"/>
+      <w:r>
+        <w:rPr>
+          <w:lang w:val="hu-HU"/>
+        </w:rPr>
+        <w:t>html</w:t>
+      </w:r>
+      <w:proofErr w:type="spellEnd"/>
+      <w:r>
+        <w:rPr>
+          <w:lang w:val="hu-HU"/>
+        </w:rPr>
+        <w:t xml:space="preserve"> file. </w:t>
+      </w:r>
+      <w:proofErr w:type="spellStart"/>
+      <w:r>
+        <w:rPr>
+          <w:lang w:val="hu-HU"/>
+        </w:rPr>
+        <w:t>Though</w:t>
+      </w:r>
+      <w:proofErr w:type="spellEnd"/>
+      <w:r>
+        <w:rPr>
+          <w:lang w:val="hu-HU"/>
+        </w:rPr>
+        <w:t xml:space="preserve"> </w:t>
+      </w:r>
+      <w:proofErr w:type="spellStart"/>
+      <w:r>
+        <w:rPr>
+          <w:lang w:val="hu-HU"/>
+        </w:rPr>
+        <w:t>this</w:t>
+      </w:r>
+      <w:proofErr w:type="spellEnd"/>
+      <w:r>
+        <w:rPr>
+          <w:lang w:val="hu-HU"/>
+        </w:rPr>
+        <w:t xml:space="preserve"> is </w:t>
+      </w:r>
+      <w:proofErr w:type="spellStart"/>
+      <w:r>
+        <w:rPr>
+          <w:lang w:val="hu-HU"/>
+        </w:rPr>
+        <w:t>not</w:t>
+      </w:r>
+      <w:proofErr w:type="spellEnd"/>
+      <w:r>
+        <w:rPr>
+          <w:lang w:val="hu-HU"/>
+        </w:rPr>
+        <w:t xml:space="preserve"> </w:t>
+      </w:r>
+      <w:proofErr w:type="spellStart"/>
+      <w:r>
+        <w:rPr>
+          <w:lang w:val="hu-HU"/>
+        </w:rPr>
+        <w:t>enough</w:t>
+      </w:r>
+      <w:proofErr w:type="spellEnd"/>
+      <w:r>
+        <w:rPr>
+          <w:lang w:val="hu-HU"/>
+        </w:rPr>
+        <w:t xml:space="preserve">, </w:t>
+      </w:r>
+      <w:proofErr w:type="spellStart"/>
+      <w:r>
+        <w:rPr>
+          <w:lang w:val="hu-HU"/>
+        </w:rPr>
+        <w:t>you</w:t>
+      </w:r>
+      <w:proofErr w:type="spellEnd"/>
+      <w:r>
+        <w:rPr>
+          <w:lang w:val="hu-HU"/>
+        </w:rPr>
+        <w:t xml:space="preserve"> </w:t>
+      </w:r>
+      <w:proofErr w:type="spellStart"/>
+      <w:r>
+        <w:rPr>
+          <w:lang w:val="hu-HU"/>
+        </w:rPr>
+        <w:t>need</w:t>
+      </w:r>
+      <w:proofErr w:type="spellEnd"/>
+      <w:r>
+        <w:rPr>
+          <w:lang w:val="hu-HU"/>
+        </w:rPr>
+        <w:t xml:space="preserve"> </w:t>
+      </w:r>
+      <w:proofErr w:type="spellStart"/>
+      <w:r>
+        <w:rPr>
+          <w:lang w:val="hu-HU"/>
+        </w:rPr>
+        <w:t>to</w:t>
+      </w:r>
+      <w:proofErr w:type="spellEnd"/>
+      <w:r>
+        <w:rPr>
+          <w:lang w:val="hu-HU"/>
+        </w:rPr>
+        <w:t xml:space="preserve"> </w:t>
+      </w:r>
+      <w:proofErr w:type="spellStart"/>
+      <w:r>
+        <w:rPr>
+          <w:lang w:val="hu-HU"/>
+        </w:rPr>
+        <w:t>do</w:t>
+      </w:r>
+      <w:proofErr w:type="spellEnd"/>
+      <w:r>
+        <w:rPr>
+          <w:lang w:val="hu-HU"/>
+        </w:rPr>
+        <w:t xml:space="preserve"> </w:t>
+      </w:r>
+      <w:proofErr w:type="spellStart"/>
+      <w:r>
+        <w:rPr>
+          <w:lang w:val="hu-HU"/>
+        </w:rPr>
+        <w:t>one</w:t>
+      </w:r>
+      <w:proofErr w:type="spellEnd"/>
+      <w:r>
+        <w:rPr>
+          <w:lang w:val="hu-HU"/>
+        </w:rPr>
+        <w:t xml:space="preserve"> more </w:t>
+      </w:r>
+      <w:proofErr w:type="spellStart"/>
+      <w:r>
+        <w:rPr>
+          <w:lang w:val="hu-HU"/>
+        </w:rPr>
+        <w:t>thing</w:t>
+      </w:r>
+      <w:proofErr w:type="spellEnd"/>
+      <w:r>
+        <w:rPr>
+          <w:lang w:val="hu-HU"/>
+        </w:rPr>
+        <w:t xml:space="preserve"> </w:t>
+      </w:r>
+      <w:proofErr w:type="spellStart"/>
+      <w:r>
+        <w:rPr>
+          <w:lang w:val="hu-HU"/>
+        </w:rPr>
+        <w:t>to</w:t>
+      </w:r>
+      <w:proofErr w:type="spellEnd"/>
+      <w:r>
+        <w:rPr>
+          <w:lang w:val="hu-HU"/>
+        </w:rPr>
+        <w:t xml:space="preserve"> </w:t>
+      </w:r>
+      <w:proofErr w:type="spellStart"/>
+      <w:r>
+        <w:rPr>
+          <w:lang w:val="hu-HU"/>
+        </w:rPr>
+        <w:t>succeed</w:t>
+      </w:r>
+      <w:proofErr w:type="spellEnd"/>
+      <w:r>
+        <w:rPr>
+          <w:lang w:val="hu-HU"/>
+        </w:rPr>
+        <w:t xml:space="preserve"> </w:t>
+      </w:r>
+      <w:proofErr w:type="spellStart"/>
+      <w:r>
+        <w:rPr>
+          <w:lang w:val="hu-HU"/>
+        </w:rPr>
+        <w:t>with</w:t>
+      </w:r>
+      <w:proofErr w:type="spellEnd"/>
+      <w:r>
+        <w:rPr>
+          <w:lang w:val="hu-HU"/>
+        </w:rPr>
+        <w:t xml:space="preserve"> </w:t>
+      </w:r>
+      <w:proofErr w:type="spellStart"/>
+      <w:r>
+        <w:rPr>
+          <w:lang w:val="hu-HU"/>
+        </w:rPr>
+        <w:t>the</w:t>
+      </w:r>
+      <w:proofErr w:type="spellEnd"/>
+      <w:r>
+        <w:rPr>
+          <w:lang w:val="hu-HU"/>
+        </w:rPr>
+        <w:t xml:space="preserve"> </w:t>
+      </w:r>
+      <w:proofErr w:type="spellStart"/>
+      <w:r>
+        <w:rPr>
+          <w:lang w:val="hu-HU"/>
+        </w:rPr>
+        <w:t>custom</w:t>
+      </w:r>
+      <w:proofErr w:type="spellEnd"/>
+      <w:r>
+        <w:rPr>
+          <w:lang w:val="hu-HU"/>
+        </w:rPr>
+        <w:t xml:space="preserve"> </w:t>
+      </w:r>
+      <w:proofErr w:type="spellStart"/>
+      <w:r>
+        <w:rPr>
+          <w:lang w:val="hu-HU"/>
+        </w:rPr>
+        <w:t>property</w:t>
+      </w:r>
+      <w:proofErr w:type="spellEnd"/>
+      <w:r>
+        <w:rPr>
+          <w:lang w:val="hu-HU"/>
+        </w:rPr>
+        <w:t xml:space="preserve"> </w:t>
+      </w:r>
+      <w:proofErr w:type="spellStart"/>
+      <w:r>
+        <w:rPr>
+          <w:lang w:val="hu-HU"/>
+        </w:rPr>
+        <w:t>binding</w:t>
+      </w:r>
+      <w:proofErr w:type="spellEnd"/>
+      <w:r>
+        <w:rPr>
+          <w:lang w:val="hu-HU"/>
+        </w:rPr>
+        <w:t xml:space="preserve">. </w:t>
+      </w:r>
+      <w:proofErr w:type="spellStart"/>
+      <w:r>
+        <w:rPr>
+          <w:lang w:val="hu-HU"/>
+        </w:rPr>
+        <w:t>All</w:t>
+      </w:r>
+      <w:proofErr w:type="spellEnd"/>
+      <w:r>
+        <w:rPr>
+          <w:lang w:val="hu-HU"/>
+        </w:rPr>
+        <w:t xml:space="preserve"> </w:t>
+      </w:r>
+      <w:proofErr w:type="spellStart"/>
+      <w:r>
+        <w:rPr>
+          <w:lang w:val="hu-HU"/>
+        </w:rPr>
+        <w:t>you</w:t>
+      </w:r>
+      <w:proofErr w:type="spellEnd"/>
+      <w:r>
+        <w:rPr>
+          <w:lang w:val="hu-HU"/>
+        </w:rPr>
+        <w:t xml:space="preserve"> </w:t>
+      </w:r>
+      <w:proofErr w:type="spellStart"/>
+      <w:r>
+        <w:rPr>
+          <w:lang w:val="hu-HU"/>
+        </w:rPr>
+        <w:t>need</w:t>
+      </w:r>
+      <w:proofErr w:type="spellEnd"/>
+      <w:r>
+        <w:rPr>
+          <w:lang w:val="hu-HU"/>
+        </w:rPr>
+        <w:t xml:space="preserve"> is a </w:t>
+      </w:r>
+      <w:proofErr w:type="spellStart"/>
+      <w:r>
+        <w:rPr>
+          <w:b/>
+          <w:lang w:val="hu-HU"/>
+        </w:rPr>
+        <w:t>Decorator</w:t>
+      </w:r>
+      <w:proofErr w:type="spellEnd"/>
+      <w:r>
+        <w:rPr>
+          <w:lang w:val="hu-HU"/>
+        </w:rPr>
+        <w:t>.</w:t>
+      </w:r>
+    </w:p>
+    <w:p>
+      <w:pPr>
+        <w:rPr>
+          <w:lang w:val="hu-HU"/>
+        </w:rPr>
+      </w:pPr>
+      <w:r>
+        <w:rPr>
+          <w:lang w:val="hu-HU"/>
+        </w:rPr>
+        <w:t xml:space="preserve"> </w:t>
+      </w:r>
+      <w:r>
+        <w:rPr>
+          <w:noProof/>
+          <w:lang w:val="hu-HU" w:eastAsia="hu-HU"/>
+        </w:rPr>
+        <w:drawing>
+          <wp:inline distT="0" distB="0" distL="0" distR="0">
+            <wp:extent cx="4648849" cy="2010056"/>
+            <wp:effectExtent l="19050" t="0" r="0" b="0"/>
+            <wp:docPr id="19" name="Kép 18" descr="Screenshot_6.png"/>
+            <wp:cNvGraphicFramePr>
+              <a:graphicFrameLocks xmlns:a="http://schemas.openxmlformats.org/drawingml/2006/main" noChangeAspect="1"/>
+            </wp:cNvGraphicFramePr>
+            <a:graphic xmlns:a="http://schemas.openxmlformats.org/drawingml/2006/main">
+              <a:graphicData uri="http://schemas.openxmlformats.org/drawingml/2006/picture">
+                <pic:pic xmlns:pic="http://schemas.openxmlformats.org/drawingml/2006/picture">
+                  <pic:nvPicPr>
+                    <pic:cNvPr id="0" name="Screenshot_6.png"/>
+                    <pic:cNvPicPr/>
+                  </pic:nvPicPr>
+                  <pic:blipFill>
+                    <a:blip r:embed="rId22" cstate="print"/>
+                    <a:stretch>
+                      <a:fillRect/>
+                    </a:stretch>
+                  </pic:blipFill>
+                  <pic:spPr>
+                    <a:xfrm>
+                      <a:off x="0" y="0"/>
+                      <a:ext cx="4648849" cy="2010056"/>
+                    </a:xfrm>
+                    <a:prstGeom prst="rect">
+                      <a:avLst/>
+                    </a:prstGeom>
+                  </pic:spPr>
+                </pic:pic>
+              </a:graphicData>
+            </a:graphic>
+          </wp:inline>
+        </w:drawing>
+      </w:r>
+    </w:p>
+    <w:p>
+      <w:pPr>
+        <w:rPr>
+          <w:lang w:val="hu-HU"/>
+        </w:rPr>
+      </w:pPr>
+      <w:proofErr w:type="spellStart"/>
+      <w:r>
+        <w:rPr>
+          <w:lang w:val="hu-HU"/>
+        </w:rPr>
+        <w:t>Now</w:t>
+      </w:r>
+      <w:proofErr w:type="spellEnd"/>
+      <w:r>
+        <w:rPr>
+          <w:lang w:val="hu-HU"/>
+        </w:rPr>
+        <w:t xml:space="preserve"> </w:t>
+      </w:r>
+      <w:proofErr w:type="spellStart"/>
+      <w:r>
+        <w:rPr>
+          <w:lang w:val="hu-HU"/>
+        </w:rPr>
+        <w:t>we</w:t>
+      </w:r>
+      <w:proofErr w:type="spellEnd"/>
+      <w:r>
+        <w:rPr>
+          <w:lang w:val="hu-HU"/>
+        </w:rPr>
+        <w:t xml:space="preserve"> </w:t>
+      </w:r>
+      <w:proofErr w:type="spellStart"/>
+      <w:r>
+        <w:rPr>
+          <w:lang w:val="hu-HU"/>
+        </w:rPr>
+        <w:t>can</w:t>
+      </w:r>
+      <w:proofErr w:type="spellEnd"/>
+      <w:r>
+        <w:rPr>
+          <w:lang w:val="hu-HU"/>
+        </w:rPr>
+        <w:t xml:space="preserve"> </w:t>
+      </w:r>
+      <w:proofErr w:type="spellStart"/>
+      <w:r>
+        <w:rPr>
+          <w:lang w:val="hu-HU"/>
+        </w:rPr>
+        <w:t>reach</w:t>
+      </w:r>
+      <w:proofErr w:type="spellEnd"/>
+      <w:r>
+        <w:rPr>
+          <w:lang w:val="hu-HU"/>
+        </w:rPr>
+        <w:t xml:space="preserve"> </w:t>
+      </w:r>
+      <w:proofErr w:type="spellStart"/>
+      <w:r>
+        <w:rPr>
+          <w:lang w:val="hu-HU"/>
+        </w:rPr>
+        <w:t>this</w:t>
+      </w:r>
+      <w:proofErr w:type="spellEnd"/>
+      <w:r>
+        <w:rPr>
+          <w:lang w:val="hu-HU"/>
+        </w:rPr>
+        <w:t xml:space="preserve"> </w:t>
+      </w:r>
+      <w:proofErr w:type="spellStart"/>
+      <w:r>
+        <w:rPr>
+          <w:lang w:val="hu-HU"/>
+        </w:rPr>
+        <w:t>property</w:t>
+      </w:r>
+      <w:proofErr w:type="spellEnd"/>
+      <w:r>
+        <w:rPr>
+          <w:lang w:val="hu-HU"/>
+        </w:rPr>
+        <w:t xml:space="preserve"> </w:t>
+      </w:r>
+      <w:proofErr w:type="spellStart"/>
+      <w:r>
+        <w:rPr>
+          <w:lang w:val="hu-HU"/>
+        </w:rPr>
+        <w:t>from</w:t>
+      </w:r>
+      <w:proofErr w:type="spellEnd"/>
+      <w:r>
+        <w:rPr>
+          <w:lang w:val="hu-HU"/>
+        </w:rPr>
+        <w:t xml:space="preserve"> </w:t>
+      </w:r>
+      <w:proofErr w:type="spellStart"/>
+      <w:r>
+        <w:rPr>
+          <w:lang w:val="hu-HU"/>
+        </w:rPr>
+        <w:t>outside</w:t>
+      </w:r>
+      <w:proofErr w:type="spellEnd"/>
+      <w:proofErr w:type="gramStart"/>
+      <w:r>
+        <w:rPr>
+          <w:lang w:val="hu-HU"/>
+        </w:rPr>
+        <w:t>..</w:t>
+      </w:r>
+      <w:proofErr w:type="gramEnd"/>
+      <w:r>
+        <w:rPr>
+          <w:lang w:val="hu-HU"/>
+        </w:rPr>
+        <w:t xml:space="preserve"> </w:t>
+      </w:r>
+      <w:proofErr w:type="spellStart"/>
+      <w:r>
+        <w:rPr>
+          <w:lang w:val="hu-HU"/>
+        </w:rPr>
+        <w:t>from</w:t>
+      </w:r>
+      <w:proofErr w:type="spellEnd"/>
+      <w:r>
+        <w:rPr>
+          <w:lang w:val="hu-HU"/>
+        </w:rPr>
+        <w:t xml:space="preserve"> </w:t>
+      </w:r>
+      <w:proofErr w:type="spellStart"/>
+      <w:r>
+        <w:rPr>
+          <w:lang w:val="hu-HU"/>
+        </w:rPr>
+        <w:t>another</w:t>
+      </w:r>
+      <w:proofErr w:type="spellEnd"/>
+      <w:r>
+        <w:rPr>
+          <w:lang w:val="hu-HU"/>
+        </w:rPr>
+        <w:t xml:space="preserve"> </w:t>
+      </w:r>
+      <w:proofErr w:type="spellStart"/>
+      <w:r>
+        <w:rPr>
+          <w:lang w:val="hu-HU"/>
+        </w:rPr>
+        <w:t>component</w:t>
+      </w:r>
+      <w:proofErr w:type="spellEnd"/>
+      <w:r>
+        <w:rPr>
+          <w:lang w:val="hu-HU"/>
+        </w:rPr>
+        <w:t xml:space="preserve">. </w:t>
+      </w:r>
+      <w:proofErr w:type="spellStart"/>
+      <w:r>
+        <w:rPr>
+          <w:lang w:val="hu-HU"/>
+        </w:rPr>
+        <w:t>Learning</w:t>
+      </w:r>
+      <w:proofErr w:type="spellEnd"/>
+      <w:r>
+        <w:rPr>
+          <w:lang w:val="hu-HU"/>
+        </w:rPr>
+        <w:t xml:space="preserve"> </w:t>
+      </w:r>
+      <w:proofErr w:type="spellStart"/>
+      <w:r>
+        <w:rPr>
+          <w:lang w:val="hu-HU"/>
+        </w:rPr>
+        <w:t>how</w:t>
+      </w:r>
+      <w:proofErr w:type="spellEnd"/>
+      <w:r>
+        <w:rPr>
+          <w:lang w:val="hu-HU"/>
+        </w:rPr>
+        <w:t xml:space="preserve"> </w:t>
+      </w:r>
+      <w:proofErr w:type="spellStart"/>
+      <w:r>
+        <w:rPr>
+          <w:lang w:val="hu-HU"/>
+        </w:rPr>
+        <w:t>Custom</w:t>
+      </w:r>
+      <w:proofErr w:type="spellEnd"/>
+      <w:r>
+        <w:rPr>
+          <w:lang w:val="hu-HU"/>
+        </w:rPr>
+        <w:t xml:space="preserve"> </w:t>
+      </w:r>
+      <w:proofErr w:type="spellStart"/>
+      <w:r>
+        <w:rPr>
+          <w:lang w:val="hu-HU"/>
+        </w:rPr>
+        <w:t>Property</w:t>
+      </w:r>
+      <w:proofErr w:type="spellEnd"/>
+      <w:r>
+        <w:rPr>
+          <w:lang w:val="hu-HU"/>
+        </w:rPr>
+        <w:t xml:space="preserve"> </w:t>
+      </w:r>
+      <w:proofErr w:type="spellStart"/>
+      <w:r>
+        <w:rPr>
+          <w:lang w:val="hu-HU"/>
+        </w:rPr>
+        <w:t>Binding</w:t>
+      </w:r>
+      <w:proofErr w:type="spellEnd"/>
+      <w:r>
+        <w:rPr>
+          <w:lang w:val="hu-HU"/>
+        </w:rPr>
+        <w:t xml:space="preserve"> </w:t>
+      </w:r>
+      <w:proofErr w:type="spellStart"/>
+      <w:r>
+        <w:rPr>
+          <w:lang w:val="hu-HU"/>
+        </w:rPr>
+        <w:t>works</w:t>
+      </w:r>
+      <w:proofErr w:type="spellEnd"/>
+      <w:r>
+        <w:rPr>
+          <w:lang w:val="hu-HU"/>
+        </w:rPr>
+        <w:t xml:space="preserve"> is </w:t>
+      </w:r>
+      <w:proofErr w:type="spellStart"/>
+      <w:r>
+        <w:rPr>
+          <w:lang w:val="hu-HU"/>
+        </w:rPr>
+        <w:t>crucial</w:t>
+      </w:r>
+      <w:proofErr w:type="spellEnd"/>
+      <w:r>
+        <w:rPr>
+          <w:lang w:val="hu-HU"/>
+        </w:rPr>
+        <w:t xml:space="preserve"> is </w:t>
+      </w:r>
+      <w:proofErr w:type="spellStart"/>
+      <w:r>
+        <w:rPr>
+          <w:lang w:val="hu-HU"/>
+        </w:rPr>
+        <w:t>Angular</w:t>
+      </w:r>
+      <w:proofErr w:type="spellEnd"/>
+      <w:proofErr w:type="gramStart"/>
+      <w:r>
+        <w:rPr>
+          <w:lang w:val="hu-HU"/>
+        </w:rPr>
+        <w:t>..</w:t>
+      </w:r>
+      <w:proofErr w:type="gramEnd"/>
+      <w:r>
+        <w:rPr>
+          <w:lang w:val="hu-HU"/>
+        </w:rPr>
+        <w:t xml:space="preserve"> </w:t>
+      </w:r>
+      <w:proofErr w:type="spellStart"/>
+      <w:r>
+        <w:rPr>
+          <w:lang w:val="hu-HU"/>
+        </w:rPr>
+        <w:t>it’s</w:t>
+      </w:r>
+      <w:proofErr w:type="spellEnd"/>
+      <w:r>
+        <w:rPr>
+          <w:lang w:val="hu-HU"/>
+        </w:rPr>
+        <w:t xml:space="preserve"> </w:t>
+      </w:r>
+      <w:proofErr w:type="spellStart"/>
+      <w:r>
+        <w:rPr>
+          <w:lang w:val="hu-HU"/>
+        </w:rPr>
+        <w:t>super-important</w:t>
+      </w:r>
+      <w:proofErr w:type="spellEnd"/>
+      <w:r>
+        <w:rPr>
+          <w:lang w:val="hu-HU"/>
+        </w:rPr>
+        <w:t>.</w:t>
+      </w:r>
+    </w:p>
+    <w:p>
+      <w:pPr>
+        <w:pStyle w:val="Cmsor2"/>
+        <w:rPr>
+          <w:lang w:val="hu-HU"/>
+        </w:rPr>
+      </w:pPr>
+      <w:proofErr w:type="spellStart"/>
+      <w:r>
+        <w:rPr>
+          <w:lang w:val="hu-HU"/>
+        </w:rPr>
+        <w:t>Assigning</w:t>
+      </w:r>
+      <w:proofErr w:type="spellEnd"/>
+      <w:r>
+        <w:rPr>
+          <w:lang w:val="hu-HU"/>
+        </w:rPr>
+        <w:t xml:space="preserve">  an </w:t>
+      </w:r>
+      <w:proofErr w:type="gramStart"/>
+      <w:r>
+        <w:rPr>
+          <w:lang w:val="hu-HU"/>
+        </w:rPr>
+        <w:t>Alias</w:t>
+      </w:r>
+      <w:proofErr w:type="gramEnd"/>
+      <w:r>
+        <w:rPr>
+          <w:lang w:val="hu-HU"/>
+        </w:rPr>
+        <w:t xml:space="preserve"> </w:t>
+      </w:r>
+      <w:proofErr w:type="spellStart"/>
+      <w:r>
+        <w:rPr>
+          <w:lang w:val="hu-HU"/>
+        </w:rPr>
+        <w:t>to</w:t>
+      </w:r>
+      <w:proofErr w:type="spellEnd"/>
+      <w:r>
+        <w:rPr>
+          <w:lang w:val="hu-HU"/>
+        </w:rPr>
+        <w:t xml:space="preserve"> </w:t>
+      </w:r>
+      <w:proofErr w:type="spellStart"/>
+      <w:r>
+        <w:rPr>
+          <w:lang w:val="hu-HU"/>
+        </w:rPr>
+        <w:t>Custom</w:t>
+      </w:r>
+      <w:proofErr w:type="spellEnd"/>
+      <w:r>
+        <w:rPr>
+          <w:lang w:val="hu-HU"/>
+        </w:rPr>
+        <w:t xml:space="preserve"> </w:t>
+      </w:r>
+      <w:proofErr w:type="spellStart"/>
+      <w:r>
+        <w:rPr>
+          <w:lang w:val="hu-HU"/>
+        </w:rPr>
+        <w:t>Properties</w:t>
+      </w:r>
+      <w:proofErr w:type="spellEnd"/>
+    </w:p>
+    <w:p>
+      <w:pPr>
+        <w:rPr>
+          <w:lang w:val="hu-HU"/>
+        </w:rPr>
+      </w:pPr>
+      <w:proofErr w:type="spellStart"/>
+      <w:r>
+        <w:rPr>
+          <w:lang w:val="hu-HU"/>
+        </w:rPr>
+        <w:t>Sometimes</w:t>
+      </w:r>
+      <w:proofErr w:type="spellEnd"/>
+      <w:r>
+        <w:rPr>
+          <w:lang w:val="hu-HU"/>
+        </w:rPr>
+        <w:t xml:space="preserve"> </w:t>
+      </w:r>
+      <w:proofErr w:type="spellStart"/>
+      <w:r>
+        <w:rPr>
+          <w:lang w:val="hu-HU"/>
+        </w:rPr>
+        <w:t>you</w:t>
+      </w:r>
+      <w:proofErr w:type="spellEnd"/>
+      <w:r>
+        <w:rPr>
+          <w:lang w:val="hu-HU"/>
+        </w:rPr>
+        <w:t xml:space="preserve"> </w:t>
+      </w:r>
+      <w:proofErr w:type="spellStart"/>
+      <w:r>
+        <w:rPr>
+          <w:lang w:val="hu-HU"/>
+        </w:rPr>
+        <w:t>don’t</w:t>
+      </w:r>
+      <w:proofErr w:type="spellEnd"/>
+      <w:r>
+        <w:rPr>
+          <w:lang w:val="hu-HU"/>
+        </w:rPr>
+        <w:t xml:space="preserve"> </w:t>
+      </w:r>
+      <w:proofErr w:type="spellStart"/>
+      <w:r>
+        <w:rPr>
+          <w:lang w:val="hu-HU"/>
+        </w:rPr>
+        <w:t>want</w:t>
+      </w:r>
+      <w:proofErr w:type="spellEnd"/>
+      <w:r>
+        <w:rPr>
+          <w:lang w:val="hu-HU"/>
+        </w:rPr>
+        <w:t xml:space="preserve"> </w:t>
+      </w:r>
+      <w:proofErr w:type="spellStart"/>
+      <w:r>
+        <w:rPr>
+          <w:lang w:val="hu-HU"/>
+        </w:rPr>
+        <w:t>to</w:t>
+      </w:r>
+      <w:proofErr w:type="spellEnd"/>
+      <w:r>
+        <w:rPr>
+          <w:lang w:val="hu-HU"/>
+        </w:rPr>
+        <w:t xml:space="preserve"> </w:t>
+      </w:r>
+      <w:proofErr w:type="spellStart"/>
+      <w:r>
+        <w:rPr>
+          <w:lang w:val="hu-HU"/>
+        </w:rPr>
+        <w:t>use</w:t>
+      </w:r>
+      <w:proofErr w:type="spellEnd"/>
+      <w:r>
+        <w:rPr>
+          <w:lang w:val="hu-HU"/>
+        </w:rPr>
+        <w:t xml:space="preserve"> </w:t>
+      </w:r>
+      <w:proofErr w:type="spellStart"/>
+      <w:r>
+        <w:rPr>
+          <w:lang w:val="hu-HU"/>
+        </w:rPr>
+        <w:t>the</w:t>
+      </w:r>
+      <w:proofErr w:type="spellEnd"/>
+      <w:r>
+        <w:rPr>
+          <w:lang w:val="hu-HU"/>
+        </w:rPr>
+        <w:t xml:space="preserve"> </w:t>
+      </w:r>
+      <w:proofErr w:type="spellStart"/>
+      <w:r>
+        <w:rPr>
+          <w:lang w:val="hu-HU"/>
+        </w:rPr>
+        <w:t>same</w:t>
+      </w:r>
+      <w:proofErr w:type="spellEnd"/>
+      <w:r>
+        <w:rPr>
+          <w:lang w:val="hu-HU"/>
+        </w:rPr>
+        <w:t xml:space="preserve"> </w:t>
+      </w:r>
+      <w:proofErr w:type="spellStart"/>
+      <w:r>
+        <w:rPr>
+          <w:lang w:val="hu-HU"/>
+        </w:rPr>
+        <w:t>property</w:t>
+      </w:r>
+      <w:proofErr w:type="spellEnd"/>
+      <w:r>
+        <w:rPr>
+          <w:lang w:val="hu-HU"/>
+        </w:rPr>
+        <w:t xml:space="preserve"> </w:t>
+      </w:r>
+      <w:proofErr w:type="spellStart"/>
+      <w:r>
+        <w:rPr>
+          <w:lang w:val="hu-HU"/>
+        </w:rPr>
+        <w:t>name</w:t>
+      </w:r>
+      <w:proofErr w:type="spellEnd"/>
+      <w:r>
+        <w:rPr>
+          <w:lang w:val="hu-HU"/>
+        </w:rPr>
+        <w:t xml:space="preserve"> </w:t>
+      </w:r>
+      <w:proofErr w:type="spellStart"/>
+      <w:r>
+        <w:rPr>
+          <w:lang w:val="hu-HU"/>
+        </w:rPr>
+        <w:t>outside</w:t>
+      </w:r>
+      <w:proofErr w:type="spellEnd"/>
+      <w:r>
+        <w:rPr>
+          <w:lang w:val="hu-HU"/>
+        </w:rPr>
+        <w:t xml:space="preserve"> of </w:t>
+      </w:r>
+      <w:proofErr w:type="spellStart"/>
+      <w:r>
+        <w:rPr>
+          <w:lang w:val="hu-HU"/>
+        </w:rPr>
+        <w:t>the</w:t>
+      </w:r>
+      <w:proofErr w:type="spellEnd"/>
+      <w:r>
+        <w:rPr>
+          <w:lang w:val="hu-HU"/>
+        </w:rPr>
+        <w:t xml:space="preserve"> </w:t>
+      </w:r>
+      <w:proofErr w:type="spellStart"/>
+      <w:r>
+        <w:rPr>
+          <w:lang w:val="hu-HU"/>
+        </w:rPr>
+        <w:t>component</w:t>
+      </w:r>
+      <w:proofErr w:type="spellEnd"/>
+      <w:r>
+        <w:rPr>
+          <w:lang w:val="hu-HU"/>
+        </w:rPr>
+        <w:t xml:space="preserve"> </w:t>
+      </w:r>
+      <w:proofErr w:type="spellStart"/>
+      <w:r>
+        <w:rPr>
+          <w:lang w:val="hu-HU"/>
+        </w:rPr>
+        <w:t>as</w:t>
+      </w:r>
+      <w:proofErr w:type="spellEnd"/>
+      <w:r>
+        <w:rPr>
+          <w:lang w:val="hu-HU"/>
+        </w:rPr>
+        <w:t xml:space="preserve"> </w:t>
+      </w:r>
+      <w:proofErr w:type="spellStart"/>
+      <w:r>
+        <w:rPr>
+          <w:lang w:val="hu-HU"/>
+        </w:rPr>
+        <w:t>you</w:t>
+      </w:r>
+      <w:proofErr w:type="spellEnd"/>
+      <w:r>
+        <w:rPr>
+          <w:lang w:val="hu-HU"/>
+        </w:rPr>
+        <w:t xml:space="preserve"> </w:t>
+      </w:r>
+      <w:proofErr w:type="spellStart"/>
+      <w:r>
+        <w:rPr>
+          <w:lang w:val="hu-HU"/>
+        </w:rPr>
+        <w:t>use</w:t>
+      </w:r>
+      <w:proofErr w:type="spellEnd"/>
+      <w:r>
+        <w:rPr>
+          <w:lang w:val="hu-HU"/>
+        </w:rPr>
+        <w:t xml:space="preserve"> </w:t>
+      </w:r>
+      <w:proofErr w:type="spellStart"/>
+      <w:r>
+        <w:rPr>
+          <w:lang w:val="hu-HU"/>
+        </w:rPr>
+        <w:t>inside</w:t>
+      </w:r>
+      <w:proofErr w:type="spellEnd"/>
+      <w:r>
+        <w:rPr>
+          <w:lang w:val="hu-HU"/>
+        </w:rPr>
+        <w:t xml:space="preserve"> of </w:t>
+      </w:r>
+      <w:proofErr w:type="spellStart"/>
+      <w:r>
+        <w:rPr>
+          <w:lang w:val="hu-HU"/>
+        </w:rPr>
+        <w:t>it</w:t>
+      </w:r>
+      <w:proofErr w:type="spellEnd"/>
+      <w:r>
+        <w:rPr>
+          <w:lang w:val="hu-HU"/>
+        </w:rPr>
+        <w:t>.</w:t>
+      </w:r>
+      <w:r>
+        <w:rPr>
+          <w:lang w:val="hu-HU"/>
+        </w:rPr>
+        <w:br/>
+      </w:r>
+      <w:r>
+        <w:rPr>
+          <w:noProof/>
+          <w:lang w:val="hu-HU" w:eastAsia="hu-HU"/>
+        </w:rPr>
+        <w:drawing>
+          <wp:inline distT="0" distB="0" distL="0" distR="0">
+            <wp:extent cx="5534798" cy="1914792"/>
+            <wp:effectExtent l="19050" t="0" r="8752" b="0"/>
+            <wp:docPr id="20" name="Kép 19" descr="Screenshot_7.png"/>
+            <wp:cNvGraphicFramePr>
+              <a:graphicFrameLocks xmlns:a="http://schemas.openxmlformats.org/drawingml/2006/main" noChangeAspect="1"/>
+            </wp:cNvGraphicFramePr>
+            <a:graphic xmlns:a="http://schemas.openxmlformats.org/drawingml/2006/main">
+              <a:graphicData uri="http://schemas.openxmlformats.org/drawingml/2006/picture">
+                <pic:pic xmlns:pic="http://schemas.openxmlformats.org/drawingml/2006/picture">
+                  <pic:nvPicPr>
+                    <pic:cNvPr id="0" name="Screenshot_7.png"/>
+                    <pic:cNvPicPr/>
+                  </pic:nvPicPr>
+                  <pic:blipFill>
+                    <a:blip r:embed="rId23" cstate="print"/>
+                    <a:stretch>
+                      <a:fillRect/>
+                    </a:stretch>
+                  </pic:blipFill>
+                  <pic:spPr>
+                    <a:xfrm>
+                      <a:off x="0" y="0"/>
+                      <a:ext cx="5534798" cy="1914792"/>
+                    </a:xfrm>
+                    <a:prstGeom prst="rect">
+                      <a:avLst/>
+                    </a:prstGeom>
+                  </pic:spPr>
+                </pic:pic>
+              </a:graphicData>
+            </a:graphic>
+          </wp:inline>
+        </w:drawing>
+      </w:r>
+    </w:p>
+    <w:p>
+      <w:pPr>
+        <w:pStyle w:val="Cmsor2"/>
+        <w:rPr>
+          <w:lang w:val="hu-HU"/>
+        </w:rPr>
+      </w:pPr>
+      <w:proofErr w:type="spellStart"/>
+      <w:r>
+        <w:rPr>
+          <w:lang w:val="hu-HU"/>
+        </w:rPr>
+        <w:lastRenderedPageBreak/>
+        <w:t>Binding</w:t>
+      </w:r>
+      <w:proofErr w:type="spellEnd"/>
+      <w:r>
+        <w:rPr>
+          <w:lang w:val="hu-HU"/>
+        </w:rPr>
+        <w:t xml:space="preserve"> </w:t>
+      </w:r>
+      <w:proofErr w:type="spellStart"/>
+      <w:r>
+        <w:rPr>
+          <w:lang w:val="hu-HU"/>
+        </w:rPr>
+        <w:t>to</w:t>
+      </w:r>
+      <w:proofErr w:type="spellEnd"/>
+      <w:r>
+        <w:rPr>
+          <w:lang w:val="hu-HU"/>
+        </w:rPr>
+        <w:t xml:space="preserve"> </w:t>
+      </w:r>
+      <w:proofErr w:type="spellStart"/>
+      <w:r>
+        <w:rPr>
+          <w:lang w:val="hu-HU"/>
+        </w:rPr>
+        <w:t>Custom</w:t>
+      </w:r>
+      <w:proofErr w:type="spellEnd"/>
+      <w:r>
+        <w:rPr>
+          <w:lang w:val="hu-HU"/>
+        </w:rPr>
+        <w:t xml:space="preserve"> </w:t>
+      </w:r>
+      <w:proofErr w:type="spellStart"/>
+      <w:r>
+        <w:rPr>
+          <w:lang w:val="hu-HU"/>
+        </w:rPr>
+        <w:t>Events</w:t>
+      </w:r>
+      <w:proofErr w:type="spellEnd"/>
+    </w:p>
+    <w:p>
+      <w:pPr>
+        <w:rPr>
+          <w:b/>
+          <w:lang w:val="en-US"/>
+        </w:rPr>
+      </w:pPr>
+      <w:proofErr w:type="spellStart"/>
+      <w:r>
+        <w:rPr>
+          <w:lang w:val="hu-HU"/>
+        </w:rPr>
+        <w:t>What</w:t>
+      </w:r>
+      <w:proofErr w:type="spellEnd"/>
+      <w:r>
+        <w:rPr>
+          <w:lang w:val="hu-HU"/>
+        </w:rPr>
+        <w:t xml:space="preserve"> </w:t>
+      </w:r>
+      <w:proofErr w:type="spellStart"/>
+      <w:r>
+        <w:rPr>
+          <w:lang w:val="hu-HU"/>
+        </w:rPr>
+        <w:t>if</w:t>
+      </w:r>
+      <w:proofErr w:type="spellEnd"/>
+      <w:r>
+        <w:rPr>
+          <w:lang w:val="hu-HU"/>
+        </w:rPr>
+        <w:t xml:space="preserve"> </w:t>
+      </w:r>
+      <w:proofErr w:type="spellStart"/>
+      <w:r>
+        <w:rPr>
+          <w:lang w:val="hu-HU"/>
+        </w:rPr>
+        <w:t>we</w:t>
+      </w:r>
+      <w:proofErr w:type="spellEnd"/>
+      <w:r>
+        <w:rPr>
+          <w:lang w:val="hu-HU"/>
+        </w:rPr>
+        <w:t xml:space="preserve"> </w:t>
+      </w:r>
+      <w:proofErr w:type="spellStart"/>
+      <w:r>
+        <w:rPr>
+          <w:lang w:val="hu-HU"/>
+        </w:rPr>
+        <w:t>have</w:t>
+      </w:r>
+      <w:proofErr w:type="spellEnd"/>
+      <w:r>
+        <w:rPr>
+          <w:lang w:val="hu-HU"/>
+        </w:rPr>
+        <w:t xml:space="preserve"> a </w:t>
+      </w:r>
+      <w:proofErr w:type="spellStart"/>
+      <w:r>
+        <w:rPr>
+          <w:lang w:val="hu-HU"/>
+        </w:rPr>
+        <w:t>component</w:t>
+      </w:r>
+      <w:proofErr w:type="spellEnd"/>
+      <w:r>
+        <w:rPr>
+          <w:lang w:val="hu-HU"/>
+        </w:rPr>
+        <w:t xml:space="preserve"> and </w:t>
+      </w:r>
+      <w:proofErr w:type="spellStart"/>
+      <w:r>
+        <w:rPr>
+          <w:lang w:val="hu-HU"/>
+        </w:rPr>
+        <w:t>something</w:t>
+      </w:r>
+      <w:proofErr w:type="spellEnd"/>
+      <w:r>
+        <w:rPr>
+          <w:lang w:val="hu-HU"/>
+        </w:rPr>
+        <w:t xml:space="preserve"> </w:t>
+      </w:r>
+      <w:proofErr w:type="spellStart"/>
+      <w:r>
+        <w:rPr>
+          <w:lang w:val="hu-HU"/>
+        </w:rPr>
+        <w:t>changes</w:t>
+      </w:r>
+      <w:proofErr w:type="spellEnd"/>
+      <w:r>
+        <w:rPr>
+          <w:lang w:val="hu-HU"/>
+        </w:rPr>
+        <w:t xml:space="preserve"> </w:t>
+      </w:r>
+      <w:proofErr w:type="spellStart"/>
+      <w:r>
+        <w:rPr>
+          <w:lang w:val="hu-HU"/>
+        </w:rPr>
+        <w:t>in</w:t>
+      </w:r>
+      <w:proofErr w:type="spellEnd"/>
+      <w:r>
+        <w:rPr>
+          <w:lang w:val="hu-HU"/>
+        </w:rPr>
+        <w:t xml:space="preserve"> </w:t>
+      </w:r>
+      <w:proofErr w:type="spellStart"/>
+      <w:r>
+        <w:rPr>
+          <w:lang w:val="hu-HU"/>
+        </w:rPr>
+        <w:t>there</w:t>
+      </w:r>
+      <w:proofErr w:type="spellEnd"/>
+      <w:r>
+        <w:rPr>
+          <w:lang w:val="hu-HU"/>
+        </w:rPr>
+        <w:t xml:space="preserve">, and </w:t>
+      </w:r>
+      <w:proofErr w:type="spellStart"/>
+      <w:r>
+        <w:rPr>
+          <w:lang w:val="hu-HU"/>
+        </w:rPr>
+        <w:t>we</w:t>
+      </w:r>
+      <w:proofErr w:type="spellEnd"/>
+      <w:r>
+        <w:rPr>
+          <w:lang w:val="hu-HU"/>
+        </w:rPr>
+        <w:t xml:space="preserve"> </w:t>
+      </w:r>
+      <w:proofErr w:type="spellStart"/>
+      <w:r>
+        <w:rPr>
+          <w:lang w:val="hu-HU"/>
+        </w:rPr>
+        <w:t>want</w:t>
+      </w:r>
+      <w:proofErr w:type="spellEnd"/>
+      <w:r>
+        <w:rPr>
+          <w:lang w:val="hu-HU"/>
+        </w:rPr>
+        <w:t xml:space="preserve"> </w:t>
+      </w:r>
+      <w:proofErr w:type="spellStart"/>
+      <w:r>
+        <w:rPr>
+          <w:lang w:val="hu-HU"/>
+        </w:rPr>
+        <w:t>to</w:t>
+      </w:r>
+      <w:proofErr w:type="spellEnd"/>
+      <w:r>
+        <w:rPr>
+          <w:lang w:val="hu-HU"/>
+        </w:rPr>
+        <w:t xml:space="preserve"> </w:t>
+      </w:r>
+      <w:proofErr w:type="spellStart"/>
+      <w:r>
+        <w:rPr>
+          <w:lang w:val="hu-HU"/>
+        </w:rPr>
+        <w:t>inform</w:t>
+      </w:r>
+      <w:proofErr w:type="spellEnd"/>
+      <w:r>
+        <w:rPr>
+          <w:lang w:val="hu-HU"/>
+        </w:rPr>
+        <w:t xml:space="preserve"> </w:t>
+      </w:r>
+      <w:proofErr w:type="spellStart"/>
+      <w:r>
+        <w:rPr>
+          <w:lang w:val="hu-HU"/>
+        </w:rPr>
+        <w:t>our</w:t>
+      </w:r>
+      <w:proofErr w:type="spellEnd"/>
+      <w:r>
+        <w:rPr>
+          <w:lang w:val="hu-HU"/>
+        </w:rPr>
+        <w:t xml:space="preserve"> </w:t>
+      </w:r>
+      <w:proofErr w:type="spellStart"/>
+      <w:r>
+        <w:rPr>
+          <w:lang w:val="hu-HU"/>
+        </w:rPr>
+        <w:t>parent</w:t>
+      </w:r>
+      <w:proofErr w:type="spellEnd"/>
+      <w:r>
+        <w:rPr>
+          <w:lang w:val="hu-HU"/>
+        </w:rPr>
+        <w:t xml:space="preserve"> </w:t>
+      </w:r>
+      <w:proofErr w:type="spellStart"/>
+      <w:r>
+        <w:rPr>
+          <w:lang w:val="hu-HU"/>
+        </w:rPr>
+        <w:t>component</w:t>
+      </w:r>
+      <w:proofErr w:type="spellEnd"/>
+      <w:r>
+        <w:rPr>
+          <w:lang w:val="hu-HU"/>
+        </w:rPr>
+        <w:t xml:space="preserve"> (</w:t>
+      </w:r>
+      <w:proofErr w:type="spellStart"/>
+      <w:r>
+        <w:rPr>
+          <w:lang w:val="hu-HU"/>
+        </w:rPr>
+        <w:t>so</w:t>
+      </w:r>
+      <w:proofErr w:type="spellEnd"/>
+      <w:r>
+        <w:rPr>
+          <w:lang w:val="hu-HU"/>
+        </w:rPr>
+        <w:t xml:space="preserve"> </w:t>
+      </w:r>
+      <w:proofErr w:type="spellStart"/>
+      <w:r>
+        <w:rPr>
+          <w:lang w:val="hu-HU"/>
+        </w:rPr>
+        <w:t>the</w:t>
+      </w:r>
+      <w:proofErr w:type="spellEnd"/>
+      <w:r>
+        <w:rPr>
+          <w:lang w:val="hu-HU"/>
+        </w:rPr>
+        <w:t xml:space="preserve"> </w:t>
+      </w:r>
+      <w:proofErr w:type="spellStart"/>
+      <w:r>
+        <w:rPr>
+          <w:lang w:val="hu-HU"/>
+        </w:rPr>
+        <w:t>component</w:t>
+      </w:r>
+      <w:proofErr w:type="spellEnd"/>
+      <w:r>
+        <w:rPr>
+          <w:lang w:val="hu-HU"/>
+        </w:rPr>
+        <w:t xml:space="preserve">, </w:t>
+      </w:r>
+      <w:proofErr w:type="spellStart"/>
+      <w:r>
+        <w:rPr>
+          <w:lang w:val="hu-HU"/>
+        </w:rPr>
+        <w:t>which</w:t>
+      </w:r>
+      <w:proofErr w:type="spellEnd"/>
+      <w:r>
+        <w:rPr>
+          <w:lang w:val="hu-HU"/>
+        </w:rPr>
+        <w:t xml:space="preserve"> </w:t>
+      </w:r>
+      <w:proofErr w:type="spellStart"/>
+      <w:r>
+        <w:rPr>
+          <w:lang w:val="hu-HU"/>
+        </w:rPr>
+        <w:t>implements</w:t>
+      </w:r>
+      <w:proofErr w:type="spellEnd"/>
+      <w:r>
+        <w:rPr>
+          <w:lang w:val="hu-HU"/>
+        </w:rPr>
+        <w:t xml:space="preserve"> </w:t>
+      </w:r>
+      <w:proofErr w:type="spellStart"/>
+      <w:r>
+        <w:rPr>
+          <w:lang w:val="hu-HU"/>
+        </w:rPr>
+        <w:t>the</w:t>
+      </w:r>
+      <w:proofErr w:type="spellEnd"/>
+      <w:r>
+        <w:rPr>
+          <w:lang w:val="hu-HU"/>
+        </w:rPr>
+        <w:t xml:space="preserve"> </w:t>
+      </w:r>
+      <w:proofErr w:type="spellStart"/>
+      <w:r>
+        <w:rPr>
+          <w:lang w:val="hu-HU"/>
+        </w:rPr>
+        <w:t>other</w:t>
+      </w:r>
+      <w:proofErr w:type="spellEnd"/>
+      <w:r>
+        <w:rPr>
+          <w:lang w:val="hu-HU"/>
+        </w:rPr>
+        <w:t xml:space="preserve"> </w:t>
+      </w:r>
+      <w:proofErr w:type="spellStart"/>
+      <w:r>
+        <w:rPr>
+          <w:lang w:val="hu-HU"/>
+        </w:rPr>
+        <w:t>component</w:t>
+      </w:r>
+      <w:proofErr w:type="spellEnd"/>
+      <w:r>
+        <w:rPr>
+          <w:lang w:val="hu-HU"/>
+        </w:rPr>
+        <w:t xml:space="preserve">). </w:t>
+      </w:r>
+      <w:r>
+        <w:rPr>
+          <w:lang w:val="hu-HU"/>
+        </w:rPr>
+        <w:br/>
+      </w:r>
+      <w:r>
+        <w:rPr>
+          <w:noProof/>
+          <w:lang w:val="hu-HU" w:eastAsia="hu-HU"/>
+        </w:rPr>
+        <w:drawing>
+          <wp:inline distT="0" distB="0" distL="0" distR="0">
+            <wp:extent cx="5001323" cy="1533739"/>
+            <wp:effectExtent l="19050" t="0" r="8827" b="0"/>
+            <wp:docPr id="22" name="Kép 21" descr="Screenshot_9.png"/>
+            <wp:cNvGraphicFramePr>
+              <a:graphicFrameLocks xmlns:a="http://schemas.openxmlformats.org/drawingml/2006/main" noChangeAspect="1"/>
+            </wp:cNvGraphicFramePr>
+            <a:graphic xmlns:a="http://schemas.openxmlformats.org/drawingml/2006/main">
+              <a:graphicData uri="http://schemas.openxmlformats.org/drawingml/2006/picture">
+                <pic:pic xmlns:pic="http://schemas.openxmlformats.org/drawingml/2006/picture">
+                  <pic:nvPicPr>
+                    <pic:cNvPr id="0" name="Screenshot_9.png"/>
+                    <pic:cNvPicPr/>
+                  </pic:nvPicPr>
+                  <pic:blipFill>
+                    <a:blip r:embed="rId24" cstate="print"/>
+                    <a:stretch>
+                      <a:fillRect/>
+                    </a:stretch>
+                  </pic:blipFill>
+                  <pic:spPr>
+                    <a:xfrm>
+                      <a:off x="0" y="0"/>
+                      <a:ext cx="5001323" cy="1533739"/>
+                    </a:xfrm>
+                    <a:prstGeom prst="rect">
+                      <a:avLst/>
+                    </a:prstGeom>
+                  </pic:spPr>
+                </pic:pic>
+              </a:graphicData>
+            </a:graphic>
+          </wp:inline>
+        </w:drawing>
+      </w:r>
+      <w:r>
+        <w:rPr>
+          <w:lang w:val="hu-HU"/>
+        </w:rPr>
+        <w:br/>
+      </w:r>
+      <w:proofErr w:type="spellStart"/>
+      <w:r>
+        <w:rPr>
+          <w:lang w:val="hu-HU"/>
+        </w:rPr>
+        <w:t>We</w:t>
+      </w:r>
+      <w:proofErr w:type="spellEnd"/>
+      <w:r>
+        <w:rPr>
+          <w:lang w:val="hu-HU"/>
+        </w:rPr>
+        <w:t xml:space="preserve"> </w:t>
+      </w:r>
+      <w:proofErr w:type="spellStart"/>
+      <w:r>
+        <w:rPr>
+          <w:lang w:val="hu-HU"/>
+        </w:rPr>
+        <w:t>create</w:t>
+      </w:r>
+      <w:proofErr w:type="spellEnd"/>
+      <w:r>
+        <w:rPr>
+          <w:lang w:val="hu-HU"/>
+        </w:rPr>
+        <w:t xml:space="preserve"> </w:t>
+      </w:r>
+      <w:proofErr w:type="spellStart"/>
+      <w:r>
+        <w:rPr>
+          <w:lang w:val="hu-HU"/>
+        </w:rPr>
+        <w:t>our</w:t>
+      </w:r>
+      <w:proofErr w:type="spellEnd"/>
+      <w:r>
+        <w:rPr>
+          <w:lang w:val="hu-HU"/>
+        </w:rPr>
+        <w:t xml:space="preserve"> </w:t>
+      </w:r>
+      <w:proofErr w:type="spellStart"/>
+      <w:r>
+        <w:rPr>
+          <w:lang w:val="hu-HU"/>
+        </w:rPr>
+        <w:t>custom</w:t>
+      </w:r>
+      <w:proofErr w:type="spellEnd"/>
+      <w:r>
+        <w:rPr>
+          <w:lang w:val="hu-HU"/>
+        </w:rPr>
+        <w:t xml:space="preserve"> </w:t>
+      </w:r>
+      <w:proofErr w:type="spellStart"/>
+      <w:r>
+        <w:rPr>
+          <w:lang w:val="hu-HU"/>
+        </w:rPr>
+        <w:t>Event</w:t>
+      </w:r>
+      <w:proofErr w:type="spellEnd"/>
+      <w:r>
+        <w:rPr>
+          <w:lang w:val="hu-HU"/>
+        </w:rPr>
+        <w:t xml:space="preserve"> </w:t>
+      </w:r>
+      <w:proofErr w:type="spellStart"/>
+      <w:r>
+        <w:rPr>
+          <w:b/>
+          <w:lang w:val="hu-HU"/>
+        </w:rPr>
+        <w:t>serverCreated</w:t>
+      </w:r>
+      <w:proofErr w:type="spellEnd"/>
+      <w:r>
+        <w:rPr>
+          <w:lang w:val="hu-HU"/>
+        </w:rPr>
+        <w:t xml:space="preserve"> and </w:t>
+      </w:r>
+      <w:proofErr w:type="spellStart"/>
+      <w:r>
+        <w:rPr>
+          <w:lang w:val="hu-HU"/>
+        </w:rPr>
+        <w:t>we</w:t>
+      </w:r>
+      <w:proofErr w:type="spellEnd"/>
+      <w:r>
+        <w:rPr>
+          <w:lang w:val="hu-HU"/>
+        </w:rPr>
+        <w:t xml:space="preserve"> </w:t>
+      </w:r>
+      <w:proofErr w:type="spellStart"/>
+      <w:r>
+        <w:rPr>
+          <w:lang w:val="hu-HU"/>
+        </w:rPr>
+        <w:t>assign</w:t>
+      </w:r>
+      <w:proofErr w:type="spellEnd"/>
+      <w:r>
+        <w:rPr>
+          <w:lang w:val="hu-HU"/>
+        </w:rPr>
+        <w:t xml:space="preserve"> a </w:t>
+      </w:r>
+      <w:proofErr w:type="spellStart"/>
+      <w:r>
+        <w:rPr>
+          <w:lang w:val="hu-HU"/>
+        </w:rPr>
+        <w:t>method</w:t>
+      </w:r>
+      <w:proofErr w:type="spellEnd"/>
+      <w:r>
+        <w:rPr>
+          <w:lang w:val="hu-HU"/>
+        </w:rPr>
+        <w:t xml:space="preserve"> </w:t>
+      </w:r>
+      <w:proofErr w:type="spellStart"/>
+      <w:r>
+        <w:rPr>
+          <w:lang w:val="hu-HU"/>
+        </w:rPr>
+        <w:t>to</w:t>
+      </w:r>
+      <w:proofErr w:type="spellEnd"/>
+      <w:r>
+        <w:rPr>
+          <w:lang w:val="hu-HU"/>
+        </w:rPr>
+        <w:t xml:space="preserve"> </w:t>
+      </w:r>
+      <w:proofErr w:type="spellStart"/>
+      <w:r>
+        <w:rPr>
+          <w:lang w:val="hu-HU"/>
+        </w:rPr>
+        <w:t>it</w:t>
+      </w:r>
+      <w:proofErr w:type="spellEnd"/>
+      <w:r>
+        <w:rPr>
+          <w:lang w:val="hu-HU"/>
+        </w:rPr>
+        <w:t xml:space="preserve">. </w:t>
+      </w:r>
+      <w:proofErr w:type="spellStart"/>
+      <w:r>
+        <w:rPr>
+          <w:lang w:val="hu-HU"/>
+        </w:rPr>
+        <w:t>So</w:t>
+      </w:r>
+      <w:proofErr w:type="spellEnd"/>
+      <w:r>
+        <w:rPr>
+          <w:lang w:val="hu-HU"/>
+        </w:rPr>
+        <w:t xml:space="preserve"> </w:t>
+      </w:r>
+      <w:proofErr w:type="spellStart"/>
+      <w:r>
+        <w:rPr>
+          <w:lang w:val="hu-HU"/>
+        </w:rPr>
+        <w:t>when</w:t>
+      </w:r>
+      <w:proofErr w:type="spellEnd"/>
+      <w:r>
+        <w:rPr>
+          <w:lang w:val="hu-HU"/>
+        </w:rPr>
+        <w:t xml:space="preserve"> </w:t>
+      </w:r>
+      <w:proofErr w:type="spellStart"/>
+      <w:r>
+        <w:rPr>
+          <w:lang w:val="hu-HU"/>
+        </w:rPr>
+        <w:t>this</w:t>
+      </w:r>
+      <w:proofErr w:type="spellEnd"/>
+      <w:r>
+        <w:rPr>
+          <w:lang w:val="hu-HU"/>
+        </w:rPr>
+        <w:t xml:space="preserve"> </w:t>
+      </w:r>
+      <w:proofErr w:type="spellStart"/>
+      <w:r>
+        <w:rPr>
+          <w:lang w:val="hu-HU"/>
+        </w:rPr>
+        <w:t>event</w:t>
+      </w:r>
+      <w:proofErr w:type="spellEnd"/>
+      <w:r>
+        <w:rPr>
+          <w:lang w:val="hu-HU"/>
+        </w:rPr>
+        <w:t xml:space="preserve"> </w:t>
+      </w:r>
+      <w:proofErr w:type="spellStart"/>
+      <w:r>
+        <w:rPr>
+          <w:lang w:val="hu-HU"/>
+        </w:rPr>
+        <w:t>happens</w:t>
+      </w:r>
+      <w:proofErr w:type="spellEnd"/>
+      <w:r>
+        <w:rPr>
+          <w:lang w:val="hu-HU"/>
+        </w:rPr>
+        <w:t xml:space="preserve">, </w:t>
+      </w:r>
+      <w:proofErr w:type="spellStart"/>
+      <w:r>
+        <w:rPr>
+          <w:lang w:val="hu-HU"/>
+        </w:rPr>
+        <w:t>the</w:t>
+      </w:r>
+      <w:proofErr w:type="spellEnd"/>
+      <w:r>
+        <w:rPr>
+          <w:lang w:val="hu-HU"/>
+        </w:rPr>
+        <w:t xml:space="preserve"> </w:t>
+      </w:r>
+      <w:proofErr w:type="spellStart"/>
+      <w:proofErr w:type="gramStart"/>
+      <w:r>
+        <w:rPr>
+          <w:b/>
+          <w:lang w:val="hu-HU"/>
+        </w:rPr>
+        <w:t>onServerAdded</w:t>
+      </w:r>
+      <w:proofErr w:type="spellEnd"/>
+      <w:r>
+        <w:rPr>
+          <w:b/>
+          <w:lang w:val="hu-HU"/>
+        </w:rPr>
+        <w:t>(</w:t>
+      </w:r>
+      <w:proofErr w:type="gramEnd"/>
+      <w:r>
+        <w:rPr>
+          <w:b/>
+          <w:lang w:val="hu-HU"/>
+        </w:rPr>
+        <w:t>)</w:t>
+      </w:r>
+      <w:r>
+        <w:rPr>
+          <w:lang w:val="hu-HU"/>
+        </w:rPr>
+        <w:t xml:space="preserve"> </w:t>
+      </w:r>
+      <w:proofErr w:type="spellStart"/>
+      <w:r>
+        <w:rPr>
+          <w:lang w:val="hu-HU"/>
+        </w:rPr>
+        <w:t>method</w:t>
+      </w:r>
+      <w:proofErr w:type="spellEnd"/>
+      <w:r>
+        <w:rPr>
+          <w:lang w:val="hu-HU"/>
+        </w:rPr>
+        <w:t xml:space="preserve"> </w:t>
+      </w:r>
+      <w:proofErr w:type="spellStart"/>
+      <w:r>
+        <w:rPr>
+          <w:lang w:val="hu-HU"/>
+        </w:rPr>
+        <w:t>will</w:t>
+      </w:r>
+      <w:proofErr w:type="spellEnd"/>
+      <w:r>
+        <w:rPr>
+          <w:lang w:val="hu-HU"/>
+        </w:rPr>
+        <w:t xml:space="preserve"> be </w:t>
+      </w:r>
+      <w:proofErr w:type="spellStart"/>
+      <w:r>
+        <w:rPr>
+          <w:lang w:val="hu-HU"/>
+        </w:rPr>
+        <w:t>executed</w:t>
+      </w:r>
+      <w:proofErr w:type="spellEnd"/>
+      <w:r>
+        <w:rPr>
+          <w:lang w:val="hu-HU"/>
+        </w:rPr>
+        <w:t xml:space="preserve"> </w:t>
+      </w:r>
+      <w:proofErr w:type="spellStart"/>
+      <w:r>
+        <w:rPr>
+          <w:lang w:val="hu-HU"/>
+        </w:rPr>
+        <w:t>which</w:t>
+      </w:r>
+      <w:proofErr w:type="spellEnd"/>
+      <w:r>
+        <w:rPr>
+          <w:lang w:val="hu-HU"/>
+        </w:rPr>
+        <w:t xml:space="preserve"> is </w:t>
+      </w:r>
+      <w:proofErr w:type="spellStart"/>
+      <w:r>
+        <w:rPr>
+          <w:lang w:val="hu-HU"/>
+        </w:rPr>
+        <w:t>defined</w:t>
+      </w:r>
+      <w:proofErr w:type="spellEnd"/>
+      <w:r>
+        <w:rPr>
+          <w:lang w:val="hu-HU"/>
+        </w:rPr>
+        <w:t xml:space="preserve"> </w:t>
+      </w:r>
+      <w:proofErr w:type="spellStart"/>
+      <w:r>
+        <w:rPr>
+          <w:lang w:val="hu-HU"/>
+        </w:rPr>
+        <w:t>in</w:t>
+      </w:r>
+      <w:proofErr w:type="spellEnd"/>
+      <w:r>
+        <w:rPr>
+          <w:lang w:val="hu-HU"/>
+        </w:rPr>
+        <w:t xml:space="preserve"> </w:t>
+      </w:r>
+      <w:proofErr w:type="spellStart"/>
+      <w:r>
+        <w:rPr>
+          <w:lang w:val="hu-HU"/>
+        </w:rPr>
+        <w:t>the</w:t>
+      </w:r>
+      <w:proofErr w:type="spellEnd"/>
+      <w:r>
+        <w:rPr>
+          <w:lang w:val="hu-HU"/>
+        </w:rPr>
+        <w:t xml:space="preserve"> </w:t>
+      </w:r>
+      <w:proofErr w:type="spellStart"/>
+      <w:r>
+        <w:rPr>
+          <w:lang w:val="hu-HU"/>
+        </w:rPr>
+        <w:t>parent</w:t>
+      </w:r>
+      <w:proofErr w:type="spellEnd"/>
+      <w:r>
+        <w:rPr>
+          <w:lang w:val="hu-HU"/>
+        </w:rPr>
+        <w:t xml:space="preserve"> </w:t>
+      </w:r>
+      <w:proofErr w:type="spellStart"/>
+      <w:r>
+        <w:rPr>
+          <w:lang w:val="hu-HU"/>
+        </w:rPr>
+        <w:t>component’s</w:t>
+      </w:r>
+      <w:proofErr w:type="spellEnd"/>
+      <w:r>
+        <w:rPr>
+          <w:lang w:val="hu-HU"/>
+        </w:rPr>
+        <w:t xml:space="preserve"> TS file. And </w:t>
+      </w:r>
+      <w:proofErr w:type="spellStart"/>
+      <w:r>
+        <w:rPr>
+          <w:lang w:val="hu-HU"/>
+        </w:rPr>
+        <w:t>we</w:t>
+      </w:r>
+      <w:proofErr w:type="spellEnd"/>
+      <w:r>
+        <w:rPr>
+          <w:lang w:val="hu-HU"/>
+        </w:rPr>
+        <w:t xml:space="preserve"> </w:t>
+      </w:r>
+      <w:proofErr w:type="spellStart"/>
+      <w:r>
+        <w:rPr>
+          <w:lang w:val="hu-HU"/>
+        </w:rPr>
+        <w:t>even</w:t>
+      </w:r>
+      <w:proofErr w:type="spellEnd"/>
+      <w:r>
+        <w:rPr>
+          <w:lang w:val="hu-HU"/>
+        </w:rPr>
+        <w:t xml:space="preserve"> </w:t>
+      </w:r>
+      <w:proofErr w:type="spellStart"/>
+      <w:r>
+        <w:rPr>
+          <w:lang w:val="hu-HU"/>
+        </w:rPr>
+        <w:t>expect</w:t>
+      </w:r>
+      <w:proofErr w:type="spellEnd"/>
+      <w:r>
+        <w:rPr>
+          <w:lang w:val="hu-HU"/>
+        </w:rPr>
+        <w:t xml:space="preserve"> </w:t>
+      </w:r>
+      <w:proofErr w:type="spellStart"/>
+      <w:r>
+        <w:rPr>
+          <w:lang w:val="hu-HU"/>
+        </w:rPr>
+        <w:t>to</w:t>
+      </w:r>
+      <w:proofErr w:type="spellEnd"/>
+      <w:r>
+        <w:rPr>
+          <w:lang w:val="hu-HU"/>
+        </w:rPr>
+        <w:t xml:space="preserve"> </w:t>
+      </w:r>
+      <w:proofErr w:type="spellStart"/>
+      <w:r>
+        <w:rPr>
+          <w:lang w:val="hu-HU"/>
+        </w:rPr>
+        <w:t>get</w:t>
+      </w:r>
+      <w:proofErr w:type="spellEnd"/>
+      <w:r>
+        <w:rPr>
+          <w:lang w:val="hu-HU"/>
+        </w:rPr>
+        <w:t xml:space="preserve"> </w:t>
+      </w:r>
+      <w:proofErr w:type="spellStart"/>
+      <w:r>
+        <w:rPr>
+          <w:lang w:val="hu-HU"/>
+        </w:rPr>
+        <w:t>some</w:t>
+      </w:r>
+      <w:proofErr w:type="spellEnd"/>
+      <w:r>
+        <w:rPr>
+          <w:lang w:val="hu-HU"/>
+        </w:rPr>
+        <w:t xml:space="preserve"> </w:t>
+      </w:r>
+      <w:proofErr w:type="spellStart"/>
+      <w:r>
+        <w:rPr>
+          <w:lang w:val="hu-HU"/>
+        </w:rPr>
+        <w:t>data</w:t>
+      </w:r>
+      <w:proofErr w:type="spellEnd"/>
+      <w:r>
+        <w:rPr>
+          <w:lang w:val="hu-HU"/>
+        </w:rPr>
+        <w:t xml:space="preserve"> </w:t>
+      </w:r>
+      <w:proofErr w:type="spellStart"/>
+      <w:r>
+        <w:rPr>
+          <w:lang w:val="hu-HU"/>
+        </w:rPr>
+        <w:t>with</w:t>
+      </w:r>
+      <w:proofErr w:type="spellEnd"/>
+      <w:r>
+        <w:rPr>
+          <w:lang w:val="hu-HU"/>
+        </w:rPr>
+        <w:t xml:space="preserve"> </w:t>
+      </w:r>
+      <w:r>
+        <w:rPr>
+          <w:b/>
+          <w:lang w:val="en-US"/>
+        </w:rPr>
+        <w:t>$event</w:t>
+      </w:r>
+      <w:r>
+        <w:rPr>
+          <w:lang w:val="en-US"/>
+        </w:rPr>
+        <w:t xml:space="preserve"> – this is how you </w:t>
+      </w:r>
+      <w:proofErr w:type="spellStart"/>
+      <w:r>
+        <w:rPr>
+          <w:lang w:val="hu-HU"/>
+        </w:rPr>
+        <w:t>could</w:t>
+      </w:r>
+      <w:proofErr w:type="spellEnd"/>
+      <w:r>
+        <w:rPr>
+          <w:lang w:val="hu-HU"/>
+        </w:rPr>
+        <w:t xml:space="preserve"> </w:t>
+      </w:r>
+      <w:proofErr w:type="spellStart"/>
+      <w:r>
+        <w:rPr>
+          <w:lang w:val="hu-HU"/>
+        </w:rPr>
+        <w:t>catch</w:t>
+      </w:r>
+      <w:proofErr w:type="spellEnd"/>
+      <w:r>
+        <w:rPr>
+          <w:lang w:val="hu-HU"/>
+        </w:rPr>
+        <w:t xml:space="preserve"> </w:t>
+      </w:r>
+      <w:proofErr w:type="spellStart"/>
+      <w:r>
+        <w:rPr>
+          <w:lang w:val="hu-HU"/>
+        </w:rPr>
+        <w:t>data</w:t>
+      </w:r>
+      <w:proofErr w:type="spellEnd"/>
+      <w:r>
+        <w:rPr>
+          <w:lang w:val="hu-HU"/>
+        </w:rPr>
+        <w:t xml:space="preserve">, </w:t>
+      </w:r>
+      <w:proofErr w:type="spellStart"/>
+      <w:r>
+        <w:rPr>
+          <w:lang w:val="hu-HU"/>
+        </w:rPr>
+        <w:t>that</w:t>
+      </w:r>
+      <w:proofErr w:type="spellEnd"/>
+      <w:r>
+        <w:rPr>
+          <w:lang w:val="hu-HU"/>
+        </w:rPr>
+        <w:t xml:space="preserve"> </w:t>
+      </w:r>
+      <w:proofErr w:type="spellStart"/>
+      <w:r>
+        <w:rPr>
+          <w:lang w:val="hu-HU"/>
+        </w:rPr>
+        <w:t>could</w:t>
+      </w:r>
+      <w:proofErr w:type="spellEnd"/>
+      <w:r>
+        <w:rPr>
+          <w:lang w:val="hu-HU"/>
+        </w:rPr>
+        <w:t xml:space="preserve"> be </w:t>
+      </w:r>
+      <w:proofErr w:type="spellStart"/>
+      <w:r>
+        <w:rPr>
+          <w:lang w:val="hu-HU"/>
+        </w:rPr>
+        <w:t>some</w:t>
+      </w:r>
+      <w:proofErr w:type="spellEnd"/>
+      <w:r>
+        <w:rPr>
+          <w:lang w:val="hu-HU"/>
+        </w:rPr>
+        <w:t xml:space="preserve"> </w:t>
+      </w:r>
+      <w:proofErr w:type="spellStart"/>
+      <w:r>
+        <w:rPr>
+          <w:lang w:val="hu-HU"/>
+        </w:rPr>
+        <w:t>object</w:t>
+      </w:r>
+      <w:proofErr w:type="spellEnd"/>
+      <w:r>
+        <w:rPr>
+          <w:lang w:val="hu-HU"/>
+        </w:rPr>
+        <w:t xml:space="preserve">, </w:t>
+      </w:r>
+      <w:proofErr w:type="spellStart"/>
+      <w:r>
+        <w:rPr>
+          <w:lang w:val="hu-HU"/>
+        </w:rPr>
+        <w:t>which</w:t>
+      </w:r>
+      <w:proofErr w:type="spellEnd"/>
+      <w:r>
+        <w:rPr>
+          <w:lang w:val="hu-HU"/>
+        </w:rPr>
+        <w:t xml:space="preserve"> </w:t>
+      </w:r>
+      <w:proofErr w:type="spellStart"/>
+      <w:r>
+        <w:rPr>
+          <w:lang w:val="hu-HU"/>
+        </w:rPr>
+        <w:t>gives</w:t>
+      </w:r>
+      <w:proofErr w:type="spellEnd"/>
+      <w:r>
+        <w:rPr>
+          <w:lang w:val="hu-HU"/>
+        </w:rPr>
+        <w:t xml:space="preserve"> </w:t>
+      </w:r>
+      <w:proofErr w:type="spellStart"/>
+      <w:r>
+        <w:rPr>
+          <w:lang w:val="hu-HU"/>
+        </w:rPr>
+        <w:t>us</w:t>
+      </w:r>
+      <w:proofErr w:type="spellEnd"/>
+      <w:r>
+        <w:rPr>
+          <w:lang w:val="hu-HU"/>
+        </w:rPr>
+        <w:t xml:space="preserve"> </w:t>
+      </w:r>
+      <w:proofErr w:type="spellStart"/>
+      <w:r>
+        <w:rPr>
+          <w:lang w:val="hu-HU"/>
+        </w:rPr>
+        <w:t>the</w:t>
+      </w:r>
+      <w:proofErr w:type="spellEnd"/>
+      <w:r>
+        <w:rPr>
+          <w:lang w:val="hu-HU"/>
+        </w:rPr>
+        <w:t xml:space="preserve"> </w:t>
+      </w:r>
+      <w:proofErr w:type="spellStart"/>
+      <w:r>
+        <w:rPr>
+          <w:lang w:val="hu-HU"/>
+        </w:rPr>
+        <w:t>required</w:t>
+      </w:r>
+      <w:proofErr w:type="spellEnd"/>
+      <w:r>
+        <w:rPr>
+          <w:lang w:val="hu-HU"/>
+        </w:rPr>
+        <w:t xml:space="preserve"> </w:t>
+      </w:r>
+      <w:proofErr w:type="spellStart"/>
+      <w:r>
+        <w:rPr>
+          <w:lang w:val="hu-HU"/>
+        </w:rPr>
+        <w:t>information</w:t>
+      </w:r>
+      <w:proofErr w:type="spellEnd"/>
+      <w:r>
+        <w:rPr>
+          <w:lang w:val="hu-HU"/>
+        </w:rPr>
+        <w:t xml:space="preserve"> </w:t>
+      </w:r>
+      <w:proofErr w:type="spellStart"/>
+      <w:r>
+        <w:rPr>
+          <w:lang w:val="hu-HU"/>
+        </w:rPr>
+        <w:t>about</w:t>
+      </w:r>
+      <w:proofErr w:type="spellEnd"/>
+      <w:r>
+        <w:rPr>
+          <w:lang w:val="hu-HU"/>
+        </w:rPr>
+        <w:t xml:space="preserve"> server (</w:t>
+      </w:r>
+      <w:proofErr w:type="spellStart"/>
+      <w:r>
+        <w:rPr>
+          <w:lang w:val="hu-HU"/>
+        </w:rPr>
+        <w:t>like</w:t>
+      </w:r>
+      <w:proofErr w:type="spellEnd"/>
+      <w:r>
+        <w:rPr>
+          <w:lang w:val="hu-HU"/>
+        </w:rPr>
+        <w:t xml:space="preserve"> </w:t>
+      </w:r>
+      <w:proofErr w:type="spellStart"/>
+      <w:r>
+        <w:rPr>
+          <w:lang w:val="hu-HU"/>
+        </w:rPr>
+        <w:t>the</w:t>
+      </w:r>
+      <w:proofErr w:type="spellEnd"/>
+      <w:r>
+        <w:rPr>
+          <w:lang w:val="hu-HU"/>
+        </w:rPr>
+        <w:t xml:space="preserve"> </w:t>
+      </w:r>
+      <w:proofErr w:type="spellStart"/>
+      <w:r>
+        <w:rPr>
+          <w:lang w:val="hu-HU"/>
+        </w:rPr>
+        <w:t>name</w:t>
+      </w:r>
+      <w:proofErr w:type="spellEnd"/>
+      <w:r>
+        <w:rPr>
+          <w:lang w:val="hu-HU"/>
+        </w:rPr>
+        <w:t xml:space="preserve"> </w:t>
+      </w:r>
+      <w:proofErr w:type="spellStart"/>
+      <w:r>
+        <w:rPr>
+          <w:lang w:val="hu-HU"/>
+        </w:rPr>
+        <w:t>or</w:t>
+      </w:r>
+      <w:proofErr w:type="spellEnd"/>
+      <w:r>
+        <w:rPr>
+          <w:lang w:val="hu-HU"/>
+        </w:rPr>
+        <w:t xml:space="preserve"> </w:t>
+      </w:r>
+      <w:proofErr w:type="spellStart"/>
+      <w:r>
+        <w:rPr>
+          <w:lang w:val="hu-HU"/>
+        </w:rPr>
+        <w:t>the</w:t>
+      </w:r>
+      <w:proofErr w:type="spellEnd"/>
+      <w:r>
+        <w:rPr>
+          <w:lang w:val="hu-HU"/>
+        </w:rPr>
+        <w:t xml:space="preserve"> </w:t>
+      </w:r>
+      <w:proofErr w:type="spellStart"/>
+      <w:r>
+        <w:rPr>
+          <w:lang w:val="hu-HU"/>
+        </w:rPr>
+        <w:t>content</w:t>
+      </w:r>
+      <w:proofErr w:type="spellEnd"/>
+      <w:r>
+        <w:rPr>
+          <w:lang w:val="hu-HU"/>
+        </w:rPr>
+        <w:t>).</w:t>
+      </w:r>
+      <w:r>
+        <w:rPr>
+          <w:lang w:val="hu-HU"/>
+        </w:rPr>
+        <w:br/>
+      </w:r>
+      <w:r>
+        <w:rPr>
+          <w:noProof/>
+          <w:lang w:val="hu-HU" w:eastAsia="hu-HU"/>
+        </w:rPr>
+        <w:drawing>
+          <wp:inline distT="0" distB="0" distL="0" distR="0">
+            <wp:extent cx="5229955" cy="190527"/>
+            <wp:effectExtent l="19050" t="0" r="8795" b="0"/>
+            <wp:docPr id="23" name="Kép 22" descr="Screenshot_10.png"/>
+            <wp:cNvGraphicFramePr>
+              <a:graphicFrameLocks xmlns:a="http://schemas.openxmlformats.org/drawingml/2006/main" noChangeAspect="1"/>
+            </wp:cNvGraphicFramePr>
+            <a:graphic xmlns:a="http://schemas.openxmlformats.org/drawingml/2006/main">
+              <a:graphicData uri="http://schemas.openxmlformats.org/drawingml/2006/picture">
+                <pic:pic xmlns:pic="http://schemas.openxmlformats.org/drawingml/2006/picture">
+                  <pic:nvPicPr>
+                    <pic:cNvPr id="0" name="Screenshot_10.png"/>
+                    <pic:cNvPicPr/>
+                  </pic:nvPicPr>
+                  <pic:blipFill>
+                    <a:blip r:embed="rId25" cstate="print"/>
+                    <a:stretch>
+                      <a:fillRect/>
+                    </a:stretch>
+                  </pic:blipFill>
+                  <pic:spPr>
+                    <a:xfrm>
+                      <a:off x="0" y="0"/>
+                      <a:ext cx="5229955" cy="190527"/>
+                    </a:xfrm>
+                    <a:prstGeom prst="rect">
+                      <a:avLst/>
+                    </a:prstGeom>
+                  </pic:spPr>
+                </pic:pic>
+              </a:graphicData>
+            </a:graphic>
+          </wp:inline>
+        </w:drawing>
+      </w:r>
+      <w:r>
+        <w:rPr>
+          <w:lang w:val="hu-HU"/>
+        </w:rPr>
+        <w:br/>
+      </w:r>
+      <w:proofErr w:type="spellStart"/>
+      <w:r>
+        <w:rPr>
+          <w:lang w:val="hu-HU"/>
+        </w:rPr>
+        <w:t>This</w:t>
+      </w:r>
+      <w:proofErr w:type="spellEnd"/>
+      <w:r>
+        <w:rPr>
+          <w:lang w:val="hu-HU"/>
+        </w:rPr>
+        <w:t xml:space="preserve"> </w:t>
+      </w:r>
+      <w:proofErr w:type="spellStart"/>
+      <w:r>
+        <w:rPr>
+          <w:lang w:val="hu-HU"/>
+        </w:rPr>
+        <w:t>would</w:t>
+      </w:r>
+      <w:proofErr w:type="spellEnd"/>
+      <w:r>
+        <w:rPr>
+          <w:lang w:val="hu-HU"/>
+        </w:rPr>
+        <w:t xml:space="preserve"> be </w:t>
+      </w:r>
+      <w:proofErr w:type="spellStart"/>
+      <w:r>
+        <w:rPr>
+          <w:lang w:val="hu-HU"/>
+        </w:rPr>
+        <w:t>the</w:t>
+      </w:r>
+      <w:proofErr w:type="spellEnd"/>
+      <w:r>
+        <w:rPr>
+          <w:lang w:val="hu-HU"/>
+        </w:rPr>
+        <w:t xml:space="preserve"> </w:t>
+      </w:r>
+      <w:proofErr w:type="spellStart"/>
+      <w:r>
+        <w:rPr>
+          <w:lang w:val="hu-HU"/>
+        </w:rPr>
+        <w:t>type</w:t>
+      </w:r>
+      <w:proofErr w:type="spellEnd"/>
+      <w:r>
+        <w:rPr>
+          <w:lang w:val="hu-HU"/>
+        </w:rPr>
+        <w:t xml:space="preserve"> of </w:t>
+      </w:r>
+      <w:proofErr w:type="spellStart"/>
+      <w:r>
+        <w:rPr>
+          <w:lang w:val="hu-HU"/>
+        </w:rPr>
+        <w:t>object</w:t>
+      </w:r>
+      <w:proofErr w:type="spellEnd"/>
+      <w:r>
+        <w:rPr>
+          <w:lang w:val="hu-HU"/>
+        </w:rPr>
+        <w:t xml:space="preserve"> </w:t>
+      </w:r>
+      <w:proofErr w:type="spellStart"/>
+      <w:r>
+        <w:rPr>
+          <w:lang w:val="hu-HU"/>
+        </w:rPr>
+        <w:t>we</w:t>
+      </w:r>
+      <w:proofErr w:type="spellEnd"/>
+      <w:r>
+        <w:rPr>
+          <w:lang w:val="hu-HU"/>
+        </w:rPr>
+        <w:t xml:space="preserve"> </w:t>
+      </w:r>
+      <w:proofErr w:type="spellStart"/>
+      <w:r>
+        <w:rPr>
+          <w:lang w:val="hu-HU"/>
+        </w:rPr>
+        <w:t>expect</w:t>
+      </w:r>
+      <w:proofErr w:type="spellEnd"/>
+      <w:r>
+        <w:rPr>
+          <w:lang w:val="hu-HU"/>
+        </w:rPr>
+        <w:t xml:space="preserve"> </w:t>
+      </w:r>
+      <w:proofErr w:type="spellStart"/>
+      <w:r>
+        <w:rPr>
+          <w:lang w:val="hu-HU"/>
+        </w:rPr>
+        <w:t>to</w:t>
+      </w:r>
+      <w:proofErr w:type="spellEnd"/>
+      <w:r>
+        <w:rPr>
+          <w:lang w:val="hu-HU"/>
+        </w:rPr>
+        <w:t xml:space="preserve"> </w:t>
+      </w:r>
+      <w:proofErr w:type="spellStart"/>
+      <w:r>
+        <w:rPr>
+          <w:lang w:val="hu-HU"/>
+        </w:rPr>
+        <w:t>get</w:t>
+      </w:r>
+      <w:proofErr w:type="spellEnd"/>
+      <w:r>
+        <w:rPr>
+          <w:lang w:val="hu-HU"/>
+        </w:rPr>
+        <w:t xml:space="preserve"> </w:t>
+      </w:r>
+      <w:proofErr w:type="spellStart"/>
+      <w:r>
+        <w:rPr>
+          <w:lang w:val="hu-HU"/>
+        </w:rPr>
+        <w:t>in</w:t>
+      </w:r>
+      <w:proofErr w:type="spellEnd"/>
+      <w:r>
+        <w:rPr>
+          <w:lang w:val="hu-HU"/>
+        </w:rPr>
+        <w:t xml:space="preserve"> </w:t>
+      </w:r>
+      <w:proofErr w:type="spellStart"/>
+      <w:r>
+        <w:rPr>
+          <w:lang w:val="hu-HU"/>
+        </w:rPr>
+        <w:t>this</w:t>
+      </w:r>
+      <w:proofErr w:type="spellEnd"/>
+      <w:r>
+        <w:rPr>
+          <w:lang w:val="hu-HU"/>
+        </w:rPr>
+        <w:t xml:space="preserve"> </w:t>
+      </w:r>
+      <w:proofErr w:type="spellStart"/>
+      <w:r>
+        <w:rPr>
+          <w:lang w:val="hu-HU"/>
+        </w:rPr>
+        <w:t>method</w:t>
+      </w:r>
+      <w:proofErr w:type="spellEnd"/>
+      <w:r>
+        <w:rPr>
+          <w:lang w:val="hu-HU"/>
+        </w:rPr>
+        <w:t>.</w:t>
+      </w:r>
+      <w:r>
+        <w:rPr>
+          <w:lang w:val="hu-HU"/>
+        </w:rPr>
+        <w:br/>
+      </w:r>
+      <w:r>
+        <w:rPr>
+          <w:noProof/>
+          <w:lang w:val="hu-HU" w:eastAsia="hu-HU"/>
+        </w:rPr>
+        <w:drawing>
+          <wp:inline distT="0" distB="0" distL="0" distR="0">
+            <wp:extent cx="5760720" cy="1395730"/>
+            <wp:effectExtent l="19050" t="0" r="0" b="0"/>
+            <wp:docPr id="24" name="Kép 23" descr="Screenshot_11.png"/>
+            <wp:cNvGraphicFramePr>
+              <a:graphicFrameLocks xmlns:a="http://schemas.openxmlformats.org/drawingml/2006/main" noChangeAspect="1"/>
+            </wp:cNvGraphicFramePr>
+            <a:graphic xmlns:a="http://schemas.openxmlformats.org/drawingml/2006/main">
+              <a:graphicData uri="http://schemas.openxmlformats.org/drawingml/2006/picture">
+                <pic:pic xmlns:pic="http://schemas.openxmlformats.org/drawingml/2006/picture">
+                  <pic:nvPicPr>
+                    <pic:cNvPr id="0" name="Screenshot_11.png"/>
+                    <pic:cNvPicPr/>
+                  </pic:nvPicPr>
+                  <pic:blipFill>
+                    <a:blip r:embed="rId26" cstate="print"/>
+                    <a:stretch>
+                      <a:fillRect/>
+                    </a:stretch>
+                  </pic:blipFill>
+                  <pic:spPr>
+                    <a:xfrm>
+                      <a:off x="0" y="0"/>
+                      <a:ext cx="5760720" cy="1395730"/>
+                    </a:xfrm>
+                    <a:prstGeom prst="rect">
+                      <a:avLst/>
+                    </a:prstGeom>
+                  </pic:spPr>
+                </pic:pic>
+              </a:graphicData>
+            </a:graphic>
+          </wp:inline>
+        </w:drawing>
+      </w:r>
+      <w:r>
+        <w:rPr>
+          <w:lang w:val="hu-HU"/>
+        </w:rPr>
+        <w:br/>
+        <w:t xml:space="preserve">And </w:t>
+      </w:r>
+      <w:proofErr w:type="spellStart"/>
+      <w:r>
+        <w:rPr>
+          <w:lang w:val="hu-HU"/>
+        </w:rPr>
+        <w:t>this</w:t>
+      </w:r>
+      <w:proofErr w:type="spellEnd"/>
+      <w:r>
+        <w:rPr>
+          <w:lang w:val="hu-HU"/>
+        </w:rPr>
+        <w:t xml:space="preserve"> is </w:t>
+      </w:r>
+      <w:proofErr w:type="spellStart"/>
+      <w:r>
+        <w:rPr>
+          <w:lang w:val="hu-HU"/>
+        </w:rPr>
+        <w:t>how</w:t>
+      </w:r>
+      <w:proofErr w:type="spellEnd"/>
+      <w:r>
+        <w:rPr>
+          <w:lang w:val="hu-HU"/>
+        </w:rPr>
+        <w:t xml:space="preserve"> </w:t>
+      </w:r>
+      <w:proofErr w:type="spellStart"/>
+      <w:r>
+        <w:rPr>
+          <w:lang w:val="hu-HU"/>
+        </w:rPr>
+        <w:t>you</w:t>
+      </w:r>
+      <w:proofErr w:type="spellEnd"/>
+      <w:r>
+        <w:rPr>
+          <w:lang w:val="hu-HU"/>
+        </w:rPr>
+        <w:t xml:space="preserve"> </w:t>
+      </w:r>
+      <w:proofErr w:type="spellStart"/>
+      <w:r>
+        <w:rPr>
+          <w:lang w:val="hu-HU"/>
+        </w:rPr>
+        <w:t>create</w:t>
+      </w:r>
+      <w:proofErr w:type="spellEnd"/>
+      <w:r>
+        <w:rPr>
+          <w:lang w:val="hu-HU"/>
+        </w:rPr>
+        <w:t xml:space="preserve"> </w:t>
+      </w:r>
+      <w:proofErr w:type="spellStart"/>
+      <w:r>
+        <w:rPr>
+          <w:lang w:val="hu-HU"/>
+        </w:rPr>
+        <w:t>Custom</w:t>
+      </w:r>
+      <w:proofErr w:type="spellEnd"/>
+      <w:r>
+        <w:rPr>
+          <w:lang w:val="hu-HU"/>
+        </w:rPr>
+        <w:t xml:space="preserve"> </w:t>
+      </w:r>
+      <w:proofErr w:type="spellStart"/>
+      <w:r>
+        <w:rPr>
+          <w:lang w:val="hu-HU"/>
+        </w:rPr>
+        <w:t>Events</w:t>
+      </w:r>
+      <w:proofErr w:type="spellEnd"/>
+      <w:r>
+        <w:rPr>
+          <w:lang w:val="hu-HU"/>
+        </w:rPr>
+        <w:t xml:space="preserve">. </w:t>
+      </w:r>
+      <w:r>
+        <w:rPr>
+          <w:lang w:val="hu-HU"/>
+        </w:rPr>
+        <w:br/>
+      </w:r>
+      <w:r>
+        <w:rPr>
+          <w:noProof/>
+          <w:lang w:val="hu-HU" w:eastAsia="hu-HU"/>
+        </w:rPr>
+        <w:drawing>
+          <wp:inline distT="0" distB="0" distL="0" distR="0">
+            <wp:extent cx="5760720" cy="1106170"/>
+            <wp:effectExtent l="19050" t="0" r="0" b="0"/>
+            <wp:docPr id="25" name="Kép 24" descr="Screenshot_12.png"/>
+            <wp:cNvGraphicFramePr>
+              <a:graphicFrameLocks xmlns:a="http://schemas.openxmlformats.org/drawingml/2006/main" noChangeAspect="1"/>
+            </wp:cNvGraphicFramePr>
+            <a:graphic xmlns:a="http://schemas.openxmlformats.org/drawingml/2006/main">
+              <a:graphicData uri="http://schemas.openxmlformats.org/drawingml/2006/picture">
+                <pic:pic xmlns:pic="http://schemas.openxmlformats.org/drawingml/2006/picture">
+                  <pic:nvPicPr>
+                    <pic:cNvPr id="0" name="Screenshot_12.png"/>
+                    <pic:cNvPicPr/>
+                  </pic:nvPicPr>
+                  <pic:blipFill>
+                    <a:blip r:embed="rId27" cstate="print"/>
+                    <a:stretch>
+                      <a:fillRect/>
+                    </a:stretch>
+                  </pic:blipFill>
+                  <pic:spPr>
+                    <a:xfrm>
+                      <a:off x="0" y="0"/>
+                      <a:ext cx="5760720" cy="1106170"/>
+                    </a:xfrm>
+                    <a:prstGeom prst="rect">
+                      <a:avLst/>
+                    </a:prstGeom>
+                  </pic:spPr>
+                </pic:pic>
+              </a:graphicData>
+            </a:graphic>
+          </wp:inline>
+        </w:drawing>
+      </w:r>
+      <w:r>
+        <w:rPr>
+          <w:lang w:val="hu-HU"/>
+        </w:rPr>
+        <w:br/>
+        <w:t xml:space="preserve">And </w:t>
+      </w:r>
+      <w:proofErr w:type="spellStart"/>
+      <w:r>
+        <w:rPr>
+          <w:lang w:val="hu-HU"/>
+        </w:rPr>
+        <w:t>this</w:t>
+      </w:r>
+      <w:proofErr w:type="spellEnd"/>
+      <w:r>
+        <w:rPr>
+          <w:lang w:val="hu-HU"/>
+        </w:rPr>
+        <w:t xml:space="preserve"> is </w:t>
+      </w:r>
+      <w:proofErr w:type="spellStart"/>
+      <w:r>
+        <w:rPr>
+          <w:lang w:val="hu-HU"/>
+        </w:rPr>
+        <w:t>how</w:t>
+      </w:r>
+      <w:proofErr w:type="spellEnd"/>
+      <w:r>
+        <w:rPr>
+          <w:lang w:val="hu-HU"/>
+        </w:rPr>
+        <w:t xml:space="preserve"> </w:t>
+      </w:r>
+      <w:proofErr w:type="spellStart"/>
+      <w:r>
+        <w:rPr>
+          <w:lang w:val="hu-HU"/>
+        </w:rPr>
+        <w:t>you</w:t>
+      </w:r>
+      <w:proofErr w:type="spellEnd"/>
+      <w:r>
+        <w:rPr>
+          <w:lang w:val="hu-HU"/>
+        </w:rPr>
+        <w:t xml:space="preserve"> </w:t>
+      </w:r>
+      <w:proofErr w:type="spellStart"/>
+      <w:r>
+        <w:rPr>
+          <w:lang w:val="hu-HU"/>
+        </w:rPr>
+        <w:t>can</w:t>
+      </w:r>
+      <w:proofErr w:type="spellEnd"/>
+      <w:r>
+        <w:rPr>
+          <w:lang w:val="hu-HU"/>
+        </w:rPr>
+        <w:t xml:space="preserve"> </w:t>
+      </w:r>
+      <w:proofErr w:type="spellStart"/>
+      <w:r>
+        <w:rPr>
+          <w:lang w:val="hu-HU"/>
+        </w:rPr>
+        <w:t>emit</w:t>
+      </w:r>
+      <w:proofErr w:type="spellEnd"/>
+      <w:r>
+        <w:rPr>
+          <w:lang w:val="hu-HU"/>
+        </w:rPr>
+        <w:t xml:space="preserve"> </w:t>
+      </w:r>
+      <w:proofErr w:type="spellStart"/>
+      <w:r>
+        <w:rPr>
+          <w:lang w:val="hu-HU"/>
+        </w:rPr>
+        <w:t>the</w:t>
+      </w:r>
+      <w:proofErr w:type="spellEnd"/>
+      <w:r>
+        <w:rPr>
+          <w:lang w:val="hu-HU"/>
+        </w:rPr>
+        <w:t xml:space="preserve"> </w:t>
+      </w:r>
+      <w:proofErr w:type="spellStart"/>
+      <w:r>
+        <w:rPr>
+          <w:lang w:val="hu-HU"/>
+        </w:rPr>
+        <w:t>event</w:t>
+      </w:r>
+      <w:proofErr w:type="spellEnd"/>
+      <w:r>
+        <w:rPr>
+          <w:lang w:val="hu-HU"/>
+        </w:rPr>
+        <w:t>.</w:t>
+      </w:r>
+      <w:r>
+        <w:rPr>
+          <w:lang w:val="hu-HU"/>
+        </w:rPr>
+        <w:br/>
+      </w:r>
+      <w:r>
+        <w:rPr>
+          <w:noProof/>
+          <w:lang w:val="hu-HU" w:eastAsia="hu-HU"/>
+        </w:rPr>
+        <w:drawing>
+          <wp:inline distT="0" distB="0" distL="0" distR="0">
+            <wp:extent cx="5760720" cy="1971675"/>
+            <wp:effectExtent l="19050" t="0" r="0" b="0"/>
+            <wp:docPr id="26" name="Kép 25" descr="Screenshot_13.png"/>
+            <wp:cNvGraphicFramePr>
+              <a:graphicFrameLocks xmlns:a="http://schemas.openxmlformats.org/drawingml/2006/main" noChangeAspect="1"/>
+            </wp:cNvGraphicFramePr>
+            <a:graphic xmlns:a="http://schemas.openxmlformats.org/drawingml/2006/main">
+              <a:graphicData uri="http://schemas.openxmlformats.org/drawingml/2006/picture">
+                <pic:pic xmlns:pic="http://schemas.openxmlformats.org/drawingml/2006/picture">
+                  <pic:nvPicPr>
+                    <pic:cNvPr id="0" name="Screenshot_13.png"/>
+                    <pic:cNvPicPr/>
+                  </pic:nvPicPr>
+                  <pic:blipFill>
+                    <a:blip r:embed="rId28" cstate="print"/>
+                    <a:stretch>
+                      <a:fillRect/>
+                    </a:stretch>
+                  </pic:blipFill>
+                  <pic:spPr>
+                    <a:xfrm>
+                      <a:off x="0" y="0"/>
+                      <a:ext cx="5760720" cy="1971675"/>
+                    </a:xfrm>
+                    <a:prstGeom prst="rect">
+                      <a:avLst/>
+                    </a:prstGeom>
+                  </pic:spPr>
+                </pic:pic>
+              </a:graphicData>
+            </a:graphic>
+          </wp:inline>
+        </w:drawing>
+      </w:r>
+      <w:r>
+        <w:rPr>
+          <w:lang w:val="hu-HU"/>
+        </w:rPr>
+        <w:lastRenderedPageBreak/>
+        <w:br/>
+      </w:r>
+      <w:proofErr w:type="spellStart"/>
+      <w:r>
+        <w:rPr>
+          <w:lang w:val="hu-HU"/>
+        </w:rPr>
+        <w:t>Now</w:t>
+      </w:r>
+      <w:proofErr w:type="spellEnd"/>
+      <w:r>
+        <w:rPr>
+          <w:lang w:val="hu-HU"/>
+        </w:rPr>
+        <w:t xml:space="preserve"> </w:t>
+      </w:r>
+      <w:proofErr w:type="spellStart"/>
+      <w:r>
+        <w:rPr>
+          <w:lang w:val="hu-HU"/>
+        </w:rPr>
+        <w:t>there</w:t>
+      </w:r>
+      <w:proofErr w:type="spellEnd"/>
+      <w:r>
+        <w:rPr>
+          <w:lang w:val="hu-HU"/>
+        </w:rPr>
+        <w:t xml:space="preserve"> is </w:t>
+      </w:r>
+      <w:proofErr w:type="spellStart"/>
+      <w:r>
+        <w:rPr>
+          <w:lang w:val="hu-HU"/>
+        </w:rPr>
+        <w:t>one</w:t>
+      </w:r>
+      <w:proofErr w:type="spellEnd"/>
+      <w:r>
+        <w:rPr>
+          <w:lang w:val="hu-HU"/>
+        </w:rPr>
+        <w:t xml:space="preserve"> more </w:t>
+      </w:r>
+      <w:proofErr w:type="spellStart"/>
+      <w:r>
+        <w:rPr>
+          <w:lang w:val="hu-HU"/>
+        </w:rPr>
+        <w:t>thing</w:t>
+      </w:r>
+      <w:proofErr w:type="spellEnd"/>
+      <w:r>
+        <w:rPr>
+          <w:lang w:val="hu-HU"/>
+        </w:rPr>
+        <w:t xml:space="preserve"> </w:t>
+      </w:r>
+      <w:proofErr w:type="spellStart"/>
+      <w:r>
+        <w:rPr>
+          <w:lang w:val="hu-HU"/>
+        </w:rPr>
+        <w:t>left</w:t>
+      </w:r>
+      <w:proofErr w:type="spellEnd"/>
+      <w:r>
+        <w:rPr>
+          <w:lang w:val="hu-HU"/>
+        </w:rPr>
+        <w:t xml:space="preserve"> </w:t>
+      </w:r>
+      <w:proofErr w:type="spellStart"/>
+      <w:r>
+        <w:rPr>
+          <w:lang w:val="hu-HU"/>
+        </w:rPr>
+        <w:t>we</w:t>
+      </w:r>
+      <w:proofErr w:type="spellEnd"/>
+      <w:r>
+        <w:rPr>
+          <w:lang w:val="hu-HU"/>
+        </w:rPr>
+        <w:t xml:space="preserve"> </w:t>
+      </w:r>
+      <w:proofErr w:type="spellStart"/>
+      <w:r>
+        <w:rPr>
+          <w:lang w:val="hu-HU"/>
+        </w:rPr>
+        <w:t>have</w:t>
+      </w:r>
+      <w:proofErr w:type="spellEnd"/>
+      <w:r>
+        <w:rPr>
+          <w:lang w:val="hu-HU"/>
+        </w:rPr>
+        <w:t xml:space="preserve"> </w:t>
+      </w:r>
+      <w:proofErr w:type="spellStart"/>
+      <w:r>
+        <w:rPr>
+          <w:lang w:val="hu-HU"/>
+        </w:rPr>
+        <w:t>to</w:t>
+      </w:r>
+      <w:proofErr w:type="spellEnd"/>
+      <w:r>
+        <w:rPr>
+          <w:lang w:val="hu-HU"/>
+        </w:rPr>
+        <w:t xml:space="preserve"> </w:t>
+      </w:r>
+      <w:proofErr w:type="spellStart"/>
+      <w:r>
+        <w:rPr>
+          <w:lang w:val="hu-HU"/>
+        </w:rPr>
+        <w:t>manage</w:t>
+      </w:r>
+      <w:proofErr w:type="spellEnd"/>
+      <w:r>
+        <w:rPr>
+          <w:lang w:val="hu-HU"/>
+        </w:rPr>
+        <w:t xml:space="preserve">. </w:t>
+      </w:r>
+      <w:proofErr w:type="spellStart"/>
+      <w:r>
+        <w:rPr>
+          <w:lang w:val="hu-HU"/>
+        </w:rPr>
+        <w:t>To</w:t>
+      </w:r>
+      <w:proofErr w:type="spellEnd"/>
+      <w:r>
+        <w:rPr>
+          <w:lang w:val="hu-HU"/>
+        </w:rPr>
+        <w:t xml:space="preserve"> </w:t>
+      </w:r>
+      <w:proofErr w:type="spellStart"/>
+      <w:r>
+        <w:rPr>
+          <w:lang w:val="hu-HU"/>
+        </w:rPr>
+        <w:t>make</w:t>
+      </w:r>
+      <w:proofErr w:type="spellEnd"/>
+      <w:r>
+        <w:rPr>
+          <w:lang w:val="hu-HU"/>
+        </w:rPr>
+        <w:t xml:space="preserve"> </w:t>
+      </w:r>
+      <w:proofErr w:type="spellStart"/>
+      <w:r>
+        <w:rPr>
+          <w:lang w:val="hu-HU"/>
+        </w:rPr>
+        <w:t>the</w:t>
+      </w:r>
+      <w:proofErr w:type="spellEnd"/>
+      <w:r>
+        <w:rPr>
+          <w:lang w:val="hu-HU"/>
+        </w:rPr>
+        <w:t xml:space="preserve"> </w:t>
+      </w:r>
+      <w:proofErr w:type="spellStart"/>
+      <w:r>
+        <w:rPr>
+          <w:lang w:val="hu-HU"/>
+        </w:rPr>
+        <w:t>event</w:t>
+      </w:r>
+      <w:proofErr w:type="spellEnd"/>
+      <w:r>
+        <w:rPr>
+          <w:lang w:val="hu-HU"/>
+        </w:rPr>
+        <w:t xml:space="preserve"> </w:t>
+      </w:r>
+      <w:proofErr w:type="spellStart"/>
+      <w:r>
+        <w:rPr>
+          <w:lang w:val="hu-HU"/>
+        </w:rPr>
+        <w:t>listenable</w:t>
+      </w:r>
+      <w:proofErr w:type="spellEnd"/>
+      <w:r>
+        <w:rPr>
+          <w:lang w:val="hu-HU"/>
+        </w:rPr>
+        <w:t xml:space="preserve"> </w:t>
+      </w:r>
+      <w:proofErr w:type="spellStart"/>
+      <w:r>
+        <w:rPr>
+          <w:lang w:val="hu-HU"/>
+        </w:rPr>
+        <w:t>from</w:t>
+      </w:r>
+      <w:proofErr w:type="spellEnd"/>
+      <w:r>
+        <w:rPr>
+          <w:lang w:val="hu-HU"/>
+        </w:rPr>
+        <w:t xml:space="preserve"> </w:t>
+      </w:r>
+      <w:proofErr w:type="spellStart"/>
+      <w:r>
+        <w:rPr>
+          <w:lang w:val="hu-HU"/>
+        </w:rPr>
+        <w:t>outside</w:t>
+      </w:r>
+      <w:proofErr w:type="spellEnd"/>
+      <w:r>
+        <w:rPr>
+          <w:lang w:val="hu-HU"/>
+        </w:rPr>
+        <w:t xml:space="preserve">. </w:t>
+      </w:r>
+      <w:proofErr w:type="spellStart"/>
+      <w:r>
+        <w:rPr>
+          <w:lang w:val="hu-HU"/>
+        </w:rPr>
+        <w:t>It</w:t>
+      </w:r>
+      <w:proofErr w:type="spellEnd"/>
+      <w:r>
+        <w:rPr>
+          <w:lang w:val="hu-HU"/>
+        </w:rPr>
+        <w:t xml:space="preserve"> is </w:t>
+      </w:r>
+      <w:proofErr w:type="spellStart"/>
+      <w:r>
+        <w:rPr>
+          <w:lang w:val="hu-HU"/>
+        </w:rPr>
+        <w:t>done</w:t>
+      </w:r>
+      <w:proofErr w:type="spellEnd"/>
+      <w:r>
+        <w:rPr>
+          <w:lang w:val="hu-HU"/>
+        </w:rPr>
+        <w:t xml:space="preserve"> </w:t>
+      </w:r>
+      <w:proofErr w:type="spellStart"/>
+      <w:r>
+        <w:rPr>
+          <w:lang w:val="hu-HU"/>
+        </w:rPr>
+        <w:t>with</w:t>
+      </w:r>
+      <w:proofErr w:type="spellEnd"/>
+      <w:r>
+        <w:rPr>
+          <w:lang w:val="hu-HU"/>
+        </w:rPr>
+        <w:t xml:space="preserve"> </w:t>
+      </w:r>
+      <w:proofErr w:type="spellStart"/>
+      <w:r>
+        <w:rPr>
+          <w:lang w:val="hu-HU"/>
+        </w:rPr>
+        <w:t>another</w:t>
+      </w:r>
+      <w:proofErr w:type="spellEnd"/>
+      <w:r>
+        <w:rPr>
+          <w:lang w:val="hu-HU"/>
+        </w:rPr>
+        <w:t xml:space="preserve"> </w:t>
+      </w:r>
+      <w:proofErr w:type="spellStart"/>
+      <w:r>
+        <w:rPr>
+          <w:b/>
+          <w:lang w:val="hu-HU"/>
+        </w:rPr>
+        <w:t>Decorator</w:t>
+      </w:r>
+      <w:proofErr w:type="spellEnd"/>
+      <w:r>
+        <w:rPr>
+          <w:lang w:val="hu-HU"/>
+        </w:rPr>
+        <w:t xml:space="preserve"> – </w:t>
+      </w:r>
+      <w:proofErr w:type="spellStart"/>
+      <w:r>
+        <w:rPr>
+          <w:lang w:val="hu-HU"/>
+        </w:rPr>
+        <w:t>yes</w:t>
+      </w:r>
+      <w:proofErr w:type="spellEnd"/>
+      <w:r>
+        <w:rPr>
+          <w:lang w:val="hu-HU"/>
+        </w:rPr>
+        <w:t xml:space="preserve"> </w:t>
+      </w:r>
+      <w:proofErr w:type="spellStart"/>
+      <w:r>
+        <w:rPr>
+          <w:lang w:val="hu-HU"/>
+        </w:rPr>
+        <w:t>yes</w:t>
+      </w:r>
+      <w:proofErr w:type="spellEnd"/>
+      <w:r>
+        <w:rPr>
+          <w:lang w:val="hu-HU"/>
+        </w:rPr>
+        <w:t xml:space="preserve"> </w:t>
+      </w:r>
+      <w:proofErr w:type="spellStart"/>
+      <w:r>
+        <w:rPr>
+          <w:lang w:val="hu-HU"/>
+        </w:rPr>
+        <w:t>yes</w:t>
+      </w:r>
+      <w:proofErr w:type="spellEnd"/>
+      <w:r>
+        <w:rPr>
+          <w:lang w:val="hu-HU"/>
+        </w:rPr>
+        <w:t xml:space="preserve">, </w:t>
+      </w:r>
+      <w:proofErr w:type="spellStart"/>
+      <w:r>
+        <w:rPr>
+          <w:lang w:val="hu-HU"/>
+        </w:rPr>
+        <w:t>with</w:t>
+      </w:r>
+      <w:proofErr w:type="spellEnd"/>
+      <w:r>
+        <w:rPr>
+          <w:lang w:val="hu-HU"/>
+        </w:rPr>
+        <w:t xml:space="preserve"> </w:t>
+      </w:r>
+      <w:proofErr w:type="spellStart"/>
+      <w:r>
+        <w:rPr>
+          <w:lang w:val="hu-HU"/>
+        </w:rPr>
+        <w:t>the</w:t>
+      </w:r>
+      <w:proofErr w:type="spellEnd"/>
+      <w:r>
+        <w:rPr>
+          <w:lang w:val="hu-HU"/>
+        </w:rPr>
+        <w:t xml:space="preserve"> </w:t>
+      </w:r>
+      <w:r>
+        <w:rPr>
+          <w:b/>
+          <w:lang w:val="en-US"/>
+        </w:rPr>
+        <w:t>@</w:t>
+      </w:r>
+      <w:proofErr w:type="gramStart"/>
+      <w:r>
+        <w:rPr>
+          <w:b/>
+          <w:lang w:val="hu-HU"/>
+        </w:rPr>
+        <w:t>Output(</w:t>
+      </w:r>
+      <w:proofErr w:type="gramEnd"/>
+      <w:r>
+        <w:rPr>
+          <w:b/>
+          <w:lang w:val="hu-HU"/>
+        </w:rPr>
+        <w:t xml:space="preserve">) </w:t>
+      </w:r>
+      <w:proofErr w:type="spellStart"/>
+      <w:r>
+        <w:rPr>
+          <w:lang w:val="hu-HU"/>
+        </w:rPr>
+        <w:t>decorator</w:t>
+      </w:r>
+      <w:proofErr w:type="spellEnd"/>
+      <w:r>
+        <w:rPr>
+          <w:lang w:val="hu-HU"/>
+        </w:rPr>
+        <w:t xml:space="preserve">. </w:t>
+      </w:r>
+      <w:proofErr w:type="spellStart"/>
+      <w:r>
+        <w:rPr>
+          <w:lang w:val="hu-HU"/>
+        </w:rPr>
+        <w:t>To</w:t>
+      </w:r>
+      <w:proofErr w:type="spellEnd"/>
+      <w:r>
+        <w:rPr>
+          <w:lang w:val="hu-HU"/>
+        </w:rPr>
+        <w:t xml:space="preserve"> </w:t>
+      </w:r>
+      <w:proofErr w:type="spellStart"/>
+      <w:r>
+        <w:rPr>
+          <w:lang w:val="hu-HU"/>
+        </w:rPr>
+        <w:t>assign</w:t>
+      </w:r>
+      <w:proofErr w:type="spellEnd"/>
+      <w:r>
+        <w:rPr>
+          <w:lang w:val="hu-HU"/>
+        </w:rPr>
+        <w:t xml:space="preserve"> an alias </w:t>
+      </w:r>
+      <w:proofErr w:type="spellStart"/>
+      <w:r>
+        <w:rPr>
+          <w:lang w:val="hu-HU"/>
+        </w:rPr>
+        <w:t>to</w:t>
+      </w:r>
+      <w:proofErr w:type="spellEnd"/>
+      <w:r>
+        <w:rPr>
+          <w:lang w:val="hu-HU"/>
+        </w:rPr>
+        <w:t xml:space="preserve"> </w:t>
+      </w:r>
+      <w:proofErr w:type="spellStart"/>
+      <w:r>
+        <w:rPr>
+          <w:lang w:val="hu-HU"/>
+        </w:rPr>
+        <w:t>the</w:t>
+      </w:r>
+      <w:proofErr w:type="spellEnd"/>
+      <w:r>
+        <w:rPr>
+          <w:lang w:val="hu-HU"/>
+        </w:rPr>
+        <w:t xml:space="preserve"> </w:t>
+      </w:r>
+      <w:proofErr w:type="spellStart"/>
+      <w:r>
+        <w:rPr>
+          <w:lang w:val="hu-HU"/>
+        </w:rPr>
+        <w:t>event</w:t>
+      </w:r>
+      <w:proofErr w:type="spellEnd"/>
+      <w:r>
+        <w:rPr>
+          <w:lang w:val="hu-HU"/>
+        </w:rPr>
+        <w:t xml:space="preserve">, </w:t>
+      </w:r>
+      <w:proofErr w:type="spellStart"/>
+      <w:r>
+        <w:rPr>
+          <w:lang w:val="hu-HU"/>
+        </w:rPr>
+        <w:t>you</w:t>
+      </w:r>
+      <w:proofErr w:type="spellEnd"/>
+      <w:r>
+        <w:rPr>
+          <w:lang w:val="hu-HU"/>
+        </w:rPr>
+        <w:t xml:space="preserve"> </w:t>
+      </w:r>
+      <w:proofErr w:type="spellStart"/>
+      <w:r>
+        <w:rPr>
+          <w:lang w:val="hu-HU"/>
+        </w:rPr>
+        <w:t>have</w:t>
+      </w:r>
+      <w:proofErr w:type="spellEnd"/>
+      <w:r>
+        <w:rPr>
+          <w:lang w:val="hu-HU"/>
+        </w:rPr>
+        <w:t xml:space="preserve"> </w:t>
+      </w:r>
+      <w:proofErr w:type="spellStart"/>
+      <w:r>
+        <w:rPr>
+          <w:lang w:val="hu-HU"/>
+        </w:rPr>
+        <w:t>to</w:t>
+      </w:r>
+      <w:proofErr w:type="spellEnd"/>
+      <w:r>
+        <w:rPr>
+          <w:lang w:val="hu-HU"/>
+        </w:rPr>
+        <w:t xml:space="preserve"> </w:t>
+      </w:r>
+      <w:proofErr w:type="spellStart"/>
+      <w:r>
+        <w:rPr>
+          <w:lang w:val="hu-HU"/>
+        </w:rPr>
+        <w:t>write</w:t>
+      </w:r>
+      <w:proofErr w:type="spellEnd"/>
+      <w:r>
+        <w:rPr>
+          <w:lang w:val="hu-HU"/>
+        </w:rPr>
+        <w:t xml:space="preserve"> </w:t>
+      </w:r>
+      <w:proofErr w:type="spellStart"/>
+      <w:r>
+        <w:rPr>
+          <w:lang w:val="hu-HU"/>
+        </w:rPr>
+        <w:t>the</w:t>
+      </w:r>
+      <w:proofErr w:type="spellEnd"/>
+      <w:r>
+        <w:rPr>
+          <w:lang w:val="hu-HU"/>
+        </w:rPr>
+        <w:t xml:space="preserve"> </w:t>
+      </w:r>
+      <w:proofErr w:type="spellStart"/>
+      <w:r>
+        <w:rPr>
+          <w:lang w:val="hu-HU"/>
+        </w:rPr>
+        <w:t>assigned</w:t>
+      </w:r>
+      <w:proofErr w:type="spellEnd"/>
+      <w:r>
+        <w:rPr>
+          <w:lang w:val="hu-HU"/>
+        </w:rPr>
+        <w:t xml:space="preserve"> </w:t>
+      </w:r>
+      <w:proofErr w:type="spellStart"/>
+      <w:r>
+        <w:rPr>
+          <w:lang w:val="hu-HU"/>
+        </w:rPr>
+        <w:t>name</w:t>
+      </w:r>
+      <w:proofErr w:type="spellEnd"/>
+      <w:r>
+        <w:rPr>
+          <w:lang w:val="hu-HU"/>
+        </w:rPr>
+        <w:t xml:space="preserve"> </w:t>
+      </w:r>
+      <w:proofErr w:type="spellStart"/>
+      <w:r>
+        <w:rPr>
+          <w:lang w:val="hu-HU"/>
+        </w:rPr>
+        <w:t>into</w:t>
+      </w:r>
+      <w:proofErr w:type="spellEnd"/>
+      <w:r>
+        <w:rPr>
+          <w:lang w:val="hu-HU"/>
+        </w:rPr>
+        <w:t xml:space="preserve"> </w:t>
+      </w:r>
+      <w:proofErr w:type="spellStart"/>
+      <w:r>
+        <w:rPr>
+          <w:lang w:val="hu-HU"/>
+        </w:rPr>
+        <w:t>the</w:t>
+      </w:r>
+      <w:proofErr w:type="spellEnd"/>
+      <w:r>
+        <w:rPr>
+          <w:lang w:val="hu-HU"/>
+        </w:rPr>
+        <w:t xml:space="preserve"> </w:t>
+      </w:r>
+      <w:proofErr w:type="spellStart"/>
+      <w:r>
+        <w:rPr>
+          <w:lang w:val="hu-HU"/>
+        </w:rPr>
+        <w:t>paranthesis</w:t>
+      </w:r>
+      <w:proofErr w:type="spellEnd"/>
+      <w:r>
+        <w:rPr>
+          <w:lang w:val="hu-HU"/>
+        </w:rPr>
+        <w:t xml:space="preserve"> </w:t>
+      </w:r>
+      <w:proofErr w:type="spellStart"/>
+      <w:r>
+        <w:rPr>
+          <w:lang w:val="hu-HU"/>
+        </w:rPr>
+        <w:t>like</w:t>
+      </w:r>
+      <w:proofErr w:type="spellEnd"/>
+      <w:r>
+        <w:rPr>
+          <w:lang w:val="hu-HU"/>
+        </w:rPr>
+        <w:t xml:space="preserve"> </w:t>
+      </w:r>
+      <w:r>
+        <w:rPr>
+          <w:b/>
+          <w:lang w:val="en-US"/>
+        </w:rPr>
+        <w:t>@</w:t>
+      </w:r>
+      <w:proofErr w:type="gramStart"/>
+      <w:r>
+        <w:rPr>
+          <w:b/>
+          <w:lang w:val="en-US"/>
+        </w:rPr>
+        <w:t>Output(</w:t>
+      </w:r>
+      <w:proofErr w:type="gramEnd"/>
+      <w:r>
+        <w:rPr>
+          <w:b/>
+          <w:lang w:val="en-US"/>
+        </w:rPr>
+        <w:t>‘</w:t>
+      </w:r>
+      <w:proofErr w:type="spellStart"/>
+      <w:r>
+        <w:rPr>
+          <w:b/>
+          <w:lang w:val="en-US"/>
+        </w:rPr>
+        <w:t>srvCreated</w:t>
+      </w:r>
+      <w:proofErr w:type="spellEnd"/>
+      <w:r>
+        <w:rPr>
+          <w:b/>
+          <w:lang w:val="en-US"/>
+        </w:rPr>
+        <w:t>’).</w:t>
+      </w:r>
+    </w:p>
+    <w:p>
+      <w:pPr>
+        <w:pStyle w:val="Cmsor2"/>
+        <w:rPr>
+          <w:lang w:val="hu-HU"/>
+        </w:rPr>
+      </w:pPr>
+      <w:proofErr w:type="spellStart"/>
+      <w:r>
+        <w:rPr>
+          <w:lang w:val="hu-HU"/>
+        </w:rPr>
+        <w:t>Using</w:t>
+      </w:r>
+      <w:proofErr w:type="spellEnd"/>
+      <w:r>
+        <w:rPr>
+          <w:lang w:val="hu-HU"/>
+        </w:rPr>
+        <w:t xml:space="preserve"> local </w:t>
+      </w:r>
+      <w:proofErr w:type="spellStart"/>
+      <w:r>
+        <w:rPr>
+          <w:lang w:val="hu-HU"/>
+        </w:rPr>
+        <w:t>references</w:t>
+      </w:r>
+      <w:proofErr w:type="spellEnd"/>
+      <w:r>
+        <w:rPr>
+          <w:lang w:val="hu-HU"/>
+        </w:rPr>
+        <w:t xml:space="preserve"> </w:t>
+      </w:r>
+      <w:proofErr w:type="spellStart"/>
+      <w:r>
+        <w:rPr>
+          <w:lang w:val="hu-HU"/>
+        </w:rPr>
+        <w:t>in</w:t>
+      </w:r>
+      <w:proofErr w:type="spellEnd"/>
+      <w:r>
+        <w:rPr>
+          <w:lang w:val="hu-HU"/>
+        </w:rPr>
+        <w:t xml:space="preserve"> </w:t>
+      </w:r>
+      <w:proofErr w:type="spellStart"/>
+      <w:r>
+        <w:rPr>
+          <w:lang w:val="hu-HU"/>
+        </w:rPr>
+        <w:t>templates</w:t>
+      </w:r>
+      <w:proofErr w:type="spellEnd"/>
+    </w:p>
+    <w:p>
+      <w:pPr>
+        <w:rPr>
+          <w:lang w:val="hu-HU"/>
+        </w:rPr>
+      </w:pPr>
+      <w:r>
+        <w:rPr>
+          <w:lang w:val="hu-HU"/>
+        </w:rPr>
+        <w:t xml:space="preserve">A local </w:t>
+      </w:r>
+      <w:proofErr w:type="spellStart"/>
+      <w:r>
+        <w:rPr>
+          <w:lang w:val="hu-HU"/>
+        </w:rPr>
+        <w:t>reference</w:t>
+      </w:r>
+      <w:proofErr w:type="spellEnd"/>
+      <w:r>
+        <w:rPr>
+          <w:lang w:val="hu-HU"/>
+        </w:rPr>
+        <w:t xml:space="preserve"> </w:t>
+      </w:r>
+      <w:proofErr w:type="spellStart"/>
+      <w:r>
+        <w:rPr>
+          <w:lang w:val="hu-HU"/>
+        </w:rPr>
+        <w:t>can</w:t>
+      </w:r>
+      <w:proofErr w:type="spellEnd"/>
+      <w:r>
+        <w:rPr>
+          <w:lang w:val="hu-HU"/>
+        </w:rPr>
+        <w:t xml:space="preserve"> be </w:t>
+      </w:r>
+      <w:proofErr w:type="spellStart"/>
+      <w:r>
+        <w:rPr>
+          <w:lang w:val="hu-HU"/>
+        </w:rPr>
+        <w:t>placed</w:t>
+      </w:r>
+      <w:proofErr w:type="spellEnd"/>
+      <w:r>
+        <w:rPr>
+          <w:lang w:val="hu-HU"/>
+        </w:rPr>
+        <w:t xml:space="preserve"> </w:t>
+      </w:r>
+      <w:proofErr w:type="spellStart"/>
+      <w:r>
+        <w:rPr>
+          <w:lang w:val="hu-HU"/>
+        </w:rPr>
+        <w:t>on</w:t>
+      </w:r>
+      <w:proofErr w:type="spellEnd"/>
+      <w:r>
+        <w:rPr>
+          <w:lang w:val="hu-HU"/>
+        </w:rPr>
+        <w:t xml:space="preserve"> </w:t>
+      </w:r>
+      <w:proofErr w:type="spellStart"/>
+      <w:r>
+        <w:rPr>
+          <w:lang w:val="hu-HU"/>
+        </w:rPr>
+        <w:t>any</w:t>
+      </w:r>
+      <w:proofErr w:type="spellEnd"/>
+      <w:r>
+        <w:rPr>
+          <w:lang w:val="hu-HU"/>
+        </w:rPr>
+        <w:t xml:space="preserve"> HTML </w:t>
+      </w:r>
+      <w:proofErr w:type="spellStart"/>
+      <w:r>
+        <w:rPr>
+          <w:lang w:val="hu-HU"/>
+        </w:rPr>
+        <w:t>element</w:t>
+      </w:r>
+      <w:proofErr w:type="spellEnd"/>
+      <w:r>
+        <w:rPr>
+          <w:lang w:val="hu-HU"/>
+        </w:rPr>
+        <w:t xml:space="preserve"> and </w:t>
+      </w:r>
+      <w:proofErr w:type="spellStart"/>
+      <w:r>
+        <w:rPr>
+          <w:lang w:val="hu-HU"/>
+        </w:rPr>
+        <w:t>you</w:t>
+      </w:r>
+      <w:proofErr w:type="spellEnd"/>
+      <w:r>
+        <w:rPr>
+          <w:lang w:val="hu-HU"/>
+        </w:rPr>
+        <w:t xml:space="preserve"> add </w:t>
+      </w:r>
+      <w:proofErr w:type="spellStart"/>
+      <w:r>
+        <w:rPr>
+          <w:lang w:val="hu-HU"/>
+        </w:rPr>
+        <w:t>it</w:t>
+      </w:r>
+      <w:proofErr w:type="spellEnd"/>
+      <w:r>
+        <w:rPr>
+          <w:lang w:val="hu-HU"/>
+        </w:rPr>
+        <w:t xml:space="preserve"> </w:t>
+      </w:r>
+      <w:proofErr w:type="spellStart"/>
+      <w:r>
+        <w:rPr>
+          <w:lang w:val="hu-HU"/>
+        </w:rPr>
+        <w:t>with</w:t>
+      </w:r>
+      <w:proofErr w:type="spellEnd"/>
+      <w:r>
+        <w:rPr>
+          <w:lang w:val="hu-HU"/>
+        </w:rPr>
+        <w:t xml:space="preserve"> </w:t>
+      </w:r>
+      <w:proofErr w:type="spellStart"/>
+      <w:r>
+        <w:rPr>
+          <w:lang w:val="hu-HU"/>
+        </w:rPr>
+        <w:t>hashtag</w:t>
+      </w:r>
+      <w:proofErr w:type="spellEnd"/>
+      <w:r>
+        <w:rPr>
+          <w:lang w:val="hu-HU"/>
+        </w:rPr>
+        <w:t xml:space="preserve"> </w:t>
+      </w:r>
+      <w:proofErr w:type="spellStart"/>
+      <w:r>
+        <w:rPr>
+          <w:lang w:val="hu-HU"/>
+        </w:rPr>
+        <w:t>like</w:t>
+      </w:r>
+      <w:proofErr w:type="spellEnd"/>
+      <w:r>
+        <w:rPr>
+          <w:lang w:val="hu-HU"/>
+        </w:rPr>
+        <w:t xml:space="preserve"> </w:t>
+      </w:r>
+      <w:r>
+        <w:rPr>
+          <w:b/>
+          <w:lang w:val="en-US"/>
+        </w:rPr>
+        <w:t>#</w:t>
+      </w:r>
+      <w:proofErr w:type="spellStart"/>
+      <w:r>
+        <w:rPr>
+          <w:b/>
+          <w:lang w:val="hu-HU"/>
+        </w:rPr>
+        <w:t>serverNameInput</w:t>
+      </w:r>
+      <w:proofErr w:type="spellEnd"/>
+      <w:r>
+        <w:rPr>
+          <w:b/>
+          <w:lang w:val="hu-HU"/>
+        </w:rPr>
+        <w:t>.</w:t>
+      </w:r>
+      <w:r>
+        <w:rPr>
+          <w:lang w:val="hu-HU"/>
+        </w:rPr>
+        <w:t xml:space="preserve"> The </w:t>
+      </w:r>
+      <w:proofErr w:type="spellStart"/>
+      <w:r>
+        <w:rPr>
+          <w:lang w:val="hu-HU"/>
+        </w:rPr>
+        <w:t>reference</w:t>
+      </w:r>
+      <w:proofErr w:type="spellEnd"/>
+      <w:r>
+        <w:rPr>
+          <w:lang w:val="hu-HU"/>
+        </w:rPr>
+        <w:t xml:space="preserve"> </w:t>
+      </w:r>
+      <w:proofErr w:type="spellStart"/>
+      <w:r>
+        <w:rPr>
+          <w:lang w:val="hu-HU"/>
+        </w:rPr>
+        <w:t>will</w:t>
+      </w:r>
+      <w:proofErr w:type="spellEnd"/>
+      <w:r>
+        <w:rPr>
+          <w:lang w:val="hu-HU"/>
+        </w:rPr>
+        <w:t xml:space="preserve"> hold a </w:t>
+      </w:r>
+      <w:proofErr w:type="spellStart"/>
+      <w:r>
+        <w:rPr>
+          <w:lang w:val="hu-HU"/>
+        </w:rPr>
+        <w:t>reference</w:t>
+      </w:r>
+      <w:proofErr w:type="spellEnd"/>
+      <w:r>
+        <w:rPr>
+          <w:lang w:val="hu-HU"/>
+        </w:rPr>
+        <w:t xml:space="preserve"> </w:t>
+      </w:r>
+      <w:proofErr w:type="spellStart"/>
+      <w:r>
+        <w:rPr>
+          <w:lang w:val="hu-HU"/>
+        </w:rPr>
+        <w:t>to</w:t>
+      </w:r>
+      <w:proofErr w:type="spellEnd"/>
+      <w:r>
+        <w:rPr>
+          <w:lang w:val="hu-HU"/>
+        </w:rPr>
+        <w:t xml:space="preserve"> </w:t>
+      </w:r>
+      <w:proofErr w:type="spellStart"/>
+      <w:r>
+        <w:rPr>
+          <w:lang w:val="hu-HU"/>
+        </w:rPr>
+        <w:t>the</w:t>
+      </w:r>
+      <w:proofErr w:type="spellEnd"/>
+      <w:r>
+        <w:rPr>
+          <w:lang w:val="hu-HU"/>
+        </w:rPr>
+        <w:t xml:space="preserve"> </w:t>
+      </w:r>
+      <w:proofErr w:type="spellStart"/>
+      <w:r>
+        <w:rPr>
+          <w:lang w:val="hu-HU"/>
+        </w:rPr>
+        <w:t>given</w:t>
+      </w:r>
+      <w:proofErr w:type="spellEnd"/>
+      <w:r>
+        <w:rPr>
+          <w:lang w:val="hu-HU"/>
+        </w:rPr>
+        <w:t xml:space="preserve"> </w:t>
+      </w:r>
+      <w:proofErr w:type="spellStart"/>
+      <w:r>
+        <w:rPr>
+          <w:lang w:val="hu-HU"/>
+        </w:rPr>
+        <w:t>element</w:t>
+      </w:r>
+      <w:proofErr w:type="spellEnd"/>
+      <w:r>
+        <w:rPr>
+          <w:lang w:val="hu-HU"/>
+        </w:rPr>
+        <w:t xml:space="preserve">. </w:t>
+      </w:r>
+      <w:proofErr w:type="spellStart"/>
+      <w:r>
+        <w:rPr>
+          <w:lang w:val="hu-HU"/>
+        </w:rPr>
+        <w:t>To</w:t>
+      </w:r>
+      <w:proofErr w:type="spellEnd"/>
+      <w:r>
+        <w:rPr>
+          <w:lang w:val="hu-HU"/>
+        </w:rPr>
+        <w:t xml:space="preserve"> </w:t>
+      </w:r>
+      <w:proofErr w:type="spellStart"/>
+      <w:r>
+        <w:rPr>
+          <w:lang w:val="hu-HU"/>
+        </w:rPr>
+        <w:t>the</w:t>
+      </w:r>
+      <w:proofErr w:type="spellEnd"/>
+      <w:r>
+        <w:rPr>
+          <w:lang w:val="hu-HU"/>
+        </w:rPr>
+        <w:t xml:space="preserve"> </w:t>
+      </w:r>
+      <w:proofErr w:type="spellStart"/>
+      <w:r>
+        <w:rPr>
+          <w:lang w:val="hu-HU"/>
+        </w:rPr>
+        <w:t>whole</w:t>
+      </w:r>
+      <w:proofErr w:type="spellEnd"/>
+      <w:r>
+        <w:rPr>
+          <w:lang w:val="hu-HU"/>
+        </w:rPr>
+        <w:t xml:space="preserve"> HTML </w:t>
+      </w:r>
+      <w:proofErr w:type="spellStart"/>
+      <w:r>
+        <w:rPr>
+          <w:lang w:val="hu-HU"/>
+        </w:rPr>
+        <w:t>element</w:t>
+      </w:r>
+      <w:proofErr w:type="spellEnd"/>
+      <w:r>
+        <w:rPr>
+          <w:lang w:val="hu-HU"/>
+        </w:rPr>
+        <w:t xml:space="preserve">, </w:t>
+      </w:r>
+      <w:proofErr w:type="spellStart"/>
+      <w:r>
+        <w:rPr>
+          <w:lang w:val="hu-HU"/>
+        </w:rPr>
+        <w:t>with</w:t>
+      </w:r>
+      <w:proofErr w:type="spellEnd"/>
+      <w:r>
+        <w:rPr>
+          <w:lang w:val="hu-HU"/>
+        </w:rPr>
+        <w:t xml:space="preserve"> </w:t>
+      </w:r>
+      <w:proofErr w:type="spellStart"/>
+      <w:r>
+        <w:rPr>
+          <w:lang w:val="hu-HU"/>
+        </w:rPr>
+        <w:t>all</w:t>
+      </w:r>
+      <w:proofErr w:type="spellEnd"/>
+      <w:r>
+        <w:rPr>
+          <w:lang w:val="hu-HU"/>
+        </w:rPr>
+        <w:t xml:space="preserve"> </w:t>
+      </w:r>
+      <w:proofErr w:type="spellStart"/>
+      <w:r>
+        <w:rPr>
+          <w:lang w:val="hu-HU"/>
+        </w:rPr>
+        <w:t>it’s</w:t>
+      </w:r>
+      <w:proofErr w:type="spellEnd"/>
+      <w:r>
+        <w:rPr>
+          <w:lang w:val="hu-HU"/>
+        </w:rPr>
+        <w:t xml:space="preserve"> </w:t>
+      </w:r>
+      <w:proofErr w:type="spellStart"/>
+      <w:r>
+        <w:rPr>
+          <w:lang w:val="hu-HU"/>
+        </w:rPr>
+        <w:t>properties</w:t>
+      </w:r>
+      <w:proofErr w:type="spellEnd"/>
+      <w:r>
+        <w:rPr>
+          <w:lang w:val="hu-HU"/>
+        </w:rPr>
+        <w:t xml:space="preserve">. </w:t>
+      </w:r>
+      <w:proofErr w:type="spellStart"/>
+      <w:r>
+        <w:rPr>
+          <w:lang w:val="hu-HU"/>
+        </w:rPr>
+        <w:t>You</w:t>
+      </w:r>
+      <w:proofErr w:type="spellEnd"/>
+      <w:r>
+        <w:rPr>
+          <w:lang w:val="hu-HU"/>
+        </w:rPr>
+        <w:t xml:space="preserve"> </w:t>
+      </w:r>
+      <w:proofErr w:type="spellStart"/>
+      <w:r>
+        <w:rPr>
+          <w:lang w:val="hu-HU"/>
+        </w:rPr>
+        <w:t>can</w:t>
+      </w:r>
+      <w:proofErr w:type="spellEnd"/>
+      <w:r>
+        <w:rPr>
+          <w:lang w:val="hu-HU"/>
+        </w:rPr>
+        <w:t xml:space="preserve"> </w:t>
+      </w:r>
+      <w:proofErr w:type="spellStart"/>
+      <w:r>
+        <w:rPr>
+          <w:lang w:val="hu-HU"/>
+        </w:rPr>
+        <w:t>use</w:t>
+      </w:r>
+      <w:proofErr w:type="spellEnd"/>
+      <w:r>
+        <w:rPr>
+          <w:lang w:val="hu-HU"/>
+        </w:rPr>
+        <w:t xml:space="preserve"> </w:t>
+      </w:r>
+      <w:proofErr w:type="spellStart"/>
+      <w:r>
+        <w:rPr>
+          <w:lang w:val="hu-HU"/>
+        </w:rPr>
+        <w:t>the</w:t>
+      </w:r>
+      <w:proofErr w:type="spellEnd"/>
+      <w:r>
+        <w:rPr>
+          <w:lang w:val="hu-HU"/>
+        </w:rPr>
+        <w:t xml:space="preserve"> </w:t>
+      </w:r>
+      <w:proofErr w:type="spellStart"/>
+      <w:r>
+        <w:rPr>
+          <w:lang w:val="hu-HU"/>
+        </w:rPr>
+        <w:t>references</w:t>
+      </w:r>
+      <w:proofErr w:type="spellEnd"/>
+      <w:r>
+        <w:rPr>
+          <w:lang w:val="hu-HU"/>
+        </w:rPr>
+        <w:t xml:space="preserve"> </w:t>
+      </w:r>
+      <w:proofErr w:type="spellStart"/>
+      <w:r>
+        <w:rPr>
+          <w:lang w:val="hu-HU"/>
+        </w:rPr>
+        <w:t>everywhere</w:t>
+      </w:r>
+      <w:proofErr w:type="spellEnd"/>
+      <w:r>
+        <w:rPr>
+          <w:lang w:val="hu-HU"/>
+        </w:rPr>
+        <w:t xml:space="preserve"> </w:t>
+      </w:r>
+      <w:proofErr w:type="spellStart"/>
+      <w:r>
+        <w:rPr>
+          <w:lang w:val="hu-HU"/>
+        </w:rPr>
+        <w:t>in</w:t>
+      </w:r>
+      <w:proofErr w:type="spellEnd"/>
+      <w:r>
+        <w:rPr>
+          <w:lang w:val="hu-HU"/>
+        </w:rPr>
+        <w:t xml:space="preserve"> </w:t>
+      </w:r>
+      <w:proofErr w:type="spellStart"/>
+      <w:r>
+        <w:rPr>
+          <w:lang w:val="hu-HU"/>
+        </w:rPr>
+        <w:t>your</w:t>
+      </w:r>
+      <w:proofErr w:type="spellEnd"/>
+      <w:r>
+        <w:rPr>
+          <w:lang w:val="hu-HU"/>
+        </w:rPr>
+        <w:t xml:space="preserve"> </w:t>
+      </w:r>
+      <w:proofErr w:type="spellStart"/>
+      <w:r>
+        <w:rPr>
+          <w:lang w:val="hu-HU"/>
+        </w:rPr>
+        <w:t>template</w:t>
+      </w:r>
+      <w:proofErr w:type="spellEnd"/>
+      <w:r>
+        <w:rPr>
+          <w:lang w:val="hu-HU"/>
+        </w:rPr>
+        <w:t xml:space="preserve">, </w:t>
+      </w:r>
+      <w:proofErr w:type="spellStart"/>
+      <w:r>
+        <w:rPr>
+          <w:lang w:val="hu-HU"/>
+        </w:rPr>
+        <w:t>but</w:t>
+      </w:r>
+      <w:proofErr w:type="spellEnd"/>
+      <w:r>
+        <w:rPr>
+          <w:lang w:val="hu-HU"/>
+        </w:rPr>
+        <w:t xml:space="preserve"> (</w:t>
+      </w:r>
+      <w:proofErr w:type="spellStart"/>
+      <w:r>
+        <w:rPr>
+          <w:lang w:val="hu-HU"/>
+        </w:rPr>
+        <w:t>important</w:t>
+      </w:r>
+      <w:proofErr w:type="spellEnd"/>
+      <w:r>
+        <w:rPr>
+          <w:lang w:val="hu-HU"/>
+        </w:rPr>
+        <w:t xml:space="preserve">) ONLY </w:t>
+      </w:r>
+      <w:proofErr w:type="spellStart"/>
+      <w:r>
+        <w:rPr>
+          <w:lang w:val="hu-HU"/>
+        </w:rPr>
+        <w:t>there</w:t>
+      </w:r>
+      <w:proofErr w:type="spellEnd"/>
+      <w:r>
+        <w:rPr>
+          <w:lang w:val="hu-HU"/>
+        </w:rPr>
+        <w:t xml:space="preserve">. Local </w:t>
+      </w:r>
+      <w:proofErr w:type="spellStart"/>
+      <w:r>
+        <w:rPr>
+          <w:lang w:val="hu-HU"/>
+        </w:rPr>
+        <w:t>reference</w:t>
+      </w:r>
+      <w:proofErr w:type="spellEnd"/>
+      <w:r>
+        <w:rPr>
+          <w:lang w:val="hu-HU"/>
+        </w:rPr>
+        <w:t xml:space="preserve"> is a </w:t>
+      </w:r>
+      <w:proofErr w:type="spellStart"/>
+      <w:r>
+        <w:rPr>
+          <w:lang w:val="hu-HU"/>
+        </w:rPr>
+        <w:t>very</w:t>
+      </w:r>
+      <w:proofErr w:type="spellEnd"/>
+      <w:r>
+        <w:rPr>
+          <w:lang w:val="hu-HU"/>
+        </w:rPr>
+        <w:t xml:space="preserve"> </w:t>
+      </w:r>
+      <w:proofErr w:type="spellStart"/>
+      <w:r>
+        <w:rPr>
+          <w:lang w:val="hu-HU"/>
+        </w:rPr>
+        <w:t>nice</w:t>
+      </w:r>
+      <w:proofErr w:type="spellEnd"/>
+      <w:r>
+        <w:rPr>
+          <w:lang w:val="hu-HU"/>
+        </w:rPr>
+        <w:t xml:space="preserve"> </w:t>
+      </w:r>
+      <w:proofErr w:type="spellStart"/>
+      <w:r>
+        <w:rPr>
+          <w:lang w:val="hu-HU"/>
+        </w:rPr>
+        <w:t>feature</w:t>
+      </w:r>
+      <w:proofErr w:type="spellEnd"/>
+      <w:r>
+        <w:rPr>
+          <w:lang w:val="hu-HU"/>
+        </w:rPr>
+        <w:t xml:space="preserve"> </w:t>
+      </w:r>
+      <w:proofErr w:type="spellStart"/>
+      <w:r>
+        <w:rPr>
+          <w:lang w:val="hu-HU"/>
+        </w:rPr>
+        <w:t>to</w:t>
+      </w:r>
+      <w:proofErr w:type="spellEnd"/>
+      <w:r>
+        <w:rPr>
+          <w:lang w:val="hu-HU"/>
+        </w:rPr>
+        <w:t xml:space="preserve"> </w:t>
+      </w:r>
+      <w:proofErr w:type="spellStart"/>
+      <w:r>
+        <w:rPr>
+          <w:lang w:val="hu-HU"/>
+        </w:rPr>
+        <w:t>get</w:t>
+      </w:r>
+      <w:proofErr w:type="spellEnd"/>
+      <w:r>
+        <w:rPr>
+          <w:lang w:val="hu-HU"/>
+        </w:rPr>
+        <w:t xml:space="preserve"> </w:t>
+      </w:r>
+      <w:proofErr w:type="spellStart"/>
+      <w:r>
+        <w:rPr>
+          <w:lang w:val="hu-HU"/>
+        </w:rPr>
+        <w:t>access</w:t>
+      </w:r>
+      <w:proofErr w:type="spellEnd"/>
+      <w:r>
+        <w:rPr>
+          <w:lang w:val="hu-HU"/>
+        </w:rPr>
+        <w:t xml:space="preserve"> </w:t>
+      </w:r>
+      <w:proofErr w:type="spellStart"/>
+      <w:r>
+        <w:rPr>
+          <w:lang w:val="hu-HU"/>
+        </w:rPr>
+        <w:t>to</w:t>
+      </w:r>
+      <w:proofErr w:type="spellEnd"/>
+      <w:r>
+        <w:rPr>
+          <w:lang w:val="hu-HU"/>
+        </w:rPr>
+        <w:t xml:space="preserve"> </w:t>
+      </w:r>
+      <w:proofErr w:type="spellStart"/>
+      <w:r>
+        <w:rPr>
+          <w:lang w:val="hu-HU"/>
+        </w:rPr>
+        <w:t>some</w:t>
+      </w:r>
+      <w:proofErr w:type="spellEnd"/>
+      <w:r>
+        <w:rPr>
+          <w:lang w:val="hu-HU"/>
+        </w:rPr>
+        <w:t xml:space="preserve"> </w:t>
+      </w:r>
+      <w:proofErr w:type="spellStart"/>
+      <w:r>
+        <w:rPr>
+          <w:lang w:val="hu-HU"/>
+        </w:rPr>
+        <w:t>elements</w:t>
+      </w:r>
+      <w:proofErr w:type="spellEnd"/>
+      <w:r>
+        <w:rPr>
+          <w:lang w:val="hu-HU"/>
+        </w:rPr>
+        <w:t xml:space="preserve"> </w:t>
+      </w:r>
+      <w:proofErr w:type="spellStart"/>
+      <w:r>
+        <w:rPr>
+          <w:lang w:val="hu-HU"/>
+        </w:rPr>
+        <w:t>in</w:t>
+      </w:r>
+      <w:proofErr w:type="spellEnd"/>
+      <w:r>
+        <w:rPr>
+          <w:lang w:val="hu-HU"/>
+        </w:rPr>
+        <w:t xml:space="preserve"> </w:t>
+      </w:r>
+      <w:proofErr w:type="spellStart"/>
+      <w:r>
+        <w:rPr>
+          <w:lang w:val="hu-HU"/>
+        </w:rPr>
+        <w:t>your</w:t>
+      </w:r>
+      <w:proofErr w:type="spellEnd"/>
+      <w:r>
+        <w:rPr>
+          <w:lang w:val="hu-HU"/>
+        </w:rPr>
+        <w:t xml:space="preserve"> </w:t>
+      </w:r>
+      <w:proofErr w:type="spellStart"/>
+      <w:r>
+        <w:rPr>
+          <w:lang w:val="hu-HU"/>
+        </w:rPr>
+        <w:t>template</w:t>
+      </w:r>
+      <w:proofErr w:type="spellEnd"/>
+      <w:r>
+        <w:rPr>
+          <w:lang w:val="hu-HU"/>
+        </w:rPr>
+        <w:t xml:space="preserve"> and </w:t>
+      </w:r>
+      <w:proofErr w:type="spellStart"/>
+      <w:r>
+        <w:rPr>
+          <w:lang w:val="hu-HU"/>
+        </w:rPr>
+        <w:t>then</w:t>
+      </w:r>
+      <w:proofErr w:type="spellEnd"/>
+      <w:r>
+        <w:rPr>
+          <w:lang w:val="hu-HU"/>
+        </w:rPr>
+        <w:t xml:space="preserve"> </w:t>
+      </w:r>
+      <w:proofErr w:type="spellStart"/>
+      <w:r>
+        <w:rPr>
+          <w:lang w:val="hu-HU"/>
+        </w:rPr>
+        <w:t>use</w:t>
+      </w:r>
+      <w:proofErr w:type="spellEnd"/>
+      <w:r>
+        <w:rPr>
+          <w:lang w:val="hu-HU"/>
+        </w:rPr>
+        <w:t xml:space="preserve"> </w:t>
+      </w:r>
+      <w:proofErr w:type="spellStart"/>
+      <w:r>
+        <w:rPr>
+          <w:lang w:val="hu-HU"/>
+        </w:rPr>
+        <w:t>it</w:t>
+      </w:r>
+      <w:proofErr w:type="spellEnd"/>
+      <w:r>
+        <w:rPr>
+          <w:lang w:val="hu-HU"/>
+        </w:rPr>
+        <w:t xml:space="preserve"> </w:t>
+      </w:r>
+      <w:proofErr w:type="spellStart"/>
+      <w:r>
+        <w:rPr>
+          <w:lang w:val="hu-HU"/>
+        </w:rPr>
+        <w:t>even</w:t>
+      </w:r>
+      <w:proofErr w:type="spellEnd"/>
+      <w:r>
+        <w:rPr>
+          <w:lang w:val="hu-HU"/>
+        </w:rPr>
+        <w:t xml:space="preserve"> </w:t>
+      </w:r>
+      <w:proofErr w:type="spellStart"/>
+      <w:r>
+        <w:rPr>
+          <w:lang w:val="hu-HU"/>
+        </w:rPr>
+        <w:t>directly</w:t>
+      </w:r>
+      <w:proofErr w:type="spellEnd"/>
+      <w:r>
+        <w:rPr>
+          <w:lang w:val="hu-HU"/>
+        </w:rPr>
+        <w:t xml:space="preserve"> </w:t>
+      </w:r>
+      <w:proofErr w:type="spellStart"/>
+      <w:r>
+        <w:rPr>
+          <w:lang w:val="hu-HU"/>
+        </w:rPr>
+        <w:t>in</w:t>
+      </w:r>
+      <w:proofErr w:type="spellEnd"/>
+      <w:r>
+        <w:rPr>
+          <w:lang w:val="hu-HU"/>
+        </w:rPr>
+        <w:t xml:space="preserve"> </w:t>
+      </w:r>
+      <w:proofErr w:type="spellStart"/>
+      <w:r>
+        <w:rPr>
+          <w:lang w:val="hu-HU"/>
+        </w:rPr>
+        <w:t>the</w:t>
+      </w:r>
+      <w:proofErr w:type="spellEnd"/>
+      <w:r>
+        <w:rPr>
+          <w:lang w:val="hu-HU"/>
+        </w:rPr>
+        <w:t xml:space="preserve"> </w:t>
+      </w:r>
+      <w:proofErr w:type="spellStart"/>
+      <w:r>
+        <w:rPr>
+          <w:lang w:val="hu-HU"/>
+        </w:rPr>
+        <w:t>template</w:t>
+      </w:r>
+      <w:proofErr w:type="spellEnd"/>
+      <w:r>
+        <w:rPr>
+          <w:lang w:val="hu-HU"/>
+        </w:rPr>
+        <w:t>.</w:t>
+      </w:r>
+      <w:r>
+        <w:rPr>
+          <w:lang w:val="hu-HU"/>
+        </w:rPr>
+        <w:br/>
+      </w:r>
+      <w:r>
+        <w:rPr>
+          <w:noProof/>
+          <w:lang w:val="hu-HU" w:eastAsia="hu-HU"/>
+        </w:rPr>
+        <w:drawing>
+          <wp:inline distT="0" distB="0" distL="0" distR="0">
+            <wp:extent cx="5153745" cy="1505160"/>
+            <wp:effectExtent l="19050" t="0" r="8805" b="0"/>
+            <wp:docPr id="27" name="Kép 26" descr="Screenshot_14.png"/>
+            <wp:cNvGraphicFramePr>
+              <a:graphicFrameLocks xmlns:a="http://schemas.openxmlformats.org/drawingml/2006/main" noChangeAspect="1"/>
+            </wp:cNvGraphicFramePr>
+            <a:graphic xmlns:a="http://schemas.openxmlformats.org/drawingml/2006/main">
+              <a:graphicData uri="http://schemas.openxmlformats.org/drawingml/2006/picture">
+                <pic:pic xmlns:pic="http://schemas.openxmlformats.org/drawingml/2006/picture">
+                  <pic:nvPicPr>
+                    <pic:cNvPr id="0" name="Screenshot_14.png"/>
+                    <pic:cNvPicPr/>
+                  </pic:nvPicPr>
+                  <pic:blipFill>
+                    <a:blip r:embed="rId29" cstate="print"/>
+                    <a:stretch>
+                      <a:fillRect/>
+                    </a:stretch>
+                  </pic:blipFill>
+                  <pic:spPr>
+                    <a:xfrm>
+                      <a:off x="0" y="0"/>
+                      <a:ext cx="5153745" cy="1505160"/>
+                    </a:xfrm>
+                    <a:prstGeom prst="rect">
+                      <a:avLst/>
+                    </a:prstGeom>
+                  </pic:spPr>
+                </pic:pic>
+              </a:graphicData>
+            </a:graphic>
+          </wp:inline>
+        </w:drawing>
+      </w:r>
+      <w:r>
+        <w:rPr>
+          <w:lang w:val="hu-HU"/>
+        </w:rPr>
+        <w:br/>
+      </w:r>
+      <w:r>
+        <w:rPr>
+          <w:noProof/>
+          <w:lang w:val="hu-HU" w:eastAsia="hu-HU"/>
+        </w:rPr>
+        <w:drawing>
+          <wp:inline distT="0" distB="0" distL="0" distR="0">
+            <wp:extent cx="4010585" cy="1467055"/>
+            <wp:effectExtent l="19050" t="0" r="8965" b="0"/>
+            <wp:docPr id="30" name="Kép 29" descr="Screenshot_16.png"/>
+            <wp:cNvGraphicFramePr>
+              <a:graphicFrameLocks xmlns:a="http://schemas.openxmlformats.org/drawingml/2006/main" noChangeAspect="1"/>
+            </wp:cNvGraphicFramePr>
+            <a:graphic xmlns:a="http://schemas.openxmlformats.org/drawingml/2006/main">
+              <a:graphicData uri="http://schemas.openxmlformats.org/drawingml/2006/picture">
+                <pic:pic xmlns:pic="http://schemas.openxmlformats.org/drawingml/2006/picture">
+                  <pic:nvPicPr>
+                    <pic:cNvPr id="0" name="Screenshot_16.png"/>
+                    <pic:cNvPicPr/>
+                  </pic:nvPicPr>
+                  <pic:blipFill>
+                    <a:blip r:embed="rId30" cstate="print"/>
+                    <a:stretch>
+                      <a:fillRect/>
+                    </a:stretch>
+                  </pic:blipFill>
+                  <pic:spPr>
+                    <a:xfrm>
+                      <a:off x="0" y="0"/>
+                      <a:ext cx="4010585" cy="1467055"/>
+                    </a:xfrm>
+                    <a:prstGeom prst="rect">
+                      <a:avLst/>
+                    </a:prstGeom>
+                  </pic:spPr>
+                </pic:pic>
+              </a:graphicData>
+            </a:graphic>
+          </wp:inline>
+        </w:drawing>
+      </w:r>
+    </w:p>
+    <w:p>
+      <w:pPr>
+        <w:pStyle w:val="Cmsor2"/>
+        <w:rPr>
+          <w:lang w:val="hu-HU"/>
+        </w:rPr>
+      </w:pPr>
+      <w:proofErr w:type="spellStart"/>
+      <w:r>
+        <w:rPr>
+          <w:lang w:val="hu-HU"/>
+        </w:rPr>
+        <w:t>Getting</w:t>
+      </w:r>
+      <w:proofErr w:type="spellEnd"/>
+      <w:r>
+        <w:rPr>
+          <w:lang w:val="hu-HU"/>
+        </w:rPr>
+        <w:t xml:space="preserve"> </w:t>
+      </w:r>
+      <w:proofErr w:type="spellStart"/>
+      <w:r>
+        <w:rPr>
+          <w:lang w:val="hu-HU"/>
+        </w:rPr>
+        <w:t>access</w:t>
+      </w:r>
+      <w:proofErr w:type="spellEnd"/>
+      <w:r>
+        <w:rPr>
+          <w:lang w:val="hu-HU"/>
+        </w:rPr>
+        <w:t xml:space="preserve"> </w:t>
+      </w:r>
+      <w:proofErr w:type="spellStart"/>
+      <w:r>
+        <w:rPr>
+          <w:lang w:val="hu-HU"/>
+        </w:rPr>
+        <w:t>to</w:t>
+      </w:r>
+      <w:proofErr w:type="spellEnd"/>
+      <w:r>
+        <w:rPr>
+          <w:lang w:val="hu-HU"/>
+        </w:rPr>
+        <w:t xml:space="preserve"> </w:t>
+      </w:r>
+      <w:proofErr w:type="spellStart"/>
+      <w:r>
+        <w:rPr>
+          <w:lang w:val="hu-HU"/>
+        </w:rPr>
+        <w:t>the</w:t>
+      </w:r>
+      <w:proofErr w:type="spellEnd"/>
+      <w:r>
+        <w:rPr>
+          <w:lang w:val="hu-HU"/>
+        </w:rPr>
+        <w:t xml:space="preserve"> </w:t>
+      </w:r>
+      <w:proofErr w:type="spellStart"/>
+      <w:r>
+        <w:rPr>
+          <w:lang w:val="hu-HU"/>
+        </w:rPr>
+        <w:t>template</w:t>
+      </w:r>
+      <w:proofErr w:type="spellEnd"/>
+      <w:r>
+        <w:rPr>
+          <w:lang w:val="hu-HU"/>
+        </w:rPr>
+        <w:t xml:space="preserve"> and DOM </w:t>
+      </w:r>
+      <w:proofErr w:type="spellStart"/>
+      <w:r>
+        <w:rPr>
+          <w:lang w:val="hu-HU"/>
+        </w:rPr>
+        <w:t>with</w:t>
+      </w:r>
+      <w:proofErr w:type="spellEnd"/>
+      <w:r>
+        <w:rPr>
+          <w:lang w:val="hu-HU"/>
+        </w:rPr>
+        <w:t xml:space="preserve"> </w:t>
+      </w:r>
+      <w:r>
+        <w:rPr>
+          <w:lang w:val="en-US"/>
+        </w:rPr>
+        <w:t>@</w:t>
+      </w:r>
+      <w:proofErr w:type="spellStart"/>
+      <w:r>
+        <w:rPr>
+          <w:lang w:val="en-US"/>
+        </w:rPr>
+        <w:t>ViewChild</w:t>
+      </w:r>
+      <w:proofErr w:type="spellEnd"/>
+    </w:p>
+    <w:p>
+      <w:pPr>
+        <w:rPr>
+          <w:lang w:val="hu-HU"/>
+        </w:rPr>
+      </w:pPr>
+      <w:proofErr w:type="spellStart"/>
+      <w:r>
+        <w:rPr>
+          <w:lang w:val="hu-HU"/>
+        </w:rPr>
+        <w:t>There</w:t>
+      </w:r>
+      <w:proofErr w:type="spellEnd"/>
+      <w:r>
+        <w:rPr>
+          <w:lang w:val="hu-HU"/>
+        </w:rPr>
+        <w:t xml:space="preserve"> is an </w:t>
+      </w:r>
+      <w:proofErr w:type="spellStart"/>
+      <w:r>
+        <w:rPr>
+          <w:lang w:val="hu-HU"/>
+        </w:rPr>
+        <w:t>alternative</w:t>
+      </w:r>
+      <w:proofErr w:type="spellEnd"/>
+      <w:r>
+        <w:rPr>
+          <w:lang w:val="hu-HU"/>
+        </w:rPr>
+        <w:t xml:space="preserve"> </w:t>
+      </w:r>
+      <w:proofErr w:type="spellStart"/>
+      <w:r>
+        <w:rPr>
+          <w:lang w:val="hu-HU"/>
+        </w:rPr>
+        <w:t>way</w:t>
+      </w:r>
+      <w:proofErr w:type="spellEnd"/>
+      <w:r>
+        <w:rPr>
+          <w:lang w:val="hu-HU"/>
+        </w:rPr>
+        <w:t xml:space="preserve"> </w:t>
+      </w:r>
+      <w:proofErr w:type="spellStart"/>
+      <w:r>
+        <w:rPr>
+          <w:lang w:val="hu-HU"/>
+        </w:rPr>
+        <w:t>to</w:t>
+      </w:r>
+      <w:proofErr w:type="spellEnd"/>
+      <w:r>
+        <w:rPr>
+          <w:lang w:val="hu-HU"/>
+        </w:rPr>
+        <w:t xml:space="preserve"> </w:t>
+      </w:r>
+      <w:proofErr w:type="spellStart"/>
+      <w:r>
+        <w:rPr>
+          <w:lang w:val="hu-HU"/>
+        </w:rPr>
+        <w:t>access</w:t>
+      </w:r>
+      <w:proofErr w:type="spellEnd"/>
+      <w:r>
+        <w:rPr>
+          <w:lang w:val="hu-HU"/>
+        </w:rPr>
+        <w:t xml:space="preserve"> </w:t>
+      </w:r>
+      <w:proofErr w:type="spellStart"/>
+      <w:r>
+        <w:rPr>
+          <w:lang w:val="hu-HU"/>
+        </w:rPr>
+        <w:t>templates</w:t>
+      </w:r>
+      <w:proofErr w:type="spellEnd"/>
+      <w:r>
+        <w:rPr>
+          <w:lang w:val="hu-HU"/>
+        </w:rPr>
+        <w:t xml:space="preserve">. </w:t>
+      </w:r>
+      <w:r>
+        <w:rPr>
+          <w:lang w:val="hu-HU"/>
+        </w:rPr>
+        <w:br/>
+      </w:r>
+      <w:r>
+        <w:rPr>
+          <w:noProof/>
+          <w:lang w:val="hu-HU" w:eastAsia="hu-HU"/>
+        </w:rPr>
+        <w:drawing>
+          <wp:inline distT="0" distB="0" distL="0" distR="0">
+            <wp:extent cx="5760720" cy="913765"/>
+            <wp:effectExtent l="19050" t="0" r="0" b="0"/>
+            <wp:docPr id="28" name="Kép 27" descr="Screenshot_15.png"/>
+            <wp:cNvGraphicFramePr>
+              <a:graphicFrameLocks xmlns:a="http://schemas.openxmlformats.org/drawingml/2006/main" noChangeAspect="1"/>
+            </wp:cNvGraphicFramePr>
+            <a:graphic xmlns:a="http://schemas.openxmlformats.org/drawingml/2006/main">
+              <a:graphicData uri="http://schemas.openxmlformats.org/drawingml/2006/picture">
+                <pic:pic xmlns:pic="http://schemas.openxmlformats.org/drawingml/2006/picture">
+                  <pic:nvPicPr>
+                    <pic:cNvPr id="0" name="Screenshot_15.png"/>
+                    <pic:cNvPicPr/>
+                  </pic:nvPicPr>
+                  <pic:blipFill>
+                    <a:blip r:embed="rId31" cstate="print"/>
+                    <a:stretch>
+                      <a:fillRect/>
+                    </a:stretch>
+                  </pic:blipFill>
+                  <pic:spPr>
+                    <a:xfrm>
+                      <a:off x="0" y="0"/>
+                      <a:ext cx="5760720" cy="913765"/>
+                    </a:xfrm>
+                    <a:prstGeom prst="rect">
+                      <a:avLst/>
+                    </a:prstGeom>
+                  </pic:spPr>
+                </pic:pic>
+              </a:graphicData>
+            </a:graphic>
+          </wp:inline>
+        </w:drawing>
+      </w:r>
+      <w:r>
+        <w:rPr>
+          <w:lang w:val="hu-HU"/>
+        </w:rPr>
+        <w:br/>
+        <w:t xml:space="preserve">Here </w:t>
+      </w:r>
+      <w:proofErr w:type="spellStart"/>
+      <w:r>
+        <w:rPr>
+          <w:lang w:val="hu-HU"/>
+        </w:rPr>
+        <w:t>the</w:t>
+      </w:r>
+      <w:proofErr w:type="spellEnd"/>
+      <w:r>
+        <w:rPr>
+          <w:lang w:val="hu-HU"/>
+        </w:rPr>
+        <w:t xml:space="preserve"> </w:t>
+      </w:r>
+      <w:proofErr w:type="spellStart"/>
+      <w:r>
+        <w:rPr>
+          <w:b/>
+          <w:lang w:val="hu-HU"/>
+        </w:rPr>
+        <w:t>serverContentInput</w:t>
+      </w:r>
+      <w:proofErr w:type="spellEnd"/>
+      <w:r>
+        <w:rPr>
+          <w:b/>
+          <w:lang w:val="hu-HU"/>
+        </w:rPr>
+        <w:t xml:space="preserve"> </w:t>
+      </w:r>
+      <w:r>
+        <w:rPr>
+          <w:lang w:val="hu-HU"/>
+        </w:rPr>
+        <w:t xml:space="preserve">is </w:t>
+      </w:r>
+      <w:proofErr w:type="spellStart"/>
+      <w:r>
+        <w:rPr>
+          <w:lang w:val="hu-HU"/>
+        </w:rPr>
+        <w:t>the</w:t>
+      </w:r>
+      <w:proofErr w:type="spellEnd"/>
+      <w:r>
+        <w:rPr>
+          <w:lang w:val="hu-HU"/>
+        </w:rPr>
+        <w:t xml:space="preserve"> local </w:t>
+      </w:r>
+      <w:proofErr w:type="spellStart"/>
+      <w:r>
+        <w:rPr>
+          <w:lang w:val="hu-HU"/>
+        </w:rPr>
+        <w:t>reference</w:t>
+      </w:r>
+      <w:proofErr w:type="spellEnd"/>
+      <w:r>
+        <w:rPr>
+          <w:lang w:val="hu-HU"/>
+        </w:rPr>
+        <w:t xml:space="preserve"> </w:t>
+      </w:r>
+      <w:proofErr w:type="spellStart"/>
+      <w:r>
+        <w:rPr>
+          <w:lang w:val="hu-HU"/>
+        </w:rPr>
+        <w:t>name</w:t>
+      </w:r>
+      <w:proofErr w:type="spellEnd"/>
+      <w:r>
+        <w:rPr>
+          <w:lang w:val="hu-HU"/>
+        </w:rPr>
+        <w:t xml:space="preserve"> </w:t>
+      </w:r>
+      <w:proofErr w:type="spellStart"/>
+      <w:r>
+        <w:rPr>
+          <w:lang w:val="hu-HU"/>
+        </w:rPr>
+        <w:t>itself</w:t>
+      </w:r>
+      <w:proofErr w:type="spellEnd"/>
+      <w:r>
+        <w:rPr>
+          <w:lang w:val="hu-HU"/>
+        </w:rPr>
+        <w:t xml:space="preserve">, </w:t>
+      </w:r>
+      <w:proofErr w:type="spellStart"/>
+      <w:r>
+        <w:rPr>
+          <w:lang w:val="hu-HU"/>
+        </w:rPr>
+        <w:t>which</w:t>
+      </w:r>
+      <w:proofErr w:type="spellEnd"/>
+      <w:r>
+        <w:rPr>
+          <w:lang w:val="hu-HU"/>
+        </w:rPr>
+        <w:t xml:space="preserve"> is of </w:t>
+      </w:r>
+      <w:proofErr w:type="spellStart"/>
+      <w:r>
+        <w:rPr>
+          <w:lang w:val="hu-HU"/>
+        </w:rPr>
+        <w:t>course</w:t>
+      </w:r>
+      <w:proofErr w:type="spellEnd"/>
+      <w:r>
+        <w:rPr>
+          <w:lang w:val="hu-HU"/>
+        </w:rPr>
+        <w:t xml:space="preserve"> </w:t>
+      </w:r>
+      <w:proofErr w:type="spellStart"/>
+      <w:r>
+        <w:rPr>
+          <w:lang w:val="hu-HU"/>
+        </w:rPr>
+        <w:t>implemented</w:t>
+      </w:r>
+      <w:proofErr w:type="spellEnd"/>
+      <w:r>
+        <w:rPr>
+          <w:lang w:val="hu-HU"/>
+        </w:rPr>
+        <w:t xml:space="preserve"> </w:t>
+      </w:r>
+      <w:proofErr w:type="spellStart"/>
+      <w:r>
+        <w:rPr>
+          <w:lang w:val="hu-HU"/>
+        </w:rPr>
+        <w:t>in</w:t>
+      </w:r>
+      <w:proofErr w:type="spellEnd"/>
+      <w:r>
+        <w:rPr>
+          <w:lang w:val="hu-HU"/>
+        </w:rPr>
+        <w:t xml:space="preserve"> </w:t>
+      </w:r>
+      <w:proofErr w:type="spellStart"/>
+      <w:r>
+        <w:rPr>
+          <w:lang w:val="hu-HU"/>
+        </w:rPr>
+        <w:t>the</w:t>
+      </w:r>
+      <w:proofErr w:type="spellEnd"/>
+      <w:r>
+        <w:rPr>
+          <w:lang w:val="hu-HU"/>
+        </w:rPr>
+        <w:t xml:space="preserve"> </w:t>
+      </w:r>
+      <w:proofErr w:type="spellStart"/>
+      <w:r>
+        <w:rPr>
+          <w:lang w:val="hu-HU"/>
+        </w:rPr>
+        <w:t>template</w:t>
+      </w:r>
+      <w:proofErr w:type="spellEnd"/>
+      <w:r>
+        <w:rPr>
+          <w:lang w:val="hu-HU"/>
+        </w:rPr>
+        <w:t xml:space="preserve">. </w:t>
+      </w:r>
+    </w:p>
+    <w:p>
+      <w:pPr>
+        <w:rPr>
+          <w:lang w:val="hu-HU"/>
+        </w:rPr>
+      </w:pPr>
+      <w:r>
+        <w:rPr>
+          <w:noProof/>
+          <w:lang w:val="hu-HU" w:eastAsia="hu-HU"/>
+        </w:rPr>
+        <w:lastRenderedPageBreak/>
+        <w:drawing>
+          <wp:inline distT="0" distB="0" distL="0" distR="0">
+            <wp:extent cx="5760720" cy="3265170"/>
+            <wp:effectExtent l="19050" t="0" r="0" b="0"/>
+            <wp:docPr id="31" name="Kép 30" descr="Screenshot_17.png"/>
+            <wp:cNvGraphicFramePr>
+              <a:graphicFrameLocks xmlns:a="http://schemas.openxmlformats.org/drawingml/2006/main" noChangeAspect="1"/>
+            </wp:cNvGraphicFramePr>
+            <a:graphic xmlns:a="http://schemas.openxmlformats.org/drawingml/2006/main">
+              <a:graphicData uri="http://schemas.openxmlformats.org/drawingml/2006/picture">
+                <pic:pic xmlns:pic="http://schemas.openxmlformats.org/drawingml/2006/picture">
+                  <pic:nvPicPr>
+                    <pic:cNvPr id="0" name="Screenshot_17.png"/>
+                    <pic:cNvPicPr/>
+                  </pic:nvPicPr>
+                  <pic:blipFill>
+                    <a:blip r:embed="rId32" cstate="print"/>
+                    <a:stretch>
+                      <a:fillRect/>
+                    </a:stretch>
+                  </pic:blipFill>
+                  <pic:spPr>
+                    <a:xfrm>
+                      <a:off x="0" y="0"/>
+                      <a:ext cx="5760720" cy="3265170"/>
+                    </a:xfrm>
+                    <a:prstGeom prst="rect">
+                      <a:avLst/>
+                    </a:prstGeom>
+                  </pic:spPr>
+                </pic:pic>
+              </a:graphicData>
+            </a:graphic>
+          </wp:inline>
+        </w:drawing>
+      </w:r>
     </w:p>
     <w:sectPr>
       <w:pgSz w:w="11906" w:h="16838"/>

--- a/10-Angular/angular.docx
+++ b/10-Angular/angular.docx
@@ -12518,6 +12518,1120 @@
           </wp:inline>
         </w:drawing>
       </w:r>
+    </w:p>
+    <w:p>
+      <w:pPr>
+        <w:pStyle w:val="Cmsor2"/>
+        <w:rPr>
+          <w:lang w:val="hu-HU"/>
+        </w:rPr>
+      </w:pPr>
+      <w:proofErr w:type="spellStart"/>
+      <w:r>
+        <w:rPr>
+          <w:lang w:val="hu-HU"/>
+        </w:rPr>
+        <w:t>Understanding</w:t>
+      </w:r>
+      <w:proofErr w:type="spellEnd"/>
+      <w:r>
+        <w:rPr>
+          <w:lang w:val="hu-HU"/>
+        </w:rPr>
+        <w:t xml:space="preserve"> </w:t>
+      </w:r>
+      <w:proofErr w:type="spellStart"/>
+      <w:r>
+        <w:rPr>
+          <w:lang w:val="hu-HU"/>
+        </w:rPr>
+        <w:t>Directives</w:t>
+      </w:r>
+      <w:proofErr w:type="spellEnd"/>
+    </w:p>
+    <w:p>
+      <w:pPr>
+        <w:rPr>
+          <w:lang w:val="hu-HU"/>
+        </w:rPr>
+      </w:pPr>
+      <w:proofErr w:type="spellStart"/>
+      <w:r>
+        <w:rPr>
+          <w:lang w:val="hu-HU"/>
+        </w:rPr>
+        <w:t>There</w:t>
+      </w:r>
+      <w:proofErr w:type="spellEnd"/>
+      <w:r>
+        <w:rPr>
+          <w:lang w:val="hu-HU"/>
+        </w:rPr>
+        <w:t xml:space="preserve"> </w:t>
+      </w:r>
+      <w:proofErr w:type="spellStart"/>
+      <w:r>
+        <w:rPr>
+          <w:lang w:val="hu-HU"/>
+        </w:rPr>
+        <w:t>are</w:t>
+      </w:r>
+      <w:proofErr w:type="spellEnd"/>
+      <w:r>
+        <w:rPr>
+          <w:lang w:val="hu-HU"/>
+        </w:rPr>
+        <w:t xml:space="preserve"> 2 </w:t>
+      </w:r>
+      <w:proofErr w:type="spellStart"/>
+      <w:r>
+        <w:rPr>
+          <w:lang w:val="hu-HU"/>
+        </w:rPr>
+        <w:t>types</w:t>
+      </w:r>
+      <w:proofErr w:type="spellEnd"/>
+      <w:r>
+        <w:rPr>
+          <w:lang w:val="hu-HU"/>
+        </w:rPr>
+        <w:t xml:space="preserve"> of </w:t>
+      </w:r>
+      <w:proofErr w:type="spellStart"/>
+      <w:r>
+        <w:rPr>
+          <w:lang w:val="hu-HU"/>
+        </w:rPr>
+        <w:t>directives</w:t>
+      </w:r>
+      <w:proofErr w:type="spellEnd"/>
+      <w:r>
+        <w:rPr>
+          <w:lang w:val="hu-HU"/>
+        </w:rPr>
+        <w:t xml:space="preserve">. </w:t>
+      </w:r>
+      <w:proofErr w:type="spellStart"/>
+      <w:r>
+        <w:rPr>
+          <w:b/>
+          <w:lang w:val="hu-HU"/>
+        </w:rPr>
+        <w:t>Attribute</w:t>
+      </w:r>
+      <w:proofErr w:type="spellEnd"/>
+      <w:r>
+        <w:rPr>
+          <w:b/>
+          <w:lang w:val="hu-HU"/>
+        </w:rPr>
+        <w:t xml:space="preserve"> </w:t>
+      </w:r>
+      <w:proofErr w:type="spellStart"/>
+      <w:r>
+        <w:rPr>
+          <w:b/>
+          <w:lang w:val="hu-HU"/>
+        </w:rPr>
+        <w:t>directives</w:t>
+      </w:r>
+      <w:proofErr w:type="spellEnd"/>
+      <w:r>
+        <w:rPr>
+          <w:lang w:val="hu-HU"/>
+        </w:rPr>
+        <w:t xml:space="preserve"> and </w:t>
+      </w:r>
+      <w:proofErr w:type="spellStart"/>
+      <w:r>
+        <w:rPr>
+          <w:b/>
+          <w:lang w:val="hu-HU"/>
+        </w:rPr>
+        <w:t>Structural</w:t>
+      </w:r>
+      <w:proofErr w:type="spellEnd"/>
+      <w:r>
+        <w:rPr>
+          <w:b/>
+          <w:lang w:val="hu-HU"/>
+        </w:rPr>
+        <w:t xml:space="preserve"> </w:t>
+      </w:r>
+      <w:proofErr w:type="spellStart"/>
+      <w:r>
+        <w:rPr>
+          <w:b/>
+          <w:lang w:val="hu-HU"/>
+        </w:rPr>
+        <w:t>directives</w:t>
+      </w:r>
+      <w:proofErr w:type="spellEnd"/>
+      <w:r>
+        <w:rPr>
+          <w:b/>
+          <w:lang w:val="hu-HU"/>
+        </w:rPr>
+        <w:t xml:space="preserve">. </w:t>
+      </w:r>
+      <w:proofErr w:type="spellStart"/>
+      <w:r>
+        <w:rPr>
+          <w:lang w:val="hu-HU"/>
+        </w:rPr>
+        <w:t>Attribute</w:t>
+      </w:r>
+      <w:proofErr w:type="spellEnd"/>
+      <w:r>
+        <w:rPr>
+          <w:lang w:val="hu-HU"/>
+        </w:rPr>
+        <w:t xml:space="preserve"> </w:t>
+      </w:r>
+      <w:proofErr w:type="spellStart"/>
+      <w:r>
+        <w:rPr>
+          <w:lang w:val="hu-HU"/>
+        </w:rPr>
+        <w:t>directives</w:t>
+      </w:r>
+      <w:proofErr w:type="spellEnd"/>
+      <w:r>
+        <w:rPr>
+          <w:lang w:val="hu-HU"/>
+        </w:rPr>
+        <w:t xml:space="preserve"> </w:t>
+      </w:r>
+      <w:proofErr w:type="spellStart"/>
+      <w:r>
+        <w:rPr>
+          <w:lang w:val="hu-HU"/>
+        </w:rPr>
+        <w:t>sit</w:t>
+      </w:r>
+      <w:proofErr w:type="spellEnd"/>
+      <w:r>
+        <w:rPr>
+          <w:lang w:val="hu-HU"/>
+        </w:rPr>
+        <w:t xml:space="preserve"> </w:t>
+      </w:r>
+      <w:proofErr w:type="spellStart"/>
+      <w:r>
+        <w:rPr>
+          <w:lang w:val="hu-HU"/>
+        </w:rPr>
+        <w:t>on</w:t>
+      </w:r>
+      <w:proofErr w:type="spellEnd"/>
+      <w:r>
+        <w:rPr>
+          <w:lang w:val="hu-HU"/>
+        </w:rPr>
+        <w:t xml:space="preserve"> </w:t>
+      </w:r>
+      <w:proofErr w:type="spellStart"/>
+      <w:r>
+        <w:rPr>
+          <w:lang w:val="hu-HU"/>
+        </w:rPr>
+        <w:t>elements</w:t>
+      </w:r>
+      <w:proofErr w:type="spellEnd"/>
+      <w:r>
+        <w:rPr>
+          <w:lang w:val="hu-HU"/>
+        </w:rPr>
+        <w:t xml:space="preserve">, </w:t>
+      </w:r>
+      <w:proofErr w:type="spellStart"/>
+      <w:r>
+        <w:rPr>
+          <w:lang w:val="hu-HU"/>
+        </w:rPr>
+        <w:t>just</w:t>
+      </w:r>
+      <w:proofErr w:type="spellEnd"/>
+      <w:r>
+        <w:rPr>
+          <w:lang w:val="hu-HU"/>
+        </w:rPr>
+        <w:t xml:space="preserve"> </w:t>
+      </w:r>
+      <w:proofErr w:type="spellStart"/>
+      <w:r>
+        <w:rPr>
+          <w:lang w:val="hu-HU"/>
+        </w:rPr>
+        <w:t>like</w:t>
+      </w:r>
+      <w:proofErr w:type="spellEnd"/>
+      <w:r>
+        <w:rPr>
+          <w:lang w:val="hu-HU"/>
+        </w:rPr>
+        <w:t xml:space="preserve"> </w:t>
+      </w:r>
+      <w:proofErr w:type="spellStart"/>
+      <w:r>
+        <w:rPr>
+          <w:lang w:val="hu-HU"/>
+        </w:rPr>
+        <w:t>attributes</w:t>
+      </w:r>
+      <w:proofErr w:type="spellEnd"/>
+      <w:r>
+        <w:rPr>
+          <w:lang w:val="hu-HU"/>
+        </w:rPr>
+        <w:t xml:space="preserve">. </w:t>
+      </w:r>
+      <w:proofErr w:type="spellStart"/>
+      <w:r>
+        <w:rPr>
+          <w:lang w:val="hu-HU"/>
+        </w:rPr>
+        <w:t>Structural</w:t>
+      </w:r>
+      <w:proofErr w:type="spellEnd"/>
+      <w:r>
+        <w:rPr>
+          <w:lang w:val="hu-HU"/>
+        </w:rPr>
+        <w:t xml:space="preserve"> </w:t>
+      </w:r>
+      <w:proofErr w:type="spellStart"/>
+      <w:r>
+        <w:rPr>
+          <w:lang w:val="hu-HU"/>
+        </w:rPr>
+        <w:t>directives</w:t>
+      </w:r>
+      <w:proofErr w:type="spellEnd"/>
+      <w:r>
+        <w:rPr>
+          <w:lang w:val="hu-HU"/>
+        </w:rPr>
+        <w:t xml:space="preserve"> </w:t>
+      </w:r>
+      <w:proofErr w:type="spellStart"/>
+      <w:r>
+        <w:rPr>
+          <w:lang w:val="hu-HU"/>
+        </w:rPr>
+        <w:t>are</w:t>
+      </w:r>
+      <w:proofErr w:type="spellEnd"/>
+      <w:r>
+        <w:rPr>
+          <w:lang w:val="hu-HU"/>
+        </w:rPr>
+        <w:t xml:space="preserve"> </w:t>
+      </w:r>
+      <w:proofErr w:type="spellStart"/>
+      <w:r>
+        <w:rPr>
+          <w:lang w:val="hu-HU"/>
+        </w:rPr>
+        <w:t>basically</w:t>
+      </w:r>
+      <w:proofErr w:type="spellEnd"/>
+      <w:r>
+        <w:rPr>
+          <w:lang w:val="hu-HU"/>
+        </w:rPr>
+        <w:t xml:space="preserve"> </w:t>
+      </w:r>
+      <w:proofErr w:type="spellStart"/>
+      <w:r>
+        <w:rPr>
+          <w:lang w:val="hu-HU"/>
+        </w:rPr>
+        <w:t>the</w:t>
+      </w:r>
+      <w:proofErr w:type="spellEnd"/>
+      <w:r>
+        <w:rPr>
+          <w:lang w:val="hu-HU"/>
+        </w:rPr>
+        <w:t xml:space="preserve"> </w:t>
+      </w:r>
+      <w:proofErr w:type="spellStart"/>
+      <w:r>
+        <w:rPr>
+          <w:lang w:val="hu-HU"/>
+        </w:rPr>
+        <w:t>same</w:t>
+      </w:r>
+      <w:proofErr w:type="spellEnd"/>
+      <w:r>
+        <w:rPr>
+          <w:lang w:val="hu-HU"/>
+        </w:rPr>
+        <w:t xml:space="preserve">, </w:t>
+      </w:r>
+      <w:proofErr w:type="spellStart"/>
+      <w:r>
+        <w:rPr>
+          <w:lang w:val="hu-HU"/>
+        </w:rPr>
+        <w:t>but</w:t>
+      </w:r>
+      <w:proofErr w:type="spellEnd"/>
+      <w:r>
+        <w:rPr>
+          <w:lang w:val="hu-HU"/>
+        </w:rPr>
+        <w:t xml:space="preserve"> </w:t>
+      </w:r>
+      <w:proofErr w:type="spellStart"/>
+      <w:r>
+        <w:rPr>
+          <w:lang w:val="hu-HU"/>
+        </w:rPr>
+        <w:t>they</w:t>
+      </w:r>
+      <w:proofErr w:type="spellEnd"/>
+      <w:r>
+        <w:rPr>
+          <w:lang w:val="hu-HU"/>
+        </w:rPr>
+        <w:t xml:space="preserve"> </w:t>
+      </w:r>
+      <w:proofErr w:type="spellStart"/>
+      <w:r>
+        <w:rPr>
+          <w:lang w:val="hu-HU"/>
+        </w:rPr>
+        <w:t>also</w:t>
+      </w:r>
+      <w:proofErr w:type="spellEnd"/>
+      <w:r>
+        <w:rPr>
+          <w:lang w:val="hu-HU"/>
+        </w:rPr>
+        <w:t xml:space="preserve"> </w:t>
+      </w:r>
+      <w:proofErr w:type="spellStart"/>
+      <w:r>
+        <w:rPr>
+          <w:lang w:val="hu-HU"/>
+        </w:rPr>
+        <w:t>change</w:t>
+      </w:r>
+      <w:proofErr w:type="spellEnd"/>
+      <w:r>
+        <w:rPr>
+          <w:lang w:val="hu-HU"/>
+        </w:rPr>
+        <w:t xml:space="preserve"> </w:t>
+      </w:r>
+      <w:proofErr w:type="spellStart"/>
+      <w:r>
+        <w:rPr>
+          <w:lang w:val="hu-HU"/>
+        </w:rPr>
+        <w:t>the</w:t>
+      </w:r>
+      <w:proofErr w:type="spellEnd"/>
+      <w:r>
+        <w:rPr>
+          <w:lang w:val="hu-HU"/>
+        </w:rPr>
+        <w:t xml:space="preserve"> </w:t>
+      </w:r>
+      <w:proofErr w:type="spellStart"/>
+      <w:r>
+        <w:rPr>
+          <w:lang w:val="hu-HU"/>
+        </w:rPr>
+        <w:t>structure</w:t>
+      </w:r>
+      <w:proofErr w:type="spellEnd"/>
+      <w:r>
+        <w:rPr>
+          <w:lang w:val="hu-HU"/>
+        </w:rPr>
+        <w:t xml:space="preserve"> of </w:t>
+      </w:r>
+      <w:proofErr w:type="spellStart"/>
+      <w:r>
+        <w:rPr>
+          <w:lang w:val="hu-HU"/>
+        </w:rPr>
+        <w:t>the</w:t>
+      </w:r>
+      <w:proofErr w:type="spellEnd"/>
+      <w:r>
+        <w:rPr>
+          <w:lang w:val="hu-HU"/>
+        </w:rPr>
+        <w:t xml:space="preserve"> DOM </w:t>
+      </w:r>
+      <w:proofErr w:type="spellStart"/>
+      <w:r>
+        <w:rPr>
+          <w:lang w:val="hu-HU"/>
+        </w:rPr>
+        <w:t>around</w:t>
+      </w:r>
+      <w:proofErr w:type="spellEnd"/>
+      <w:r>
+        <w:rPr>
+          <w:lang w:val="hu-HU"/>
+        </w:rPr>
+        <w:t xml:space="preserve"> </w:t>
+      </w:r>
+      <w:proofErr w:type="spellStart"/>
+      <w:r>
+        <w:rPr>
+          <w:lang w:val="hu-HU"/>
+        </w:rPr>
+        <w:t>this</w:t>
+      </w:r>
+      <w:proofErr w:type="spellEnd"/>
+      <w:r>
+        <w:rPr>
+          <w:lang w:val="hu-HU"/>
+        </w:rPr>
+        <w:t xml:space="preserve"> </w:t>
+      </w:r>
+      <w:proofErr w:type="spellStart"/>
+      <w:r>
+        <w:rPr>
+          <w:lang w:val="hu-HU"/>
+        </w:rPr>
+        <w:t>element</w:t>
+      </w:r>
+      <w:proofErr w:type="spellEnd"/>
+      <w:r>
+        <w:rPr>
+          <w:lang w:val="hu-HU"/>
+        </w:rPr>
+        <w:t xml:space="preserve">. </w:t>
+      </w:r>
+      <w:proofErr w:type="spellStart"/>
+      <w:r>
+        <w:rPr>
+          <w:lang w:val="hu-HU"/>
+        </w:rPr>
+        <w:t>If</w:t>
+      </w:r>
+      <w:proofErr w:type="spellEnd"/>
+      <w:r>
+        <w:rPr>
+          <w:lang w:val="hu-HU"/>
+        </w:rPr>
+        <w:t xml:space="preserve"> </w:t>
+      </w:r>
+      <w:proofErr w:type="spellStart"/>
+      <w:r>
+        <w:rPr>
+          <w:lang w:val="hu-HU"/>
+        </w:rPr>
+        <w:t>you</w:t>
+      </w:r>
+      <w:proofErr w:type="spellEnd"/>
+      <w:r>
+        <w:rPr>
+          <w:lang w:val="hu-HU"/>
+        </w:rPr>
+        <w:t xml:space="preserve"> </w:t>
+      </w:r>
+      <w:proofErr w:type="spellStart"/>
+      <w:r>
+        <w:rPr>
+          <w:lang w:val="hu-HU"/>
+        </w:rPr>
+        <w:t>have</w:t>
+      </w:r>
+      <w:proofErr w:type="spellEnd"/>
+      <w:r>
+        <w:rPr>
+          <w:lang w:val="hu-HU"/>
+        </w:rPr>
+        <w:t xml:space="preserve"> </w:t>
+      </w:r>
+      <w:proofErr w:type="spellStart"/>
+      <w:r>
+        <w:rPr>
+          <w:lang w:val="hu-HU"/>
+        </w:rPr>
+        <w:t>ng-if</w:t>
+      </w:r>
+      <w:proofErr w:type="spellEnd"/>
+      <w:r>
+        <w:rPr>
+          <w:lang w:val="hu-HU"/>
+        </w:rPr>
+        <w:t xml:space="preserve"> </w:t>
+      </w:r>
+      <w:proofErr w:type="spellStart"/>
+      <w:r>
+        <w:rPr>
+          <w:lang w:val="hu-HU"/>
+        </w:rPr>
+        <w:t>on</w:t>
+      </w:r>
+      <w:proofErr w:type="spellEnd"/>
+      <w:r>
+        <w:rPr>
+          <w:lang w:val="hu-HU"/>
+        </w:rPr>
+        <w:t xml:space="preserve"> a </w:t>
+      </w:r>
+      <w:proofErr w:type="spellStart"/>
+      <w:r>
+        <w:rPr>
+          <w:lang w:val="hu-HU"/>
+        </w:rPr>
+        <w:t>paragraph</w:t>
+      </w:r>
+      <w:proofErr w:type="spellEnd"/>
+      <w:r>
+        <w:rPr>
+          <w:lang w:val="hu-HU"/>
+        </w:rPr>
+        <w:t xml:space="preserve"> – </w:t>
+      </w:r>
+      <w:proofErr w:type="spellStart"/>
+      <w:r>
+        <w:rPr>
+          <w:lang w:val="hu-HU"/>
+        </w:rPr>
+        <w:t>if</w:t>
+      </w:r>
+      <w:proofErr w:type="spellEnd"/>
+      <w:r>
+        <w:rPr>
+          <w:lang w:val="hu-HU"/>
+        </w:rPr>
+        <w:t xml:space="preserve"> </w:t>
+      </w:r>
+      <w:proofErr w:type="spellStart"/>
+      <w:r>
+        <w:rPr>
+          <w:lang w:val="hu-HU"/>
+        </w:rPr>
+        <w:t>that</w:t>
+      </w:r>
+      <w:proofErr w:type="spellEnd"/>
+      <w:r>
+        <w:rPr>
+          <w:lang w:val="hu-HU"/>
+        </w:rPr>
+        <w:t xml:space="preserve"> </w:t>
+      </w:r>
+      <w:proofErr w:type="spellStart"/>
+      <w:r>
+        <w:rPr>
+          <w:lang w:val="hu-HU"/>
+        </w:rPr>
+        <w:t>condition</w:t>
+      </w:r>
+      <w:proofErr w:type="spellEnd"/>
+      <w:r>
+        <w:rPr>
+          <w:lang w:val="hu-HU"/>
+        </w:rPr>
+        <w:t xml:space="preserve"> is </w:t>
+      </w:r>
+      <w:proofErr w:type="spellStart"/>
+      <w:r>
+        <w:rPr>
+          <w:lang w:val="hu-HU"/>
+        </w:rPr>
+        <w:t>false</w:t>
+      </w:r>
+      <w:proofErr w:type="spellEnd"/>
+      <w:r>
+        <w:rPr>
+          <w:lang w:val="hu-HU"/>
+        </w:rPr>
+        <w:t xml:space="preserve"> – </w:t>
+      </w:r>
+      <w:proofErr w:type="spellStart"/>
+      <w:r>
+        <w:rPr>
+          <w:lang w:val="hu-HU"/>
+        </w:rPr>
+        <w:t>this</w:t>
+      </w:r>
+      <w:proofErr w:type="spellEnd"/>
+      <w:r>
+        <w:rPr>
+          <w:lang w:val="hu-HU"/>
+        </w:rPr>
+        <w:t xml:space="preserve"> </w:t>
+      </w:r>
+      <w:proofErr w:type="spellStart"/>
+      <w:r>
+        <w:rPr>
+          <w:lang w:val="hu-HU"/>
+        </w:rPr>
+        <w:t>paragraph</w:t>
+      </w:r>
+      <w:proofErr w:type="spellEnd"/>
+      <w:r>
+        <w:rPr>
+          <w:lang w:val="hu-HU"/>
+        </w:rPr>
+        <w:t xml:space="preserve"> is </w:t>
+      </w:r>
+      <w:proofErr w:type="spellStart"/>
+      <w:r>
+        <w:rPr>
+          <w:lang w:val="hu-HU"/>
+        </w:rPr>
+        <w:t>removed</w:t>
+      </w:r>
+      <w:proofErr w:type="spellEnd"/>
+      <w:r>
+        <w:rPr>
+          <w:lang w:val="hu-HU"/>
+        </w:rPr>
+        <w:t xml:space="preserve"> </w:t>
+      </w:r>
+      <w:proofErr w:type="spellStart"/>
+      <w:r>
+        <w:rPr>
+          <w:lang w:val="hu-HU"/>
+        </w:rPr>
+        <w:t>from</w:t>
+      </w:r>
+      <w:proofErr w:type="spellEnd"/>
+      <w:r>
+        <w:rPr>
+          <w:lang w:val="hu-HU"/>
+        </w:rPr>
+        <w:t xml:space="preserve"> </w:t>
+      </w:r>
+      <w:proofErr w:type="spellStart"/>
+      <w:r>
+        <w:rPr>
+          <w:lang w:val="hu-HU"/>
+        </w:rPr>
+        <w:t>the</w:t>
+      </w:r>
+      <w:proofErr w:type="spellEnd"/>
+      <w:r>
+        <w:rPr>
+          <w:lang w:val="hu-HU"/>
+        </w:rPr>
+        <w:t xml:space="preserve"> DOM, </w:t>
+      </w:r>
+      <w:proofErr w:type="spellStart"/>
+      <w:r>
+        <w:rPr>
+          <w:lang w:val="hu-HU"/>
+        </w:rPr>
+        <w:t>so</w:t>
+      </w:r>
+      <w:proofErr w:type="spellEnd"/>
+      <w:r>
+        <w:rPr>
+          <w:lang w:val="hu-HU"/>
+        </w:rPr>
+        <w:t xml:space="preserve"> </w:t>
+      </w:r>
+      <w:proofErr w:type="spellStart"/>
+      <w:r>
+        <w:rPr>
+          <w:lang w:val="hu-HU"/>
+        </w:rPr>
+        <w:t>the</w:t>
+      </w:r>
+      <w:proofErr w:type="spellEnd"/>
+      <w:r>
+        <w:rPr>
+          <w:lang w:val="hu-HU"/>
+        </w:rPr>
+        <w:t xml:space="preserve"> overall </w:t>
+      </w:r>
+      <w:proofErr w:type="spellStart"/>
+      <w:r>
+        <w:rPr>
+          <w:lang w:val="hu-HU"/>
+        </w:rPr>
+        <w:t>viewcontainer</w:t>
+      </w:r>
+      <w:proofErr w:type="spellEnd"/>
+      <w:r>
+        <w:rPr>
+          <w:lang w:val="hu-HU"/>
+        </w:rPr>
+        <w:t xml:space="preserve"> is </w:t>
+      </w:r>
+      <w:proofErr w:type="spellStart"/>
+      <w:r>
+        <w:rPr>
+          <w:lang w:val="hu-HU"/>
+        </w:rPr>
+        <w:t>affected</w:t>
+      </w:r>
+      <w:proofErr w:type="spellEnd"/>
+      <w:r>
+        <w:rPr>
+          <w:lang w:val="hu-HU"/>
+        </w:rPr>
+        <w:t xml:space="preserve">. </w:t>
+      </w:r>
+      <w:proofErr w:type="spellStart"/>
+      <w:r>
+        <w:rPr>
+          <w:lang w:val="hu-HU"/>
+        </w:rPr>
+        <w:t>Whereas</w:t>
+      </w:r>
+      <w:proofErr w:type="spellEnd"/>
+      <w:r>
+        <w:rPr>
+          <w:lang w:val="hu-HU"/>
+        </w:rPr>
+        <w:t xml:space="preserve"> </w:t>
+      </w:r>
+      <w:proofErr w:type="spellStart"/>
+      <w:r>
+        <w:rPr>
+          <w:lang w:val="hu-HU"/>
+        </w:rPr>
+        <w:t>at</w:t>
+      </w:r>
+      <w:proofErr w:type="spellEnd"/>
+      <w:r>
+        <w:rPr>
+          <w:lang w:val="hu-HU"/>
+        </w:rPr>
+        <w:t xml:space="preserve"> </w:t>
+      </w:r>
+      <w:proofErr w:type="spellStart"/>
+      <w:r>
+        <w:rPr>
+          <w:lang w:val="hu-HU"/>
+        </w:rPr>
+        <w:t>the</w:t>
+      </w:r>
+      <w:proofErr w:type="spellEnd"/>
+      <w:r>
+        <w:rPr>
+          <w:lang w:val="hu-HU"/>
+        </w:rPr>
+        <w:t xml:space="preserve"> </w:t>
+      </w:r>
+      <w:proofErr w:type="spellStart"/>
+      <w:r>
+        <w:rPr>
+          <w:lang w:val="hu-HU"/>
+        </w:rPr>
+        <w:t>attribute</w:t>
+      </w:r>
+      <w:proofErr w:type="spellEnd"/>
+      <w:r>
+        <w:rPr>
+          <w:lang w:val="hu-HU"/>
+        </w:rPr>
+        <w:t xml:space="preserve"> </w:t>
+      </w:r>
+      <w:proofErr w:type="spellStart"/>
+      <w:r>
+        <w:rPr>
+          <w:lang w:val="hu-HU"/>
+        </w:rPr>
+        <w:t>directive</w:t>
+      </w:r>
+      <w:proofErr w:type="spellEnd"/>
+      <w:r>
+        <w:rPr>
+          <w:lang w:val="hu-HU"/>
+        </w:rPr>
+        <w:t xml:space="preserve"> </w:t>
+      </w:r>
+      <w:proofErr w:type="spellStart"/>
+      <w:r>
+        <w:rPr>
+          <w:lang w:val="hu-HU"/>
+        </w:rPr>
+        <w:t>you</w:t>
+      </w:r>
+      <w:proofErr w:type="spellEnd"/>
+      <w:r>
+        <w:rPr>
+          <w:lang w:val="hu-HU"/>
+        </w:rPr>
+        <w:t xml:space="preserve"> </w:t>
+      </w:r>
+      <w:proofErr w:type="spellStart"/>
+      <w:r>
+        <w:rPr>
+          <w:lang w:val="hu-HU"/>
+        </w:rPr>
+        <w:t>never</w:t>
+      </w:r>
+      <w:proofErr w:type="spellEnd"/>
+      <w:r>
+        <w:rPr>
+          <w:lang w:val="hu-HU"/>
+        </w:rPr>
+        <w:t xml:space="preserve"> </w:t>
+      </w:r>
+      <w:proofErr w:type="spellStart"/>
+      <w:r>
+        <w:rPr>
+          <w:lang w:val="hu-HU"/>
+        </w:rPr>
+        <w:t>destroy</w:t>
+      </w:r>
+      <w:proofErr w:type="spellEnd"/>
+      <w:r>
+        <w:rPr>
+          <w:lang w:val="hu-HU"/>
+        </w:rPr>
+        <w:t xml:space="preserve"> an </w:t>
+      </w:r>
+      <w:proofErr w:type="spellStart"/>
+      <w:r>
+        <w:rPr>
+          <w:lang w:val="hu-HU"/>
+        </w:rPr>
+        <w:t>element</w:t>
+      </w:r>
+      <w:proofErr w:type="spellEnd"/>
+      <w:r>
+        <w:rPr>
+          <w:lang w:val="hu-HU"/>
+        </w:rPr>
+        <w:t xml:space="preserve"> </w:t>
+      </w:r>
+      <w:proofErr w:type="spellStart"/>
+      <w:r>
+        <w:rPr>
+          <w:lang w:val="hu-HU"/>
+        </w:rPr>
+        <w:t>from</w:t>
+      </w:r>
+      <w:proofErr w:type="spellEnd"/>
+      <w:r>
+        <w:rPr>
+          <w:lang w:val="hu-HU"/>
+        </w:rPr>
+        <w:t xml:space="preserve"> </w:t>
+      </w:r>
+      <w:proofErr w:type="spellStart"/>
+      <w:r>
+        <w:rPr>
+          <w:lang w:val="hu-HU"/>
+        </w:rPr>
+        <w:t>the</w:t>
+      </w:r>
+      <w:proofErr w:type="spellEnd"/>
+      <w:r>
+        <w:rPr>
+          <w:lang w:val="hu-HU"/>
+        </w:rPr>
+        <w:t xml:space="preserve"> DOM, </w:t>
+      </w:r>
+      <w:proofErr w:type="spellStart"/>
+      <w:r>
+        <w:rPr>
+          <w:lang w:val="hu-HU"/>
+        </w:rPr>
+        <w:t>you</w:t>
+      </w:r>
+      <w:proofErr w:type="spellEnd"/>
+      <w:r>
+        <w:rPr>
+          <w:lang w:val="hu-HU"/>
+        </w:rPr>
+        <w:t xml:space="preserve"> </w:t>
+      </w:r>
+      <w:proofErr w:type="spellStart"/>
+      <w:r>
+        <w:rPr>
+          <w:lang w:val="hu-HU"/>
+        </w:rPr>
+        <w:t>only</w:t>
+      </w:r>
+      <w:proofErr w:type="spellEnd"/>
+      <w:r>
+        <w:rPr>
+          <w:lang w:val="hu-HU"/>
+        </w:rPr>
+        <w:t xml:space="preserve"> </w:t>
+      </w:r>
+      <w:proofErr w:type="spellStart"/>
+      <w:r>
+        <w:rPr>
+          <w:lang w:val="hu-HU"/>
+        </w:rPr>
+        <w:t>change</w:t>
+      </w:r>
+      <w:proofErr w:type="spellEnd"/>
+      <w:r>
+        <w:rPr>
+          <w:lang w:val="hu-HU"/>
+        </w:rPr>
+        <w:t xml:space="preserve"> </w:t>
+      </w:r>
+      <w:proofErr w:type="spellStart"/>
+      <w:r>
+        <w:rPr>
+          <w:lang w:val="hu-HU"/>
+        </w:rPr>
+        <w:t>properties</w:t>
+      </w:r>
+      <w:proofErr w:type="spellEnd"/>
+      <w:r>
+        <w:rPr>
+          <w:lang w:val="hu-HU"/>
+        </w:rPr>
+        <w:t xml:space="preserve"> of </w:t>
+      </w:r>
+      <w:proofErr w:type="spellStart"/>
+      <w:r>
+        <w:rPr>
+          <w:lang w:val="hu-HU"/>
+        </w:rPr>
+        <w:t>that</w:t>
+      </w:r>
+      <w:proofErr w:type="spellEnd"/>
+      <w:r>
+        <w:rPr>
+          <w:lang w:val="hu-HU"/>
+        </w:rPr>
+        <w:t xml:space="preserve"> </w:t>
+      </w:r>
+      <w:proofErr w:type="spellStart"/>
+      <w:r>
+        <w:rPr>
+          <w:lang w:val="hu-HU"/>
+        </w:rPr>
+        <w:t>element</w:t>
+      </w:r>
+      <w:proofErr w:type="spellEnd"/>
+      <w:r>
+        <w:rPr>
+          <w:lang w:val="hu-HU"/>
+        </w:rPr>
+        <w:t xml:space="preserve"> (</w:t>
+      </w:r>
+      <w:proofErr w:type="spellStart"/>
+      <w:r>
+        <w:rPr>
+          <w:lang w:val="hu-HU"/>
+        </w:rPr>
+        <w:t>for</w:t>
+      </w:r>
+      <w:proofErr w:type="spellEnd"/>
+      <w:r>
+        <w:rPr>
+          <w:lang w:val="hu-HU"/>
+        </w:rPr>
+        <w:t xml:space="preserve"> </w:t>
+      </w:r>
+      <w:proofErr w:type="spellStart"/>
+      <w:r>
+        <w:rPr>
+          <w:lang w:val="hu-HU"/>
+        </w:rPr>
+        <w:t>example</w:t>
+      </w:r>
+      <w:proofErr w:type="spellEnd"/>
+      <w:r>
+        <w:rPr>
+          <w:lang w:val="hu-HU"/>
+        </w:rPr>
+        <w:t xml:space="preserve"> </w:t>
+      </w:r>
+      <w:proofErr w:type="spellStart"/>
+      <w:r>
+        <w:rPr>
+          <w:lang w:val="hu-HU"/>
+        </w:rPr>
+        <w:t>the</w:t>
+      </w:r>
+      <w:proofErr w:type="spellEnd"/>
+      <w:r>
+        <w:rPr>
+          <w:lang w:val="hu-HU"/>
+        </w:rPr>
+        <w:t xml:space="preserve"> </w:t>
+      </w:r>
+      <w:proofErr w:type="spellStart"/>
+      <w:r>
+        <w:rPr>
+          <w:lang w:val="hu-HU"/>
+        </w:rPr>
+        <w:t>background</w:t>
+      </w:r>
+      <w:proofErr w:type="spellEnd"/>
+      <w:r>
+        <w:rPr>
+          <w:lang w:val="hu-HU"/>
+        </w:rPr>
+        <w:t xml:space="preserve"> </w:t>
+      </w:r>
+      <w:proofErr w:type="spellStart"/>
+      <w:r>
+        <w:rPr>
+          <w:lang w:val="hu-HU"/>
+        </w:rPr>
+        <w:t>color</w:t>
+      </w:r>
+      <w:proofErr w:type="spellEnd"/>
+      <w:r>
+        <w:rPr>
+          <w:lang w:val="hu-HU"/>
+        </w:rPr>
+        <w:t xml:space="preserve">). </w:t>
+      </w:r>
+      <w:r>
+        <w:rPr>
+          <w:noProof/>
+          <w:lang w:val="hu-HU" w:eastAsia="hu-HU"/>
+        </w:rPr>
+        <w:drawing>
+          <wp:inline distT="0" distB="0" distL="0" distR="0">
+            <wp:extent cx="5760720" cy="3435350"/>
+            <wp:effectExtent l="19050" t="0" r="0" b="0"/>
+            <wp:docPr id="21" name="Kép 20" descr="Screenshot_3.png"/>
+            <wp:cNvGraphicFramePr>
+              <a:graphicFrameLocks xmlns:a="http://schemas.openxmlformats.org/drawingml/2006/main" noChangeAspect="1"/>
+            </wp:cNvGraphicFramePr>
+            <a:graphic xmlns:a="http://schemas.openxmlformats.org/drawingml/2006/main">
+              <a:graphicData uri="http://schemas.openxmlformats.org/drawingml/2006/picture">
+                <pic:pic xmlns:pic="http://schemas.openxmlformats.org/drawingml/2006/picture">
+                  <pic:nvPicPr>
+                    <pic:cNvPr id="0" name="Screenshot_3.png"/>
+                    <pic:cNvPicPr/>
+                  </pic:nvPicPr>
+                  <pic:blipFill>
+                    <a:blip r:embed="rId33" cstate="print"/>
+                    <a:stretch>
+                      <a:fillRect/>
+                    </a:stretch>
+                  </pic:blipFill>
+                  <pic:spPr>
+                    <a:xfrm>
+                      <a:off x="0" y="0"/>
+                      <a:ext cx="5760720" cy="3435350"/>
+                    </a:xfrm>
+                    <a:prstGeom prst="rect">
+                      <a:avLst/>
+                    </a:prstGeom>
+                  </pic:spPr>
+                </pic:pic>
+              </a:graphicData>
+            </a:graphic>
+          </wp:inline>
+        </w:drawing>
+      </w:r>
+    </w:p>
+    <w:p>
+      <w:pPr>
+        <w:rPr>
+          <w:lang w:val="hu-HU"/>
+        </w:rPr>
+      </w:pPr>
     </w:p>
     <w:sectPr>
       <w:pgSz w:w="11906" w:h="16838"/>

--- a/10-Angular/angular.docx
+++ b/10-Angular/angular.docx
@@ -13624,6 +13624,2125 @@
             </a:graphic>
           </wp:inline>
         </w:drawing>
+      </w:r>
+    </w:p>
+    <w:p>
+      <w:pPr>
+        <w:pStyle w:val="Cmsor1"/>
+        <w:rPr>
+          <w:lang w:val="hu-HU"/>
+        </w:rPr>
+      </w:pPr>
+      <w:proofErr w:type="spellStart"/>
+      <w:r>
+        <w:rPr>
+          <w:lang w:val="hu-HU"/>
+        </w:rPr>
+        <w:lastRenderedPageBreak/>
+        <w:t>Creating</w:t>
+      </w:r>
+      <w:proofErr w:type="spellEnd"/>
+      <w:r>
+        <w:rPr>
+          <w:lang w:val="hu-HU"/>
+        </w:rPr>
+        <w:t xml:space="preserve"> a Basic </w:t>
+      </w:r>
+      <w:proofErr w:type="spellStart"/>
+      <w:r>
+        <w:rPr>
+          <w:lang w:val="hu-HU"/>
+        </w:rPr>
+        <w:t>Attribute</w:t>
+      </w:r>
+      <w:proofErr w:type="spellEnd"/>
+      <w:r>
+        <w:rPr>
+          <w:lang w:val="hu-HU"/>
+        </w:rPr>
+        <w:t xml:space="preserve"> </w:t>
+      </w:r>
+      <w:proofErr w:type="spellStart"/>
+      <w:r>
+        <w:rPr>
+          <w:lang w:val="hu-HU"/>
+        </w:rPr>
+        <w:t>Directive</w:t>
+      </w:r>
+      <w:proofErr w:type="spellEnd"/>
+    </w:p>
+    <w:p>
+      <w:pPr>
+        <w:rPr>
+          <w:lang w:val="hu-HU"/>
+        </w:rPr>
+      </w:pPr>
+      <w:proofErr w:type="spellStart"/>
+      <w:r>
+        <w:rPr>
+          <w:lang w:val="hu-HU"/>
+        </w:rPr>
+        <w:t>It’s</w:t>
+      </w:r>
+      <w:proofErr w:type="spellEnd"/>
+      <w:r>
+        <w:rPr>
+          <w:lang w:val="hu-HU"/>
+        </w:rPr>
+        <w:t xml:space="preserve"> </w:t>
+      </w:r>
+      <w:proofErr w:type="spellStart"/>
+      <w:r>
+        <w:rPr>
+          <w:lang w:val="hu-HU"/>
+        </w:rPr>
+        <w:t>good</w:t>
+      </w:r>
+      <w:proofErr w:type="spellEnd"/>
+      <w:r>
+        <w:rPr>
+          <w:lang w:val="hu-HU"/>
+        </w:rPr>
+        <w:t xml:space="preserve"> </w:t>
+      </w:r>
+      <w:proofErr w:type="spellStart"/>
+      <w:r>
+        <w:rPr>
+          <w:lang w:val="hu-HU"/>
+        </w:rPr>
+        <w:t>to</w:t>
+      </w:r>
+      <w:proofErr w:type="spellEnd"/>
+      <w:r>
+        <w:rPr>
+          <w:lang w:val="hu-HU"/>
+        </w:rPr>
+        <w:t xml:space="preserve"> </w:t>
+      </w:r>
+      <w:proofErr w:type="spellStart"/>
+      <w:r>
+        <w:rPr>
+          <w:lang w:val="hu-HU"/>
+        </w:rPr>
+        <w:t>create</w:t>
+      </w:r>
+      <w:proofErr w:type="spellEnd"/>
+      <w:r>
+        <w:rPr>
+          <w:lang w:val="hu-HU"/>
+        </w:rPr>
+        <w:t xml:space="preserve"> a </w:t>
+      </w:r>
+      <w:proofErr w:type="spellStart"/>
+      <w:r>
+        <w:rPr>
+          <w:lang w:val="hu-HU"/>
+        </w:rPr>
+        <w:t>new</w:t>
+      </w:r>
+      <w:proofErr w:type="spellEnd"/>
+      <w:r>
+        <w:rPr>
+          <w:lang w:val="hu-HU"/>
+        </w:rPr>
+        <w:t xml:space="preserve"> </w:t>
+      </w:r>
+      <w:proofErr w:type="spellStart"/>
+      <w:r>
+        <w:rPr>
+          <w:lang w:val="hu-HU"/>
+        </w:rPr>
+        <w:t>folder</w:t>
+      </w:r>
+      <w:proofErr w:type="spellEnd"/>
+      <w:r>
+        <w:rPr>
+          <w:lang w:val="hu-HU"/>
+        </w:rPr>
+        <w:t xml:space="preserve"> </w:t>
+      </w:r>
+      <w:proofErr w:type="spellStart"/>
+      <w:r>
+        <w:rPr>
+          <w:lang w:val="hu-HU"/>
+        </w:rPr>
+        <w:t>for</w:t>
+      </w:r>
+      <w:proofErr w:type="spellEnd"/>
+      <w:r>
+        <w:rPr>
+          <w:lang w:val="hu-HU"/>
+        </w:rPr>
+        <w:t xml:space="preserve"> </w:t>
+      </w:r>
+      <w:proofErr w:type="spellStart"/>
+      <w:r>
+        <w:rPr>
+          <w:lang w:val="hu-HU"/>
+        </w:rPr>
+        <w:t>your</w:t>
+      </w:r>
+      <w:proofErr w:type="spellEnd"/>
+      <w:r>
+        <w:rPr>
+          <w:lang w:val="hu-HU"/>
+        </w:rPr>
+        <w:t xml:space="preserve"> </w:t>
+      </w:r>
+      <w:proofErr w:type="spellStart"/>
+      <w:r>
+        <w:rPr>
+          <w:lang w:val="hu-HU"/>
+        </w:rPr>
+        <w:t>custom</w:t>
+      </w:r>
+      <w:proofErr w:type="spellEnd"/>
+      <w:r>
+        <w:rPr>
+          <w:lang w:val="hu-HU"/>
+        </w:rPr>
+        <w:t xml:space="preserve"> </w:t>
+      </w:r>
+      <w:proofErr w:type="spellStart"/>
+      <w:r>
+        <w:rPr>
+          <w:lang w:val="hu-HU"/>
+        </w:rPr>
+        <w:t>directives</w:t>
+      </w:r>
+      <w:proofErr w:type="spellEnd"/>
+      <w:r>
+        <w:rPr>
+          <w:lang w:val="hu-HU"/>
+        </w:rPr>
+        <w:t xml:space="preserve">. </w:t>
+      </w:r>
+      <w:r>
+        <w:rPr>
+          <w:noProof/>
+          <w:lang w:val="hu-HU" w:eastAsia="hu-HU"/>
+        </w:rPr>
+        <w:drawing>
+          <wp:inline distT="0" distB="0" distL="0" distR="0">
+            <wp:extent cx="4972744" cy="1571844"/>
+            <wp:effectExtent l="19050" t="0" r="0" b="0"/>
+            <wp:docPr id="29" name="Kép 28" descr="Screenshot_4.png"/>
+            <wp:cNvGraphicFramePr>
+              <a:graphicFrameLocks xmlns:a="http://schemas.openxmlformats.org/drawingml/2006/main" noChangeAspect="1"/>
+            </wp:cNvGraphicFramePr>
+            <a:graphic xmlns:a="http://schemas.openxmlformats.org/drawingml/2006/main">
+              <a:graphicData uri="http://schemas.openxmlformats.org/drawingml/2006/picture">
+                <pic:pic xmlns:pic="http://schemas.openxmlformats.org/drawingml/2006/picture">
+                  <pic:nvPicPr>
+                    <pic:cNvPr id="0" name="Screenshot_4.png"/>
+                    <pic:cNvPicPr/>
+                  </pic:nvPicPr>
+                  <pic:blipFill>
+                    <a:blip r:embed="rId34" cstate="print"/>
+                    <a:stretch>
+                      <a:fillRect/>
+                    </a:stretch>
+                  </pic:blipFill>
+                  <pic:spPr>
+                    <a:xfrm>
+                      <a:off x="0" y="0"/>
+                      <a:ext cx="4972744" cy="1571844"/>
+                    </a:xfrm>
+                    <a:prstGeom prst="rect">
+                      <a:avLst/>
+                    </a:prstGeom>
+                  </pic:spPr>
+                </pic:pic>
+              </a:graphicData>
+            </a:graphic>
+          </wp:inline>
+        </w:drawing>
+      </w:r>
+    </w:p>
+    <w:p>
+      <w:pPr>
+        <w:rPr>
+          <w:lang w:val="hu-HU"/>
+        </w:rPr>
+      </w:pPr>
+      <w:proofErr w:type="spellStart"/>
+      <w:r>
+        <w:rPr>
+          <w:lang w:val="hu-HU"/>
+        </w:rPr>
+        <w:t>This</w:t>
+      </w:r>
+      <w:proofErr w:type="spellEnd"/>
+      <w:r>
+        <w:rPr>
+          <w:lang w:val="hu-HU"/>
+        </w:rPr>
+        <w:t xml:space="preserve"> is </w:t>
+      </w:r>
+      <w:proofErr w:type="spellStart"/>
+      <w:r>
+        <w:rPr>
+          <w:lang w:val="hu-HU"/>
+        </w:rPr>
+        <w:t>how</w:t>
+      </w:r>
+      <w:proofErr w:type="spellEnd"/>
+      <w:r>
+        <w:rPr>
+          <w:lang w:val="hu-HU"/>
+        </w:rPr>
+        <w:t xml:space="preserve"> </w:t>
+      </w:r>
+      <w:proofErr w:type="spellStart"/>
+      <w:r>
+        <w:rPr>
+          <w:lang w:val="hu-HU"/>
+        </w:rPr>
+        <w:t>you</w:t>
+      </w:r>
+      <w:proofErr w:type="spellEnd"/>
+      <w:r>
+        <w:rPr>
+          <w:lang w:val="hu-HU"/>
+        </w:rPr>
+        <w:t xml:space="preserve"> </w:t>
+      </w:r>
+      <w:proofErr w:type="spellStart"/>
+      <w:r>
+        <w:rPr>
+          <w:lang w:val="hu-HU"/>
+        </w:rPr>
+        <w:t>create</w:t>
+      </w:r>
+      <w:proofErr w:type="spellEnd"/>
+      <w:r>
+        <w:rPr>
+          <w:lang w:val="hu-HU"/>
+        </w:rPr>
+        <w:t xml:space="preserve"> a </w:t>
+      </w:r>
+      <w:proofErr w:type="spellStart"/>
+      <w:r>
+        <w:rPr>
+          <w:lang w:val="hu-HU"/>
+        </w:rPr>
+        <w:t>directive</w:t>
+      </w:r>
+      <w:proofErr w:type="spellEnd"/>
+      <w:r>
+        <w:rPr>
+          <w:lang w:val="hu-HU"/>
+        </w:rPr>
+        <w:t xml:space="preserve">. </w:t>
+      </w:r>
+      <w:proofErr w:type="spellStart"/>
+      <w:r>
+        <w:rPr>
+          <w:lang w:val="hu-HU"/>
+        </w:rPr>
+        <w:t>It’s</w:t>
+      </w:r>
+      <w:proofErr w:type="spellEnd"/>
+      <w:r>
+        <w:rPr>
+          <w:lang w:val="hu-HU"/>
+        </w:rPr>
+        <w:t xml:space="preserve"> </w:t>
+      </w:r>
+      <w:proofErr w:type="spellStart"/>
+      <w:r>
+        <w:rPr>
+          <w:lang w:val="hu-HU"/>
+        </w:rPr>
+        <w:t>important</w:t>
+      </w:r>
+      <w:proofErr w:type="spellEnd"/>
+      <w:r>
+        <w:rPr>
+          <w:lang w:val="hu-HU"/>
+        </w:rPr>
+        <w:t xml:space="preserve"> </w:t>
+      </w:r>
+      <w:proofErr w:type="spellStart"/>
+      <w:r>
+        <w:rPr>
+          <w:lang w:val="hu-HU"/>
+        </w:rPr>
+        <w:t>to</w:t>
+      </w:r>
+      <w:proofErr w:type="spellEnd"/>
+      <w:r>
+        <w:rPr>
+          <w:lang w:val="hu-HU"/>
+        </w:rPr>
+        <w:t xml:space="preserve"> </w:t>
+      </w:r>
+      <w:proofErr w:type="spellStart"/>
+      <w:r>
+        <w:rPr>
+          <w:lang w:val="hu-HU"/>
+        </w:rPr>
+        <w:t>take</w:t>
+      </w:r>
+      <w:proofErr w:type="spellEnd"/>
+      <w:r>
+        <w:rPr>
+          <w:lang w:val="hu-HU"/>
+        </w:rPr>
+        <w:t xml:space="preserve"> </w:t>
+      </w:r>
+      <w:proofErr w:type="spellStart"/>
+      <w:r>
+        <w:rPr>
+          <w:lang w:val="hu-HU"/>
+        </w:rPr>
+        <w:t>care</w:t>
+      </w:r>
+      <w:proofErr w:type="spellEnd"/>
+      <w:r>
+        <w:rPr>
+          <w:lang w:val="hu-HU"/>
+        </w:rPr>
+        <w:t xml:space="preserve"> </w:t>
+      </w:r>
+      <w:proofErr w:type="spellStart"/>
+      <w:r>
+        <w:rPr>
+          <w:lang w:val="hu-HU"/>
+        </w:rPr>
+        <w:t>about</w:t>
+      </w:r>
+      <w:proofErr w:type="spellEnd"/>
+      <w:r>
+        <w:rPr>
+          <w:lang w:val="hu-HU"/>
+        </w:rPr>
+        <w:t xml:space="preserve"> </w:t>
+      </w:r>
+      <w:proofErr w:type="spellStart"/>
+      <w:r>
+        <w:rPr>
+          <w:lang w:val="hu-HU"/>
+        </w:rPr>
+        <w:t>the</w:t>
+      </w:r>
+      <w:proofErr w:type="spellEnd"/>
+      <w:r>
+        <w:rPr>
+          <w:lang w:val="hu-HU"/>
+        </w:rPr>
+        <w:t xml:space="preserve"> </w:t>
+      </w:r>
+      <w:proofErr w:type="spellStart"/>
+      <w:r>
+        <w:rPr>
+          <w:lang w:val="hu-HU"/>
+        </w:rPr>
+        <w:t>filename</w:t>
+      </w:r>
+      <w:proofErr w:type="spellEnd"/>
+      <w:r>
+        <w:rPr>
+          <w:lang w:val="hu-HU"/>
+        </w:rPr>
+        <w:t xml:space="preserve">. </w:t>
+      </w:r>
+      <w:proofErr w:type="spellStart"/>
+      <w:r>
+        <w:rPr>
+          <w:lang w:val="hu-HU"/>
+        </w:rPr>
+        <w:t>Within</w:t>
+      </w:r>
+      <w:proofErr w:type="spellEnd"/>
+      <w:r>
+        <w:rPr>
+          <w:lang w:val="hu-HU"/>
+        </w:rPr>
+        <w:t xml:space="preserve"> </w:t>
+      </w:r>
+      <w:proofErr w:type="spellStart"/>
+      <w:r>
+        <w:rPr>
+          <w:lang w:val="hu-HU"/>
+        </w:rPr>
+        <w:t>the</w:t>
+      </w:r>
+      <w:proofErr w:type="spellEnd"/>
+      <w:r>
+        <w:rPr>
+          <w:lang w:val="hu-HU"/>
+        </w:rPr>
+        <w:t xml:space="preserve"> </w:t>
+      </w:r>
+      <w:proofErr w:type="spellStart"/>
+      <w:r>
+        <w:rPr>
+          <w:lang w:val="hu-HU"/>
+        </w:rPr>
+        <w:t>brackets</w:t>
+      </w:r>
+      <w:proofErr w:type="spellEnd"/>
+      <w:r>
+        <w:rPr>
+          <w:lang w:val="hu-HU"/>
+        </w:rPr>
+        <w:t xml:space="preserve"> (</w:t>
+      </w:r>
+      <w:proofErr w:type="spellStart"/>
+      <w:r>
+        <w:rPr>
+          <w:lang w:val="hu-HU"/>
+        </w:rPr>
+        <w:t>where</w:t>
+      </w:r>
+      <w:proofErr w:type="spellEnd"/>
+      <w:r>
+        <w:rPr>
+          <w:lang w:val="hu-HU"/>
+        </w:rPr>
+        <w:t xml:space="preserve"> </w:t>
+      </w:r>
+      <w:proofErr w:type="spellStart"/>
+      <w:r>
+        <w:rPr>
+          <w:lang w:val="hu-HU"/>
+        </w:rPr>
+        <w:t>the</w:t>
+      </w:r>
+      <w:proofErr w:type="spellEnd"/>
+      <w:r>
+        <w:rPr>
+          <w:lang w:val="hu-HU"/>
+        </w:rPr>
+        <w:t xml:space="preserve"> </w:t>
+      </w:r>
+      <w:proofErr w:type="spellStart"/>
+      <w:r>
+        <w:rPr>
+          <w:lang w:val="hu-HU"/>
+        </w:rPr>
+        <w:t>cursor</w:t>
+      </w:r>
+      <w:proofErr w:type="spellEnd"/>
+      <w:r>
+        <w:rPr>
+          <w:lang w:val="hu-HU"/>
+        </w:rPr>
+        <w:t xml:space="preserve"> is </w:t>
+      </w:r>
+      <w:proofErr w:type="spellStart"/>
+      <w:r>
+        <w:rPr>
+          <w:lang w:val="hu-HU"/>
+        </w:rPr>
+        <w:t>on</w:t>
+      </w:r>
+      <w:proofErr w:type="spellEnd"/>
+      <w:r>
+        <w:rPr>
+          <w:lang w:val="hu-HU"/>
+        </w:rPr>
+        <w:t xml:space="preserve"> </w:t>
+      </w:r>
+      <w:proofErr w:type="spellStart"/>
+      <w:r>
+        <w:rPr>
+          <w:lang w:val="hu-HU"/>
+        </w:rPr>
+        <w:t>the</w:t>
+      </w:r>
+      <w:proofErr w:type="spellEnd"/>
+      <w:r>
+        <w:rPr>
+          <w:lang w:val="hu-HU"/>
+        </w:rPr>
+        <w:t xml:space="preserve"> </w:t>
+      </w:r>
+      <w:proofErr w:type="spellStart"/>
+      <w:r>
+        <w:rPr>
+          <w:lang w:val="hu-HU"/>
+        </w:rPr>
+        <w:t>picture</w:t>
+      </w:r>
+      <w:proofErr w:type="spellEnd"/>
+      <w:r>
+        <w:rPr>
+          <w:lang w:val="hu-HU"/>
+        </w:rPr>
+        <w:t xml:space="preserve">) </w:t>
+      </w:r>
+      <w:proofErr w:type="spellStart"/>
+      <w:r>
+        <w:rPr>
+          <w:lang w:val="hu-HU"/>
+        </w:rPr>
+        <w:t>you</w:t>
+      </w:r>
+      <w:proofErr w:type="spellEnd"/>
+      <w:r>
+        <w:rPr>
+          <w:lang w:val="hu-HU"/>
+        </w:rPr>
+        <w:t xml:space="preserve"> </w:t>
+      </w:r>
+      <w:proofErr w:type="spellStart"/>
+      <w:r>
+        <w:rPr>
+          <w:lang w:val="hu-HU"/>
+        </w:rPr>
+        <w:t>can</w:t>
+      </w:r>
+      <w:proofErr w:type="spellEnd"/>
+      <w:r>
+        <w:rPr>
+          <w:lang w:val="hu-HU"/>
+        </w:rPr>
+        <w:t xml:space="preserve"> </w:t>
+      </w:r>
+      <w:proofErr w:type="spellStart"/>
+      <w:r>
+        <w:rPr>
+          <w:lang w:val="hu-HU"/>
+        </w:rPr>
+        <w:t>configure</w:t>
+      </w:r>
+      <w:proofErr w:type="spellEnd"/>
+      <w:r>
+        <w:rPr>
+          <w:lang w:val="hu-HU"/>
+        </w:rPr>
+        <w:t xml:space="preserve"> </w:t>
+      </w:r>
+      <w:proofErr w:type="spellStart"/>
+      <w:r>
+        <w:rPr>
+          <w:lang w:val="hu-HU"/>
+        </w:rPr>
+        <w:t>the</w:t>
+      </w:r>
+      <w:proofErr w:type="spellEnd"/>
+      <w:r>
+        <w:rPr>
+          <w:lang w:val="hu-HU"/>
+        </w:rPr>
+        <w:t xml:space="preserve"> </w:t>
+      </w:r>
+      <w:proofErr w:type="spellStart"/>
+      <w:r>
+        <w:rPr>
+          <w:lang w:val="hu-HU"/>
+        </w:rPr>
+        <w:t>directive</w:t>
+      </w:r>
+      <w:proofErr w:type="spellEnd"/>
+      <w:r>
+        <w:rPr>
+          <w:lang w:val="hu-HU"/>
+        </w:rPr>
+        <w:t xml:space="preserve">. The </w:t>
+      </w:r>
+      <w:proofErr w:type="spellStart"/>
+      <w:r>
+        <w:rPr>
+          <w:lang w:val="hu-HU"/>
+        </w:rPr>
+        <w:t>one</w:t>
+      </w:r>
+      <w:proofErr w:type="spellEnd"/>
+      <w:r>
+        <w:rPr>
+          <w:lang w:val="hu-HU"/>
+        </w:rPr>
+        <w:t xml:space="preserve"> </w:t>
+      </w:r>
+      <w:proofErr w:type="spellStart"/>
+      <w:r>
+        <w:rPr>
+          <w:lang w:val="hu-HU"/>
+        </w:rPr>
+        <w:t>thing</w:t>
+      </w:r>
+      <w:proofErr w:type="spellEnd"/>
+      <w:r>
+        <w:rPr>
+          <w:lang w:val="hu-HU"/>
+        </w:rPr>
+        <w:t xml:space="preserve">, </w:t>
+      </w:r>
+      <w:proofErr w:type="spellStart"/>
+      <w:r>
+        <w:rPr>
+          <w:lang w:val="hu-HU"/>
+        </w:rPr>
+        <w:t>that</w:t>
+      </w:r>
+      <w:proofErr w:type="spellEnd"/>
+      <w:r>
+        <w:rPr>
+          <w:lang w:val="hu-HU"/>
+        </w:rPr>
+        <w:t xml:space="preserve"> </w:t>
+      </w:r>
+      <w:proofErr w:type="spellStart"/>
+      <w:r>
+        <w:rPr>
+          <w:lang w:val="hu-HU"/>
+        </w:rPr>
+        <w:t>the</w:t>
+      </w:r>
+      <w:proofErr w:type="spellEnd"/>
+      <w:r>
+        <w:rPr>
+          <w:lang w:val="hu-HU"/>
+        </w:rPr>
+        <w:t xml:space="preserve"> </w:t>
+      </w:r>
+      <w:proofErr w:type="spellStart"/>
+      <w:r>
+        <w:rPr>
+          <w:lang w:val="hu-HU"/>
+        </w:rPr>
+        <w:t>directive</w:t>
+      </w:r>
+      <w:proofErr w:type="spellEnd"/>
+      <w:r>
+        <w:rPr>
+          <w:lang w:val="hu-HU"/>
+        </w:rPr>
+        <w:t xml:space="preserve"> </w:t>
+      </w:r>
+      <w:proofErr w:type="spellStart"/>
+      <w:r>
+        <w:rPr>
+          <w:lang w:val="hu-HU"/>
+        </w:rPr>
+        <w:t>absolutely</w:t>
+      </w:r>
+      <w:proofErr w:type="spellEnd"/>
+      <w:r>
+        <w:rPr>
+          <w:lang w:val="hu-HU"/>
+        </w:rPr>
+        <w:t xml:space="preserve"> </w:t>
+      </w:r>
+      <w:proofErr w:type="spellStart"/>
+      <w:r>
+        <w:rPr>
+          <w:lang w:val="hu-HU"/>
+        </w:rPr>
+        <w:t>needs</w:t>
+      </w:r>
+      <w:proofErr w:type="spellEnd"/>
+      <w:r>
+        <w:rPr>
+          <w:lang w:val="hu-HU"/>
+        </w:rPr>
+        <w:t xml:space="preserve"> is a </w:t>
+      </w:r>
+      <w:proofErr w:type="spellStart"/>
+      <w:r>
+        <w:rPr>
+          <w:b/>
+          <w:lang w:val="hu-HU"/>
+        </w:rPr>
+        <w:t>selector</w:t>
+      </w:r>
+      <w:proofErr w:type="spellEnd"/>
+      <w:r>
+        <w:rPr>
+          <w:lang w:val="hu-HU"/>
+        </w:rPr>
+        <w:t xml:space="preserve">. </w:t>
+      </w:r>
+      <w:r>
+        <w:rPr>
+          <w:noProof/>
+          <w:lang w:val="hu-HU" w:eastAsia="hu-HU"/>
+        </w:rPr>
+        <w:drawing>
+          <wp:inline distT="0" distB="0" distL="0" distR="0">
+            <wp:extent cx="4763165" cy="1848108"/>
+            <wp:effectExtent l="19050" t="0" r="0" b="0"/>
+            <wp:docPr id="32" name="Kép 31" descr="Screenshot_5.png"/>
+            <wp:cNvGraphicFramePr>
+              <a:graphicFrameLocks xmlns:a="http://schemas.openxmlformats.org/drawingml/2006/main" noChangeAspect="1"/>
+            </wp:cNvGraphicFramePr>
+            <a:graphic xmlns:a="http://schemas.openxmlformats.org/drawingml/2006/main">
+              <a:graphicData uri="http://schemas.openxmlformats.org/drawingml/2006/picture">
+                <pic:pic xmlns:pic="http://schemas.openxmlformats.org/drawingml/2006/picture">
+                  <pic:nvPicPr>
+                    <pic:cNvPr id="0" name="Screenshot_5.png"/>
+                    <pic:cNvPicPr/>
+                  </pic:nvPicPr>
+                  <pic:blipFill>
+                    <a:blip r:embed="rId35" cstate="print"/>
+                    <a:stretch>
+                      <a:fillRect/>
+                    </a:stretch>
+                  </pic:blipFill>
+                  <pic:spPr>
+                    <a:xfrm>
+                      <a:off x="0" y="0"/>
+                      <a:ext cx="4763165" cy="1848108"/>
+                    </a:xfrm>
+                    <a:prstGeom prst="rect">
+                      <a:avLst/>
+                    </a:prstGeom>
+                  </pic:spPr>
+                </pic:pic>
+              </a:graphicData>
+            </a:graphic>
+          </wp:inline>
+        </w:drawing>
+      </w:r>
+    </w:p>
+    <w:p>
+      <w:pPr>
+        <w:rPr>
+          <w:lang w:val="hu-HU"/>
+        </w:rPr>
+      </w:pPr>
+      <w:proofErr w:type="spellStart"/>
+      <w:r>
+        <w:rPr>
+          <w:lang w:val="hu-HU"/>
+        </w:rPr>
+        <w:t>This</w:t>
+      </w:r>
+      <w:proofErr w:type="spellEnd"/>
+      <w:r>
+        <w:rPr>
+          <w:lang w:val="hu-HU"/>
+        </w:rPr>
+        <w:t xml:space="preserve"> is </w:t>
+      </w:r>
+      <w:proofErr w:type="spellStart"/>
+      <w:r>
+        <w:rPr>
+          <w:lang w:val="hu-HU"/>
+        </w:rPr>
+        <w:t>how</w:t>
+      </w:r>
+      <w:proofErr w:type="spellEnd"/>
+      <w:r>
+        <w:rPr>
+          <w:lang w:val="hu-HU"/>
+        </w:rPr>
+        <w:t xml:space="preserve"> </w:t>
+      </w:r>
+      <w:proofErr w:type="spellStart"/>
+      <w:r>
+        <w:rPr>
+          <w:lang w:val="hu-HU"/>
+        </w:rPr>
+        <w:t>your</w:t>
+      </w:r>
+      <w:proofErr w:type="spellEnd"/>
+      <w:r>
+        <w:rPr>
+          <w:lang w:val="hu-HU"/>
+        </w:rPr>
+        <w:t xml:space="preserve"> </w:t>
+      </w:r>
+      <w:proofErr w:type="spellStart"/>
+      <w:r>
+        <w:rPr>
+          <w:lang w:val="hu-HU"/>
+        </w:rPr>
+        <w:t>directive</w:t>
+      </w:r>
+      <w:proofErr w:type="spellEnd"/>
+      <w:r>
+        <w:rPr>
+          <w:lang w:val="hu-HU"/>
+        </w:rPr>
+        <w:t xml:space="preserve"> </w:t>
+      </w:r>
+      <w:proofErr w:type="spellStart"/>
+      <w:r>
+        <w:rPr>
+          <w:lang w:val="hu-HU"/>
+        </w:rPr>
+        <w:t>looks</w:t>
+      </w:r>
+      <w:proofErr w:type="spellEnd"/>
+      <w:r>
+        <w:rPr>
+          <w:lang w:val="hu-HU"/>
+        </w:rPr>
+        <w:t xml:space="preserve">, </w:t>
+      </w:r>
+      <w:proofErr w:type="spellStart"/>
+      <w:r>
+        <w:rPr>
+          <w:lang w:val="hu-HU"/>
+        </w:rPr>
+        <w:t>after</w:t>
+      </w:r>
+      <w:proofErr w:type="spellEnd"/>
+      <w:r>
+        <w:rPr>
+          <w:lang w:val="hu-HU"/>
+        </w:rPr>
+        <w:t xml:space="preserve"> </w:t>
+      </w:r>
+      <w:proofErr w:type="spellStart"/>
+      <w:r>
+        <w:rPr>
+          <w:lang w:val="hu-HU"/>
+        </w:rPr>
+        <w:t>it’s</w:t>
+      </w:r>
+      <w:proofErr w:type="spellEnd"/>
+      <w:r>
+        <w:rPr>
+          <w:lang w:val="hu-HU"/>
+        </w:rPr>
+        <w:t xml:space="preserve"> </w:t>
+      </w:r>
+      <w:proofErr w:type="spellStart"/>
+      <w:r>
+        <w:rPr>
+          <w:lang w:val="hu-HU"/>
+        </w:rPr>
+        <w:t>configuration</w:t>
+      </w:r>
+      <w:proofErr w:type="spellEnd"/>
+      <w:r>
+        <w:rPr>
+          <w:lang w:val="hu-HU"/>
+        </w:rPr>
+        <w:t xml:space="preserve"> is </w:t>
+      </w:r>
+      <w:proofErr w:type="spellStart"/>
+      <w:r>
+        <w:rPr>
+          <w:lang w:val="hu-HU"/>
+        </w:rPr>
+        <w:t>done</w:t>
+      </w:r>
+      <w:proofErr w:type="spellEnd"/>
+      <w:r>
+        <w:rPr>
+          <w:lang w:val="hu-HU"/>
+        </w:rPr>
+        <w:t>.</w:t>
+      </w:r>
+      <w:r>
+        <w:rPr>
+          <w:lang w:val="hu-HU"/>
+        </w:rPr>
+        <w:t xml:space="preserve"> </w:t>
+      </w:r>
+      <w:proofErr w:type="spellStart"/>
+      <w:r>
+        <w:rPr>
+          <w:lang w:val="hu-HU"/>
+        </w:rPr>
+        <w:t>To</w:t>
+      </w:r>
+      <w:proofErr w:type="spellEnd"/>
+      <w:r>
+        <w:rPr>
+          <w:lang w:val="hu-HU"/>
+        </w:rPr>
+        <w:t xml:space="preserve"> </w:t>
+      </w:r>
+      <w:proofErr w:type="spellStart"/>
+      <w:r>
+        <w:rPr>
+          <w:lang w:val="hu-HU"/>
+        </w:rPr>
+        <w:t>use</w:t>
+      </w:r>
+      <w:proofErr w:type="spellEnd"/>
+      <w:r>
+        <w:rPr>
+          <w:lang w:val="hu-HU"/>
+        </w:rPr>
+        <w:t xml:space="preserve"> </w:t>
+      </w:r>
+      <w:proofErr w:type="spellStart"/>
+      <w:r>
+        <w:rPr>
+          <w:lang w:val="hu-HU"/>
+        </w:rPr>
+        <w:t>this</w:t>
+      </w:r>
+      <w:proofErr w:type="spellEnd"/>
+      <w:r>
+        <w:rPr>
+          <w:lang w:val="hu-HU"/>
+        </w:rPr>
+        <w:t xml:space="preserve"> </w:t>
+      </w:r>
+      <w:proofErr w:type="spellStart"/>
+      <w:r>
+        <w:rPr>
+          <w:lang w:val="hu-HU"/>
+        </w:rPr>
+        <w:t>directive</w:t>
+      </w:r>
+      <w:proofErr w:type="spellEnd"/>
+      <w:r>
+        <w:rPr>
+          <w:lang w:val="hu-HU"/>
+        </w:rPr>
+        <w:t xml:space="preserve">, </w:t>
+      </w:r>
+      <w:proofErr w:type="spellStart"/>
+      <w:r>
+        <w:rPr>
+          <w:lang w:val="hu-HU"/>
+        </w:rPr>
+        <w:t>we</w:t>
+      </w:r>
+      <w:proofErr w:type="spellEnd"/>
+      <w:r>
+        <w:rPr>
+          <w:lang w:val="hu-HU"/>
+        </w:rPr>
+        <w:t xml:space="preserve"> </w:t>
+      </w:r>
+      <w:proofErr w:type="spellStart"/>
+      <w:r>
+        <w:rPr>
+          <w:lang w:val="hu-HU"/>
+        </w:rPr>
+        <w:t>have</w:t>
+      </w:r>
+      <w:proofErr w:type="spellEnd"/>
+      <w:r>
+        <w:rPr>
+          <w:lang w:val="hu-HU"/>
+        </w:rPr>
+        <w:t xml:space="preserve"> </w:t>
+      </w:r>
+      <w:proofErr w:type="spellStart"/>
+      <w:r>
+        <w:rPr>
+          <w:lang w:val="hu-HU"/>
+        </w:rPr>
+        <w:t>to</w:t>
+      </w:r>
+      <w:proofErr w:type="spellEnd"/>
+      <w:r>
+        <w:rPr>
+          <w:lang w:val="hu-HU"/>
+        </w:rPr>
+        <w:t xml:space="preserve"> </w:t>
+      </w:r>
+      <w:proofErr w:type="spellStart"/>
+      <w:r>
+        <w:rPr>
+          <w:lang w:val="hu-HU"/>
+        </w:rPr>
+        <w:t>do</w:t>
+      </w:r>
+      <w:proofErr w:type="spellEnd"/>
+      <w:r>
+        <w:rPr>
+          <w:lang w:val="hu-HU"/>
+        </w:rPr>
+        <w:t xml:space="preserve"> 2 </w:t>
+      </w:r>
+      <w:proofErr w:type="spellStart"/>
+      <w:r>
+        <w:rPr>
+          <w:lang w:val="hu-HU"/>
+        </w:rPr>
+        <w:t>things</w:t>
+      </w:r>
+      <w:proofErr w:type="spellEnd"/>
+      <w:r>
+        <w:rPr>
+          <w:lang w:val="hu-HU"/>
+        </w:rPr>
+        <w:t xml:space="preserve">. </w:t>
+      </w:r>
+      <w:proofErr w:type="spellStart"/>
+      <w:r>
+        <w:rPr>
+          <w:lang w:val="hu-HU"/>
+        </w:rPr>
+        <w:t>First</w:t>
+      </w:r>
+      <w:proofErr w:type="spellEnd"/>
+      <w:r>
+        <w:rPr>
+          <w:lang w:val="hu-HU"/>
+        </w:rPr>
+        <w:t xml:space="preserve"> of </w:t>
+      </w:r>
+      <w:proofErr w:type="spellStart"/>
+      <w:r>
+        <w:rPr>
+          <w:lang w:val="hu-HU"/>
+        </w:rPr>
+        <w:t>all</w:t>
+      </w:r>
+      <w:proofErr w:type="spellEnd"/>
+      <w:r>
+        <w:rPr>
+          <w:lang w:val="hu-HU"/>
+        </w:rPr>
+        <w:t xml:space="preserve"> </w:t>
+      </w:r>
+      <w:proofErr w:type="spellStart"/>
+      <w:r>
+        <w:rPr>
+          <w:lang w:val="hu-HU"/>
+        </w:rPr>
+        <w:t>we</w:t>
+      </w:r>
+      <w:proofErr w:type="spellEnd"/>
+      <w:r>
+        <w:rPr>
+          <w:lang w:val="hu-HU"/>
+        </w:rPr>
+        <w:t xml:space="preserve"> </w:t>
+      </w:r>
+      <w:proofErr w:type="spellStart"/>
+      <w:r>
+        <w:rPr>
+          <w:lang w:val="hu-HU"/>
+        </w:rPr>
+        <w:t>have</w:t>
+      </w:r>
+      <w:proofErr w:type="spellEnd"/>
+      <w:r>
+        <w:rPr>
+          <w:lang w:val="hu-HU"/>
+        </w:rPr>
+        <w:t xml:space="preserve"> </w:t>
+      </w:r>
+      <w:proofErr w:type="spellStart"/>
+      <w:r>
+        <w:rPr>
+          <w:lang w:val="hu-HU"/>
+        </w:rPr>
+        <w:t>to</w:t>
+      </w:r>
+      <w:proofErr w:type="spellEnd"/>
+      <w:r>
+        <w:rPr>
+          <w:lang w:val="hu-HU"/>
+        </w:rPr>
+        <w:t xml:space="preserve"> </w:t>
+      </w:r>
+      <w:proofErr w:type="spellStart"/>
+      <w:r>
+        <w:rPr>
+          <w:lang w:val="hu-HU"/>
+        </w:rPr>
+        <w:t>inform</w:t>
+      </w:r>
+      <w:proofErr w:type="spellEnd"/>
+      <w:r>
+        <w:rPr>
+          <w:lang w:val="hu-HU"/>
+        </w:rPr>
+        <w:t xml:space="preserve"> </w:t>
+      </w:r>
+      <w:proofErr w:type="spellStart"/>
+      <w:r>
+        <w:rPr>
+          <w:lang w:val="hu-HU"/>
+        </w:rPr>
+        <w:t>Angular</w:t>
+      </w:r>
+      <w:proofErr w:type="spellEnd"/>
+      <w:r>
+        <w:rPr>
+          <w:lang w:val="hu-HU"/>
+        </w:rPr>
+        <w:t xml:space="preserve">, </w:t>
+      </w:r>
+      <w:proofErr w:type="spellStart"/>
+      <w:r>
+        <w:rPr>
+          <w:lang w:val="hu-HU"/>
+        </w:rPr>
+        <w:t>that</w:t>
+      </w:r>
+      <w:proofErr w:type="spellEnd"/>
+      <w:r>
+        <w:rPr>
+          <w:lang w:val="hu-HU"/>
+        </w:rPr>
+        <w:t xml:space="preserve"> </w:t>
+      </w:r>
+      <w:proofErr w:type="spellStart"/>
+      <w:r>
+        <w:rPr>
+          <w:lang w:val="hu-HU"/>
+        </w:rPr>
+        <w:t>we</w:t>
+      </w:r>
+      <w:proofErr w:type="spellEnd"/>
+      <w:r>
+        <w:rPr>
+          <w:lang w:val="hu-HU"/>
+        </w:rPr>
+        <w:t xml:space="preserve"> </w:t>
+      </w:r>
+      <w:proofErr w:type="spellStart"/>
+      <w:r>
+        <w:rPr>
+          <w:lang w:val="hu-HU"/>
+        </w:rPr>
+        <w:t>have</w:t>
+      </w:r>
+      <w:proofErr w:type="spellEnd"/>
+      <w:r>
+        <w:rPr>
+          <w:lang w:val="hu-HU"/>
+        </w:rPr>
+        <w:t xml:space="preserve"> a </w:t>
+      </w:r>
+      <w:proofErr w:type="spellStart"/>
+      <w:r>
+        <w:rPr>
+          <w:lang w:val="hu-HU"/>
+        </w:rPr>
+        <w:t>new</w:t>
+      </w:r>
+      <w:proofErr w:type="spellEnd"/>
+      <w:r>
+        <w:rPr>
+          <w:lang w:val="hu-HU"/>
+        </w:rPr>
+        <w:t xml:space="preserve"> </w:t>
+      </w:r>
+      <w:proofErr w:type="spellStart"/>
+      <w:r>
+        <w:rPr>
+          <w:lang w:val="hu-HU"/>
+        </w:rPr>
+        <w:t>directive</w:t>
+      </w:r>
+      <w:proofErr w:type="spellEnd"/>
+      <w:r>
+        <w:rPr>
+          <w:lang w:val="hu-HU"/>
+        </w:rPr>
+        <w:t xml:space="preserve">. </w:t>
+      </w:r>
+      <w:proofErr w:type="spellStart"/>
+      <w:r>
+        <w:rPr>
+          <w:lang w:val="hu-HU"/>
+        </w:rPr>
+        <w:t>We</w:t>
+      </w:r>
+      <w:proofErr w:type="spellEnd"/>
+      <w:r>
+        <w:rPr>
+          <w:lang w:val="hu-HU"/>
+        </w:rPr>
+        <w:t xml:space="preserve"> </w:t>
+      </w:r>
+      <w:proofErr w:type="spellStart"/>
+      <w:r>
+        <w:rPr>
+          <w:lang w:val="hu-HU"/>
+        </w:rPr>
+        <w:t>do</w:t>
+      </w:r>
+      <w:proofErr w:type="spellEnd"/>
+      <w:r>
+        <w:rPr>
+          <w:lang w:val="hu-HU"/>
+        </w:rPr>
+        <w:t xml:space="preserve"> </w:t>
+      </w:r>
+      <w:proofErr w:type="spellStart"/>
+      <w:r>
+        <w:rPr>
+          <w:lang w:val="hu-HU"/>
+        </w:rPr>
+        <w:t>it</w:t>
+      </w:r>
+      <w:proofErr w:type="spellEnd"/>
+      <w:r>
+        <w:rPr>
+          <w:lang w:val="hu-HU"/>
+        </w:rPr>
+        <w:t xml:space="preserve"> </w:t>
+      </w:r>
+      <w:proofErr w:type="spellStart"/>
+      <w:r>
+        <w:rPr>
+          <w:lang w:val="hu-HU"/>
+        </w:rPr>
+        <w:t>in</w:t>
+      </w:r>
+      <w:proofErr w:type="spellEnd"/>
+      <w:r>
+        <w:rPr>
+          <w:lang w:val="hu-HU"/>
+        </w:rPr>
+        <w:t xml:space="preserve"> </w:t>
+      </w:r>
+      <w:proofErr w:type="spellStart"/>
+      <w:r>
+        <w:rPr>
+          <w:lang w:val="hu-HU"/>
+        </w:rPr>
+        <w:t>the</w:t>
+      </w:r>
+      <w:proofErr w:type="spellEnd"/>
+      <w:r>
+        <w:rPr>
+          <w:lang w:val="hu-HU"/>
+        </w:rPr>
+        <w:t xml:space="preserve"> </w:t>
+      </w:r>
+      <w:proofErr w:type="spellStart"/>
+      <w:r>
+        <w:rPr>
+          <w:b/>
+          <w:lang w:val="hu-HU"/>
+        </w:rPr>
+        <w:t>app.module.ts</w:t>
+      </w:r>
+      <w:proofErr w:type="spellEnd"/>
+      <w:r>
+        <w:rPr>
+          <w:lang w:val="hu-HU"/>
+        </w:rPr>
+        <w:t xml:space="preserve"> file, </w:t>
+      </w:r>
+      <w:proofErr w:type="spellStart"/>
+      <w:r>
+        <w:rPr>
+          <w:lang w:val="hu-HU"/>
+        </w:rPr>
+        <w:t>in</w:t>
+      </w:r>
+      <w:proofErr w:type="spellEnd"/>
+      <w:r>
+        <w:rPr>
+          <w:lang w:val="hu-HU"/>
+        </w:rPr>
+        <w:t xml:space="preserve"> </w:t>
+      </w:r>
+      <w:proofErr w:type="spellStart"/>
+      <w:r>
+        <w:rPr>
+          <w:lang w:val="hu-HU"/>
+        </w:rPr>
+        <w:t>the</w:t>
+      </w:r>
+      <w:proofErr w:type="spellEnd"/>
+      <w:r>
+        <w:rPr>
+          <w:lang w:val="hu-HU"/>
+        </w:rPr>
+        <w:t xml:space="preserve"> </w:t>
+      </w:r>
+      <w:proofErr w:type="spellStart"/>
+      <w:r>
+        <w:rPr>
+          <w:b/>
+          <w:lang w:val="hu-HU"/>
+        </w:rPr>
+        <w:t>declarations</w:t>
+      </w:r>
+      <w:proofErr w:type="spellEnd"/>
+      <w:r>
+        <w:rPr>
+          <w:b/>
+          <w:lang w:val="hu-HU"/>
+        </w:rPr>
+        <w:t xml:space="preserve"> </w:t>
+      </w:r>
+      <w:r>
+        <w:rPr>
+          <w:lang w:val="hu-HU"/>
+        </w:rPr>
+        <w:t xml:space="preserve">part. </w:t>
+      </w:r>
+      <w:r>
+        <w:rPr>
+          <w:noProof/>
+          <w:lang w:val="hu-HU" w:eastAsia="hu-HU"/>
+        </w:rPr>
+        <w:drawing>
+          <wp:inline distT="0" distB="0" distL="0" distR="0">
+            <wp:extent cx="4401165" cy="1124107"/>
+            <wp:effectExtent l="19050" t="0" r="0" b="0"/>
+            <wp:docPr id="33" name="Kép 32" descr="Screenshot_6.png"/>
+            <wp:cNvGraphicFramePr>
+              <a:graphicFrameLocks xmlns:a="http://schemas.openxmlformats.org/drawingml/2006/main" noChangeAspect="1"/>
+            </wp:cNvGraphicFramePr>
+            <a:graphic xmlns:a="http://schemas.openxmlformats.org/drawingml/2006/main">
+              <a:graphicData uri="http://schemas.openxmlformats.org/drawingml/2006/picture">
+                <pic:pic xmlns:pic="http://schemas.openxmlformats.org/drawingml/2006/picture">
+                  <pic:nvPicPr>
+                    <pic:cNvPr id="0" name="Screenshot_6.png"/>
+                    <pic:cNvPicPr/>
+                  </pic:nvPicPr>
+                  <pic:blipFill>
+                    <a:blip r:embed="rId36" cstate="print"/>
+                    <a:stretch>
+                      <a:fillRect/>
+                    </a:stretch>
+                  </pic:blipFill>
+                  <pic:spPr>
+                    <a:xfrm>
+                      <a:off x="0" y="0"/>
+                      <a:ext cx="4401165" cy="1124107"/>
+                    </a:xfrm>
+                    <a:prstGeom prst="rect">
+                      <a:avLst/>
+                    </a:prstGeom>
+                  </pic:spPr>
+                </pic:pic>
+              </a:graphicData>
+            </a:graphic>
+          </wp:inline>
+        </w:drawing>
+      </w:r>
+    </w:p>
+    <w:p>
+      <w:pPr>
+        <w:rPr>
+          <w:lang w:val="hu-HU"/>
+        </w:rPr>
+      </w:pPr>
+      <w:proofErr w:type="spellStart"/>
+      <w:r>
+        <w:rPr>
+          <w:lang w:val="hu-HU"/>
+        </w:rPr>
+        <w:t>That’s</w:t>
+      </w:r>
+      <w:proofErr w:type="spellEnd"/>
+      <w:r>
+        <w:rPr>
+          <w:lang w:val="hu-HU"/>
+        </w:rPr>
+        <w:t xml:space="preserve"> </w:t>
+      </w:r>
+      <w:proofErr w:type="spellStart"/>
+      <w:r>
+        <w:rPr>
+          <w:lang w:val="hu-HU"/>
+        </w:rPr>
+        <w:t>how</w:t>
+      </w:r>
+      <w:proofErr w:type="spellEnd"/>
+      <w:r>
+        <w:rPr>
+          <w:lang w:val="hu-HU"/>
+        </w:rPr>
+        <w:t xml:space="preserve"> </w:t>
+      </w:r>
+      <w:proofErr w:type="spellStart"/>
+      <w:r>
+        <w:rPr>
+          <w:lang w:val="hu-HU"/>
+        </w:rPr>
+        <w:t>we</w:t>
+      </w:r>
+      <w:proofErr w:type="spellEnd"/>
+      <w:r>
+        <w:rPr>
+          <w:lang w:val="hu-HU"/>
+        </w:rPr>
+        <w:t xml:space="preserve"> </w:t>
+      </w:r>
+      <w:proofErr w:type="spellStart"/>
+      <w:r>
+        <w:rPr>
+          <w:lang w:val="hu-HU"/>
+        </w:rPr>
+        <w:t>use</w:t>
+      </w:r>
+      <w:proofErr w:type="spellEnd"/>
+      <w:r>
+        <w:rPr>
+          <w:lang w:val="hu-HU"/>
+        </w:rPr>
+        <w:t xml:space="preserve"> </w:t>
+      </w:r>
+      <w:proofErr w:type="spellStart"/>
+      <w:r>
+        <w:rPr>
+          <w:lang w:val="hu-HU"/>
+        </w:rPr>
+        <w:t>it</w:t>
+      </w:r>
+      <w:proofErr w:type="spellEnd"/>
+      <w:r>
+        <w:rPr>
+          <w:lang w:val="hu-HU"/>
+        </w:rPr>
+        <w:t xml:space="preserve">. And </w:t>
+      </w:r>
+      <w:proofErr w:type="spellStart"/>
+      <w:r>
+        <w:rPr>
+          <w:lang w:val="hu-HU"/>
+        </w:rPr>
+        <w:t>this</w:t>
+      </w:r>
+      <w:proofErr w:type="spellEnd"/>
+      <w:r>
+        <w:rPr>
+          <w:lang w:val="hu-HU"/>
+        </w:rPr>
+        <w:t xml:space="preserve"> is </w:t>
+      </w:r>
+      <w:proofErr w:type="spellStart"/>
+      <w:r>
+        <w:rPr>
+          <w:lang w:val="hu-HU"/>
+        </w:rPr>
+        <w:t>the</w:t>
+      </w:r>
+      <w:proofErr w:type="spellEnd"/>
+      <w:r>
+        <w:rPr>
+          <w:lang w:val="hu-HU"/>
+        </w:rPr>
+        <w:t xml:space="preserve"> </w:t>
+      </w:r>
+      <w:proofErr w:type="spellStart"/>
+      <w:r>
+        <w:rPr>
+          <w:lang w:val="hu-HU"/>
+        </w:rPr>
+        <w:t>reason</w:t>
+      </w:r>
+      <w:proofErr w:type="spellEnd"/>
+      <w:r>
+        <w:rPr>
+          <w:lang w:val="hu-HU"/>
+        </w:rPr>
+        <w:t xml:space="preserve"> </w:t>
+      </w:r>
+      <w:proofErr w:type="spellStart"/>
+      <w:r>
+        <w:rPr>
+          <w:lang w:val="hu-HU"/>
+        </w:rPr>
+        <w:t>it’s</w:t>
+      </w:r>
+      <w:proofErr w:type="spellEnd"/>
+      <w:r>
+        <w:rPr>
+          <w:lang w:val="hu-HU"/>
+        </w:rPr>
+        <w:t xml:space="preserve"> </w:t>
+      </w:r>
+      <w:proofErr w:type="spellStart"/>
+      <w:r>
+        <w:rPr>
+          <w:lang w:val="hu-HU"/>
+        </w:rPr>
+        <w:t>called</w:t>
+      </w:r>
+      <w:proofErr w:type="spellEnd"/>
+      <w:r>
+        <w:rPr>
+          <w:lang w:val="hu-HU"/>
+        </w:rPr>
+        <w:t xml:space="preserve"> </w:t>
+      </w:r>
+      <w:proofErr w:type="spellStart"/>
+      <w:r>
+        <w:rPr>
+          <w:b/>
+          <w:lang w:val="hu-HU"/>
+        </w:rPr>
+        <w:t>attribute</w:t>
+      </w:r>
+      <w:proofErr w:type="spellEnd"/>
+      <w:r>
+        <w:rPr>
+          <w:b/>
+          <w:lang w:val="hu-HU"/>
+        </w:rPr>
+        <w:t xml:space="preserve"> </w:t>
+      </w:r>
+      <w:proofErr w:type="spellStart"/>
+      <w:r>
+        <w:rPr>
+          <w:b/>
+          <w:lang w:val="hu-HU"/>
+        </w:rPr>
+        <w:t>directive</w:t>
+      </w:r>
+      <w:proofErr w:type="spellEnd"/>
+      <w:r>
+        <w:rPr>
+          <w:lang w:val="hu-HU"/>
+        </w:rPr>
+        <w:t xml:space="preserve">, </w:t>
+      </w:r>
+      <w:proofErr w:type="spellStart"/>
+      <w:r>
+        <w:rPr>
+          <w:lang w:val="hu-HU"/>
+        </w:rPr>
+        <w:t>because</w:t>
+      </w:r>
+      <w:proofErr w:type="spellEnd"/>
+      <w:r>
+        <w:rPr>
+          <w:lang w:val="hu-HU"/>
+        </w:rPr>
+        <w:t xml:space="preserve"> </w:t>
+      </w:r>
+      <w:proofErr w:type="spellStart"/>
+      <w:r>
+        <w:rPr>
+          <w:lang w:val="hu-HU"/>
+        </w:rPr>
+        <w:t>we</w:t>
+      </w:r>
+      <w:proofErr w:type="spellEnd"/>
+      <w:r>
+        <w:rPr>
+          <w:lang w:val="hu-HU"/>
+        </w:rPr>
+        <w:t xml:space="preserve"> </w:t>
+      </w:r>
+      <w:proofErr w:type="spellStart"/>
+      <w:r>
+        <w:rPr>
+          <w:lang w:val="hu-HU"/>
+        </w:rPr>
+        <w:t>use</w:t>
+      </w:r>
+      <w:proofErr w:type="spellEnd"/>
+      <w:r>
+        <w:rPr>
+          <w:lang w:val="hu-HU"/>
+        </w:rPr>
+        <w:t xml:space="preserve"> </w:t>
+      </w:r>
+      <w:proofErr w:type="spellStart"/>
+      <w:r>
+        <w:rPr>
+          <w:lang w:val="hu-HU"/>
+        </w:rPr>
+        <w:t>it</w:t>
+      </w:r>
+      <w:proofErr w:type="spellEnd"/>
+      <w:r>
+        <w:rPr>
+          <w:lang w:val="hu-HU"/>
+        </w:rPr>
+        <w:t xml:space="preserve"> </w:t>
+      </w:r>
+      <w:proofErr w:type="spellStart"/>
+      <w:r>
+        <w:rPr>
+          <w:lang w:val="hu-HU"/>
+        </w:rPr>
+        <w:t>just</w:t>
+      </w:r>
+      <w:proofErr w:type="spellEnd"/>
+      <w:r>
+        <w:rPr>
+          <w:lang w:val="hu-HU"/>
+        </w:rPr>
+        <w:t xml:space="preserve"> </w:t>
+      </w:r>
+      <w:proofErr w:type="spellStart"/>
+      <w:r>
+        <w:rPr>
+          <w:lang w:val="hu-HU"/>
+        </w:rPr>
+        <w:t>like</w:t>
+      </w:r>
+      <w:proofErr w:type="spellEnd"/>
+      <w:r>
+        <w:rPr>
+          <w:lang w:val="hu-HU"/>
+        </w:rPr>
+        <w:t xml:space="preserve"> an </w:t>
+      </w:r>
+      <w:proofErr w:type="spellStart"/>
+      <w:r>
+        <w:rPr>
+          <w:lang w:val="hu-HU"/>
+        </w:rPr>
+        <w:t>attribute</w:t>
+      </w:r>
+      <w:proofErr w:type="spellEnd"/>
+      <w:r>
+        <w:rPr>
+          <w:lang w:val="hu-HU"/>
+        </w:rPr>
+        <w:t xml:space="preserve"> (</w:t>
+      </w:r>
+      <w:proofErr w:type="spellStart"/>
+      <w:r>
+        <w:rPr>
+          <w:lang w:val="hu-HU"/>
+        </w:rPr>
+        <w:t>that</w:t>
+      </w:r>
+      <w:proofErr w:type="spellEnd"/>
+      <w:r>
+        <w:rPr>
+          <w:lang w:val="hu-HU"/>
+        </w:rPr>
+        <w:t xml:space="preserve"> </w:t>
+      </w:r>
+      <w:proofErr w:type="spellStart"/>
+      <w:r>
+        <w:rPr>
+          <w:lang w:val="hu-HU"/>
+        </w:rPr>
+        <w:t>means</w:t>
+      </w:r>
+      <w:proofErr w:type="spellEnd"/>
+      <w:r>
+        <w:rPr>
+          <w:lang w:val="hu-HU"/>
+        </w:rPr>
+        <w:t xml:space="preserve"> </w:t>
+      </w:r>
+      <w:proofErr w:type="spellStart"/>
+      <w:r>
+        <w:rPr>
+          <w:lang w:val="hu-HU"/>
+        </w:rPr>
+        <w:t>without</w:t>
+      </w:r>
+      <w:proofErr w:type="spellEnd"/>
+      <w:r>
+        <w:rPr>
+          <w:lang w:val="hu-HU"/>
+        </w:rPr>
+        <w:t xml:space="preserve"> </w:t>
+      </w:r>
+      <w:proofErr w:type="spellStart"/>
+      <w:r>
+        <w:rPr>
+          <w:lang w:val="hu-HU"/>
+        </w:rPr>
+        <w:t>any</w:t>
+      </w:r>
+      <w:proofErr w:type="spellEnd"/>
+      <w:r>
+        <w:rPr>
+          <w:lang w:val="hu-HU"/>
+        </w:rPr>
+        <w:t xml:space="preserve"> </w:t>
+      </w:r>
+      <w:proofErr w:type="spellStart"/>
+      <w:r>
+        <w:rPr>
+          <w:lang w:val="hu-HU"/>
+        </w:rPr>
+        <w:t>brackets</w:t>
+      </w:r>
+      <w:proofErr w:type="spellEnd"/>
+      <w:r>
+        <w:rPr>
+          <w:lang w:val="hu-HU"/>
+        </w:rPr>
+        <w:t xml:space="preserve">). The </w:t>
+      </w:r>
+      <w:proofErr w:type="spellStart"/>
+      <w:r>
+        <w:rPr>
+          <w:lang w:val="hu-HU"/>
+        </w:rPr>
+        <w:t>reason</w:t>
+      </w:r>
+      <w:proofErr w:type="spellEnd"/>
+      <w:r>
+        <w:rPr>
+          <w:lang w:val="hu-HU"/>
+        </w:rPr>
+        <w:t xml:space="preserve"> </w:t>
+      </w:r>
+      <w:proofErr w:type="spellStart"/>
+      <w:r>
+        <w:rPr>
+          <w:lang w:val="hu-HU"/>
+        </w:rPr>
+        <w:t>behind</w:t>
+      </w:r>
+      <w:proofErr w:type="spellEnd"/>
+      <w:r>
+        <w:rPr>
+          <w:lang w:val="hu-HU"/>
+        </w:rPr>
+        <w:t xml:space="preserve"> </w:t>
+      </w:r>
+      <w:proofErr w:type="spellStart"/>
+      <w:r>
+        <w:rPr>
+          <w:lang w:val="hu-HU"/>
+        </w:rPr>
+        <w:t>this</w:t>
+      </w:r>
+      <w:proofErr w:type="spellEnd"/>
+      <w:r>
+        <w:rPr>
+          <w:lang w:val="hu-HU"/>
+        </w:rPr>
+        <w:t xml:space="preserve"> is </w:t>
+      </w:r>
+      <w:proofErr w:type="spellStart"/>
+      <w:r>
+        <w:rPr>
+          <w:lang w:val="hu-HU"/>
+        </w:rPr>
+        <w:t>we</w:t>
+      </w:r>
+      <w:proofErr w:type="spellEnd"/>
+      <w:r>
+        <w:rPr>
+          <w:lang w:val="hu-HU"/>
+        </w:rPr>
+        <w:t xml:space="preserve"> </w:t>
+      </w:r>
+      <w:proofErr w:type="spellStart"/>
+      <w:r>
+        <w:rPr>
+          <w:lang w:val="hu-HU"/>
+        </w:rPr>
+        <w:t>don’t</w:t>
+      </w:r>
+      <w:proofErr w:type="spellEnd"/>
+      <w:r>
+        <w:rPr>
+          <w:lang w:val="hu-HU"/>
+        </w:rPr>
+        <w:t xml:space="preserve"> </w:t>
+      </w:r>
+      <w:proofErr w:type="spellStart"/>
+      <w:r>
+        <w:rPr>
+          <w:lang w:val="hu-HU"/>
+        </w:rPr>
+        <w:t>need</w:t>
+      </w:r>
+      <w:proofErr w:type="spellEnd"/>
+      <w:r>
+        <w:rPr>
+          <w:lang w:val="hu-HU"/>
+        </w:rPr>
+        <w:t xml:space="preserve"> a </w:t>
+      </w:r>
+      <w:proofErr w:type="spellStart"/>
+      <w:r>
+        <w:rPr>
+          <w:lang w:val="hu-HU"/>
+        </w:rPr>
+        <w:t>selector</w:t>
+      </w:r>
+      <w:proofErr w:type="spellEnd"/>
+      <w:r>
+        <w:rPr>
+          <w:lang w:val="hu-HU"/>
+        </w:rPr>
+        <w:t xml:space="preserve"> (</w:t>
+      </w:r>
+      <w:proofErr w:type="spellStart"/>
+      <w:r>
+        <w:rPr>
+          <w:lang w:val="hu-HU"/>
+        </w:rPr>
+        <w:t>square</w:t>
+      </w:r>
+      <w:proofErr w:type="spellEnd"/>
+      <w:r>
+        <w:rPr>
+          <w:lang w:val="hu-HU"/>
+        </w:rPr>
+        <w:t xml:space="preserve"> </w:t>
+      </w:r>
+      <w:proofErr w:type="spellStart"/>
+      <w:r>
+        <w:rPr>
+          <w:lang w:val="hu-HU"/>
+        </w:rPr>
+        <w:t>brackets</w:t>
+      </w:r>
+      <w:proofErr w:type="spellEnd"/>
+      <w:r>
+        <w:rPr>
+          <w:lang w:val="hu-HU"/>
+        </w:rPr>
+        <w:t xml:space="preserve">), </w:t>
+      </w:r>
+      <w:proofErr w:type="spellStart"/>
+      <w:r>
+        <w:rPr>
+          <w:lang w:val="hu-HU"/>
+        </w:rPr>
+        <w:t>because</w:t>
+      </w:r>
+      <w:proofErr w:type="spellEnd"/>
+      <w:r>
+        <w:rPr>
+          <w:lang w:val="hu-HU"/>
+        </w:rPr>
+        <w:t xml:space="preserve"> </w:t>
+      </w:r>
+      <w:proofErr w:type="spellStart"/>
+      <w:r>
+        <w:rPr>
+          <w:lang w:val="hu-HU"/>
+        </w:rPr>
+        <w:t>the</w:t>
+      </w:r>
+      <w:proofErr w:type="spellEnd"/>
+      <w:r>
+        <w:rPr>
+          <w:lang w:val="hu-HU"/>
+        </w:rPr>
+        <w:t xml:space="preserve"> </w:t>
+      </w:r>
+      <w:proofErr w:type="spellStart"/>
+      <w:r>
+        <w:rPr>
+          <w:lang w:val="hu-HU"/>
+        </w:rPr>
+        <w:t>square</w:t>
+      </w:r>
+      <w:proofErr w:type="spellEnd"/>
+      <w:r>
+        <w:rPr>
+          <w:lang w:val="hu-HU"/>
+        </w:rPr>
+        <w:t xml:space="preserve"> </w:t>
+      </w:r>
+      <w:proofErr w:type="spellStart"/>
+      <w:r>
+        <w:rPr>
+          <w:lang w:val="hu-HU"/>
+        </w:rPr>
+        <w:t>brackets</w:t>
+      </w:r>
+      <w:proofErr w:type="spellEnd"/>
+      <w:r>
+        <w:rPr>
+          <w:lang w:val="hu-HU"/>
+        </w:rPr>
+        <w:t xml:space="preserve"> </w:t>
+      </w:r>
+      <w:proofErr w:type="spellStart"/>
+      <w:r>
+        <w:rPr>
+          <w:lang w:val="hu-HU"/>
+        </w:rPr>
+        <w:t>in</w:t>
+      </w:r>
+      <w:proofErr w:type="spellEnd"/>
+      <w:r>
+        <w:rPr>
+          <w:lang w:val="hu-HU"/>
+        </w:rPr>
+        <w:t xml:space="preserve"> </w:t>
+      </w:r>
+      <w:proofErr w:type="spellStart"/>
+      <w:r>
+        <w:rPr>
+          <w:lang w:val="hu-HU"/>
+        </w:rPr>
+        <w:t>the</w:t>
+      </w:r>
+      <w:proofErr w:type="spellEnd"/>
+      <w:r>
+        <w:rPr>
+          <w:lang w:val="hu-HU"/>
+        </w:rPr>
+        <w:t xml:space="preserve"> </w:t>
+      </w:r>
+      <w:proofErr w:type="spellStart"/>
+      <w:r>
+        <w:rPr>
+          <w:lang w:val="hu-HU"/>
+        </w:rPr>
+        <w:t>selector’s</w:t>
+      </w:r>
+      <w:proofErr w:type="spellEnd"/>
+      <w:r>
+        <w:rPr>
+          <w:lang w:val="hu-HU"/>
+        </w:rPr>
+        <w:t xml:space="preserve"> </w:t>
+      </w:r>
+      <w:proofErr w:type="spellStart"/>
+      <w:r>
+        <w:rPr>
+          <w:lang w:val="hu-HU"/>
+        </w:rPr>
+        <w:t>name</w:t>
+      </w:r>
+      <w:proofErr w:type="spellEnd"/>
+      <w:r>
+        <w:rPr>
+          <w:lang w:val="hu-HU"/>
+        </w:rPr>
+        <w:t xml:space="preserve"> (</w:t>
+      </w:r>
+      <w:proofErr w:type="spellStart"/>
+      <w:r>
+        <w:rPr>
+          <w:lang w:val="hu-HU"/>
+        </w:rPr>
+        <w:t>on</w:t>
+      </w:r>
+      <w:proofErr w:type="spellEnd"/>
+      <w:r>
+        <w:rPr>
+          <w:lang w:val="hu-HU"/>
+        </w:rPr>
+        <w:t xml:space="preserve"> </w:t>
+      </w:r>
+      <w:proofErr w:type="spellStart"/>
+      <w:r>
+        <w:rPr>
+          <w:lang w:val="hu-HU"/>
+        </w:rPr>
+        <w:t>the</w:t>
+      </w:r>
+      <w:proofErr w:type="spellEnd"/>
+      <w:r>
+        <w:rPr>
+          <w:lang w:val="hu-HU"/>
+        </w:rPr>
+        <w:t xml:space="preserve"> 2nd </w:t>
+      </w:r>
+      <w:proofErr w:type="spellStart"/>
+      <w:r>
+        <w:rPr>
+          <w:lang w:val="hu-HU"/>
+        </w:rPr>
+        <w:t>picture</w:t>
+      </w:r>
+      <w:proofErr w:type="spellEnd"/>
+      <w:r>
+        <w:rPr>
+          <w:lang w:val="hu-HU"/>
+        </w:rPr>
+        <w:t xml:space="preserve">) </w:t>
+      </w:r>
+      <w:proofErr w:type="spellStart"/>
+      <w:r>
+        <w:rPr>
+          <w:lang w:val="hu-HU"/>
+        </w:rPr>
+        <w:t>tell</w:t>
+      </w:r>
+      <w:proofErr w:type="spellEnd"/>
+      <w:r>
+        <w:rPr>
+          <w:lang w:val="hu-HU"/>
+        </w:rPr>
+        <w:t xml:space="preserve"> </w:t>
+      </w:r>
+      <w:proofErr w:type="spellStart"/>
+      <w:r>
+        <w:rPr>
+          <w:lang w:val="hu-HU"/>
+        </w:rPr>
+        <w:t>Angular</w:t>
+      </w:r>
+      <w:proofErr w:type="spellEnd"/>
+      <w:r>
+        <w:rPr>
+          <w:lang w:val="hu-HU"/>
+        </w:rPr>
+        <w:t xml:space="preserve"> ’’</w:t>
+      </w:r>
+      <w:proofErr w:type="spellStart"/>
+      <w:r>
+        <w:rPr>
+          <w:lang w:val="hu-HU"/>
+        </w:rPr>
+        <w:t>please</w:t>
+      </w:r>
+      <w:proofErr w:type="spellEnd"/>
+      <w:r>
+        <w:rPr>
+          <w:lang w:val="hu-HU"/>
+        </w:rPr>
+        <w:t xml:space="preserve"> </w:t>
+      </w:r>
+      <w:proofErr w:type="spellStart"/>
+      <w:r>
+        <w:rPr>
+          <w:lang w:val="hu-HU"/>
+        </w:rPr>
+        <w:t>select</w:t>
+      </w:r>
+      <w:proofErr w:type="spellEnd"/>
+      <w:r>
+        <w:rPr>
+          <w:lang w:val="hu-HU"/>
+        </w:rPr>
+        <w:t xml:space="preserve"> </w:t>
+      </w:r>
+      <w:proofErr w:type="spellStart"/>
+      <w:r>
+        <w:rPr>
+          <w:lang w:val="hu-HU"/>
+        </w:rPr>
+        <w:t>it</w:t>
+      </w:r>
+      <w:proofErr w:type="spellEnd"/>
+      <w:r>
+        <w:rPr>
+          <w:lang w:val="hu-HU"/>
+        </w:rPr>
+        <w:t xml:space="preserve"> </w:t>
+      </w:r>
+      <w:proofErr w:type="spellStart"/>
+      <w:r>
+        <w:rPr>
+          <w:lang w:val="hu-HU"/>
+        </w:rPr>
+        <w:t>as</w:t>
+      </w:r>
+      <w:proofErr w:type="spellEnd"/>
+      <w:r>
+        <w:rPr>
+          <w:lang w:val="hu-HU"/>
+        </w:rPr>
+        <w:t xml:space="preserve"> an </w:t>
+      </w:r>
+      <w:proofErr w:type="spellStart"/>
+      <w:r>
+        <w:rPr>
+          <w:lang w:val="hu-HU"/>
+        </w:rPr>
+        <w:t>attribute</w:t>
+      </w:r>
+      <w:proofErr w:type="spellEnd"/>
+      <w:r>
+        <w:rPr>
+          <w:lang w:val="hu-HU"/>
+        </w:rPr>
+        <w:t xml:space="preserve"> </w:t>
+      </w:r>
+      <w:proofErr w:type="spellStart"/>
+      <w:r>
+        <w:rPr>
+          <w:lang w:val="hu-HU"/>
+        </w:rPr>
+        <w:t>element</w:t>
+      </w:r>
+      <w:proofErr w:type="spellEnd"/>
+      <w:r>
+        <w:rPr>
+          <w:lang w:val="hu-HU"/>
+        </w:rPr>
+        <w:t xml:space="preserve">’’. </w:t>
       </w:r>
     </w:p>
     <w:p>
@@ -13807,6 +15926,29 @@
       <w:lang w:val="sk-SK"/>
     </w:rPr>
   </w:style>
+  <w:style w:type="paragraph" w:styleId="Cmsor1">
+    <w:name w:val="heading 1"/>
+    <w:basedOn w:val="Norml"/>
+    <w:next w:val="Norml"/>
+    <w:link w:val="Cmsor1Char"/>
+    <w:uiPriority w:val="9"/>
+    <w:qFormat/>
+    <w:rsid w:val="008E16B0"/>
+    <w:pPr>
+      <w:keepNext/>
+      <w:keepLines/>
+      <w:spacing w:before="480" w:after="0"/>
+      <w:outlineLvl w:val="0"/>
+    </w:pPr>
+    <w:rPr>
+      <w:rFonts w:asciiTheme="majorHAnsi" w:eastAsiaTheme="majorEastAsia" w:hAnsiTheme="majorHAnsi" w:cstheme="majorBidi"/>
+      <w:b/>
+      <w:bCs/>
+      <w:color w:val="365F91" w:themeColor="accent1" w:themeShade="BF"/>
+      <w:sz w:val="28"/>
+      <w:szCs w:val="28"/>
+    </w:rPr>
+  </w:style>
   <w:style w:type="paragraph" w:styleId="Cmsor2">
     <w:name w:val="heading 2"/>
     <w:basedOn w:val="Norml"/>
@@ -13979,6 +16121,22 @@
       <w:b/>
       <w:bCs/>
       <w:color w:val="4F81BD" w:themeColor="accent1"/>
+      <w:lang w:val="sk-SK"/>
+    </w:rPr>
+  </w:style>
+  <w:style w:type="character" w:customStyle="1" w:styleId="Cmsor1Char">
+    <w:name w:val="Címsor 1 Char"/>
+    <w:basedOn w:val="Bekezdsalapbettpusa"/>
+    <w:link w:val="Cmsor1"/>
+    <w:uiPriority w:val="9"/>
+    <w:rsid w:val="008E16B0"/>
+    <w:rPr>
+      <w:rFonts w:asciiTheme="majorHAnsi" w:eastAsiaTheme="majorEastAsia" w:hAnsiTheme="majorHAnsi" w:cstheme="majorBidi"/>
+      <w:b/>
+      <w:bCs/>
+      <w:color w:val="365F91" w:themeColor="accent1" w:themeShade="BF"/>
+      <w:sz w:val="28"/>
+      <w:szCs w:val="28"/>
       <w:lang w:val="sk-SK"/>
     </w:rPr>
   </w:style>

--- a/10-Angular/angular.docx
+++ b/10-Angular/angular.docx
@@ -1,10 +1,10 @@
 
 <file path=word/document.xml><?xml version="1.0" encoding="utf-8"?>
-<w:document xmlns:ve="http://schemas.openxmlformats.org/markup-compatibility/2006" xmlns:o="urn:schemas-microsoft-com:office:office" xmlns:r="http://schemas.openxmlformats.org/officeDocument/2006/relationships" xmlns:m="http://schemas.openxmlformats.org/officeDocument/2006/math" xmlns:v="urn:schemas-microsoft-com:vml" xmlns:wp="http://schemas.openxmlformats.org/drawingml/2006/wordprocessingDrawing" xmlns:w10="urn:schemas-microsoft-com:office:word" xmlns:w="http://schemas.openxmlformats.org/wordprocessingml/2006/main" xmlns:wne="http://schemas.microsoft.com/office/word/2006/wordml">
+<w:document xmlns:wpc="http://schemas.microsoft.com/office/word/2010/wordprocessingCanvas" xmlns:cx="http://schemas.microsoft.com/office/drawing/2014/chartex" xmlns:cx1="http://schemas.microsoft.com/office/drawing/2015/9/8/chartex" xmlns:cx2="http://schemas.microsoft.com/office/drawing/2015/10/21/chartex" xmlns:cx3="http://schemas.microsoft.com/office/drawing/2016/5/9/chartex" xmlns:cx4="http://schemas.microsoft.com/office/drawing/2016/5/10/chartex" xmlns:cx5="http://schemas.microsoft.com/office/drawing/2016/5/11/chartex" xmlns:cx6="http://schemas.microsoft.com/office/drawing/2016/5/12/chartex" xmlns:cx7="http://schemas.microsoft.com/office/drawing/2016/5/13/chartex" xmlns:cx8="http://schemas.microsoft.com/office/drawing/2016/5/14/chartex" xmlns:mc="http://schemas.openxmlformats.org/markup-compatibility/2006" xmlns:aink="http://schemas.microsoft.com/office/drawing/2016/ink" xmlns:am3d="http://schemas.microsoft.com/office/drawing/2017/model3d" xmlns:o="urn:schemas-microsoft-com:office:office" xmlns:r="http://schemas.openxmlformats.org/officeDocument/2006/relationships" xmlns:m="http://schemas.openxmlformats.org/officeDocument/2006/math" xmlns:v="urn:schemas-microsoft-com:vml" xmlns:wp14="http://schemas.microsoft.com/office/word/2010/wordprocessingDrawing" xmlns:wp="http://schemas.openxmlformats.org/drawingml/2006/wordprocessingDrawing" xmlns:w10="urn:schemas-microsoft-com:office:word" xmlns:w="http://schemas.openxmlformats.org/wordprocessingml/2006/main" xmlns:w14="http://schemas.microsoft.com/office/word/2010/wordml" xmlns:w15="http://schemas.microsoft.com/office/word/2012/wordml" xmlns:w16cid="http://schemas.microsoft.com/office/word/2016/wordml/cid" xmlns:w16se="http://schemas.microsoft.com/office/word/2015/wordml/symex" xmlns:wpg="http://schemas.microsoft.com/office/word/2010/wordprocessingGroup" xmlns:wpi="http://schemas.microsoft.com/office/word/2010/wordprocessingInk" xmlns:wne="http://schemas.microsoft.com/office/word/2006/wordml" xmlns:wps="http://schemas.microsoft.com/office/word/2010/wordprocessingShape" mc:Ignorable="w14 w15 w16se w16cid wp14">
   <w:body>
     <w:p>
       <w:pPr>
-        <w:pStyle w:val="Cm"/>
+        <w:pStyle w:val="Title"/>
       </w:pPr>
       <w:r>
         <w:t>Angular</w:t>
@@ -12,7 +12,7 @@
     </w:p>
     <w:p>
       <w:pPr>
-        <w:pStyle w:val="Cmsor2"/>
+        <w:pStyle w:val="Heading2"/>
       </w:pPr>
       <w:r>
         <w:t>Getting started</w:t>
@@ -34,7 +34,7 @@
           <w:lang w:val="hu-HU" w:eastAsia="hu-HU"/>
         </w:rPr>
         <w:drawing>
-          <wp:inline distT="0" distB="0" distL="0" distR="0">
+          <wp:inline distT="0" distB="0" distL="0" distR="0" wp14:anchorId="309C658D" wp14:editId="7AF09F9F">
             <wp:extent cx="3019847" cy="1486108"/>
             <wp:effectExtent l="19050" t="0" r="9103" b="0"/>
             <wp:docPr id="1" name="Kép 0" descr="Screenshot_3.png"/>
@@ -201,21 +201,7 @@
         <w:rPr>
           <w:lang w:val="hu-HU"/>
         </w:rPr>
-        <w:t xml:space="preserve"> JS (</w:t>
-      </w:r>
-      <w:proofErr w:type="spellStart"/>
-      <w:r>
-        <w:rPr>
-          <w:lang w:val="hu-HU"/>
-        </w:rPr>
-        <w:t>like</w:t>
-      </w:r>
-      <w:proofErr w:type="spellEnd"/>
-      <w:r>
-        <w:rPr>
-          <w:lang w:val="hu-HU"/>
-        </w:rPr>
-        <w:t xml:space="preserve"> </w:t>
+        <w:t xml:space="preserve"> JS (like </w:t>
       </w:r>
       <w:proofErr w:type="spellStart"/>
       <w:r>
@@ -286,21 +272,7 @@
         <w:rPr>
           <w:lang w:val="hu-HU"/>
         </w:rPr>
-        <w:t xml:space="preserve"> </w:t>
-      </w:r>
-      <w:proofErr w:type="spellStart"/>
-      <w:r>
-        <w:rPr>
-          <w:lang w:val="hu-HU"/>
-        </w:rPr>
-        <w:t>in</w:t>
-      </w:r>
-      <w:proofErr w:type="spellEnd"/>
-      <w:r>
-        <w:rPr>
-          <w:lang w:val="hu-HU"/>
-        </w:rPr>
-        <w:t xml:space="preserve"> </w:t>
+        <w:t xml:space="preserve"> in </w:t>
       </w:r>
       <w:proofErr w:type="spellStart"/>
       <w:r>
@@ -865,9 +837,17 @@
         <w:rPr>
           <w:lang w:val="hu-HU"/>
         </w:rPr>
-        <w:t>angular-cli.json</w:t>
-      </w:r>
-      <w:proofErr w:type="spellEnd"/>
+        <w:t>angular-</w:t>
+      </w:r>
+      <w:proofErr w:type="gramStart"/>
+      <w:r>
+        <w:rPr>
+          <w:lang w:val="hu-HU"/>
+        </w:rPr>
+        <w:t>cli.json</w:t>
+      </w:r>
+      <w:proofErr w:type="spellEnd"/>
+      <w:proofErr w:type="gramEnd"/>
       <w:r>
         <w:rPr>
           <w:lang w:val="hu-HU"/>
@@ -999,42 +979,14 @@
         <w:rPr>
           <w:lang w:val="hu-HU"/>
         </w:rPr>
-        <w:t xml:space="preserve"> ((</w:t>
-      </w:r>
-      <w:proofErr w:type="gramStart"/>
-      <w:r>
-        <w:rPr>
-          <w:lang w:val="hu-HU"/>
-        </w:rPr>
-        <w:t>..</w:t>
-      </w:r>
-      <w:proofErr w:type="gramEnd"/>
-      <w:r>
-        <w:rPr>
-          <w:lang w:val="hu-HU"/>
-        </w:rPr>
-        <w:t>/)</w:t>
-      </w:r>
-      <w:proofErr w:type="spellStart"/>
-      <w:r>
-        <w:rPr>
-          <w:lang w:val="hu-HU"/>
-        </w:rPr>
-        <w:t>node</w:t>
-      </w:r>
-      <w:proofErr w:type="spellEnd"/>
-      <w:r>
-        <w:rPr>
-          <w:lang w:val="hu-HU"/>
-        </w:rPr>
-        <w:t>_</w:t>
-      </w:r>
-      <w:proofErr w:type="spellStart"/>
-      <w:r>
-        <w:rPr>
-          <w:lang w:val="hu-HU"/>
-        </w:rPr>
-        <w:t>modules</w:t>
+        <w:t xml:space="preserve"> ((../)</w:t>
+      </w:r>
+      <w:proofErr w:type="spellStart"/>
+      <w:r>
+        <w:rPr>
+          <w:lang w:val="hu-HU"/>
+        </w:rPr>
+        <w:t>node_modules</w:t>
       </w:r>
       <w:proofErr w:type="spellEnd"/>
       <w:r>
@@ -1083,21 +1035,7 @@
         <w:rPr>
           <w:lang w:val="hu-HU"/>
         </w:rPr>
-        <w:t>/</w:t>
-      </w:r>
-      <w:proofErr w:type="spellStart"/>
-      <w:r>
-        <w:rPr>
-          <w:lang w:val="hu-HU"/>
-        </w:rPr>
-        <w:t>bootstrap.min.css</w:t>
-      </w:r>
-      <w:proofErr w:type="spellEnd"/>
-      <w:r>
-        <w:rPr>
-          <w:lang w:val="hu-HU"/>
-        </w:rPr>
-        <w:t>)</w:t>
+        <w:t>/bootstrap.min.css)</w:t>
       </w:r>
     </w:p>
     <w:p>
@@ -1160,21 +1098,7 @@
         <w:rPr>
           <w:lang w:val="hu-HU"/>
         </w:rPr>
-        <w:t xml:space="preserve"> </w:t>
-      </w:r>
-      <w:proofErr w:type="spellStart"/>
-      <w:r>
-        <w:rPr>
-          <w:lang w:val="hu-HU"/>
-        </w:rPr>
-        <w:t>in</w:t>
-      </w:r>
-      <w:proofErr w:type="spellEnd"/>
-      <w:r>
-        <w:rPr>
-          <w:lang w:val="hu-HU"/>
-        </w:rPr>
-        <w:t xml:space="preserve"> </w:t>
+        <w:t xml:space="preserve"> in </w:t>
       </w:r>
       <w:proofErr w:type="spellStart"/>
       <w:r>
@@ -1442,13 +1366,20 @@
         </w:rPr>
         <w:t xml:space="preserve"> </w:t>
       </w:r>
-      <w:proofErr w:type="spellStart"/>
       <w:r>
         <w:rPr>
           <w:b/>
           <w:lang w:val="hu-HU"/>
         </w:rPr>
-        <w:t>app-root</w:t>
+        <w:t>app-</w:t>
+      </w:r>
+      <w:proofErr w:type="spellStart"/>
+      <w:r>
+        <w:rPr>
+          <w:b/>
+          <w:lang w:val="hu-HU"/>
+        </w:rPr>
+        <w:t>root</w:t>
       </w:r>
       <w:proofErr w:type="spellEnd"/>
       <w:r>
@@ -1497,21 +1428,7 @@
         <w:rPr>
           <w:lang w:val="hu-HU"/>
         </w:rPr>
-        <w:t xml:space="preserve"> </w:t>
-      </w:r>
-      <w:proofErr w:type="spellStart"/>
-      <w:r>
-        <w:rPr>
-          <w:lang w:val="hu-HU"/>
-        </w:rPr>
-        <w:t>in</w:t>
-      </w:r>
-      <w:proofErr w:type="spellEnd"/>
-      <w:r>
-        <w:rPr>
-          <w:lang w:val="hu-HU"/>
-        </w:rPr>
-        <w:t xml:space="preserve"> </w:t>
+        <w:t xml:space="preserve"> in </w:t>
       </w:r>
       <w:proofErr w:type="spellStart"/>
       <w:r>
@@ -1539,21 +1456,7 @@
         <w:rPr>
           <w:lang w:val="hu-HU"/>
         </w:rPr>
-        <w:t xml:space="preserve"> file </w:t>
-      </w:r>
-      <w:proofErr w:type="spellStart"/>
-      <w:r>
-        <w:rPr>
-          <w:lang w:val="hu-HU"/>
-        </w:rPr>
-        <w:t>like</w:t>
-      </w:r>
-      <w:proofErr w:type="spellEnd"/>
-      <w:r>
-        <w:rPr>
-          <w:lang w:val="hu-HU"/>
-        </w:rPr>
-        <w:t xml:space="preserve"> </w:t>
+        <w:t xml:space="preserve"> file like </w:t>
       </w:r>
       <w:r>
         <w:rPr>
@@ -1903,18 +1806,9 @@
           <w:b/>
           <w:lang w:val="hu-HU"/>
         </w:rPr>
-        <w:t xml:space="preserve"> </w:t>
-      </w:r>
-      <w:proofErr w:type="gramStart"/>
-      <w:r>
-        <w:rPr>
-          <w:b/>
-          <w:lang w:val="hu-HU"/>
-        </w:rPr>
-        <w:t>g(</w:t>
-      </w:r>
-      <w:proofErr w:type="spellStart"/>
-      <w:proofErr w:type="gramEnd"/>
+        <w:t xml:space="preserve"> g(</w:t>
+      </w:r>
+      <w:proofErr w:type="spellStart"/>
       <w:r>
         <w:rPr>
           <w:b/>
@@ -2004,20 +1898,14 @@
         <w:rPr>
           <w:lang w:val="hu-HU"/>
         </w:rPr>
-        <w:t>It</w:t>
-      </w:r>
+        <w:t>It’s</w:t>
+      </w:r>
+      <w:proofErr w:type="spellEnd"/>
       <w:proofErr w:type="gramEnd"/>
       <w:r>
         <w:rPr>
           <w:lang w:val="hu-HU"/>
         </w:rPr>
-        <w:t>’s</w:t>
-      </w:r>
-      <w:proofErr w:type="spellEnd"/>
-      <w:r>
-        <w:rPr>
-          <w:lang w:val="hu-HU"/>
-        </w:rPr>
         <w:t xml:space="preserve"> a </w:t>
       </w:r>
       <w:proofErr w:type="spellStart"/>
@@ -2326,21 +2214,7 @@
         <w:rPr>
           <w:lang w:val="hu-HU"/>
         </w:rPr>
-        <w:t xml:space="preserve"> </w:t>
-      </w:r>
-      <w:proofErr w:type="spellStart"/>
-      <w:r>
-        <w:rPr>
-          <w:lang w:val="hu-HU"/>
-        </w:rPr>
-        <w:t>in</w:t>
-      </w:r>
-      <w:proofErr w:type="spellEnd"/>
-      <w:r>
-        <w:rPr>
-          <w:lang w:val="hu-HU"/>
-        </w:rPr>
-        <w:t xml:space="preserve"> </w:t>
+        <w:t xml:space="preserve"> in </w:t>
       </w:r>
       <w:proofErr w:type="spellStart"/>
       <w:r>
@@ -2497,7 +2371,7 @@
           <w:lang w:val="hu-HU" w:eastAsia="hu-HU"/>
         </w:rPr>
         <w:drawing>
-          <wp:inline distT="0" distB="0" distL="0" distR="0">
+          <wp:inline distT="0" distB="0" distL="0" distR="0" wp14:anchorId="7C2888F3" wp14:editId="3A1ACB96">
             <wp:extent cx="4725060" cy="981212"/>
             <wp:effectExtent l="19050" t="0" r="0" b="0"/>
             <wp:docPr id="2" name="Kép 1" descr="Screenshot_4.png"/>
@@ -3225,7 +3099,7 @@
     </w:p>
     <w:p>
       <w:pPr>
-        <w:pStyle w:val="Cmsor2"/>
+        <w:pStyle w:val="Heading2"/>
         <w:rPr>
           <w:lang w:val="en-US"/>
         </w:rPr>
@@ -3249,7 +3123,7 @@
           <w:lang w:val="hu-HU" w:eastAsia="hu-HU"/>
         </w:rPr>
         <w:drawing>
-          <wp:inline distT="0" distB="0" distL="0" distR="0">
+          <wp:inline distT="0" distB="0" distL="0" distR="0" wp14:anchorId="31011654" wp14:editId="11C27061">
             <wp:extent cx="4439270" cy="619211"/>
             <wp:effectExtent l="19050" t="0" r="0" b="0"/>
             <wp:docPr id="3" name="Kép 2" descr="Screenshot_5.png"/>
@@ -3297,7 +3171,7 @@
           <w:lang w:val="hu-HU" w:eastAsia="hu-HU"/>
         </w:rPr>
         <w:drawing>
-          <wp:inline distT="0" distB="0" distL="0" distR="0">
+          <wp:inline distT="0" distB="0" distL="0" distR="0" wp14:anchorId="6B5E073C" wp14:editId="11488C60">
             <wp:extent cx="4324954" cy="1971950"/>
             <wp:effectExtent l="19050" t="0" r="0" b="0"/>
             <wp:docPr id="4" name="Kép 3" descr="Screenshot_6.png"/>
@@ -3335,7 +3209,7 @@
     </w:p>
     <w:p>
       <w:pPr>
-        <w:pStyle w:val="Cmsor2"/>
+        <w:pStyle w:val="Heading2"/>
         <w:rPr>
           <w:lang w:val="en-US"/>
         </w:rPr>
@@ -3359,7 +3233,7 @@
           <w:lang w:val="hu-HU" w:eastAsia="hu-HU"/>
         </w:rPr>
         <w:drawing>
-          <wp:inline distT="0" distB="0" distL="0" distR="0">
+          <wp:inline distT="0" distB="0" distL="0" distR="0" wp14:anchorId="273DF0DB" wp14:editId="0E4DBAF5">
             <wp:extent cx="4574895" cy="3994099"/>
             <wp:effectExtent l="19050" t="0" r="0" b="0"/>
             <wp:docPr id="5" name="Kép 4" descr="Screenshot_7.png"/>
@@ -3423,7 +3297,6 @@
         <w:t xml:space="preserve"> is a property, which has a </w:t>
       </w:r>
       <w:proofErr w:type="spellStart"/>
-      <w:proofErr w:type="gramStart"/>
       <w:r>
         <w:rPr>
           <w:lang w:val="en-US"/>
@@ -3431,7 +3304,6 @@
         <w:t>boolean</w:t>
       </w:r>
       <w:proofErr w:type="spellEnd"/>
-      <w:proofErr w:type="gramEnd"/>
       <w:r>
         <w:rPr>
           <w:lang w:val="en-US"/>
@@ -3465,7 +3337,7 @@
         </w:rPr>
         <w:lastRenderedPageBreak/>
         <w:drawing>
-          <wp:inline distT="0" distB="0" distL="0" distR="0">
+          <wp:inline distT="0" distB="0" distL="0" distR="0" wp14:anchorId="570A01B9" wp14:editId="35F1034E">
             <wp:extent cx="5029902" cy="1314634"/>
             <wp:effectExtent l="19050" t="0" r="0" b="0"/>
             <wp:docPr id="7" name="Kép 6" descr="Screenshot_9.png"/>
@@ -3747,7 +3619,7 @@
     </w:p>
     <w:p>
       <w:pPr>
-        <w:pStyle w:val="Cmsor2"/>
+        <w:pStyle w:val="Heading2"/>
         <w:rPr>
           <w:lang w:val="hu-HU"/>
         </w:rPr>
@@ -3787,7 +3659,7 @@
           <w:lang w:val="hu-HU" w:eastAsia="hu-HU"/>
         </w:rPr>
         <w:drawing>
-          <wp:inline distT="0" distB="0" distL="0" distR="0">
+          <wp:inline distT="0" distB="0" distL="0" distR="0" wp14:anchorId="7A188CCB" wp14:editId="1ADE3033">
             <wp:extent cx="4867955" cy="1619476"/>
             <wp:effectExtent l="19050" t="0" r="8845" b="0"/>
             <wp:docPr id="8" name="Kép 7" descr="Screenshot_10.png"/>
@@ -4009,21 +3881,7 @@
         <w:rPr>
           <w:lang w:val="hu-HU"/>
         </w:rPr>
-        <w:t xml:space="preserve"> </w:t>
-      </w:r>
-      <w:proofErr w:type="spellStart"/>
-      <w:r>
-        <w:rPr>
-          <w:lang w:val="hu-HU"/>
-        </w:rPr>
-        <w:t>in</w:t>
-      </w:r>
-      <w:proofErr w:type="spellEnd"/>
-      <w:r>
-        <w:rPr>
-          <w:lang w:val="hu-HU"/>
-        </w:rPr>
-        <w:t xml:space="preserve"> </w:t>
+        <w:t xml:space="preserve"> in </w:t>
       </w:r>
       <w:proofErr w:type="spellStart"/>
       <w:r>
@@ -4052,7 +3910,7 @@
           <w:lang w:val="hu-HU" w:eastAsia="hu-HU"/>
         </w:rPr>
         <w:drawing>
-          <wp:inline distT="0" distB="0" distL="0" distR="0">
+          <wp:inline distT="0" distB="0" distL="0" distR="0" wp14:anchorId="58EBD018" wp14:editId="699B1211">
             <wp:extent cx="4772691" cy="2600688"/>
             <wp:effectExtent l="19050" t="0" r="8859" b="0"/>
             <wp:docPr id="9" name="Kép 8" descr="Screenshot_11.png"/>
@@ -4274,7 +4132,7 @@
         </w:rPr>
         <w:lastRenderedPageBreak/>
         <w:drawing>
-          <wp:inline distT="0" distB="0" distL="0" distR="0">
+          <wp:inline distT="0" distB="0" distL="0" distR="0" wp14:anchorId="7D10FED9" wp14:editId="100DC186">
             <wp:extent cx="5760720" cy="3971925"/>
             <wp:effectExtent l="19050" t="0" r="0" b="0"/>
             <wp:docPr id="10" name="Kép 9" descr="Screenshot_12.png"/>
@@ -4431,7 +4289,7 @@
     </w:p>
     <w:p>
       <w:pPr>
-        <w:pStyle w:val="Cmsor2"/>
+        <w:pStyle w:val="Heading2"/>
         <w:rPr>
           <w:lang w:val="hu-HU"/>
         </w:rPr>
@@ -4927,7 +4785,7 @@
           <w:lang w:val="hu-HU" w:eastAsia="hu-HU"/>
         </w:rPr>
         <w:drawing>
-          <wp:inline distT="0" distB="0" distL="0" distR="0">
+          <wp:inline distT="0" distB="0" distL="0" distR="0" wp14:anchorId="7AC5DA5D" wp14:editId="135713D4">
             <wp:extent cx="2657846" cy="981212"/>
             <wp:effectExtent l="19050" t="0" r="9154" b="0"/>
             <wp:docPr id="11" name="Kép 10" descr="Screenshot_13.png"/>
@@ -5092,21 +4950,7 @@
         <w:rPr>
           <w:lang w:val="hu-HU"/>
         </w:rPr>
-        <w:t xml:space="preserve"> </w:t>
-      </w:r>
-      <w:proofErr w:type="spellStart"/>
-      <w:r>
-        <w:rPr>
-          <w:lang w:val="hu-HU"/>
-        </w:rPr>
-        <w:t>in</w:t>
-      </w:r>
-      <w:proofErr w:type="spellEnd"/>
-      <w:r>
-        <w:rPr>
-          <w:lang w:val="hu-HU"/>
-        </w:rPr>
-        <w:t xml:space="preserve"> </w:t>
+        <w:t xml:space="preserve"> in </w:t>
       </w:r>
       <w:proofErr w:type="spellStart"/>
       <w:r>
@@ -5461,7 +5305,7 @@
     </w:p>
     <w:p>
       <w:pPr>
-        <w:pStyle w:val="Cmsor2"/>
+        <w:pStyle w:val="Heading2"/>
         <w:rPr>
           <w:lang w:val="hu-HU"/>
         </w:rPr>
@@ -5555,21 +5399,7 @@
         <w:rPr>
           <w:lang w:val="hu-HU"/>
         </w:rPr>
-        <w:t xml:space="preserve"> </w:t>
-      </w:r>
-      <w:proofErr w:type="spellStart"/>
-      <w:r>
-        <w:rPr>
-          <w:lang w:val="hu-HU"/>
-        </w:rPr>
-        <w:t>in</w:t>
-      </w:r>
-      <w:proofErr w:type="spellEnd"/>
-      <w:r>
-        <w:rPr>
-          <w:lang w:val="hu-HU"/>
-        </w:rPr>
-        <w:t xml:space="preserve"> </w:t>
+        <w:t xml:space="preserve"> in </w:t>
       </w:r>
       <w:proofErr w:type="spellStart"/>
       <w:r>
@@ -5597,7 +5427,7 @@
           <w:lang w:val="hu-HU" w:eastAsia="hu-HU"/>
         </w:rPr>
         <w:drawing>
-          <wp:inline distT="0" distB="0" distL="0" distR="0">
+          <wp:inline distT="0" distB="0" distL="0" distR="0" wp14:anchorId="0EA0712E" wp14:editId="3C2297ED">
             <wp:extent cx="5760720" cy="355600"/>
             <wp:effectExtent l="19050" t="0" r="0" b="0"/>
             <wp:docPr id="12" name="Kép 11" descr="Screenshot_14.png"/>
@@ -5692,21 +5522,7 @@
         <w:rPr>
           <w:lang w:val="hu-HU"/>
         </w:rPr>
-        <w:t xml:space="preserve"> </w:t>
-      </w:r>
-      <w:proofErr w:type="spellStart"/>
-      <w:r>
-        <w:rPr>
-          <w:lang w:val="hu-HU"/>
-        </w:rPr>
-        <w:t>in</w:t>
-      </w:r>
-      <w:proofErr w:type="spellEnd"/>
-      <w:r>
-        <w:rPr>
-          <w:lang w:val="hu-HU"/>
-        </w:rPr>
-        <w:t xml:space="preserve"> </w:t>
+        <w:t xml:space="preserve"> in </w:t>
       </w:r>
       <w:proofErr w:type="spellStart"/>
       <w:r>
@@ -5720,21 +5536,7 @@
         <w:rPr>
           <w:lang w:val="hu-HU"/>
         </w:rPr>
-        <w:t xml:space="preserve">. </w:t>
-      </w:r>
-      <w:proofErr w:type="spellStart"/>
-      <w:r>
-        <w:rPr>
-          <w:lang w:val="hu-HU"/>
-        </w:rPr>
-        <w:t>In</w:t>
-      </w:r>
-      <w:proofErr w:type="spellEnd"/>
-      <w:r>
-        <w:rPr>
-          <w:lang w:val="hu-HU"/>
-        </w:rPr>
-        <w:t xml:space="preserve"> </w:t>
+        <w:t xml:space="preserve">. In </w:t>
       </w:r>
       <w:proofErr w:type="spellStart"/>
       <w:r>
@@ -6015,7 +5817,7 @@
         </w:rPr>
         <w:lastRenderedPageBreak/>
         <w:drawing>
-          <wp:inline distT="0" distB="0" distL="0" distR="0">
+          <wp:inline distT="0" distB="0" distL="0" distR="0" wp14:anchorId="162B2B01" wp14:editId="111D78EB">
             <wp:extent cx="5760720" cy="669290"/>
             <wp:effectExtent l="19050" t="0" r="0" b="0"/>
             <wp:docPr id="13" name="Kép 12" descr="Screenshot_15.png"/>
@@ -6320,7 +6122,7 @@
           <w:lang w:val="hu-HU" w:eastAsia="hu-HU"/>
         </w:rPr>
         <w:drawing>
-          <wp:inline distT="0" distB="0" distL="0" distR="0">
+          <wp:inline distT="0" distB="0" distL="0" distR="0" wp14:anchorId="32B481A6" wp14:editId="51DE9293">
             <wp:extent cx="5760720" cy="310515"/>
             <wp:effectExtent l="19050" t="0" r="0" b="0"/>
             <wp:docPr id="14" name="Kép 13" descr="Screenshot_16.png"/>
@@ -6367,7 +6169,7 @@
           <w:lang w:val="hu-HU" w:eastAsia="hu-HU"/>
         </w:rPr>
         <w:drawing>
-          <wp:inline distT="0" distB="0" distL="0" distR="0">
+          <wp:inline distT="0" distB="0" distL="0" distR="0" wp14:anchorId="62A9E000" wp14:editId="2A034E99">
             <wp:extent cx="5760720" cy="803910"/>
             <wp:effectExtent l="19050" t="0" r="0" b="0"/>
             <wp:docPr id="15" name="Kép 14" descr="Screenshot_17.png"/>
@@ -6532,7 +6334,7 @@
           <w:lang w:val="hu-HU" w:eastAsia="hu-HU"/>
         </w:rPr>
         <w:drawing>
-          <wp:inline distT="0" distB="0" distL="0" distR="0">
+          <wp:inline distT="0" distB="0" distL="0" distR="0" wp14:anchorId="5BEAFAF4" wp14:editId="60AA4565">
             <wp:extent cx="5760720" cy="348615"/>
             <wp:effectExtent l="19050" t="0" r="0" b="0"/>
             <wp:docPr id="16" name="Kép 15" descr="Screenshot_18.png"/>
@@ -6579,7 +6381,7 @@
           <w:lang w:val="hu-HU" w:eastAsia="hu-HU"/>
         </w:rPr>
         <w:drawing>
-          <wp:inline distT="0" distB="0" distL="0" distR="0">
+          <wp:inline distT="0" distB="0" distL="0" distR="0" wp14:anchorId="7F351CF6" wp14:editId="33A51170">
             <wp:extent cx="4906060" cy="1733792"/>
             <wp:effectExtent l="19050" t="0" r="8840" b="0"/>
             <wp:docPr id="17" name="Kép 16" descr="Screenshot_19.png"/>
@@ -6617,7 +6419,7 @@
     </w:p>
     <w:p>
       <w:pPr>
-        <w:pStyle w:val="Cmsor2"/>
+        <w:pStyle w:val="Heading2"/>
         <w:rPr>
           <w:lang w:val="hu-HU"/>
         </w:rPr>
@@ -6685,7 +6487,7 @@
           <w:lang w:val="hu-HU" w:eastAsia="hu-HU"/>
         </w:rPr>
         <w:drawing>
-          <wp:inline distT="0" distB="0" distL="0" distR="0">
+          <wp:inline distT="0" distB="0" distL="0" distR="0" wp14:anchorId="5E9ACA21" wp14:editId="73494906">
             <wp:extent cx="5458587" cy="2591162"/>
             <wp:effectExtent l="19050" t="0" r="8763" b="0"/>
             <wp:docPr id="6" name="Kép 5" descr="Screenshot_4.png"/>
@@ -6907,21 +6709,7 @@
         <w:rPr>
           <w:lang w:val="hu-HU"/>
         </w:rPr>
-        <w:t xml:space="preserve"> </w:t>
-      </w:r>
-      <w:proofErr w:type="spellStart"/>
-      <w:r>
-        <w:rPr>
-          <w:lang w:val="hu-HU"/>
-        </w:rPr>
-        <w:t>in</w:t>
-      </w:r>
-      <w:proofErr w:type="spellEnd"/>
-      <w:r>
-        <w:rPr>
-          <w:lang w:val="hu-HU"/>
-        </w:rPr>
-        <w:t xml:space="preserve"> TS. </w:t>
+        <w:t xml:space="preserve"> in TS. </w:t>
       </w:r>
       <w:proofErr w:type="spellStart"/>
       <w:r>
@@ -7005,14 +6793,14 @@
         <w:rPr>
           <w:lang w:val="hu-HU"/>
         </w:rPr>
-        <w:t xml:space="preserve"> </w:t>
-      </w:r>
-      <w:proofErr w:type="spellStart"/>
-      <w:r>
-        <w:rPr>
-          <w:lang w:val="hu-HU"/>
-        </w:rPr>
-        <w:t>server-element</w:t>
+        <w:t xml:space="preserve"> server-</w:t>
+      </w:r>
+      <w:proofErr w:type="spellStart"/>
+      <w:r>
+        <w:rPr>
+          <w:lang w:val="hu-HU"/>
+        </w:rPr>
+        <w:t>element</w:t>
       </w:r>
       <w:proofErr w:type="spellEnd"/>
       <w:r>
@@ -7280,7 +7068,7 @@
           <w:lang w:val="hu-HU" w:eastAsia="hu-HU"/>
         </w:rPr>
         <w:drawing>
-          <wp:inline distT="0" distB="0" distL="0" distR="0">
+          <wp:inline distT="0" distB="0" distL="0" distR="0" wp14:anchorId="5D8360BE" wp14:editId="142332B7">
             <wp:extent cx="5344271" cy="2048161"/>
             <wp:effectExtent l="19050" t="0" r="8779" b="0"/>
             <wp:docPr id="18" name="Kép 17" descr="Screenshot_5.png"/>
@@ -7433,21 +7221,7 @@
         <w:rPr>
           <w:lang w:val="hu-HU"/>
         </w:rPr>
-        <w:t xml:space="preserve"> </w:t>
-      </w:r>
-      <w:proofErr w:type="spellStart"/>
-      <w:r>
-        <w:rPr>
-          <w:lang w:val="hu-HU"/>
-        </w:rPr>
-        <w:t>in</w:t>
-      </w:r>
-      <w:proofErr w:type="spellEnd"/>
-      <w:r>
-        <w:rPr>
-          <w:lang w:val="hu-HU"/>
-        </w:rPr>
-        <w:t xml:space="preserve"> </w:t>
+        <w:t xml:space="preserve"> in </w:t>
       </w:r>
       <w:proofErr w:type="spellStart"/>
       <w:r>
@@ -7805,7 +7579,7 @@
           <w:lang w:val="hu-HU" w:eastAsia="hu-HU"/>
         </w:rPr>
         <w:drawing>
-          <wp:inline distT="0" distB="0" distL="0" distR="0">
+          <wp:inline distT="0" distB="0" distL="0" distR="0" wp14:anchorId="255D5A38" wp14:editId="095AD19E">
             <wp:extent cx="4648849" cy="2010056"/>
             <wp:effectExtent l="19050" t="0" r="0" b="0"/>
             <wp:docPr id="19" name="Kép 18" descr="Screenshot_6.png"/>
@@ -7946,6 +7720,7 @@
         <w:t xml:space="preserve"> </w:t>
       </w:r>
       <w:proofErr w:type="spellStart"/>
+      <w:proofErr w:type="gramStart"/>
       <w:r>
         <w:rPr>
           <w:lang w:val="hu-HU"/>
@@ -7953,11 +7728,172 @@
         <w:t>outside</w:t>
       </w:r>
       <w:proofErr w:type="spellEnd"/>
+      <w:r>
+        <w:rPr>
+          <w:lang w:val="hu-HU"/>
+        </w:rPr>
+        <w:t>..</w:t>
+      </w:r>
+      <w:proofErr w:type="gramEnd"/>
+      <w:r>
+        <w:rPr>
+          <w:lang w:val="hu-HU"/>
+        </w:rPr>
+        <w:t xml:space="preserve"> </w:t>
+      </w:r>
+      <w:proofErr w:type="spellStart"/>
+      <w:r>
+        <w:rPr>
+          <w:lang w:val="hu-HU"/>
+        </w:rPr>
+        <w:t>from</w:t>
+      </w:r>
+      <w:proofErr w:type="spellEnd"/>
+      <w:r>
+        <w:rPr>
+          <w:lang w:val="hu-HU"/>
+        </w:rPr>
+        <w:t xml:space="preserve"> </w:t>
+      </w:r>
+      <w:proofErr w:type="spellStart"/>
+      <w:r>
+        <w:rPr>
+          <w:lang w:val="hu-HU"/>
+        </w:rPr>
+        <w:t>another</w:t>
+      </w:r>
+      <w:proofErr w:type="spellEnd"/>
+      <w:r>
+        <w:rPr>
+          <w:lang w:val="hu-HU"/>
+        </w:rPr>
+        <w:t xml:space="preserve"> </w:t>
+      </w:r>
+      <w:proofErr w:type="spellStart"/>
+      <w:r>
+        <w:rPr>
+          <w:lang w:val="hu-HU"/>
+        </w:rPr>
+        <w:t>component</w:t>
+      </w:r>
+      <w:proofErr w:type="spellEnd"/>
+      <w:r>
+        <w:rPr>
+          <w:lang w:val="hu-HU"/>
+        </w:rPr>
+        <w:t xml:space="preserve">. </w:t>
+      </w:r>
+      <w:proofErr w:type="spellStart"/>
+      <w:r>
+        <w:rPr>
+          <w:lang w:val="hu-HU"/>
+        </w:rPr>
+        <w:t>Learning</w:t>
+      </w:r>
+      <w:proofErr w:type="spellEnd"/>
+      <w:r>
+        <w:rPr>
+          <w:lang w:val="hu-HU"/>
+        </w:rPr>
+        <w:t xml:space="preserve"> </w:t>
+      </w:r>
+      <w:proofErr w:type="spellStart"/>
+      <w:r>
+        <w:rPr>
+          <w:lang w:val="hu-HU"/>
+        </w:rPr>
+        <w:t>how</w:t>
+      </w:r>
+      <w:proofErr w:type="spellEnd"/>
+      <w:r>
+        <w:rPr>
+          <w:lang w:val="hu-HU"/>
+        </w:rPr>
+        <w:t xml:space="preserve"> </w:t>
+      </w:r>
+      <w:proofErr w:type="spellStart"/>
+      <w:r>
+        <w:rPr>
+          <w:lang w:val="hu-HU"/>
+        </w:rPr>
+        <w:t>Custom</w:t>
+      </w:r>
+      <w:proofErr w:type="spellEnd"/>
+      <w:r>
+        <w:rPr>
+          <w:lang w:val="hu-HU"/>
+        </w:rPr>
+        <w:t xml:space="preserve"> </w:t>
+      </w:r>
+      <w:proofErr w:type="spellStart"/>
+      <w:r>
+        <w:rPr>
+          <w:lang w:val="hu-HU"/>
+        </w:rPr>
+        <w:t>Property</w:t>
+      </w:r>
+      <w:proofErr w:type="spellEnd"/>
+      <w:r>
+        <w:rPr>
+          <w:lang w:val="hu-HU"/>
+        </w:rPr>
+        <w:t xml:space="preserve"> </w:t>
+      </w:r>
+      <w:proofErr w:type="spellStart"/>
+      <w:r>
+        <w:rPr>
+          <w:lang w:val="hu-HU"/>
+        </w:rPr>
+        <w:t>Binding</w:t>
+      </w:r>
+      <w:proofErr w:type="spellEnd"/>
+      <w:r>
+        <w:rPr>
+          <w:lang w:val="hu-HU"/>
+        </w:rPr>
+        <w:t xml:space="preserve"> </w:t>
+      </w:r>
+      <w:proofErr w:type="spellStart"/>
+      <w:r>
+        <w:rPr>
+          <w:lang w:val="hu-HU"/>
+        </w:rPr>
+        <w:t>works</w:t>
+      </w:r>
+      <w:proofErr w:type="spellEnd"/>
+      <w:r>
+        <w:rPr>
+          <w:lang w:val="hu-HU"/>
+        </w:rPr>
+        <w:t xml:space="preserve"> is </w:t>
+      </w:r>
+      <w:proofErr w:type="spellStart"/>
+      <w:r>
+        <w:rPr>
+          <w:lang w:val="hu-HU"/>
+        </w:rPr>
+        <w:t>crucial</w:t>
+      </w:r>
+      <w:proofErr w:type="spellEnd"/>
+      <w:r>
+        <w:rPr>
+          <w:lang w:val="hu-HU"/>
+        </w:rPr>
+        <w:t xml:space="preserve"> is </w:t>
+      </w:r>
+      <w:proofErr w:type="spellStart"/>
       <w:proofErr w:type="gramStart"/>
       <w:r>
         <w:rPr>
           <w:lang w:val="hu-HU"/>
         </w:rPr>
+        <w:t>Angular</w:t>
+      </w:r>
+      <w:proofErr w:type="spellEnd"/>
+      <w:r>
+        <w:rPr>
+          <w:lang w:val="hu-HU"/>
+        </w:rPr>
         <w:t>..</w:t>
       </w:r>
       <w:proofErr w:type="gramEnd"/>
@@ -7972,168 +7908,6 @@
         <w:rPr>
           <w:lang w:val="hu-HU"/>
         </w:rPr>
-        <w:t>from</w:t>
-      </w:r>
-      <w:proofErr w:type="spellEnd"/>
-      <w:r>
-        <w:rPr>
-          <w:lang w:val="hu-HU"/>
-        </w:rPr>
-        <w:t xml:space="preserve"> </w:t>
-      </w:r>
-      <w:proofErr w:type="spellStart"/>
-      <w:r>
-        <w:rPr>
-          <w:lang w:val="hu-HU"/>
-        </w:rPr>
-        <w:t>another</w:t>
-      </w:r>
-      <w:proofErr w:type="spellEnd"/>
-      <w:r>
-        <w:rPr>
-          <w:lang w:val="hu-HU"/>
-        </w:rPr>
-        <w:t xml:space="preserve"> </w:t>
-      </w:r>
-      <w:proofErr w:type="spellStart"/>
-      <w:r>
-        <w:rPr>
-          <w:lang w:val="hu-HU"/>
-        </w:rPr>
-        <w:t>component</w:t>
-      </w:r>
-      <w:proofErr w:type="spellEnd"/>
-      <w:r>
-        <w:rPr>
-          <w:lang w:val="hu-HU"/>
-        </w:rPr>
-        <w:t xml:space="preserve">. </w:t>
-      </w:r>
-      <w:proofErr w:type="spellStart"/>
-      <w:r>
-        <w:rPr>
-          <w:lang w:val="hu-HU"/>
-        </w:rPr>
-        <w:t>Learning</w:t>
-      </w:r>
-      <w:proofErr w:type="spellEnd"/>
-      <w:r>
-        <w:rPr>
-          <w:lang w:val="hu-HU"/>
-        </w:rPr>
-        <w:t xml:space="preserve"> </w:t>
-      </w:r>
-      <w:proofErr w:type="spellStart"/>
-      <w:r>
-        <w:rPr>
-          <w:lang w:val="hu-HU"/>
-        </w:rPr>
-        <w:t>how</w:t>
-      </w:r>
-      <w:proofErr w:type="spellEnd"/>
-      <w:r>
-        <w:rPr>
-          <w:lang w:val="hu-HU"/>
-        </w:rPr>
-        <w:t xml:space="preserve"> </w:t>
-      </w:r>
-      <w:proofErr w:type="spellStart"/>
-      <w:r>
-        <w:rPr>
-          <w:lang w:val="hu-HU"/>
-        </w:rPr>
-        <w:t>Custom</w:t>
-      </w:r>
-      <w:proofErr w:type="spellEnd"/>
-      <w:r>
-        <w:rPr>
-          <w:lang w:val="hu-HU"/>
-        </w:rPr>
-        <w:t xml:space="preserve"> </w:t>
-      </w:r>
-      <w:proofErr w:type="spellStart"/>
-      <w:r>
-        <w:rPr>
-          <w:lang w:val="hu-HU"/>
-        </w:rPr>
-        <w:t>Property</w:t>
-      </w:r>
-      <w:proofErr w:type="spellEnd"/>
-      <w:r>
-        <w:rPr>
-          <w:lang w:val="hu-HU"/>
-        </w:rPr>
-        <w:t xml:space="preserve"> </w:t>
-      </w:r>
-      <w:proofErr w:type="spellStart"/>
-      <w:r>
-        <w:rPr>
-          <w:lang w:val="hu-HU"/>
-        </w:rPr>
-        <w:t>Binding</w:t>
-      </w:r>
-      <w:proofErr w:type="spellEnd"/>
-      <w:r>
-        <w:rPr>
-          <w:lang w:val="hu-HU"/>
-        </w:rPr>
-        <w:t xml:space="preserve"> </w:t>
-      </w:r>
-      <w:proofErr w:type="spellStart"/>
-      <w:r>
-        <w:rPr>
-          <w:lang w:val="hu-HU"/>
-        </w:rPr>
-        <w:t>works</w:t>
-      </w:r>
-      <w:proofErr w:type="spellEnd"/>
-      <w:r>
-        <w:rPr>
-          <w:lang w:val="hu-HU"/>
-        </w:rPr>
-        <w:t xml:space="preserve"> is </w:t>
-      </w:r>
-      <w:proofErr w:type="spellStart"/>
-      <w:r>
-        <w:rPr>
-          <w:lang w:val="hu-HU"/>
-        </w:rPr>
-        <w:t>crucial</w:t>
-      </w:r>
-      <w:proofErr w:type="spellEnd"/>
-      <w:r>
-        <w:rPr>
-          <w:lang w:val="hu-HU"/>
-        </w:rPr>
-        <w:t xml:space="preserve"> is </w:t>
-      </w:r>
-      <w:proofErr w:type="spellStart"/>
-      <w:r>
-        <w:rPr>
-          <w:lang w:val="hu-HU"/>
-        </w:rPr>
-        <w:t>Angular</w:t>
-      </w:r>
-      <w:proofErr w:type="spellEnd"/>
-      <w:proofErr w:type="gramStart"/>
-      <w:r>
-        <w:rPr>
-          <w:lang w:val="hu-HU"/>
-        </w:rPr>
-        <w:t>..</w:t>
-      </w:r>
-      <w:proofErr w:type="gramEnd"/>
-      <w:r>
-        <w:rPr>
-          <w:lang w:val="hu-HU"/>
-        </w:rPr>
-        <w:t xml:space="preserve"> </w:t>
-      </w:r>
-      <w:proofErr w:type="spellStart"/>
-      <w:r>
-        <w:rPr>
-          <w:lang w:val="hu-HU"/>
-        </w:rPr>
         <w:t>it’s</w:t>
       </w:r>
       <w:proofErr w:type="spellEnd"/>
@@ -8148,24 +7922,25 @@
         <w:rPr>
           <w:lang w:val="hu-HU"/>
         </w:rPr>
-        <w:t>super-important</w:t>
-      </w:r>
-      <w:proofErr w:type="spellEnd"/>
-      <w:r>
-        <w:rPr>
-          <w:lang w:val="hu-HU"/>
-        </w:rPr>
-        <w:t>.</w:t>
+        <w:t>super</w:t>
+      </w:r>
+      <w:proofErr w:type="spellEnd"/>
+      <w:r>
+        <w:rPr>
+          <w:lang w:val="hu-HU"/>
+        </w:rPr>
+        <w:t>-important.</w:t>
       </w:r>
     </w:p>
     <w:p>
       <w:pPr>
-        <w:pStyle w:val="Cmsor2"/>
+        <w:pStyle w:val="Heading2"/>
         <w:rPr>
           <w:lang w:val="hu-HU"/>
         </w:rPr>
       </w:pPr>
       <w:proofErr w:type="spellStart"/>
+      <w:proofErr w:type="gramStart"/>
       <w:r>
         <w:rPr>
           <w:lang w:val="hu-HU"/>
@@ -8177,16 +7952,23 @@
         <w:rPr>
           <w:lang w:val="hu-HU"/>
         </w:rPr>
-        <w:t xml:space="preserve">  an </w:t>
-      </w:r>
-      <w:proofErr w:type="gramStart"/>
+        <w:t xml:space="preserve">  an</w:t>
+      </w:r>
+      <w:proofErr w:type="gramEnd"/>
+      <w:r>
+        <w:rPr>
+          <w:lang w:val="hu-HU"/>
+        </w:rPr>
+        <w:t xml:space="preserve"> </w:t>
+      </w:r>
+      <w:proofErr w:type="spellStart"/>
       <w:r>
         <w:rPr>
           <w:lang w:val="hu-HU"/>
         </w:rPr>
         <w:t>Alias</w:t>
       </w:r>
-      <w:proofErr w:type="gramEnd"/>
+      <w:proofErr w:type="spellEnd"/>
       <w:r>
         <w:rPr>
           <w:lang w:val="hu-HU"/>
@@ -8500,7 +8282,7 @@
           <w:lang w:val="hu-HU" w:eastAsia="hu-HU"/>
         </w:rPr>
         <w:drawing>
-          <wp:inline distT="0" distB="0" distL="0" distR="0">
+          <wp:inline distT="0" distB="0" distL="0" distR="0" wp14:anchorId="7C284182" wp14:editId="2F661163">
             <wp:extent cx="5534798" cy="1914792"/>
             <wp:effectExtent l="19050" t="0" r="8752" b="0"/>
             <wp:docPr id="20" name="Kép 19" descr="Screenshot_7.png"/>
@@ -8538,7 +8320,7 @@
     </w:p>
     <w:p>
       <w:pPr>
-        <w:pStyle w:val="Cmsor2"/>
+        <w:pStyle w:val="Heading2"/>
         <w:rPr>
           <w:lang w:val="hu-HU"/>
         </w:rPr>
@@ -8698,21 +8480,7 @@
         <w:rPr>
           <w:lang w:val="hu-HU"/>
         </w:rPr>
-        <w:t xml:space="preserve"> </w:t>
-      </w:r>
-      <w:proofErr w:type="spellStart"/>
-      <w:r>
-        <w:rPr>
-          <w:lang w:val="hu-HU"/>
-        </w:rPr>
-        <w:t>in</w:t>
-      </w:r>
-      <w:proofErr w:type="spellEnd"/>
-      <w:r>
-        <w:rPr>
-          <w:lang w:val="hu-HU"/>
-        </w:rPr>
-        <w:t xml:space="preserve"> </w:t>
+        <w:t xml:space="preserve"> in </w:t>
       </w:r>
       <w:proofErr w:type="spellStart"/>
       <w:r>
@@ -8950,7 +8718,7 @@
           <w:lang w:val="hu-HU" w:eastAsia="hu-HU"/>
         </w:rPr>
         <w:drawing>
-          <wp:inline distT="0" distB="0" distL="0" distR="0">
+          <wp:inline distT="0" distB="0" distL="0" distR="0" wp14:anchorId="79B5D1DC" wp14:editId="4F40EF64">
             <wp:extent cx="5001323" cy="1533739"/>
             <wp:effectExtent l="19050" t="0" r="8827" b="0"/>
             <wp:docPr id="22" name="Kép 21" descr="Screenshot_9.png"/>
@@ -9329,21 +9097,7 @@
         <w:rPr>
           <w:lang w:val="hu-HU"/>
         </w:rPr>
-        <w:t xml:space="preserve"> </w:t>
-      </w:r>
-      <w:proofErr w:type="spellStart"/>
-      <w:r>
-        <w:rPr>
-          <w:lang w:val="hu-HU"/>
-        </w:rPr>
-        <w:t>in</w:t>
-      </w:r>
-      <w:proofErr w:type="spellEnd"/>
-      <w:r>
-        <w:rPr>
-          <w:lang w:val="hu-HU"/>
-        </w:rPr>
-        <w:t xml:space="preserve"> </w:t>
+        <w:t xml:space="preserve"> in </w:t>
       </w:r>
       <w:proofErr w:type="spellStart"/>
       <w:r>
@@ -9706,21 +9460,7 @@
         <w:rPr>
           <w:lang w:val="hu-HU"/>
         </w:rPr>
-        <w:t xml:space="preserve"> server (</w:t>
-      </w:r>
-      <w:proofErr w:type="spellStart"/>
-      <w:r>
-        <w:rPr>
-          <w:lang w:val="hu-HU"/>
-        </w:rPr>
-        <w:t>like</w:t>
-      </w:r>
-      <w:proofErr w:type="spellEnd"/>
-      <w:r>
-        <w:rPr>
-          <w:lang w:val="hu-HU"/>
-        </w:rPr>
-        <w:t xml:space="preserve"> </w:t>
+        <w:t xml:space="preserve"> server (like </w:t>
       </w:r>
       <w:proofErr w:type="spellStart"/>
       <w:r>
@@ -9804,7 +9544,7 @@
           <w:lang w:val="hu-HU" w:eastAsia="hu-HU"/>
         </w:rPr>
         <w:drawing>
-          <wp:inline distT="0" distB="0" distL="0" distR="0">
+          <wp:inline distT="0" distB="0" distL="0" distR="0" wp14:anchorId="092C9C95" wp14:editId="0F7FBE06">
             <wp:extent cx="5229955" cy="190527"/>
             <wp:effectExtent l="19050" t="0" r="8795" b="0"/>
             <wp:docPr id="23" name="Kép 22" descr="Screenshot_10.png"/>
@@ -9969,21 +9709,7 @@
         <w:rPr>
           <w:lang w:val="hu-HU"/>
         </w:rPr>
-        <w:t xml:space="preserve"> </w:t>
-      </w:r>
-      <w:proofErr w:type="spellStart"/>
-      <w:r>
-        <w:rPr>
-          <w:lang w:val="hu-HU"/>
-        </w:rPr>
-        <w:t>in</w:t>
-      </w:r>
-      <w:proofErr w:type="spellEnd"/>
-      <w:r>
-        <w:rPr>
-          <w:lang w:val="hu-HU"/>
-        </w:rPr>
-        <w:t xml:space="preserve"> </w:t>
+        <w:t xml:space="preserve"> in </w:t>
       </w:r>
       <w:proofErr w:type="spellStart"/>
       <w:r>
@@ -10025,7 +9751,7 @@
           <w:lang w:val="hu-HU" w:eastAsia="hu-HU"/>
         </w:rPr>
         <w:drawing>
-          <wp:inline distT="0" distB="0" distL="0" distR="0">
+          <wp:inline distT="0" distB="0" distL="0" distR="0" wp14:anchorId="32A9A101" wp14:editId="30927F60">
             <wp:extent cx="5760720" cy="1395730"/>
             <wp:effectExtent l="19050" t="0" r="0" b="0"/>
             <wp:docPr id="24" name="Kép 23" descr="Screenshot_11.png"/>
@@ -10163,7 +9889,7 @@
           <w:lang w:val="hu-HU" w:eastAsia="hu-HU"/>
         </w:rPr>
         <w:drawing>
-          <wp:inline distT="0" distB="0" distL="0" distR="0">
+          <wp:inline distT="0" distB="0" distL="0" distR="0" wp14:anchorId="7F2D61CF" wp14:editId="0B0E3D89">
             <wp:extent cx="5760720" cy="1106170"/>
             <wp:effectExtent l="19050" t="0" r="0" b="0"/>
             <wp:docPr id="25" name="Kép 24" descr="Screenshot_12.png"/>
@@ -10315,7 +10041,7 @@
           <w:lang w:val="hu-HU" w:eastAsia="hu-HU"/>
         </w:rPr>
         <w:drawing>
-          <wp:inline distT="0" distB="0" distL="0" distR="0">
+          <wp:inline distT="0" distB="0" distL="0" distR="0" wp14:anchorId="3C5B63A5" wp14:editId="190A9799">
             <wp:extent cx="5760720" cy="1971675"/>
             <wp:effectExtent l="19050" t="0" r="0" b="0"/>
             <wp:docPr id="26" name="Kép 25" descr="Screenshot_13.png"/>
@@ -10785,7 +10511,21 @@
         <w:rPr>
           <w:lang w:val="hu-HU"/>
         </w:rPr>
-        <w:t xml:space="preserve"> an alias </w:t>
+        <w:t xml:space="preserve"> an </w:t>
+      </w:r>
+      <w:proofErr w:type="spellStart"/>
+      <w:r>
+        <w:rPr>
+          <w:lang w:val="hu-HU"/>
+        </w:rPr>
+        <w:t>alias</w:t>
+      </w:r>
+      <w:proofErr w:type="spellEnd"/>
+      <w:r>
+        <w:rPr>
+          <w:lang w:val="hu-HU"/>
+        </w:rPr>
+        <w:t xml:space="preserve"> </w:t>
       </w:r>
       <w:proofErr w:type="spellStart"/>
       <w:r>
@@ -10967,44 +10707,14 @@
         <w:rPr>
           <w:lang w:val="hu-HU"/>
         </w:rPr>
-        <w:t xml:space="preserve"> </w:t>
-      </w:r>
-      <w:proofErr w:type="spellStart"/>
-      <w:r>
-        <w:rPr>
-          <w:lang w:val="hu-HU"/>
-        </w:rPr>
-        <w:t>like</w:t>
-      </w:r>
-      <w:proofErr w:type="spellEnd"/>
-      <w:r>
-        <w:rPr>
-          <w:lang w:val="hu-HU"/>
-        </w:rPr>
-        <w:t xml:space="preserve"> </w:t>
+        <w:t xml:space="preserve"> like </w:t>
       </w:r>
       <w:r>
         <w:rPr>
           <w:b/>
           <w:lang w:val="en-US"/>
         </w:rPr>
-        <w:t>@</w:t>
-      </w:r>
-      <w:proofErr w:type="gramStart"/>
-      <w:r>
-        <w:rPr>
-          <w:b/>
-          <w:lang w:val="en-US"/>
-        </w:rPr>
-        <w:t>Output(</w:t>
-      </w:r>
-      <w:proofErr w:type="gramEnd"/>
-      <w:r>
-        <w:rPr>
-          <w:b/>
-          <w:lang w:val="en-US"/>
-        </w:rPr>
-        <w:t>‘</w:t>
+        <w:t>@Output(‘</w:t>
       </w:r>
       <w:proofErr w:type="spellStart"/>
       <w:r>
@@ -11025,7 +10735,7 @@
     </w:p>
     <w:p>
       <w:pPr>
-        <w:pStyle w:val="Cmsor2"/>
+        <w:pStyle w:val="Heading2"/>
         <w:rPr>
           <w:lang w:val="hu-HU"/>
         </w:rPr>
@@ -11056,21 +10766,7 @@
         <w:rPr>
           <w:lang w:val="hu-HU"/>
         </w:rPr>
-        <w:t xml:space="preserve"> </w:t>
-      </w:r>
-      <w:proofErr w:type="spellStart"/>
-      <w:r>
-        <w:rPr>
-          <w:lang w:val="hu-HU"/>
-        </w:rPr>
-        <w:t>in</w:t>
-      </w:r>
-      <w:proofErr w:type="spellEnd"/>
-      <w:r>
-        <w:rPr>
-          <w:lang w:val="hu-HU"/>
-        </w:rPr>
-        <w:t xml:space="preserve"> </w:t>
+        <w:t xml:space="preserve"> in </w:t>
       </w:r>
       <w:proofErr w:type="spellStart"/>
       <w:r>
@@ -11217,35 +10913,7 @@
         <w:rPr>
           <w:lang w:val="hu-HU"/>
         </w:rPr>
-        <w:t xml:space="preserve"> </w:t>
-      </w:r>
-      <w:proofErr w:type="spellStart"/>
-      <w:r>
-        <w:rPr>
-          <w:lang w:val="hu-HU"/>
-        </w:rPr>
-        <w:t>hashtag</w:t>
-      </w:r>
-      <w:proofErr w:type="spellEnd"/>
-      <w:r>
-        <w:rPr>
-          <w:lang w:val="hu-HU"/>
-        </w:rPr>
-        <w:t xml:space="preserve"> </w:t>
-      </w:r>
-      <w:proofErr w:type="spellStart"/>
-      <w:r>
-        <w:rPr>
-          <w:lang w:val="hu-HU"/>
-        </w:rPr>
-        <w:t>like</w:t>
-      </w:r>
-      <w:proofErr w:type="spellEnd"/>
-      <w:r>
-        <w:rPr>
-          <w:lang w:val="hu-HU"/>
-        </w:rPr>
-        <w:t xml:space="preserve"> </w:t>
+        <w:t xml:space="preserve"> hashtag like </w:t>
       </w:r>
       <w:r>
         <w:rPr>
@@ -11568,21 +11236,7 @@
         <w:rPr>
           <w:lang w:val="hu-HU"/>
         </w:rPr>
-        <w:t xml:space="preserve"> </w:t>
-      </w:r>
-      <w:proofErr w:type="spellStart"/>
-      <w:r>
-        <w:rPr>
-          <w:lang w:val="hu-HU"/>
-        </w:rPr>
-        <w:t>in</w:t>
-      </w:r>
-      <w:proofErr w:type="spellEnd"/>
-      <w:r>
-        <w:rPr>
-          <w:lang w:val="hu-HU"/>
-        </w:rPr>
-        <w:t xml:space="preserve"> </w:t>
+        <w:t xml:space="preserve"> in </w:t>
       </w:r>
       <w:proofErr w:type="spellStart"/>
       <w:r>
@@ -11792,21 +11446,7 @@
         <w:rPr>
           <w:lang w:val="hu-HU"/>
         </w:rPr>
-        <w:t xml:space="preserve"> </w:t>
-      </w:r>
-      <w:proofErr w:type="spellStart"/>
-      <w:r>
-        <w:rPr>
-          <w:lang w:val="hu-HU"/>
-        </w:rPr>
-        <w:t>in</w:t>
-      </w:r>
-      <w:proofErr w:type="spellEnd"/>
-      <w:r>
-        <w:rPr>
-          <w:lang w:val="hu-HU"/>
-        </w:rPr>
-        <w:t xml:space="preserve"> </w:t>
+        <w:t xml:space="preserve"> in </w:t>
       </w:r>
       <w:proofErr w:type="spellStart"/>
       <w:r>
@@ -11904,21 +11544,7 @@
         <w:rPr>
           <w:lang w:val="hu-HU"/>
         </w:rPr>
-        <w:t xml:space="preserve"> </w:t>
-      </w:r>
-      <w:proofErr w:type="spellStart"/>
-      <w:r>
-        <w:rPr>
-          <w:lang w:val="hu-HU"/>
-        </w:rPr>
-        <w:t>in</w:t>
-      </w:r>
-      <w:proofErr w:type="spellEnd"/>
-      <w:r>
-        <w:rPr>
-          <w:lang w:val="hu-HU"/>
-        </w:rPr>
-        <w:t xml:space="preserve"> </w:t>
+        <w:t xml:space="preserve"> in </w:t>
       </w:r>
       <w:proofErr w:type="spellStart"/>
       <w:r>
@@ -11960,7 +11586,7 @@
           <w:lang w:val="hu-HU" w:eastAsia="hu-HU"/>
         </w:rPr>
         <w:drawing>
-          <wp:inline distT="0" distB="0" distL="0" distR="0">
+          <wp:inline distT="0" distB="0" distL="0" distR="0" wp14:anchorId="46667637" wp14:editId="63D1E735">
             <wp:extent cx="5153745" cy="1505160"/>
             <wp:effectExtent l="19050" t="0" r="8805" b="0"/>
             <wp:docPr id="27" name="Kép 26" descr="Screenshot_14.png"/>
@@ -12007,7 +11633,7 @@
           <w:lang w:val="hu-HU" w:eastAsia="hu-HU"/>
         </w:rPr>
         <w:drawing>
-          <wp:inline distT="0" distB="0" distL="0" distR="0">
+          <wp:inline distT="0" distB="0" distL="0" distR="0" wp14:anchorId="069FC42F" wp14:editId="3A35F014">
             <wp:extent cx="4010585" cy="1467055"/>
             <wp:effectExtent l="19050" t="0" r="8965" b="0"/>
             <wp:docPr id="30" name="Kép 29" descr="Screenshot_16.png"/>
@@ -12045,7 +11671,7 @@
     </w:p>
     <w:p>
       <w:pPr>
-        <w:pStyle w:val="Cmsor2"/>
+        <w:pStyle w:val="Heading2"/>
         <w:rPr>
           <w:lang w:val="hu-HU"/>
         </w:rPr>
@@ -12251,7 +11877,7 @@
           <w:lang w:val="hu-HU" w:eastAsia="hu-HU"/>
         </w:rPr>
         <w:drawing>
-          <wp:inline distT="0" distB="0" distL="0" distR="0">
+          <wp:inline distT="0" distB="0" distL="0" distR="0" wp14:anchorId="4248012A" wp14:editId="5F617030">
             <wp:extent cx="5760720" cy="913765"/>
             <wp:effectExtent l="19050" t="0" r="0" b="0"/>
             <wp:docPr id="28" name="Kép 27" descr="Screenshot_15.png"/>
@@ -12425,21 +12051,7 @@
         <w:rPr>
           <w:lang w:val="hu-HU"/>
         </w:rPr>
-        <w:t xml:space="preserve"> </w:t>
-      </w:r>
-      <w:proofErr w:type="spellStart"/>
-      <w:r>
-        <w:rPr>
-          <w:lang w:val="hu-HU"/>
-        </w:rPr>
-        <w:t>in</w:t>
-      </w:r>
-      <w:proofErr w:type="spellEnd"/>
-      <w:r>
-        <w:rPr>
-          <w:lang w:val="hu-HU"/>
-        </w:rPr>
-        <w:t xml:space="preserve"> </w:t>
+        <w:t xml:space="preserve"> in </w:t>
       </w:r>
       <w:proofErr w:type="spellStart"/>
       <w:r>
@@ -12483,7 +12095,7 @@
         </w:rPr>
         <w:lastRenderedPageBreak/>
         <w:drawing>
-          <wp:inline distT="0" distB="0" distL="0" distR="0">
+          <wp:inline distT="0" distB="0" distL="0" distR="0" wp14:anchorId="3819C9AA" wp14:editId="505A4BA2">
             <wp:extent cx="5760720" cy="3265170"/>
             <wp:effectExtent l="19050" t="0" r="0" b="0"/>
             <wp:docPr id="31" name="Kép 30" descr="Screenshot_17.png"/>
@@ -12521,7 +12133,7 @@
     </w:p>
     <w:p>
       <w:pPr>
-        <w:pStyle w:val="Cmsor2"/>
+        <w:pStyle w:val="Heading2"/>
         <w:rPr>
           <w:lang w:val="hu-HU"/>
         </w:rPr>
@@ -12756,21 +12368,7 @@
         <w:rPr>
           <w:lang w:val="hu-HU"/>
         </w:rPr>
-        <w:t xml:space="preserve"> </w:t>
-      </w:r>
-      <w:proofErr w:type="spellStart"/>
-      <w:r>
-        <w:rPr>
-          <w:lang w:val="hu-HU"/>
-        </w:rPr>
-        <w:t>like</w:t>
-      </w:r>
-      <w:proofErr w:type="spellEnd"/>
-      <w:r>
-        <w:rPr>
-          <w:lang w:val="hu-HU"/>
-        </w:rPr>
-        <w:t xml:space="preserve"> </w:t>
+        <w:t xml:space="preserve"> like </w:t>
       </w:r>
       <w:proofErr w:type="spellStart"/>
       <w:r>
@@ -13590,7 +13188,7 @@
           <w:lang w:val="hu-HU" w:eastAsia="hu-HU"/>
         </w:rPr>
         <w:drawing>
-          <wp:inline distT="0" distB="0" distL="0" distR="0">
+          <wp:inline distT="0" distB="0" distL="0" distR="0" wp14:anchorId="33146DA1" wp14:editId="31BE82EB">
             <wp:extent cx="5760720" cy="3435350"/>
             <wp:effectExtent l="19050" t="0" r="0" b="0"/>
             <wp:docPr id="21" name="Kép 20" descr="Screenshot_3.png"/>
@@ -13628,7 +13226,7 @@
     </w:p>
     <w:p>
       <w:pPr>
-        <w:pStyle w:val="Cmsor1"/>
+        <w:pStyle w:val="Heading1"/>
         <w:rPr>
           <w:lang w:val="hu-HU"/>
         </w:rPr>
@@ -13823,7 +13421,7 @@
           <w:lang w:val="hu-HU" w:eastAsia="hu-HU"/>
         </w:rPr>
         <w:drawing>
-          <wp:inline distT="0" distB="0" distL="0" distR="0">
+          <wp:inline distT="0" distB="0" distL="0" distR="0" wp14:anchorId="74B14B82" wp14:editId="50AAA7C5">
             <wp:extent cx="4972744" cy="1571844"/>
             <wp:effectExtent l="19050" t="0" r="0" b="0"/>
             <wp:docPr id="29" name="Kép 28" descr="Screenshot_4.png"/>
@@ -14031,21 +13629,7 @@
         <w:rPr>
           <w:lang w:val="hu-HU"/>
         </w:rPr>
-        <w:t xml:space="preserve"> </w:t>
-      </w:r>
-      <w:proofErr w:type="spellStart"/>
-      <w:r>
-        <w:rPr>
-          <w:lang w:val="hu-HU"/>
-        </w:rPr>
-        <w:t>filename</w:t>
-      </w:r>
-      <w:proofErr w:type="spellEnd"/>
-      <w:r>
-        <w:rPr>
-          <w:lang w:val="hu-HU"/>
-        </w:rPr>
-        <w:t xml:space="preserve">. </w:t>
+        <w:t xml:space="preserve"> filename. </w:t>
       </w:r>
       <w:proofErr w:type="spellStart"/>
       <w:r>
@@ -14362,7 +13946,7 @@
           <w:lang w:val="hu-HU" w:eastAsia="hu-HU"/>
         </w:rPr>
         <w:drawing>
-          <wp:inline distT="0" distB="0" distL="0" distR="0">
+          <wp:inline distT="0" distB="0" distL="0" distR="0" wp14:anchorId="3DF31FFC" wp14:editId="331EE435">
             <wp:extent cx="4763165" cy="1848108"/>
             <wp:effectExtent l="19050" t="0" r="0" b="0"/>
             <wp:docPr id="32" name="Kép 31" descr="Screenshot_5.png"/>
@@ -14870,21 +14454,7 @@
         <w:rPr>
           <w:lang w:val="hu-HU"/>
         </w:rPr>
-        <w:t xml:space="preserve"> </w:t>
-      </w:r>
-      <w:proofErr w:type="spellStart"/>
-      <w:r>
-        <w:rPr>
-          <w:lang w:val="hu-HU"/>
-        </w:rPr>
-        <w:t>in</w:t>
-      </w:r>
-      <w:proofErr w:type="spellEnd"/>
-      <w:r>
-        <w:rPr>
-          <w:lang w:val="hu-HU"/>
-        </w:rPr>
-        <w:t xml:space="preserve"> </w:t>
+        <w:t xml:space="preserve"> in </w:t>
       </w:r>
       <w:proofErr w:type="spellStart"/>
       <w:r>
@@ -14913,21 +14483,7 @@
         <w:rPr>
           <w:lang w:val="hu-HU"/>
         </w:rPr>
-        <w:t xml:space="preserve"> file, </w:t>
-      </w:r>
-      <w:proofErr w:type="spellStart"/>
-      <w:r>
-        <w:rPr>
-          <w:lang w:val="hu-HU"/>
-        </w:rPr>
-        <w:t>in</w:t>
-      </w:r>
-      <w:proofErr w:type="spellEnd"/>
-      <w:r>
-        <w:rPr>
-          <w:lang w:val="hu-HU"/>
-        </w:rPr>
-        <w:t xml:space="preserve"> </w:t>
+        <w:t xml:space="preserve"> file, in </w:t>
       </w:r>
       <w:proofErr w:type="spellStart"/>
       <w:r>
@@ -14971,7 +14527,7 @@
           <w:lang w:val="hu-HU" w:eastAsia="hu-HU"/>
         </w:rPr>
         <w:drawing>
-          <wp:inline distT="0" distB="0" distL="0" distR="0">
+          <wp:inline distT="0" distB="0" distL="0" distR="0" wp14:anchorId="4325A10B" wp14:editId="159FEA08">
             <wp:extent cx="4401165" cy="1124107"/>
             <wp:effectExtent l="19050" t="0" r="0" b="0"/>
             <wp:docPr id="33" name="Kép 32" descr="Screenshot_6.png"/>
@@ -15252,21 +14808,7 @@
         <w:rPr>
           <w:lang w:val="hu-HU"/>
         </w:rPr>
-        <w:t xml:space="preserve"> </w:t>
-      </w:r>
-      <w:proofErr w:type="spellStart"/>
-      <w:r>
-        <w:rPr>
-          <w:lang w:val="hu-HU"/>
-        </w:rPr>
-        <w:t>like</w:t>
-      </w:r>
-      <w:proofErr w:type="spellEnd"/>
-      <w:r>
-        <w:rPr>
-          <w:lang w:val="hu-HU"/>
-        </w:rPr>
-        <w:t xml:space="preserve"> an </w:t>
+        <w:t xml:space="preserve"> like an </w:t>
       </w:r>
       <w:proofErr w:type="spellStart"/>
       <w:r>
@@ -15532,21 +15074,7 @@
         <w:rPr>
           <w:lang w:val="hu-HU"/>
         </w:rPr>
-        <w:t xml:space="preserve"> </w:t>
-      </w:r>
-      <w:proofErr w:type="spellStart"/>
-      <w:r>
-        <w:rPr>
-          <w:lang w:val="hu-HU"/>
-        </w:rPr>
-        <w:t>in</w:t>
-      </w:r>
-      <w:proofErr w:type="spellEnd"/>
-      <w:r>
-        <w:rPr>
-          <w:lang w:val="hu-HU"/>
-        </w:rPr>
-        <w:t xml:space="preserve"> </w:t>
+        <w:t xml:space="preserve"> in </w:t>
       </w:r>
       <w:proofErr w:type="spellStart"/>
       <w:r>
@@ -15647,6 +15175,7 @@
         <w:t xml:space="preserve"> </w:t>
       </w:r>
       <w:proofErr w:type="spellStart"/>
+      <w:proofErr w:type="gramStart"/>
       <w:r>
         <w:rPr>
           <w:lang w:val="hu-HU"/>
@@ -15658,7 +15187,14 @@
         <w:rPr>
           <w:lang w:val="hu-HU"/>
         </w:rPr>
-        <w:t xml:space="preserve"> ’’</w:t>
+        <w:t xml:space="preserve"> ’</w:t>
+      </w:r>
+      <w:proofErr w:type="gramEnd"/>
+      <w:r>
+        <w:rPr>
+          <w:lang w:val="hu-HU"/>
+        </w:rPr>
+        <w:t>’</w:t>
       </w:r>
       <w:proofErr w:type="spellStart"/>
       <w:r>
@@ -15749,6 +15285,1461 @@
       <w:pPr>
         <w:rPr>
           <w:lang w:val="hu-HU"/>
+        </w:rPr>
+      </w:pPr>
+      <w:r>
+        <w:rPr>
+          <w:lang w:val="hu-HU"/>
+        </w:rPr>
+        <w:lastRenderedPageBreak/>
+        <w:t xml:space="preserve">Accessing </w:t>
+      </w:r>
+      <w:proofErr w:type="spellStart"/>
+      <w:r>
+        <w:rPr>
+          <w:lang w:val="hu-HU"/>
+        </w:rPr>
+        <w:t>elements</w:t>
+      </w:r>
+      <w:proofErr w:type="spellEnd"/>
+      <w:r>
+        <w:rPr>
+          <w:lang w:val="hu-HU"/>
+        </w:rPr>
+        <w:t xml:space="preserve"> </w:t>
+      </w:r>
+      <w:proofErr w:type="spellStart"/>
+      <w:r>
+        <w:rPr>
+          <w:lang w:val="hu-HU"/>
+        </w:rPr>
+        <w:t>directly</w:t>
+      </w:r>
+      <w:proofErr w:type="spellEnd"/>
+      <w:r>
+        <w:rPr>
+          <w:lang w:val="hu-HU"/>
+        </w:rPr>
+        <w:t xml:space="preserve"> like </w:t>
+      </w:r>
+      <w:proofErr w:type="spellStart"/>
+      <w:r>
+        <w:rPr>
+          <w:lang w:val="hu-HU"/>
+        </w:rPr>
+        <w:t>this</w:t>
+      </w:r>
+      <w:proofErr w:type="spellEnd"/>
+      <w:r>
+        <w:rPr>
+          <w:lang w:val="hu-HU"/>
+        </w:rPr>
+        <w:t xml:space="preserve"> is </w:t>
+      </w:r>
+      <w:proofErr w:type="spellStart"/>
+      <w:r>
+        <w:rPr>
+          <w:lang w:val="hu-HU"/>
+        </w:rPr>
+        <w:t>not</w:t>
+      </w:r>
+      <w:proofErr w:type="spellEnd"/>
+      <w:r>
+        <w:rPr>
+          <w:lang w:val="hu-HU"/>
+        </w:rPr>
+        <w:t xml:space="preserve"> a </w:t>
+      </w:r>
+      <w:proofErr w:type="spellStart"/>
+      <w:r>
+        <w:rPr>
+          <w:lang w:val="hu-HU"/>
+        </w:rPr>
+        <w:t>good</w:t>
+      </w:r>
+      <w:proofErr w:type="spellEnd"/>
+      <w:r>
+        <w:rPr>
+          <w:lang w:val="hu-HU"/>
+        </w:rPr>
+        <w:t xml:space="preserve"> </w:t>
+      </w:r>
+      <w:proofErr w:type="spellStart"/>
+      <w:r>
+        <w:rPr>
+          <w:lang w:val="hu-HU"/>
+        </w:rPr>
+        <w:t>practice</w:t>
+      </w:r>
+      <w:proofErr w:type="spellEnd"/>
+      <w:r>
+        <w:rPr>
+          <w:lang w:val="hu-HU"/>
+        </w:rPr>
+        <w:t xml:space="preserve"> </w:t>
+      </w:r>
+      <w:proofErr w:type="spellStart"/>
+      <w:r>
+        <w:rPr>
+          <w:lang w:val="hu-HU"/>
+        </w:rPr>
+        <w:t>though</w:t>
+      </w:r>
+      <w:proofErr w:type="spellEnd"/>
+      <w:r>
+        <w:rPr>
+          <w:lang w:val="hu-HU"/>
+        </w:rPr>
+        <w:t xml:space="preserve">. </w:t>
+      </w:r>
+      <w:proofErr w:type="spellStart"/>
+      <w:r>
+        <w:rPr>
+          <w:lang w:val="hu-HU"/>
+        </w:rPr>
+        <w:t>We</w:t>
+      </w:r>
+      <w:proofErr w:type="spellEnd"/>
+      <w:r>
+        <w:rPr>
+          <w:lang w:val="hu-HU"/>
+        </w:rPr>
+        <w:t xml:space="preserve"> </w:t>
+      </w:r>
+      <w:proofErr w:type="spellStart"/>
+      <w:r>
+        <w:rPr>
+          <w:lang w:val="hu-HU"/>
+        </w:rPr>
+        <w:t>should</w:t>
+      </w:r>
+      <w:proofErr w:type="spellEnd"/>
+      <w:r>
+        <w:rPr>
+          <w:lang w:val="hu-HU"/>
+        </w:rPr>
+        <w:t xml:space="preserve"> </w:t>
+      </w:r>
+      <w:proofErr w:type="spellStart"/>
+      <w:r>
+        <w:rPr>
+          <w:lang w:val="hu-HU"/>
+        </w:rPr>
+        <w:t>use</w:t>
+      </w:r>
+      <w:proofErr w:type="spellEnd"/>
+      <w:r>
+        <w:rPr>
+          <w:lang w:val="hu-HU"/>
+        </w:rPr>
+        <w:t xml:space="preserve"> a </w:t>
+      </w:r>
+      <w:proofErr w:type="spellStart"/>
+      <w:r>
+        <w:rPr>
+          <w:lang w:val="hu-HU"/>
+        </w:rPr>
+        <w:t>different</w:t>
+      </w:r>
+      <w:proofErr w:type="spellEnd"/>
+      <w:r>
+        <w:rPr>
+          <w:lang w:val="hu-HU"/>
+        </w:rPr>
+        <w:t xml:space="preserve"> </w:t>
+      </w:r>
+      <w:proofErr w:type="spellStart"/>
+      <w:r>
+        <w:rPr>
+          <w:lang w:val="hu-HU"/>
+        </w:rPr>
+        <w:t>tool</w:t>
+      </w:r>
+      <w:proofErr w:type="spellEnd"/>
+      <w:r>
+        <w:rPr>
+          <w:lang w:val="hu-HU"/>
+        </w:rPr>
+        <w:t xml:space="preserve">. The </w:t>
+      </w:r>
+      <w:proofErr w:type="spellStart"/>
+      <w:r>
+        <w:rPr>
+          <w:b/>
+          <w:bCs/>
+          <w:lang w:val="hu-HU"/>
+        </w:rPr>
+        <w:t>Renderer</w:t>
+      </w:r>
+      <w:proofErr w:type="spellEnd"/>
+      <w:r>
+        <w:rPr>
+          <w:b/>
+          <w:bCs/>
+          <w:lang w:val="hu-HU"/>
+        </w:rPr>
+        <w:t>.</w:t>
+      </w:r>
+      <w:r>
+        <w:rPr>
+          <w:lang w:val="hu-HU"/>
+        </w:rPr>
+        <w:t xml:space="preserve"> The </w:t>
+      </w:r>
+      <w:proofErr w:type="spellStart"/>
+      <w:r>
+        <w:rPr>
+          <w:lang w:val="hu-HU"/>
+        </w:rPr>
+        <w:t>Renderer</w:t>
+      </w:r>
+      <w:proofErr w:type="spellEnd"/>
+      <w:r>
+        <w:rPr>
+          <w:lang w:val="hu-HU"/>
+        </w:rPr>
+        <w:t xml:space="preserve"> is a </w:t>
+      </w:r>
+      <w:proofErr w:type="spellStart"/>
+      <w:r>
+        <w:rPr>
+          <w:lang w:val="hu-HU"/>
+        </w:rPr>
+        <w:t>better</w:t>
+      </w:r>
+      <w:proofErr w:type="spellEnd"/>
+      <w:r>
+        <w:rPr>
+          <w:lang w:val="hu-HU"/>
+        </w:rPr>
+        <w:t xml:space="preserve"> </w:t>
+      </w:r>
+      <w:proofErr w:type="spellStart"/>
+      <w:r>
+        <w:rPr>
+          <w:lang w:val="hu-HU"/>
+        </w:rPr>
+        <w:t>approach</w:t>
+      </w:r>
+      <w:proofErr w:type="spellEnd"/>
+      <w:r>
+        <w:rPr>
+          <w:lang w:val="hu-HU"/>
+        </w:rPr>
+        <w:t xml:space="preserve"> of </w:t>
+      </w:r>
+      <w:proofErr w:type="spellStart"/>
+      <w:r>
+        <w:rPr>
+          <w:lang w:val="hu-HU"/>
+        </w:rPr>
+        <w:t>accessing</w:t>
+      </w:r>
+      <w:proofErr w:type="spellEnd"/>
+      <w:r>
+        <w:rPr>
+          <w:lang w:val="hu-HU"/>
+        </w:rPr>
+        <w:t xml:space="preserve"> </w:t>
+      </w:r>
+      <w:proofErr w:type="spellStart"/>
+      <w:r>
+        <w:rPr>
+          <w:lang w:val="hu-HU"/>
+        </w:rPr>
+        <w:t>the</w:t>
+      </w:r>
+      <w:proofErr w:type="spellEnd"/>
+      <w:r>
+        <w:rPr>
+          <w:lang w:val="hu-HU"/>
+        </w:rPr>
+        <w:t xml:space="preserve"> DOM.</w:t>
+      </w:r>
+      <w:r>
+        <w:rPr>
+          <w:noProof/>
+          <w:lang w:val="hu-HU"/>
+        </w:rPr>
+        <w:drawing>
+          <wp:inline distT="0" distB="0" distL="0" distR="0" wp14:anchorId="11548058" wp14:editId="3820D7D0">
+            <wp:extent cx="4740051" cy="1508891"/>
+            <wp:effectExtent l="0" t="0" r="0" b="0"/>
+            <wp:docPr id="34" name="Picture 34" descr="A screenshot of a cell phone&#10;&#10;Description automatically generated"/>
+            <wp:cNvGraphicFramePr>
+              <a:graphicFrameLocks xmlns:a="http://schemas.openxmlformats.org/drawingml/2006/main" noChangeAspect="1"/>
+            </wp:cNvGraphicFramePr>
+            <a:graphic xmlns:a="http://schemas.openxmlformats.org/drawingml/2006/main">
+              <a:graphicData uri="http://schemas.openxmlformats.org/drawingml/2006/picture">
+                <pic:pic xmlns:pic="http://schemas.openxmlformats.org/drawingml/2006/picture">
+                  <pic:nvPicPr>
+                    <pic:cNvPr id="34" name="Annotation 2019-10-14 190616.png"/>
+                    <pic:cNvPicPr/>
+                  </pic:nvPicPr>
+                  <pic:blipFill>
+                    <a:blip r:embed="rId37">
+                      <a:extLst>
+                        <a:ext uri="{28A0092B-C50C-407E-A947-70E740481C1C}">
+                          <a14:useLocalDpi xmlns:a14="http://schemas.microsoft.com/office/drawing/2010/main" val="0"/>
+                        </a:ext>
+                      </a:extLst>
+                    </a:blip>
+                    <a:stretch>
+                      <a:fillRect/>
+                    </a:stretch>
+                  </pic:blipFill>
+                  <pic:spPr>
+                    <a:xfrm>
+                      <a:off x="0" y="0"/>
+                      <a:ext cx="4740051" cy="1508891"/>
+                    </a:xfrm>
+                    <a:prstGeom prst="rect">
+                      <a:avLst/>
+                    </a:prstGeom>
+                  </pic:spPr>
+                </pic:pic>
+              </a:graphicData>
+            </a:graphic>
+          </wp:inline>
+        </w:drawing>
+      </w:r>
+    </w:p>
+    <w:p>
+      <w:pPr>
+        <w:rPr>
+          <w:lang w:val="en-GB"/>
+        </w:rPr>
+      </w:pPr>
+      <w:proofErr w:type="spellStart"/>
+      <w:r>
+        <w:rPr>
+          <w:lang w:val="hu-HU"/>
+        </w:rPr>
+        <w:t>We</w:t>
+      </w:r>
+      <w:proofErr w:type="spellEnd"/>
+      <w:r>
+        <w:rPr>
+          <w:lang w:val="hu-HU"/>
+        </w:rPr>
+        <w:t xml:space="preserve"> </w:t>
+      </w:r>
+      <w:proofErr w:type="spellStart"/>
+      <w:r>
+        <w:rPr>
+          <w:lang w:val="hu-HU"/>
+        </w:rPr>
+        <w:t>should</w:t>
+      </w:r>
+      <w:proofErr w:type="spellEnd"/>
+      <w:r>
+        <w:rPr>
+          <w:lang w:val="hu-HU"/>
+        </w:rPr>
+        <w:t xml:space="preserve"> </w:t>
+      </w:r>
+      <w:proofErr w:type="spellStart"/>
+      <w:r>
+        <w:rPr>
+          <w:lang w:val="hu-HU"/>
+        </w:rPr>
+        <w:t>use</w:t>
+      </w:r>
+      <w:proofErr w:type="spellEnd"/>
+      <w:r>
+        <w:rPr>
+          <w:lang w:val="hu-HU"/>
+        </w:rPr>
+        <w:t xml:space="preserve"> </w:t>
+      </w:r>
+      <w:proofErr w:type="spellStart"/>
+      <w:r>
+        <w:rPr>
+          <w:lang w:val="hu-HU"/>
+        </w:rPr>
+        <w:t>the</w:t>
+      </w:r>
+      <w:proofErr w:type="spellEnd"/>
+      <w:r>
+        <w:rPr>
+          <w:lang w:val="hu-HU"/>
+        </w:rPr>
+        <w:t xml:space="preserve"> </w:t>
+      </w:r>
+      <w:proofErr w:type="spellStart"/>
+      <w:r>
+        <w:rPr>
+          <w:lang w:val="hu-HU"/>
+        </w:rPr>
+        <w:t>renderer</w:t>
+      </w:r>
+      <w:proofErr w:type="spellEnd"/>
+      <w:r>
+        <w:rPr>
+          <w:lang w:val="hu-HU"/>
+        </w:rPr>
+        <w:t xml:space="preserve"> </w:t>
+      </w:r>
+      <w:proofErr w:type="spellStart"/>
+      <w:r>
+        <w:rPr>
+          <w:lang w:val="hu-HU"/>
+        </w:rPr>
+        <w:t>for</w:t>
+      </w:r>
+      <w:proofErr w:type="spellEnd"/>
+      <w:r>
+        <w:rPr>
+          <w:lang w:val="hu-HU"/>
+        </w:rPr>
+        <w:t xml:space="preserve"> </w:t>
+      </w:r>
+      <w:proofErr w:type="spellStart"/>
+      <w:r>
+        <w:rPr>
+          <w:lang w:val="hu-HU"/>
+        </w:rPr>
+        <w:t>any</w:t>
+      </w:r>
+      <w:proofErr w:type="spellEnd"/>
+      <w:r>
+        <w:rPr>
+          <w:lang w:val="hu-HU"/>
+        </w:rPr>
+        <w:t xml:space="preserve"> DOM-</w:t>
+      </w:r>
+      <w:proofErr w:type="spellStart"/>
+      <w:r>
+        <w:rPr>
+          <w:lang w:val="hu-HU"/>
+        </w:rPr>
+        <w:t>manipulations</w:t>
+      </w:r>
+      <w:proofErr w:type="spellEnd"/>
+      <w:r>
+        <w:rPr>
+          <w:lang w:val="hu-HU"/>
+        </w:rPr>
+        <w:t xml:space="preserve">. </w:t>
+      </w:r>
+      <w:r>
+        <w:rPr>
+          <w:lang w:val="hu-HU"/>
+        </w:rPr>
+        <w:t xml:space="preserve">The </w:t>
+      </w:r>
+      <w:proofErr w:type="spellStart"/>
+      <w:r>
+        <w:rPr>
+          <w:lang w:val="hu-HU"/>
+        </w:rPr>
+        <w:t>HostBinding</w:t>
+      </w:r>
+      <w:proofErr w:type="spellEnd"/>
+      <w:r>
+        <w:rPr>
+          <w:lang w:val="hu-HU"/>
+        </w:rPr>
+        <w:t xml:space="preserve"> and </w:t>
+      </w:r>
+      <w:proofErr w:type="spellStart"/>
+      <w:r>
+        <w:rPr>
+          <w:lang w:val="hu-HU"/>
+        </w:rPr>
+        <w:t>HostListener</w:t>
+      </w:r>
+      <w:proofErr w:type="spellEnd"/>
+      <w:r>
+        <w:rPr>
+          <w:lang w:val="hu-HU"/>
+        </w:rPr>
+        <w:t xml:space="preserve"> </w:t>
+      </w:r>
+      <w:proofErr w:type="spellStart"/>
+      <w:r>
+        <w:rPr>
+          <w:lang w:val="hu-HU"/>
+        </w:rPr>
+        <w:t>are</w:t>
+      </w:r>
+      <w:proofErr w:type="spellEnd"/>
+      <w:r>
+        <w:rPr>
+          <w:lang w:val="hu-HU"/>
+        </w:rPr>
+        <w:t xml:space="preserve"> </w:t>
+      </w:r>
+      <w:proofErr w:type="spellStart"/>
+      <w:r>
+        <w:rPr>
+          <w:lang w:val="hu-HU"/>
+        </w:rPr>
+        <w:t>great</w:t>
+      </w:r>
+      <w:proofErr w:type="spellEnd"/>
+      <w:r>
+        <w:rPr>
+          <w:lang w:val="hu-HU"/>
+        </w:rPr>
+        <w:t xml:space="preserve"> </w:t>
+      </w:r>
+      <w:proofErr w:type="spellStart"/>
+      <w:r>
+        <w:rPr>
+          <w:lang w:val="hu-HU"/>
+        </w:rPr>
+        <w:t>ways</w:t>
+      </w:r>
+      <w:proofErr w:type="spellEnd"/>
+      <w:r>
+        <w:rPr>
+          <w:lang w:val="hu-HU"/>
+        </w:rPr>
+        <w:t xml:space="preserve"> </w:t>
+      </w:r>
+      <w:proofErr w:type="spellStart"/>
+      <w:r>
+        <w:rPr>
+          <w:lang w:val="hu-HU"/>
+        </w:rPr>
+        <w:t>for</w:t>
+      </w:r>
+      <w:proofErr w:type="spellEnd"/>
+      <w:r>
+        <w:rPr>
+          <w:lang w:val="hu-HU"/>
+        </w:rPr>
+        <w:t xml:space="preserve"> </w:t>
+      </w:r>
+      <w:proofErr w:type="spellStart"/>
+      <w:r>
+        <w:rPr>
+          <w:lang w:val="hu-HU"/>
+        </w:rPr>
+        <w:t>working</w:t>
+      </w:r>
+      <w:proofErr w:type="spellEnd"/>
+      <w:r>
+        <w:rPr>
+          <w:lang w:val="hu-HU"/>
+        </w:rPr>
+        <w:t xml:space="preserve"> </w:t>
+      </w:r>
+      <w:proofErr w:type="spellStart"/>
+      <w:r>
+        <w:rPr>
+          <w:lang w:val="hu-HU"/>
+        </w:rPr>
+        <w:t>with</w:t>
+      </w:r>
+      <w:proofErr w:type="spellEnd"/>
+      <w:r>
+        <w:rPr>
+          <w:lang w:val="hu-HU"/>
+        </w:rPr>
+        <w:t xml:space="preserve"> </w:t>
+      </w:r>
+      <w:proofErr w:type="spellStart"/>
+      <w:r>
+        <w:rPr>
+          <w:lang w:val="hu-HU"/>
+        </w:rPr>
+        <w:t>elements</w:t>
+      </w:r>
+      <w:proofErr w:type="spellEnd"/>
+      <w:r>
+        <w:rPr>
+          <w:lang w:val="hu-HU"/>
+        </w:rPr>
+        <w:t xml:space="preserve"> </w:t>
+      </w:r>
+      <w:proofErr w:type="spellStart"/>
+      <w:r>
+        <w:rPr>
+          <w:lang w:val="hu-HU"/>
+        </w:rPr>
+        <w:t>inside</w:t>
+      </w:r>
+      <w:proofErr w:type="spellEnd"/>
+      <w:r>
+        <w:rPr>
+          <w:lang w:val="hu-HU"/>
+        </w:rPr>
+        <w:t xml:space="preserve"> of a </w:t>
+      </w:r>
+      <w:proofErr w:type="spellStart"/>
+      <w:r>
+        <w:rPr>
+          <w:lang w:val="hu-HU"/>
+        </w:rPr>
+        <w:t>directive</w:t>
+      </w:r>
+      <w:proofErr w:type="spellEnd"/>
+      <w:r>
+        <w:rPr>
+          <w:lang w:val="hu-HU"/>
+        </w:rPr>
+        <w:t xml:space="preserve">. </w:t>
+      </w:r>
+      <w:r>
+        <w:rPr>
+          <w:noProof/>
+          <w:lang w:val="en-GB"/>
+        </w:rPr>
+        <w:drawing>
+          <wp:inline distT="0" distB="0" distL="0" distR="0" wp14:anchorId="72BB85D5" wp14:editId="5A6A93C2">
+            <wp:extent cx="5662151" cy="2872989"/>
+            <wp:effectExtent l="0" t="0" r="0" b="0"/>
+            <wp:docPr id="35" name="Picture 35" descr="A screenshot of a cell phone&#10;&#10;Description automatically generated"/>
+            <wp:cNvGraphicFramePr>
+              <a:graphicFrameLocks xmlns:a="http://schemas.openxmlformats.org/drawingml/2006/main" noChangeAspect="1"/>
+            </wp:cNvGraphicFramePr>
+            <a:graphic xmlns:a="http://schemas.openxmlformats.org/drawingml/2006/main">
+              <a:graphicData uri="http://schemas.openxmlformats.org/drawingml/2006/picture">
+                <pic:pic xmlns:pic="http://schemas.openxmlformats.org/drawingml/2006/picture">
+                  <pic:nvPicPr>
+                    <pic:cNvPr id="35" name="Annotation 2019-10-14 192039.png"/>
+                    <pic:cNvPicPr/>
+                  </pic:nvPicPr>
+                  <pic:blipFill>
+                    <a:blip r:embed="rId38">
+                      <a:extLst>
+                        <a:ext uri="{28A0092B-C50C-407E-A947-70E740481C1C}">
+                          <a14:useLocalDpi xmlns:a14="http://schemas.microsoft.com/office/drawing/2010/main" val="0"/>
+                        </a:ext>
+                      </a:extLst>
+                    </a:blip>
+                    <a:stretch>
+                      <a:fillRect/>
+                    </a:stretch>
+                  </pic:blipFill>
+                  <pic:spPr>
+                    <a:xfrm>
+                      <a:off x="0" y="0"/>
+                      <a:ext cx="5662151" cy="2872989"/>
+                    </a:xfrm>
+                    <a:prstGeom prst="rect">
+                      <a:avLst/>
+                    </a:prstGeom>
+                  </pic:spPr>
+                </pic:pic>
+              </a:graphicData>
+            </a:graphic>
+          </wp:inline>
+        </w:drawing>
+      </w:r>
+    </w:p>
+    <w:p>
+      <w:pPr>
+        <w:pStyle w:val="Heading1"/>
+        <w:rPr>
+          <w:lang w:val="hu-HU"/>
+        </w:rPr>
+      </w:pPr>
+      <w:proofErr w:type="spellStart"/>
+      <w:r>
+        <w:rPr>
+          <w:lang w:val="hu-HU"/>
+        </w:rPr>
+        <w:t>Structural</w:t>
+      </w:r>
+      <w:proofErr w:type="spellEnd"/>
+      <w:r>
+        <w:rPr>
+          <w:lang w:val="hu-HU"/>
+        </w:rPr>
+        <w:t xml:space="preserve"> </w:t>
+      </w:r>
+      <w:proofErr w:type="spellStart"/>
+      <w:r>
+        <w:rPr>
+          <w:lang w:val="hu-HU"/>
+        </w:rPr>
+        <w:t>Directives</w:t>
+      </w:r>
+      <w:proofErr w:type="spellEnd"/>
+    </w:p>
+    <w:p>
+      <w:pPr>
+        <w:rPr>
+          <w:lang w:val="en-GB"/>
+        </w:rPr>
+      </w:pPr>
+      <w:proofErr w:type="spellStart"/>
+      <w:r>
+        <w:rPr>
+          <w:lang w:val="hu-HU"/>
+        </w:rPr>
+        <w:t>Structural</w:t>
+      </w:r>
+      <w:proofErr w:type="spellEnd"/>
+      <w:r>
+        <w:rPr>
+          <w:lang w:val="hu-HU"/>
+        </w:rPr>
+        <w:t xml:space="preserve"> </w:t>
+      </w:r>
+      <w:proofErr w:type="spellStart"/>
+      <w:r>
+        <w:rPr>
+          <w:lang w:val="hu-HU"/>
+        </w:rPr>
+        <w:t>directives</w:t>
+      </w:r>
+      <w:proofErr w:type="spellEnd"/>
+      <w:r>
+        <w:rPr>
+          <w:lang w:val="hu-HU"/>
+        </w:rPr>
+        <w:t xml:space="preserve"> </w:t>
+      </w:r>
+      <w:proofErr w:type="spellStart"/>
+      <w:r>
+        <w:rPr>
+          <w:lang w:val="hu-HU"/>
+        </w:rPr>
+        <w:t>are</w:t>
+      </w:r>
+      <w:proofErr w:type="spellEnd"/>
+      <w:r>
+        <w:rPr>
+          <w:lang w:val="hu-HU"/>
+        </w:rPr>
+        <w:t xml:space="preserve"> </w:t>
+      </w:r>
+      <w:proofErr w:type="spellStart"/>
+      <w:r>
+        <w:rPr>
+          <w:lang w:val="hu-HU"/>
+        </w:rPr>
+        <w:t>indicated</w:t>
+      </w:r>
+      <w:proofErr w:type="spellEnd"/>
+      <w:r>
+        <w:rPr>
+          <w:lang w:val="hu-HU"/>
+        </w:rPr>
+        <w:t xml:space="preserve"> </w:t>
+      </w:r>
+      <w:proofErr w:type="spellStart"/>
+      <w:r>
+        <w:rPr>
+          <w:lang w:val="hu-HU"/>
+        </w:rPr>
+        <w:t>by</w:t>
+      </w:r>
+      <w:proofErr w:type="spellEnd"/>
+      <w:r>
+        <w:rPr>
+          <w:lang w:val="hu-HU"/>
+        </w:rPr>
+        <w:t xml:space="preserve"> </w:t>
+      </w:r>
+      <w:proofErr w:type="spellStart"/>
+      <w:r>
+        <w:rPr>
+          <w:lang w:val="hu-HU"/>
+        </w:rPr>
+        <w:t>asterisk</w:t>
+      </w:r>
+      <w:proofErr w:type="spellEnd"/>
+      <w:r>
+        <w:rPr>
+          <w:lang w:val="hu-HU"/>
+        </w:rPr>
+        <w:t xml:space="preserve"> </w:t>
+      </w:r>
+      <w:proofErr w:type="spellStart"/>
+      <w:r>
+        <w:rPr>
+          <w:lang w:val="hu-HU"/>
+        </w:rPr>
+        <w:t>before</w:t>
+      </w:r>
+      <w:proofErr w:type="spellEnd"/>
+      <w:r>
+        <w:rPr>
+          <w:lang w:val="hu-HU"/>
+        </w:rPr>
+        <w:t xml:space="preserve"> </w:t>
+      </w:r>
+      <w:proofErr w:type="spellStart"/>
+      <w:r>
+        <w:rPr>
+          <w:lang w:val="hu-HU"/>
+        </w:rPr>
+        <w:t>their</w:t>
+      </w:r>
+      <w:proofErr w:type="spellEnd"/>
+      <w:r>
+        <w:rPr>
+          <w:lang w:val="hu-HU"/>
+        </w:rPr>
+        <w:t xml:space="preserve"> </w:t>
+      </w:r>
+      <w:proofErr w:type="spellStart"/>
+      <w:r>
+        <w:rPr>
+          <w:lang w:val="hu-HU"/>
+        </w:rPr>
+        <w:t>name</w:t>
+      </w:r>
+      <w:proofErr w:type="spellEnd"/>
+      <w:r>
+        <w:rPr>
+          <w:lang w:val="hu-HU"/>
+        </w:rPr>
+        <w:t xml:space="preserve"> (</w:t>
+      </w:r>
+      <w:proofErr w:type="spellStart"/>
+      <w:r>
+        <w:rPr>
+          <w:lang w:val="hu-HU"/>
+        </w:rPr>
+        <w:t>e.g</w:t>
+      </w:r>
+      <w:proofErr w:type="spellEnd"/>
+      <w:r>
+        <w:rPr>
+          <w:lang w:val="hu-HU"/>
+        </w:rPr>
+        <w:t>. *</w:t>
+      </w:r>
+      <w:proofErr w:type="spellStart"/>
+      <w:r>
+        <w:rPr>
+          <w:lang w:val="en-GB"/>
+        </w:rPr>
+        <w:t>ngFor</w:t>
+      </w:r>
+      <w:proofErr w:type="spellEnd"/>
+      <w:r>
+        <w:rPr>
+          <w:lang w:val="en-GB"/>
+        </w:rPr>
+        <w:t xml:space="preserve">). To create a new directive using the CLI type: </w:t>
+      </w:r>
+      <w:r>
+        <w:rPr>
+          <w:b/>
+          <w:bCs/>
+          <w:lang w:val="en-GB"/>
+        </w:rPr>
+        <w:t xml:space="preserve">ng g d </w:t>
+      </w:r>
+      <w:r>
+        <w:rPr>
+          <w:b/>
+          <w:bCs/>
+          <w:i/>
+          <w:iCs/>
+          <w:lang w:val="en-GB"/>
+        </w:rPr>
+        <w:t>name</w:t>
+      </w:r>
+      <w:r>
+        <w:rPr>
+          <w:i/>
+          <w:iCs/>
+          <w:lang w:val="en-GB"/>
+        </w:rPr>
+        <w:t xml:space="preserve">. </w:t>
+      </w:r>
+    </w:p>
+    <w:p>
+      <w:pPr>
+        <w:rPr>
+          <w:lang w:val="en-GB"/>
+        </w:rPr>
+      </w:pPr>
+      <w:r>
+        <w:rPr>
+          <w:noProof/>
+          <w:lang w:val="en-GB"/>
+        </w:rPr>
+        <w:drawing>
+          <wp:inline distT="0" distB="0" distL="0" distR="0" wp14:anchorId="3DBBFF1C" wp14:editId="7DE1CC61">
+            <wp:extent cx="2895851" cy="1455546"/>
+            <wp:effectExtent l="0" t="0" r="0" b="0"/>
+            <wp:docPr id="36" name="Picture 36" descr="A screenshot of a cell phone&#10;&#10;Description automatically generated"/>
+            <wp:cNvGraphicFramePr>
+              <a:graphicFrameLocks xmlns:a="http://schemas.openxmlformats.org/drawingml/2006/main" noChangeAspect="1"/>
+            </wp:cNvGraphicFramePr>
+            <a:graphic xmlns:a="http://schemas.openxmlformats.org/drawingml/2006/main">
+              <a:graphicData uri="http://schemas.openxmlformats.org/drawingml/2006/picture">
+                <pic:pic xmlns:pic="http://schemas.openxmlformats.org/drawingml/2006/picture">
+                  <pic:nvPicPr>
+                    <pic:cNvPr id="36" name="Screenshot_1.png"/>
+                    <pic:cNvPicPr/>
+                  </pic:nvPicPr>
+                  <pic:blipFill>
+                    <a:blip r:embed="rId39">
+                      <a:extLst>
+                        <a:ext uri="{28A0092B-C50C-407E-A947-70E740481C1C}">
+                          <a14:useLocalDpi xmlns:a14="http://schemas.microsoft.com/office/drawing/2010/main" val="0"/>
+                        </a:ext>
+                      </a:extLst>
+                    </a:blip>
+                    <a:stretch>
+                      <a:fillRect/>
+                    </a:stretch>
+                  </pic:blipFill>
+                  <pic:spPr>
+                    <a:xfrm>
+                      <a:off x="0" y="0"/>
+                      <a:ext cx="2895851" cy="1455546"/>
+                    </a:xfrm>
+                    <a:prstGeom prst="rect">
+                      <a:avLst/>
+                    </a:prstGeom>
+                  </pic:spPr>
+                </pic:pic>
+              </a:graphicData>
+            </a:graphic>
+          </wp:inline>
+        </w:drawing>
+      </w:r>
+    </w:p>
+    <w:p>
+      <w:pPr>
+        <w:rPr>
+          <w:lang w:val="en-GB"/>
+        </w:rPr>
+      </w:pPr>
+      <w:r>
+        <w:rPr>
+          <w:lang w:val="en-GB"/>
+        </w:rPr>
+        <w:t xml:space="preserve">The </w:t>
+      </w:r>
+      <w:r>
+        <w:rPr>
+          <w:b/>
+          <w:bCs/>
+          <w:lang w:val="en-GB"/>
+        </w:rPr>
+        <w:t>unless</w:t>
+      </w:r>
+      <w:r>
+        <w:rPr>
+          <w:lang w:val="en-GB"/>
+        </w:rPr>
+        <w:t xml:space="preserve"> is still a property. The set is a method, that gets executed whenever the property changes outside of this directive.</w:t>
+      </w:r>
+    </w:p>
+    <w:p>
+      <w:pPr>
+        <w:rPr>
+          <w:lang w:val="en-GB"/>
+        </w:rPr>
+      </w:pPr>
+      <w:r>
+        <w:rPr>
+          <w:lang w:val="en-GB"/>
+        </w:rPr>
+        <w:lastRenderedPageBreak/>
+        <w:t xml:space="preserve"> </w:t>
+      </w:r>
+      <w:r>
+        <w:rPr>
+          <w:noProof/>
+          <w:lang w:val="en-GB"/>
+        </w:rPr>
+        <w:drawing>
+          <wp:inline distT="0" distB="0" distL="0" distR="0" wp14:anchorId="3441BC9D" wp14:editId="2FD48D25">
+            <wp:extent cx="2720576" cy="914479"/>
+            <wp:effectExtent l="0" t="0" r="0" b="0"/>
+            <wp:docPr id="37" name="Picture 37"/>
+            <wp:cNvGraphicFramePr>
+              <a:graphicFrameLocks xmlns:a="http://schemas.openxmlformats.org/drawingml/2006/main" noChangeAspect="1"/>
+            </wp:cNvGraphicFramePr>
+            <a:graphic xmlns:a="http://schemas.openxmlformats.org/drawingml/2006/main">
+              <a:graphicData uri="http://schemas.openxmlformats.org/drawingml/2006/picture">
+                <pic:pic xmlns:pic="http://schemas.openxmlformats.org/drawingml/2006/picture">
+                  <pic:nvPicPr>
+                    <pic:cNvPr id="37" name="Screenshot_2.png"/>
+                    <pic:cNvPicPr/>
+                  </pic:nvPicPr>
+                  <pic:blipFill>
+                    <a:blip r:embed="rId40">
+                      <a:extLst>
+                        <a:ext uri="{28A0092B-C50C-407E-A947-70E740481C1C}">
+                          <a14:useLocalDpi xmlns:a14="http://schemas.microsoft.com/office/drawing/2010/main" val="0"/>
+                        </a:ext>
+                      </a:extLst>
+                    </a:blip>
+                    <a:stretch>
+                      <a:fillRect/>
+                    </a:stretch>
+                  </pic:blipFill>
+                  <pic:spPr>
+                    <a:xfrm>
+                      <a:off x="0" y="0"/>
+                      <a:ext cx="2720576" cy="914479"/>
+                    </a:xfrm>
+                    <a:prstGeom prst="rect">
+                      <a:avLst/>
+                    </a:prstGeom>
+                  </pic:spPr>
+                </pic:pic>
+              </a:graphicData>
+            </a:graphic>
+          </wp:inline>
+        </w:drawing>
+      </w:r>
+    </w:p>
+    <w:p>
+      <w:pPr>
+        <w:rPr>
+          <w:lang w:val="en-GB"/>
+        </w:rPr>
+      </w:pPr>
+      <w:r>
+        <w:rPr>
+          <w:b/>
+          <w:bCs/>
+          <w:lang w:val="en-GB"/>
+        </w:rPr>
+        <w:t>Unless</w:t>
+      </w:r>
+      <w:r>
+        <w:rPr>
+          <w:lang w:val="en-GB"/>
+        </w:rPr>
+        <w:t xml:space="preserve"> needs to receive the </w:t>
+      </w:r>
+      <w:proofErr w:type="gramStart"/>
+      <w:r>
+        <w:rPr>
+          <w:lang w:val="en-GB"/>
+        </w:rPr>
+        <w:t>value</w:t>
+      </w:r>
+      <w:proofErr w:type="gramEnd"/>
+      <w:r>
+        <w:rPr>
+          <w:lang w:val="en-GB"/>
+        </w:rPr>
+        <w:t xml:space="preserve"> the property would normally get as an input, and this will be a Boolean because it will be our condition at the end. </w:t>
+      </w:r>
+      <w:proofErr w:type="gramStart"/>
+      <w:r>
+        <w:rPr>
+          <w:lang w:val="en-GB"/>
+        </w:rPr>
+        <w:t>So</w:t>
+      </w:r>
+      <w:proofErr w:type="gramEnd"/>
+      <w:r>
+        <w:rPr>
+          <w:lang w:val="en-GB"/>
+        </w:rPr>
+        <w:t xml:space="preserve"> we can name it as condition instead of </w:t>
+      </w:r>
+      <w:r>
+        <w:rPr>
+          <w:i/>
+          <w:iCs/>
+          <w:lang w:val="en-GB"/>
+        </w:rPr>
+        <w:t>value</w:t>
+      </w:r>
+      <w:r>
+        <w:t>.</w:t>
+      </w:r>
+      <w:r>
+        <w:rPr>
+          <w:lang w:val="en-GB"/>
+        </w:rPr>
+        <w:t xml:space="preserve"> </w:t>
+      </w:r>
+    </w:p>
+    <w:p>
+      <w:pPr>
+        <w:rPr>
+          <w:lang w:val="en-GB"/>
+        </w:rPr>
+      </w:pPr>
+      <w:r>
+        <w:rPr>
+          <w:noProof/>
+          <w:lang w:val="en-GB"/>
+        </w:rPr>
+        <w:drawing>
+          <wp:inline distT="0" distB="0" distL="0" distR="0" wp14:anchorId="6FD34E87" wp14:editId="305C7EAA">
+            <wp:extent cx="5143946" cy="1928027"/>
+            <wp:effectExtent l="0" t="0" r="0" b="0"/>
+            <wp:docPr id="38" name="Picture 38" descr="A screenshot of a cell phone&#10;&#10;Description automatically generated"/>
+            <wp:cNvGraphicFramePr>
+              <a:graphicFrameLocks xmlns:a="http://schemas.openxmlformats.org/drawingml/2006/main" noChangeAspect="1"/>
+            </wp:cNvGraphicFramePr>
+            <a:graphic xmlns:a="http://schemas.openxmlformats.org/drawingml/2006/main">
+              <a:graphicData uri="http://schemas.openxmlformats.org/drawingml/2006/picture">
+                <pic:pic xmlns:pic="http://schemas.openxmlformats.org/drawingml/2006/picture">
+                  <pic:nvPicPr>
+                    <pic:cNvPr id="38" name="Screenshot_3.png"/>
+                    <pic:cNvPicPr/>
+                  </pic:nvPicPr>
+                  <pic:blipFill>
+                    <a:blip r:embed="rId41">
+                      <a:extLst>
+                        <a:ext uri="{28A0092B-C50C-407E-A947-70E740481C1C}">
+                          <a14:useLocalDpi xmlns:a14="http://schemas.microsoft.com/office/drawing/2010/main" val="0"/>
+                        </a:ext>
+                      </a:extLst>
+                    </a:blip>
+                    <a:stretch>
+                      <a:fillRect/>
+                    </a:stretch>
+                  </pic:blipFill>
+                  <pic:spPr>
+                    <a:xfrm>
+                      <a:off x="0" y="0"/>
+                      <a:ext cx="5143946" cy="1928027"/>
+                    </a:xfrm>
+                    <a:prstGeom prst="rect">
+                      <a:avLst/>
+                    </a:prstGeom>
+                  </pic:spPr>
+                </pic:pic>
+              </a:graphicData>
+            </a:graphic>
+          </wp:inline>
+        </w:drawing>
+      </w:r>
+    </w:p>
+    <w:p>
+      <w:pPr>
+        <w:rPr>
+          <w:lang w:val="en-GB"/>
+        </w:rPr>
+      </w:pPr>
+      <w:r>
+        <w:rPr>
+          <w:lang w:val="en-GB"/>
+        </w:rPr>
+        <w:t xml:space="preserve">This is how our </w:t>
+      </w:r>
+      <w:r>
+        <w:rPr>
+          <w:lang w:val="en-GB"/>
+        </w:rPr>
+        <w:t>Structural directive looks.</w:t>
+      </w:r>
+    </w:p>
+    <w:p>
+      <w:pPr>
+        <w:pStyle w:val="Heading1"/>
+        <w:rPr>
+          <w:lang w:val="en-GB"/>
+        </w:rPr>
+      </w:pPr>
+      <w:proofErr w:type="spellStart"/>
+      <w:r>
+        <w:rPr>
+          <w:lang w:val="en-GB"/>
+        </w:rPr>
+        <w:t>ngSwitch</w:t>
+      </w:r>
+      <w:proofErr w:type="spellEnd"/>
+      <w:r>
+        <w:rPr>
+          <w:lang w:val="en-GB"/>
+        </w:rPr>
+        <w:t xml:space="preserve"> </w:t>
+      </w:r>
+    </w:p>
+    <w:p>
+      <w:pPr>
+        <w:rPr>
+          <w:lang w:val="en-GB"/>
+        </w:rPr>
+      </w:pPr>
+      <w:r>
+        <w:rPr>
+          <w:lang w:val="en-GB"/>
+        </w:rPr>
+        <w:t xml:space="preserve">This is an example how </w:t>
+      </w:r>
+      <w:proofErr w:type="spellStart"/>
+      <w:r>
+        <w:rPr>
+          <w:b/>
+          <w:bCs/>
+          <w:lang w:val="en-GB"/>
+        </w:rPr>
+        <w:t>ngSwitch</w:t>
+      </w:r>
+      <w:proofErr w:type="spellEnd"/>
+      <w:r>
+        <w:rPr>
+          <w:b/>
+          <w:bCs/>
+          <w:lang w:val="en-GB"/>
+        </w:rPr>
+        <w:t xml:space="preserve"> </w:t>
+      </w:r>
+      <w:r>
+        <w:rPr>
+          <w:lang w:val="en-GB"/>
+        </w:rPr>
+        <w:t>works.</w:t>
+      </w:r>
+    </w:p>
+    <w:p>
+      <w:pPr>
+        <w:rPr>
+          <w:lang w:val="en-GB"/>
+        </w:rPr>
+      </w:pPr>
+      <w:r>
+        <w:rPr>
+          <w:lang w:val="en-GB"/>
+        </w:rPr>
+        <w:t xml:space="preserve"> </w:t>
+      </w:r>
+      <w:r>
+        <w:rPr>
+          <w:noProof/>
+          <w:lang w:val="en-GB"/>
+        </w:rPr>
+        <w:drawing>
+          <wp:inline distT="0" distB="0" distL="0" distR="0" wp14:anchorId="0403E04E" wp14:editId="4932DF9F">
+            <wp:extent cx="3040643" cy="1211685"/>
+            <wp:effectExtent l="0" t="0" r="0" b="0"/>
+            <wp:docPr id="39" name="Picture 39" descr="A close up of a screen&#10;&#10;Description automatically generated"/>
+            <wp:cNvGraphicFramePr>
+              <a:graphicFrameLocks xmlns:a="http://schemas.openxmlformats.org/drawingml/2006/main" noChangeAspect="1"/>
+            </wp:cNvGraphicFramePr>
+            <a:graphic xmlns:a="http://schemas.openxmlformats.org/drawingml/2006/main">
+              <a:graphicData uri="http://schemas.openxmlformats.org/drawingml/2006/picture">
+                <pic:pic xmlns:pic="http://schemas.openxmlformats.org/drawingml/2006/picture">
+                  <pic:nvPicPr>
+                    <pic:cNvPr id="39" name="Screenshot_4.png"/>
+                    <pic:cNvPicPr/>
+                  </pic:nvPicPr>
+                  <pic:blipFill>
+                    <a:blip r:embed="rId42">
+                      <a:extLst>
+                        <a:ext uri="{28A0092B-C50C-407E-A947-70E740481C1C}">
+                          <a14:useLocalDpi xmlns:a14="http://schemas.microsoft.com/office/drawing/2010/main" val="0"/>
+                        </a:ext>
+                      </a:extLst>
+                    </a:blip>
+                    <a:stretch>
+                      <a:fillRect/>
+                    </a:stretch>
+                  </pic:blipFill>
+                  <pic:spPr>
+                    <a:xfrm>
+                      <a:off x="0" y="0"/>
+                      <a:ext cx="3040643" cy="1211685"/>
+                    </a:xfrm>
+                    <a:prstGeom prst="rect">
+                      <a:avLst/>
+                    </a:prstGeom>
+                  </pic:spPr>
+                </pic:pic>
+              </a:graphicData>
+            </a:graphic>
+          </wp:inline>
+        </w:drawing>
+      </w:r>
+    </w:p>
+    <w:p>
+      <w:pPr>
+        <w:rPr>
+          <w:lang w:val="en-GB"/>
+        </w:rPr>
+      </w:pPr>
+      <w:r>
+        <w:rPr>
+          <w:lang w:val="en-GB"/>
+        </w:rPr>
+        <w:t xml:space="preserve">The </w:t>
+      </w:r>
+      <w:r>
+        <w:rPr>
+          <w:b/>
+          <w:bCs/>
+          <w:lang w:val="en-GB"/>
+        </w:rPr>
+        <w:t>value</w:t>
+      </w:r>
+      <w:r>
+        <w:rPr>
+          <w:lang w:val="en-GB"/>
+        </w:rPr>
+        <w:t xml:space="preserve"> in this case is a variable which is declared in the TS file. </w:t>
+      </w:r>
+    </w:p>
+    <w:p>
+      <w:pPr>
+        <w:pStyle w:val="Heading1"/>
+        <w:rPr>
+          <w:lang w:val="en-GB"/>
+        </w:rPr>
+      </w:pPr>
+      <w:r>
+        <w:rPr>
+          <w:lang w:val="en-GB"/>
+        </w:rPr>
+        <w:t>Services and Dependency Injection</w:t>
+      </w:r>
+    </w:p>
+    <w:p>
+      <w:pPr>
+        <w:rPr>
+          <w:lang w:val="en-GB"/>
+        </w:rPr>
+      </w:pPr>
+      <w:r>
+        <w:rPr>
+          <w:lang w:val="en-GB"/>
+        </w:rPr>
+        <w:t xml:space="preserve">What are services? Service is another piece in your Angular app, another class you can add, which acts as a central repository, as a central business </w:t>
+      </w:r>
+      <w:proofErr w:type="gramStart"/>
+      <w:r>
+        <w:rPr>
+          <w:lang w:val="en-GB"/>
+        </w:rPr>
+        <w:t>unit..</w:t>
+      </w:r>
+      <w:proofErr w:type="gramEnd"/>
+      <w:r>
+        <w:rPr>
+          <w:lang w:val="en-GB"/>
+        </w:rPr>
+        <w:t xml:space="preserve"> where you can store and centralize your code in. We could create a </w:t>
+      </w:r>
+      <w:proofErr w:type="spellStart"/>
+      <w:r>
+        <w:rPr>
+          <w:b/>
+          <w:bCs/>
+          <w:lang w:val="en-GB"/>
+        </w:rPr>
+        <w:t>LogService</w:t>
+      </w:r>
+      <w:proofErr w:type="spellEnd"/>
+      <w:r>
+        <w:rPr>
+          <w:lang w:val="en-GB"/>
+        </w:rPr>
+        <w:t xml:space="preserve"> to centralize our log statements. Or a </w:t>
+      </w:r>
+      <w:proofErr w:type="spellStart"/>
+      <w:r>
+        <w:rPr>
+          <w:b/>
+          <w:bCs/>
+          <w:lang w:val="en-GB"/>
+        </w:rPr>
+        <w:t>UserService</w:t>
+      </w:r>
+      <w:proofErr w:type="spellEnd"/>
+      <w:r>
+        <w:t xml:space="preserve"> to </w:t>
+      </w:r>
+      <w:proofErr w:type="spellStart"/>
+      <w:r>
+        <w:t>store</w:t>
+      </w:r>
+      <w:proofErr w:type="spellEnd"/>
+      <w:r>
+        <w:t xml:space="preserve"> user </w:t>
+      </w:r>
+      <w:proofErr w:type="spellStart"/>
+      <w:r>
+        <w:t>data</w:t>
+      </w:r>
+      <w:proofErr w:type="spellEnd"/>
+      <w:r>
+        <w:t>.</w:t>
+      </w:r>
+    </w:p>
+    <w:p>
+      <w:pPr>
+        <w:rPr>
+          <w:lang w:val="en-GB"/>
+        </w:rPr>
+      </w:pPr>
+      <w:r>
+        <w:rPr>
+          <w:lang w:val="en-GB"/>
+        </w:rPr>
+        <w:t xml:space="preserve">What is a Dependency Injector? </w:t>
+      </w:r>
+      <w:r>
+        <w:rPr>
+          <w:lang w:val="en-GB"/>
+        </w:rPr>
+        <w:t>A dependency is something a class of ours will depend on. The dependency injector injects an instance of this class into our component automatically. All we need to do is – we need to inform Angular, that we require such an instance. We add to the constructor of the dependent class the following types.</w:t>
+      </w:r>
+    </w:p>
+    <w:p>
+      <w:pPr>
+        <w:rPr>
+          <w:lang w:val="en-GB"/>
+        </w:rPr>
+      </w:pPr>
+      <w:r>
+        <w:rPr>
+          <w:noProof/>
+          <w:lang w:val="en-GB"/>
+        </w:rPr>
+        <w:lastRenderedPageBreak/>
+        <w:drawing>
+          <wp:inline distT="0" distB="0" distL="0" distR="0" wp14:anchorId="63B53531" wp14:editId="0EE65B35">
+            <wp:extent cx="4541914" cy="2438611"/>
+            <wp:effectExtent l="0" t="0" r="0" b="0"/>
+            <wp:docPr id="41" name="Picture 41" descr="A screenshot of a cell phone&#10;&#10;Description automatically generated"/>
+            <wp:cNvGraphicFramePr>
+              <a:graphicFrameLocks xmlns:a="http://schemas.openxmlformats.org/drawingml/2006/main" noChangeAspect="1"/>
+            </wp:cNvGraphicFramePr>
+            <a:graphic xmlns:a="http://schemas.openxmlformats.org/drawingml/2006/main">
+              <a:graphicData uri="http://schemas.openxmlformats.org/drawingml/2006/picture">
+                <pic:pic xmlns:pic="http://schemas.openxmlformats.org/drawingml/2006/picture">
+                  <pic:nvPicPr>
+                    <pic:cNvPr id="41" name="Screenshot_6.png"/>
+                    <pic:cNvPicPr/>
+                  </pic:nvPicPr>
+                  <pic:blipFill>
+                    <a:blip r:embed="rId43">
+                      <a:extLst>
+                        <a:ext uri="{28A0092B-C50C-407E-A947-70E740481C1C}">
+                          <a14:useLocalDpi xmlns:a14="http://schemas.microsoft.com/office/drawing/2010/main" val="0"/>
+                        </a:ext>
+                      </a:extLst>
+                    </a:blip>
+                    <a:stretch>
+                      <a:fillRect/>
+                    </a:stretch>
+                  </pic:blipFill>
+                  <pic:spPr>
+                    <a:xfrm>
+                      <a:off x="0" y="0"/>
+                      <a:ext cx="4541914" cy="2438611"/>
+                    </a:xfrm>
+                    <a:prstGeom prst="rect">
+                      <a:avLst/>
+                    </a:prstGeom>
+                  </pic:spPr>
+                </pic:pic>
+              </a:graphicData>
+            </a:graphic>
+          </wp:inline>
+        </w:drawing>
+      </w:r>
+      <w:bookmarkStart w:id="0" w:name="_GoBack"/>
+      <w:bookmarkEnd w:id="0"/>
+    </w:p>
+    <w:p>
+      <w:pPr>
+        <w:rPr>
+          <w:lang w:val="en-GB"/>
         </w:rPr>
       </w:pPr>
     </w:p>
@@ -15763,7 +16754,7 @@
 </file>
 
 <file path=word/styles.xml><?xml version="1.0" encoding="utf-8"?>
-<w:styles xmlns:r="http://schemas.openxmlformats.org/officeDocument/2006/relationships" xmlns:w="http://schemas.openxmlformats.org/wordprocessingml/2006/main">
+<w:styles xmlns:mc="http://schemas.openxmlformats.org/markup-compatibility/2006" xmlns:r="http://schemas.openxmlformats.org/officeDocument/2006/relationships" xmlns:w="http://schemas.openxmlformats.org/wordprocessingml/2006/main" xmlns:w14="http://schemas.microsoft.com/office/word/2010/wordml" xmlns:w15="http://schemas.microsoft.com/office/word/2012/wordml" xmlns:w16cid="http://schemas.microsoft.com/office/word/2016/wordml/cid" xmlns:w16se="http://schemas.microsoft.com/office/word/2015/wordml/symex" mc:Ignorable="w14 w15 w16se w16cid">
   <w:docDefaults>
     <w:rPrDefault>
       <w:rPr>
@@ -15779,146 +16770,386 @@
       </w:pPr>
     </w:pPrDefault>
   </w:docDefaults>
-  <w:latentStyles w:defLockedState="0" w:defUIPriority="99" w:defSemiHidden="1" w:defUnhideWhenUsed="1" w:defQFormat="0" w:count="267">
-    <w:lsdException w:name="Normal" w:semiHidden="0" w:uiPriority="0" w:unhideWhenUsed="0" w:qFormat="1"/>
-    <w:lsdException w:name="heading 1" w:semiHidden="0" w:uiPriority="9" w:unhideWhenUsed="0" w:qFormat="1"/>
-    <w:lsdException w:name="heading 2" w:uiPriority="9" w:qFormat="1"/>
-    <w:lsdException w:name="heading 3" w:uiPriority="9" w:qFormat="1"/>
-    <w:lsdException w:name="heading 4" w:uiPriority="9" w:qFormat="1"/>
-    <w:lsdException w:name="heading 5" w:uiPriority="9" w:qFormat="1"/>
-    <w:lsdException w:name="heading 6" w:uiPriority="9" w:qFormat="1"/>
-    <w:lsdException w:name="heading 7" w:uiPriority="9" w:qFormat="1"/>
-    <w:lsdException w:name="heading 8" w:uiPriority="9" w:qFormat="1"/>
-    <w:lsdException w:name="heading 9" w:uiPriority="9" w:qFormat="1"/>
-    <w:lsdException w:name="toc 1" w:uiPriority="39"/>
-    <w:lsdException w:name="toc 2" w:uiPriority="39"/>
-    <w:lsdException w:name="toc 3" w:uiPriority="39"/>
-    <w:lsdException w:name="toc 4" w:uiPriority="39"/>
-    <w:lsdException w:name="toc 5" w:uiPriority="39"/>
-    <w:lsdException w:name="toc 6" w:uiPriority="39"/>
-    <w:lsdException w:name="toc 7" w:uiPriority="39"/>
-    <w:lsdException w:name="toc 8" w:uiPriority="39"/>
-    <w:lsdException w:name="toc 9" w:uiPriority="39"/>
-    <w:lsdException w:name="caption" w:uiPriority="35" w:qFormat="1"/>
-    <w:lsdException w:name="Title" w:semiHidden="0" w:uiPriority="10" w:unhideWhenUsed="0" w:qFormat="1"/>
-    <w:lsdException w:name="Default Paragraph Font" w:uiPriority="1"/>
-    <w:lsdException w:name="Subtitle" w:semiHidden="0" w:uiPriority="11" w:unhideWhenUsed="0" w:qFormat="1"/>
-    <w:lsdException w:name="Strong" w:semiHidden="0" w:uiPriority="22" w:unhideWhenUsed="0" w:qFormat="1"/>
-    <w:lsdException w:name="Emphasis" w:semiHidden="0" w:uiPriority="20" w:unhideWhenUsed="0" w:qFormat="1"/>
-    <w:lsdException w:name="Table Grid" w:semiHidden="0" w:uiPriority="59" w:unhideWhenUsed="0"/>
-    <w:lsdException w:name="Placeholder Text" w:unhideWhenUsed="0"/>
-    <w:lsdException w:name="No Spacing" w:semiHidden="0" w:uiPriority="1" w:unhideWhenUsed="0" w:qFormat="1"/>
-    <w:lsdException w:name="Light Shading" w:semiHidden="0" w:uiPriority="60" w:unhideWhenUsed="0"/>
-    <w:lsdException w:name="Light List" w:semiHidden="0" w:uiPriority="61" w:unhideWhenUsed="0"/>
-    <w:lsdException w:name="Light Grid" w:semiHidden="0" w:uiPriority="62" w:unhideWhenUsed="0"/>
-    <w:lsdException w:name="Medium Shading 1" w:semiHidden="0" w:uiPriority="63" w:unhideWhenUsed="0"/>
-    <w:lsdException w:name="Medium Shading 2" w:semiHidden="0" w:uiPriority="64" w:unhideWhenUsed="0"/>
-    <w:lsdException w:name="Medium List 1" w:semiHidden="0" w:uiPriority="65" w:unhideWhenUsed="0"/>
-    <w:lsdException w:name="Medium List 2" w:semiHidden="0" w:uiPriority="66" w:unhideWhenUsed="0"/>
-    <w:lsdException w:name="Medium Grid 1" w:semiHidden="0" w:uiPriority="67" w:unhideWhenUsed="0"/>
-    <w:lsdException w:name="Medium Grid 2" w:semiHidden="0" w:uiPriority="68" w:unhideWhenUsed="0"/>
-    <w:lsdException w:name="Medium Grid 3" w:semiHidden="0" w:uiPriority="69" w:unhideWhenUsed="0"/>
-    <w:lsdException w:name="Dark List" w:semiHidden="0" w:uiPriority="70" w:unhideWhenUsed="0"/>
-    <w:lsdException w:name="Colorful Shading" w:semiHidden="0" w:uiPriority="71" w:unhideWhenUsed="0"/>
-    <w:lsdException w:name="Colorful List" w:semiHidden="0" w:uiPriority="72" w:unhideWhenUsed="0"/>
-    <w:lsdException w:name="Colorful Grid" w:semiHidden="0" w:uiPriority="73" w:unhideWhenUsed="0"/>
-    <w:lsdException w:name="Light Shading Accent 1" w:semiHidden="0" w:uiPriority="60" w:unhideWhenUsed="0"/>
-    <w:lsdException w:name="Light List Accent 1" w:semiHidden="0" w:uiPriority="61" w:unhideWhenUsed="0"/>
-    <w:lsdException w:name="Light Grid Accent 1" w:semiHidden="0" w:uiPriority="62" w:unhideWhenUsed="0"/>
-    <w:lsdException w:name="Medium Shading 1 Accent 1" w:semiHidden="0" w:uiPriority="63" w:unhideWhenUsed="0"/>
-    <w:lsdException w:name="Medium Shading 2 Accent 1" w:semiHidden="0" w:uiPriority="64" w:unhideWhenUsed="0"/>
-    <w:lsdException w:name="Medium List 1 Accent 1" w:semiHidden="0" w:uiPriority="65" w:unhideWhenUsed="0"/>
-    <w:lsdException w:name="Revision" w:unhideWhenUsed="0"/>
-    <w:lsdException w:name="List Paragraph" w:semiHidden="0" w:uiPriority="34" w:unhideWhenUsed="0" w:qFormat="1"/>
-    <w:lsdException w:name="Quote" w:semiHidden="0" w:uiPriority="29" w:unhideWhenUsed="0" w:qFormat="1"/>
-    <w:lsdException w:name="Intense Quote" w:semiHidden="0" w:uiPriority="30" w:unhideWhenUsed="0" w:qFormat="1"/>
-    <w:lsdException w:name="Medium List 2 Accent 1" w:semiHidden="0" w:uiPriority="66" w:unhideWhenUsed="0"/>
-    <w:lsdException w:name="Medium Grid 1 Accent 1" w:semiHidden="0" w:uiPriority="67" w:unhideWhenUsed="0"/>
-    <w:lsdException w:name="Medium Grid 2 Accent 1" w:semiHidden="0" w:uiPriority="68" w:unhideWhenUsed="0"/>
-    <w:lsdException w:name="Medium Grid 3 Accent 1" w:semiHidden="0" w:uiPriority="69" w:unhideWhenUsed="0"/>
-    <w:lsdException w:name="Dark List Accent 1" w:semiHidden="0" w:uiPriority="70" w:unhideWhenUsed="0"/>
-    <w:lsdException w:name="Colorful Shading Accent 1" w:semiHidden="0" w:uiPriority="71" w:unhideWhenUsed="0"/>
-    <w:lsdException w:name="Colorful List Accent 1" w:semiHidden="0" w:uiPriority="72" w:unhideWhenUsed="0"/>
-    <w:lsdException w:name="Colorful Grid Accent 1" w:semiHidden="0" w:uiPriority="73" w:unhideWhenUsed="0"/>
-    <w:lsdException w:name="Light Shading Accent 2" w:semiHidden="0" w:uiPriority="60" w:unhideWhenUsed="0"/>
-    <w:lsdException w:name="Light List Accent 2" w:semiHidden="0" w:uiPriority="61" w:unhideWhenUsed="0"/>
-    <w:lsdException w:name="Light Grid Accent 2" w:semiHidden="0" w:uiPriority="62" w:unhideWhenUsed="0"/>
-    <w:lsdException w:name="Medium Shading 1 Accent 2" w:semiHidden="0" w:uiPriority="63" w:unhideWhenUsed="0"/>
-    <w:lsdException w:name="Medium Shading 2 Accent 2" w:semiHidden="0" w:uiPriority="64" w:unhideWhenUsed="0"/>
-    <w:lsdException w:name="Medium List 1 Accent 2" w:semiHidden="0" w:uiPriority="65" w:unhideWhenUsed="0"/>
-    <w:lsdException w:name="Medium List 2 Accent 2" w:semiHidden="0" w:uiPriority="66" w:unhideWhenUsed="0"/>
-    <w:lsdException w:name="Medium Grid 1 Accent 2" w:semiHidden="0" w:uiPriority="67" w:unhideWhenUsed="0"/>
-    <w:lsdException w:name="Medium Grid 2 Accent 2" w:semiHidden="0" w:uiPriority="68" w:unhideWhenUsed="0"/>
-    <w:lsdException w:name="Medium Grid 3 Accent 2" w:semiHidden="0" w:uiPriority="69" w:unhideWhenUsed="0"/>
-    <w:lsdException w:name="Dark List Accent 2" w:semiHidden="0" w:uiPriority="70" w:unhideWhenUsed="0"/>
-    <w:lsdException w:name="Colorful Shading Accent 2" w:semiHidden="0" w:uiPriority="71" w:unhideWhenUsed="0"/>
-    <w:lsdException w:name="Colorful List Accent 2" w:semiHidden="0" w:uiPriority="72" w:unhideWhenUsed="0"/>
-    <w:lsdException w:name="Colorful Grid Accent 2" w:semiHidden="0" w:uiPriority="73" w:unhideWhenUsed="0"/>
-    <w:lsdException w:name="Light Shading Accent 3" w:semiHidden="0" w:uiPriority="60" w:unhideWhenUsed="0"/>
-    <w:lsdException w:name="Light List Accent 3" w:semiHidden="0" w:uiPriority="61" w:unhideWhenUsed="0"/>
-    <w:lsdException w:name="Light Grid Accent 3" w:semiHidden="0" w:uiPriority="62" w:unhideWhenUsed="0"/>
-    <w:lsdException w:name="Medium Shading 1 Accent 3" w:semiHidden="0" w:uiPriority="63" w:unhideWhenUsed="0"/>
-    <w:lsdException w:name="Medium Shading 2 Accent 3" w:semiHidden="0" w:uiPriority="64" w:unhideWhenUsed="0"/>
-    <w:lsdException w:name="Medium List 1 Accent 3" w:semiHidden="0" w:uiPriority="65" w:unhideWhenUsed="0"/>
-    <w:lsdException w:name="Medium List 2 Accent 3" w:semiHidden="0" w:uiPriority="66" w:unhideWhenUsed="0"/>
-    <w:lsdException w:name="Medium Grid 1 Accent 3" w:semiHidden="0" w:uiPriority="67" w:unhideWhenUsed="0"/>
-    <w:lsdException w:name="Medium Grid 2 Accent 3" w:semiHidden="0" w:uiPriority="68" w:unhideWhenUsed="0"/>
-    <w:lsdException w:name="Medium Grid 3 Accent 3" w:semiHidden="0" w:uiPriority="69" w:unhideWhenUsed="0"/>
-    <w:lsdException w:name="Dark List Accent 3" w:semiHidden="0" w:uiPriority="70" w:unhideWhenUsed="0"/>
-    <w:lsdException w:name="Colorful Shading Accent 3" w:semiHidden="0" w:uiPriority="71" w:unhideWhenUsed="0"/>
-    <w:lsdException w:name="Colorful List Accent 3" w:semiHidden="0" w:uiPriority="72" w:unhideWhenUsed="0"/>
-    <w:lsdException w:name="Colorful Grid Accent 3" w:semiHidden="0" w:uiPriority="73" w:unhideWhenUsed="0"/>
-    <w:lsdException w:name="Light Shading Accent 4" w:semiHidden="0" w:uiPriority="60" w:unhideWhenUsed="0"/>
-    <w:lsdException w:name="Light List Accent 4" w:semiHidden="0" w:uiPriority="61" w:unhideWhenUsed="0"/>
-    <w:lsdException w:name="Light Grid Accent 4" w:semiHidden="0" w:uiPriority="62" w:unhideWhenUsed="0"/>
-    <w:lsdException w:name="Medium Shading 1 Accent 4" w:semiHidden="0" w:uiPriority="63" w:unhideWhenUsed="0"/>
-    <w:lsdException w:name="Medium Shading 2 Accent 4" w:semiHidden="0" w:uiPriority="64" w:unhideWhenUsed="0"/>
-    <w:lsdException w:name="Medium List 1 Accent 4" w:semiHidden="0" w:uiPriority="65" w:unhideWhenUsed="0"/>
-    <w:lsdException w:name="Medium List 2 Accent 4" w:semiHidden="0" w:uiPriority="66" w:unhideWhenUsed="0"/>
-    <w:lsdException w:name="Medium Grid 1 Accent 4" w:semiHidden="0" w:uiPriority="67" w:unhideWhenUsed="0"/>
-    <w:lsdException w:name="Medium Grid 2 Accent 4" w:semiHidden="0" w:uiPriority="68" w:unhideWhenUsed="0"/>
-    <w:lsdException w:name="Medium Grid 3 Accent 4" w:semiHidden="0" w:uiPriority="69" w:unhideWhenUsed="0"/>
-    <w:lsdException w:name="Dark List Accent 4" w:semiHidden="0" w:uiPriority="70" w:unhideWhenUsed="0"/>
-    <w:lsdException w:name="Colorful Shading Accent 4" w:semiHidden="0" w:uiPriority="71" w:unhideWhenUsed="0"/>
-    <w:lsdException w:name="Colorful List Accent 4" w:semiHidden="0" w:uiPriority="72" w:unhideWhenUsed="0"/>
-    <w:lsdException w:name="Colorful Grid Accent 4" w:semiHidden="0" w:uiPriority="73" w:unhideWhenUsed="0"/>
-    <w:lsdException w:name="Light Shading Accent 5" w:semiHidden="0" w:uiPriority="60" w:unhideWhenUsed="0"/>
-    <w:lsdException w:name="Light List Accent 5" w:semiHidden="0" w:uiPriority="61" w:unhideWhenUsed="0"/>
-    <w:lsdException w:name="Light Grid Accent 5" w:semiHidden="0" w:uiPriority="62" w:unhideWhenUsed="0"/>
-    <w:lsdException w:name="Medium Shading 1 Accent 5" w:semiHidden="0" w:uiPriority="63" w:unhideWhenUsed="0"/>
-    <w:lsdException w:name="Medium Shading 2 Accent 5" w:semiHidden="0" w:uiPriority="64" w:unhideWhenUsed="0"/>
-    <w:lsdException w:name="Medium List 1 Accent 5" w:semiHidden="0" w:uiPriority="65" w:unhideWhenUsed="0"/>
-    <w:lsdException w:name="Medium List 2 Accent 5" w:semiHidden="0" w:uiPriority="66" w:unhideWhenUsed="0"/>
-    <w:lsdException w:name="Medium Grid 1 Accent 5" w:semiHidden="0" w:uiPriority="67" w:unhideWhenUsed="0"/>
-    <w:lsdException w:name="Medium Grid 2 Accent 5" w:semiHidden="0" w:uiPriority="68" w:unhideWhenUsed="0"/>
-    <w:lsdException w:name="Medium Grid 3 Accent 5" w:semiHidden="0" w:uiPriority="69" w:unhideWhenUsed="0"/>
-    <w:lsdException w:name="Dark List Accent 5" w:semiHidden="0" w:uiPriority="70" w:unhideWhenUsed="0"/>
-    <w:lsdException w:name="Colorful Shading Accent 5" w:semiHidden="0" w:uiPriority="71" w:unhideWhenUsed="0"/>
-    <w:lsdException w:name="Colorful List Accent 5" w:semiHidden="0" w:uiPriority="72" w:unhideWhenUsed="0"/>
-    <w:lsdException w:name="Colorful Grid Accent 5" w:semiHidden="0" w:uiPriority="73" w:unhideWhenUsed="0"/>
-    <w:lsdException w:name="Light Shading Accent 6" w:semiHidden="0" w:uiPriority="60" w:unhideWhenUsed="0"/>
-    <w:lsdException w:name="Light List Accent 6" w:semiHidden="0" w:uiPriority="61" w:unhideWhenUsed="0"/>
-    <w:lsdException w:name="Light Grid Accent 6" w:semiHidden="0" w:uiPriority="62" w:unhideWhenUsed="0"/>
-    <w:lsdException w:name="Medium Shading 1 Accent 6" w:semiHidden="0" w:uiPriority="63" w:unhideWhenUsed="0"/>
-    <w:lsdException w:name="Medium Shading 2 Accent 6" w:semiHidden="0" w:uiPriority="64" w:unhideWhenUsed="0"/>
-    <w:lsdException w:name="Medium List 1 Accent 6" w:semiHidden="0" w:uiPriority="65" w:unhideWhenUsed="0"/>
-    <w:lsdException w:name="Medium List 2 Accent 6" w:semiHidden="0" w:uiPriority="66" w:unhideWhenUsed="0"/>
-    <w:lsdException w:name="Medium Grid 1 Accent 6" w:semiHidden="0" w:uiPriority="67" w:unhideWhenUsed="0"/>
-    <w:lsdException w:name="Medium Grid 2 Accent 6" w:semiHidden="0" w:uiPriority="68" w:unhideWhenUsed="0"/>
-    <w:lsdException w:name="Medium Grid 3 Accent 6" w:semiHidden="0" w:uiPriority="69" w:unhideWhenUsed="0"/>
-    <w:lsdException w:name="Dark List Accent 6" w:semiHidden="0" w:uiPriority="70" w:unhideWhenUsed="0"/>
-    <w:lsdException w:name="Colorful Shading Accent 6" w:semiHidden="0" w:uiPriority="71" w:unhideWhenUsed="0"/>
-    <w:lsdException w:name="Colorful List Accent 6" w:semiHidden="0" w:uiPriority="72" w:unhideWhenUsed="0"/>
-    <w:lsdException w:name="Colorful Grid Accent 6" w:semiHidden="0" w:uiPriority="73" w:unhideWhenUsed="0"/>
-    <w:lsdException w:name="Subtle Emphasis" w:semiHidden="0" w:uiPriority="19" w:unhideWhenUsed="0" w:qFormat="1"/>
-    <w:lsdException w:name="Intense Emphasis" w:semiHidden="0" w:uiPriority="21" w:unhideWhenUsed="0" w:qFormat="1"/>
-    <w:lsdException w:name="Subtle Reference" w:semiHidden="0" w:uiPriority="31" w:unhideWhenUsed="0" w:qFormat="1"/>
-    <w:lsdException w:name="Intense Reference" w:semiHidden="0" w:uiPriority="32" w:unhideWhenUsed="0" w:qFormat="1"/>
-    <w:lsdException w:name="Book Title" w:semiHidden="0" w:uiPriority="33" w:unhideWhenUsed="0" w:qFormat="1"/>
-    <w:lsdException w:name="Bibliography" w:uiPriority="37"/>
-    <w:lsdException w:name="TOC Heading" w:uiPriority="39" w:qFormat="1"/>
+  <w:latentStyles w:defLockedState="0" w:defUIPriority="99" w:defSemiHidden="0" w:defUnhideWhenUsed="0" w:defQFormat="0" w:count="377">
+    <w:lsdException w:name="Normal" w:uiPriority="0" w:qFormat="1"/>
+    <w:lsdException w:name="heading 1" w:uiPriority="9" w:qFormat="1"/>
+    <w:lsdException w:name="heading 2" w:semiHidden="1" w:uiPriority="9" w:unhideWhenUsed="1" w:qFormat="1"/>
+    <w:lsdException w:name="heading 3" w:semiHidden="1" w:uiPriority="9" w:unhideWhenUsed="1" w:qFormat="1"/>
+    <w:lsdException w:name="heading 4" w:semiHidden="1" w:uiPriority="9" w:unhideWhenUsed="1" w:qFormat="1"/>
+    <w:lsdException w:name="heading 5" w:semiHidden="1" w:uiPriority="9" w:unhideWhenUsed="1" w:qFormat="1"/>
+    <w:lsdException w:name="heading 6" w:semiHidden="1" w:uiPriority="9" w:unhideWhenUsed="1" w:qFormat="1"/>
+    <w:lsdException w:name="heading 7" w:semiHidden="1" w:uiPriority="9" w:unhideWhenUsed="1" w:qFormat="1"/>
+    <w:lsdException w:name="heading 8" w:semiHidden="1" w:uiPriority="9" w:unhideWhenUsed="1" w:qFormat="1"/>
+    <w:lsdException w:name="heading 9" w:semiHidden="1" w:uiPriority="9" w:unhideWhenUsed="1" w:qFormat="1"/>
+    <w:lsdException w:name="index 1" w:semiHidden="1" w:unhideWhenUsed="1"/>
+    <w:lsdException w:name="index 2" w:semiHidden="1" w:unhideWhenUsed="1"/>
+    <w:lsdException w:name="index 3" w:semiHidden="1" w:unhideWhenUsed="1"/>
+    <w:lsdException w:name="index 4" w:semiHidden="1" w:unhideWhenUsed="1"/>
+    <w:lsdException w:name="index 5" w:semiHidden="1" w:unhideWhenUsed="1"/>
+    <w:lsdException w:name="index 6" w:semiHidden="1" w:unhideWhenUsed="1"/>
+    <w:lsdException w:name="index 7" w:semiHidden="1" w:unhideWhenUsed="1"/>
+    <w:lsdException w:name="index 8" w:semiHidden="1" w:unhideWhenUsed="1"/>
+    <w:lsdException w:name="index 9" w:semiHidden="1" w:unhideWhenUsed="1"/>
+    <w:lsdException w:name="toc 1" w:semiHidden="1" w:uiPriority="39" w:unhideWhenUsed="1"/>
+    <w:lsdException w:name="toc 2" w:semiHidden="1" w:uiPriority="39" w:unhideWhenUsed="1"/>
+    <w:lsdException w:name="toc 3" w:semiHidden="1" w:uiPriority="39" w:unhideWhenUsed="1"/>
+    <w:lsdException w:name="toc 4" w:semiHidden="1" w:uiPriority="39" w:unhideWhenUsed="1"/>
+    <w:lsdException w:name="toc 5" w:semiHidden="1" w:uiPriority="39" w:unhideWhenUsed="1"/>
+    <w:lsdException w:name="toc 6" w:semiHidden="1" w:uiPriority="39" w:unhideWhenUsed="1"/>
+    <w:lsdException w:name="toc 7" w:semiHidden="1" w:uiPriority="39" w:unhideWhenUsed="1"/>
+    <w:lsdException w:name="toc 8" w:semiHidden="1" w:uiPriority="39" w:unhideWhenUsed="1"/>
+    <w:lsdException w:name="toc 9" w:semiHidden="1" w:uiPriority="39" w:unhideWhenUsed="1"/>
+    <w:lsdException w:name="Normal Indent" w:semiHidden="1" w:unhideWhenUsed="1"/>
+    <w:lsdException w:name="footnote text" w:semiHidden="1" w:unhideWhenUsed="1"/>
+    <w:lsdException w:name="annotation text" w:semiHidden="1" w:unhideWhenUsed="1"/>
+    <w:lsdException w:name="header" w:semiHidden="1" w:unhideWhenUsed="1"/>
+    <w:lsdException w:name="footer" w:semiHidden="1" w:unhideWhenUsed="1"/>
+    <w:lsdException w:name="index heading" w:semiHidden="1" w:unhideWhenUsed="1"/>
+    <w:lsdException w:name="caption" w:semiHidden="1" w:uiPriority="35" w:unhideWhenUsed="1" w:qFormat="1"/>
+    <w:lsdException w:name="table of figures" w:semiHidden="1" w:unhideWhenUsed="1"/>
+    <w:lsdException w:name="envelope address" w:semiHidden="1" w:unhideWhenUsed="1"/>
+    <w:lsdException w:name="envelope return" w:semiHidden="1" w:unhideWhenUsed="1"/>
+    <w:lsdException w:name="footnote reference" w:semiHidden="1" w:unhideWhenUsed="1"/>
+    <w:lsdException w:name="annotation reference" w:semiHidden="1" w:unhideWhenUsed="1"/>
+    <w:lsdException w:name="line number" w:semiHidden="1" w:unhideWhenUsed="1"/>
+    <w:lsdException w:name="page number" w:semiHidden="1" w:unhideWhenUsed="1"/>
+    <w:lsdException w:name="endnote reference" w:semiHidden="1" w:unhideWhenUsed="1"/>
+    <w:lsdException w:name="endnote text" w:semiHidden="1" w:unhideWhenUsed="1"/>
+    <w:lsdException w:name="table of authorities" w:semiHidden="1" w:unhideWhenUsed="1"/>
+    <w:lsdException w:name="macro" w:semiHidden="1" w:unhideWhenUsed="1"/>
+    <w:lsdException w:name="toa heading" w:semiHidden="1" w:unhideWhenUsed="1"/>
+    <w:lsdException w:name="List" w:semiHidden="1" w:unhideWhenUsed="1"/>
+    <w:lsdException w:name="List Bullet" w:semiHidden="1" w:unhideWhenUsed="1"/>
+    <w:lsdException w:name="List Number" w:semiHidden="1" w:unhideWhenUsed="1"/>
+    <w:lsdException w:name="List 2" w:semiHidden="1" w:unhideWhenUsed="1"/>
+    <w:lsdException w:name="List 3" w:semiHidden="1" w:unhideWhenUsed="1"/>
+    <w:lsdException w:name="List 4" w:semiHidden="1" w:unhideWhenUsed="1"/>
+    <w:lsdException w:name="List 5" w:semiHidden="1" w:unhideWhenUsed="1"/>
+    <w:lsdException w:name="List Bullet 2" w:semiHidden="1" w:unhideWhenUsed="1"/>
+    <w:lsdException w:name="List Bullet 3" w:semiHidden="1" w:unhideWhenUsed="1"/>
+    <w:lsdException w:name="List Bullet 4" w:semiHidden="1" w:unhideWhenUsed="1"/>
+    <w:lsdException w:name="List Bullet 5" w:semiHidden="1" w:unhideWhenUsed="1"/>
+    <w:lsdException w:name="List Number 2" w:semiHidden="1" w:unhideWhenUsed="1"/>
+    <w:lsdException w:name="List Number 3" w:semiHidden="1" w:unhideWhenUsed="1"/>
+    <w:lsdException w:name="List Number 4" w:semiHidden="1" w:unhideWhenUsed="1"/>
+    <w:lsdException w:name="List Number 5" w:semiHidden="1" w:unhideWhenUsed="1"/>
+    <w:lsdException w:name="Title" w:uiPriority="10" w:qFormat="1"/>
+    <w:lsdException w:name="Closing" w:semiHidden="1" w:unhideWhenUsed="1"/>
+    <w:lsdException w:name="Signature" w:semiHidden="1" w:unhideWhenUsed="1"/>
+    <w:lsdException w:name="Default Paragraph Font" w:semiHidden="1" w:uiPriority="1" w:unhideWhenUsed="1"/>
+    <w:lsdException w:name="Body Text" w:semiHidden="1" w:unhideWhenUsed="1"/>
+    <w:lsdException w:name="Body Text Indent" w:semiHidden="1" w:unhideWhenUsed="1"/>
+    <w:lsdException w:name="List Continue" w:semiHidden="1" w:unhideWhenUsed="1"/>
+    <w:lsdException w:name="List Continue 2" w:semiHidden="1" w:unhideWhenUsed="1"/>
+    <w:lsdException w:name="List Continue 3" w:semiHidden="1" w:unhideWhenUsed="1"/>
+    <w:lsdException w:name="List Continue 4" w:semiHidden="1" w:unhideWhenUsed="1"/>
+    <w:lsdException w:name="List Continue 5" w:semiHidden="1" w:unhideWhenUsed="1"/>
+    <w:lsdException w:name="Message Header" w:semiHidden="1" w:unhideWhenUsed="1"/>
+    <w:lsdException w:name="Subtitle" w:uiPriority="11" w:qFormat="1"/>
+    <w:lsdException w:name="Salutation" w:semiHidden="1" w:unhideWhenUsed="1"/>
+    <w:lsdException w:name="Date" w:semiHidden="1" w:unhideWhenUsed="1"/>
+    <w:lsdException w:name="Body Text First Indent" w:semiHidden="1" w:unhideWhenUsed="1"/>
+    <w:lsdException w:name="Body Text First Indent 2" w:semiHidden="1" w:unhideWhenUsed="1"/>
+    <w:lsdException w:name="Note Heading" w:semiHidden="1" w:unhideWhenUsed="1"/>
+    <w:lsdException w:name="Body Text 2" w:semiHidden="1" w:unhideWhenUsed="1"/>
+    <w:lsdException w:name="Body Text 3" w:semiHidden="1" w:unhideWhenUsed="1"/>
+    <w:lsdException w:name="Body Text Indent 2" w:semiHidden="1" w:unhideWhenUsed="1"/>
+    <w:lsdException w:name="Body Text Indent 3" w:semiHidden="1" w:unhideWhenUsed="1"/>
+    <w:lsdException w:name="Block Text" w:semiHidden="1" w:unhideWhenUsed="1"/>
+    <w:lsdException w:name="Hyperlink" w:semiHidden="1" w:unhideWhenUsed="1"/>
+    <w:lsdException w:name="FollowedHyperlink" w:semiHidden="1" w:unhideWhenUsed="1"/>
+    <w:lsdException w:name="Strong" w:uiPriority="22" w:qFormat="1"/>
+    <w:lsdException w:name="Emphasis" w:uiPriority="20" w:qFormat="1"/>
+    <w:lsdException w:name="Document Map" w:semiHidden="1" w:unhideWhenUsed="1"/>
+    <w:lsdException w:name="Plain Text" w:semiHidden="1" w:unhideWhenUsed="1"/>
+    <w:lsdException w:name="E-mail Signature" w:semiHidden="1" w:unhideWhenUsed="1"/>
+    <w:lsdException w:name="HTML Top of Form" w:semiHidden="1" w:unhideWhenUsed="1"/>
+    <w:lsdException w:name="HTML Bottom of Form" w:semiHidden="1" w:unhideWhenUsed="1"/>
+    <w:lsdException w:name="Normal (Web)" w:semiHidden="1" w:unhideWhenUsed="1"/>
+    <w:lsdException w:name="HTML Acronym" w:semiHidden="1" w:unhideWhenUsed="1"/>
+    <w:lsdException w:name="HTML Address" w:semiHidden="1" w:unhideWhenUsed="1"/>
+    <w:lsdException w:name="HTML Cite" w:semiHidden="1" w:unhideWhenUsed="1"/>
+    <w:lsdException w:name="HTML Code" w:semiHidden="1" w:unhideWhenUsed="1"/>
+    <w:lsdException w:name="HTML Definition" w:semiHidden="1" w:unhideWhenUsed="1"/>
+    <w:lsdException w:name="HTML Keyboard" w:semiHidden="1" w:unhideWhenUsed="1"/>
+    <w:lsdException w:name="HTML Preformatted" w:semiHidden="1" w:unhideWhenUsed="1"/>
+    <w:lsdException w:name="HTML Sample" w:semiHidden="1" w:unhideWhenUsed="1"/>
+    <w:lsdException w:name="HTML Typewriter" w:semiHidden="1" w:unhideWhenUsed="1"/>
+    <w:lsdException w:name="HTML Variable" w:semiHidden="1" w:unhideWhenUsed="1"/>
+    <w:lsdException w:name="Normal Table" w:semiHidden="1" w:unhideWhenUsed="1"/>
+    <w:lsdException w:name="annotation subject" w:semiHidden="1" w:unhideWhenUsed="1"/>
+    <w:lsdException w:name="No List" w:semiHidden="1" w:unhideWhenUsed="1"/>
+    <w:lsdException w:name="Outline List 1" w:semiHidden="1" w:unhideWhenUsed="1"/>
+    <w:lsdException w:name="Outline List 2" w:semiHidden="1" w:unhideWhenUsed="1"/>
+    <w:lsdException w:name="Outline List 3" w:semiHidden="1" w:unhideWhenUsed="1"/>
+    <w:lsdException w:name="Table Simple 1" w:semiHidden="1" w:unhideWhenUsed="1"/>
+    <w:lsdException w:name="Table Simple 2" w:semiHidden="1" w:unhideWhenUsed="1"/>
+    <w:lsdException w:name="Table Simple 3" w:semiHidden="1" w:unhideWhenUsed="1"/>
+    <w:lsdException w:name="Table Classic 1" w:semiHidden="1" w:unhideWhenUsed="1"/>
+    <w:lsdException w:name="Table Classic 2" w:semiHidden="1" w:unhideWhenUsed="1"/>
+    <w:lsdException w:name="Table Classic 3" w:semiHidden="1" w:unhideWhenUsed="1"/>
+    <w:lsdException w:name="Table Classic 4" w:semiHidden="1" w:unhideWhenUsed="1"/>
+    <w:lsdException w:name="Table Colorful 1" w:semiHidden="1" w:unhideWhenUsed="1"/>
+    <w:lsdException w:name="Table Colorful 2" w:semiHidden="1" w:unhideWhenUsed="1"/>
+    <w:lsdException w:name="Table Colorful 3" w:semiHidden="1" w:unhideWhenUsed="1"/>
+    <w:lsdException w:name="Table Columns 1" w:semiHidden="1" w:unhideWhenUsed="1"/>
+    <w:lsdException w:name="Table Columns 2" w:semiHidden="1" w:unhideWhenUsed="1"/>
+    <w:lsdException w:name="Table Columns 3" w:semiHidden="1" w:unhideWhenUsed="1"/>
+    <w:lsdException w:name="Table Columns 4" w:semiHidden="1" w:unhideWhenUsed="1"/>
+    <w:lsdException w:name="Table Columns 5" w:semiHidden="1" w:unhideWhenUsed="1"/>
+    <w:lsdException w:name="Table Grid 1" w:semiHidden="1" w:unhideWhenUsed="1"/>
+    <w:lsdException w:name="Table Grid 2" w:semiHidden="1" w:unhideWhenUsed="1"/>
+    <w:lsdException w:name="Table Grid 3" w:semiHidden="1" w:unhideWhenUsed="1"/>
+    <w:lsdException w:name="Table Grid 4" w:semiHidden="1" w:unhideWhenUsed="1"/>
+    <w:lsdException w:name="Table Grid 5" w:semiHidden="1" w:unhideWhenUsed="1"/>
+    <w:lsdException w:name="Table Grid 6" w:semiHidden="1" w:unhideWhenUsed="1"/>
+    <w:lsdException w:name="Table Grid 7" w:semiHidden="1" w:unhideWhenUsed="1"/>
+    <w:lsdException w:name="Table Grid 8" w:semiHidden="1" w:unhideWhenUsed="1"/>
+    <w:lsdException w:name="Table List 1" w:semiHidden="1" w:unhideWhenUsed="1"/>
+    <w:lsdException w:name="Table List 2" w:semiHidden="1" w:unhideWhenUsed="1"/>
+    <w:lsdException w:name="Table List 3" w:semiHidden="1" w:unhideWhenUsed="1"/>
+    <w:lsdException w:name="Table List 4" w:semiHidden="1" w:unhideWhenUsed="1"/>
+    <w:lsdException w:name="Table List 5" w:semiHidden="1" w:unhideWhenUsed="1"/>
+    <w:lsdException w:name="Table List 6" w:semiHidden="1" w:unhideWhenUsed="1"/>
+    <w:lsdException w:name="Table List 7" w:semiHidden="1" w:unhideWhenUsed="1"/>
+    <w:lsdException w:name="Table List 8" w:semiHidden="1" w:unhideWhenUsed="1"/>
+    <w:lsdException w:name="Table 3D effects 1" w:semiHidden="1" w:unhideWhenUsed="1"/>
+    <w:lsdException w:name="Table 3D effects 2" w:semiHidden="1" w:unhideWhenUsed="1"/>
+    <w:lsdException w:name="Table 3D effects 3" w:semiHidden="1" w:unhideWhenUsed="1"/>
+    <w:lsdException w:name="Table Contemporary" w:semiHidden="1" w:unhideWhenUsed="1"/>
+    <w:lsdException w:name="Table Elegant" w:semiHidden="1" w:unhideWhenUsed="1"/>
+    <w:lsdException w:name="Table Professional" w:semiHidden="1" w:unhideWhenUsed="1"/>
+    <w:lsdException w:name="Table Subtle 1" w:semiHidden="1" w:unhideWhenUsed="1"/>
+    <w:lsdException w:name="Table Subtle 2" w:semiHidden="1" w:unhideWhenUsed="1"/>
+    <w:lsdException w:name="Table Web 1" w:semiHidden="1" w:unhideWhenUsed="1"/>
+    <w:lsdException w:name="Table Web 2" w:semiHidden="1" w:unhideWhenUsed="1"/>
+    <w:lsdException w:name="Table Web 3" w:semiHidden="1" w:unhideWhenUsed="1"/>
+    <w:lsdException w:name="Balloon Text" w:semiHidden="1" w:unhideWhenUsed="1"/>
+    <w:lsdException w:name="Table Grid" w:uiPriority="59"/>
+    <w:lsdException w:name="Table Theme" w:semiHidden="1" w:unhideWhenUsed="1"/>
+    <w:lsdException w:name="Placeholder Text" w:semiHidden="1"/>
+    <w:lsdException w:name="No Spacing" w:uiPriority="1" w:qFormat="1"/>
+    <w:lsdException w:name="Light Shading" w:uiPriority="60"/>
+    <w:lsdException w:name="Light List" w:uiPriority="61"/>
+    <w:lsdException w:name="Light Grid" w:uiPriority="62"/>
+    <w:lsdException w:name="Medium Shading 1" w:uiPriority="63"/>
+    <w:lsdException w:name="Medium Shading 2" w:uiPriority="64"/>
+    <w:lsdException w:name="Medium List 1" w:uiPriority="65"/>
+    <w:lsdException w:name="Medium List 2" w:uiPriority="66"/>
+    <w:lsdException w:name="Medium Grid 1" w:uiPriority="67"/>
+    <w:lsdException w:name="Medium Grid 2" w:uiPriority="68"/>
+    <w:lsdException w:name="Medium Grid 3" w:uiPriority="69"/>
+    <w:lsdException w:name="Dark List" w:uiPriority="70"/>
+    <w:lsdException w:name="Colorful Shading" w:uiPriority="71"/>
+    <w:lsdException w:name="Colorful List" w:uiPriority="72"/>
+    <w:lsdException w:name="Colorful Grid" w:uiPriority="73"/>
+    <w:lsdException w:name="Light Shading Accent 1" w:uiPriority="60"/>
+    <w:lsdException w:name="Light List Accent 1" w:uiPriority="61"/>
+    <w:lsdException w:name="Light Grid Accent 1" w:uiPriority="62"/>
+    <w:lsdException w:name="Medium Shading 1 Accent 1" w:uiPriority="63"/>
+    <w:lsdException w:name="Medium Shading 2 Accent 1" w:uiPriority="64"/>
+    <w:lsdException w:name="Medium List 1 Accent 1" w:uiPriority="65"/>
+    <w:lsdException w:name="Revision" w:semiHidden="1"/>
+    <w:lsdException w:name="List Paragraph" w:uiPriority="34" w:qFormat="1"/>
+    <w:lsdException w:name="Quote" w:uiPriority="29" w:qFormat="1"/>
+    <w:lsdException w:name="Intense Quote" w:uiPriority="30" w:qFormat="1"/>
+    <w:lsdException w:name="Medium List 2 Accent 1" w:uiPriority="66"/>
+    <w:lsdException w:name="Medium Grid 1 Accent 1" w:uiPriority="67"/>
+    <w:lsdException w:name="Medium Grid 2 Accent 1" w:uiPriority="68"/>
+    <w:lsdException w:name="Medium Grid 3 Accent 1" w:uiPriority="69"/>
+    <w:lsdException w:name="Dark List Accent 1" w:uiPriority="70"/>
+    <w:lsdException w:name="Colorful Shading Accent 1" w:uiPriority="71"/>
+    <w:lsdException w:name="Colorful List Accent 1" w:uiPriority="72"/>
+    <w:lsdException w:name="Colorful Grid Accent 1" w:uiPriority="73"/>
+    <w:lsdException w:name="Light Shading Accent 2" w:uiPriority="60"/>
+    <w:lsdException w:name="Light List Accent 2" w:uiPriority="61"/>
+    <w:lsdException w:name="Light Grid Accent 2" w:uiPriority="62"/>
+    <w:lsdException w:name="Medium Shading 1 Accent 2" w:uiPriority="63"/>
+    <w:lsdException w:name="Medium Shading 2 Accent 2" w:uiPriority="64"/>
+    <w:lsdException w:name="Medium List 1 Accent 2" w:uiPriority="65"/>
+    <w:lsdException w:name="Medium List 2 Accent 2" w:uiPriority="66"/>
+    <w:lsdException w:name="Medium Grid 1 Accent 2" w:uiPriority="67"/>
+    <w:lsdException w:name="Medium Grid 2 Accent 2" w:uiPriority="68"/>
+    <w:lsdException w:name="Medium Grid 3 Accent 2" w:uiPriority="69"/>
+    <w:lsdException w:name="Dark List Accent 2" w:uiPriority="70"/>
+    <w:lsdException w:name="Colorful Shading Accent 2" w:uiPriority="71"/>
+    <w:lsdException w:name="Colorful List Accent 2" w:uiPriority="72"/>
+    <w:lsdException w:name="Colorful Grid Accent 2" w:uiPriority="73"/>
+    <w:lsdException w:name="Light Shading Accent 3" w:uiPriority="60"/>
+    <w:lsdException w:name="Light List Accent 3" w:uiPriority="61"/>
+    <w:lsdException w:name="Light Grid Accent 3" w:uiPriority="62"/>
+    <w:lsdException w:name="Medium Shading 1 Accent 3" w:uiPriority="63"/>
+    <w:lsdException w:name="Medium Shading 2 Accent 3" w:uiPriority="64"/>
+    <w:lsdException w:name="Medium List 1 Accent 3" w:uiPriority="65"/>
+    <w:lsdException w:name="Medium List 2 Accent 3" w:uiPriority="66"/>
+    <w:lsdException w:name="Medium Grid 1 Accent 3" w:uiPriority="67"/>
+    <w:lsdException w:name="Medium Grid 2 Accent 3" w:uiPriority="68"/>
+    <w:lsdException w:name="Medium Grid 3 Accent 3" w:uiPriority="69"/>
+    <w:lsdException w:name="Dark List Accent 3" w:uiPriority="70"/>
+    <w:lsdException w:name="Colorful Shading Accent 3" w:uiPriority="71"/>
+    <w:lsdException w:name="Colorful List Accent 3" w:uiPriority="72"/>
+    <w:lsdException w:name="Colorful Grid Accent 3" w:uiPriority="73"/>
+    <w:lsdException w:name="Light Shading Accent 4" w:uiPriority="60"/>
+    <w:lsdException w:name="Light List Accent 4" w:uiPriority="61"/>
+    <w:lsdException w:name="Light Grid Accent 4" w:uiPriority="62"/>
+    <w:lsdException w:name="Medium Shading 1 Accent 4" w:uiPriority="63"/>
+    <w:lsdException w:name="Medium Shading 2 Accent 4" w:uiPriority="64"/>
+    <w:lsdException w:name="Medium List 1 Accent 4" w:uiPriority="65"/>
+    <w:lsdException w:name="Medium List 2 Accent 4" w:uiPriority="66"/>
+    <w:lsdException w:name="Medium Grid 1 Accent 4" w:uiPriority="67"/>
+    <w:lsdException w:name="Medium Grid 2 Accent 4" w:uiPriority="68"/>
+    <w:lsdException w:name="Medium Grid 3 Accent 4" w:uiPriority="69"/>
+    <w:lsdException w:name="Dark List Accent 4" w:uiPriority="70"/>
+    <w:lsdException w:name="Colorful Shading Accent 4" w:uiPriority="71"/>
+    <w:lsdException w:name="Colorful List Accent 4" w:uiPriority="72"/>
+    <w:lsdException w:name="Colorful Grid Accent 4" w:uiPriority="73"/>
+    <w:lsdException w:name="Light Shading Accent 5" w:uiPriority="60"/>
+    <w:lsdException w:name="Light List Accent 5" w:uiPriority="61"/>
+    <w:lsdException w:name="Light Grid Accent 5" w:uiPriority="62"/>
+    <w:lsdException w:name="Medium Shading 1 Accent 5" w:uiPriority="63"/>
+    <w:lsdException w:name="Medium Shading 2 Accent 5" w:uiPriority="64"/>
+    <w:lsdException w:name="Medium List 1 Accent 5" w:uiPriority="65"/>
+    <w:lsdException w:name="Medium List 2 Accent 5" w:uiPriority="66"/>
+    <w:lsdException w:name="Medium Grid 1 Accent 5" w:uiPriority="67"/>
+    <w:lsdException w:name="Medium Grid 2 Accent 5" w:uiPriority="68"/>
+    <w:lsdException w:name="Medium Grid 3 Accent 5" w:uiPriority="69"/>
+    <w:lsdException w:name="Dark List Accent 5" w:uiPriority="70"/>
+    <w:lsdException w:name="Colorful Shading Accent 5" w:uiPriority="71"/>
+    <w:lsdException w:name="Colorful List Accent 5" w:uiPriority="72"/>
+    <w:lsdException w:name="Colorful Grid Accent 5" w:uiPriority="73"/>
+    <w:lsdException w:name="Light Shading Accent 6" w:uiPriority="60"/>
+    <w:lsdException w:name="Light List Accent 6" w:uiPriority="61"/>
+    <w:lsdException w:name="Light Grid Accent 6" w:uiPriority="62"/>
+    <w:lsdException w:name="Medium Shading 1 Accent 6" w:uiPriority="63"/>
+    <w:lsdException w:name="Medium Shading 2 Accent 6" w:uiPriority="64"/>
+    <w:lsdException w:name="Medium List 1 Accent 6" w:uiPriority="65"/>
+    <w:lsdException w:name="Medium List 2 Accent 6" w:uiPriority="66"/>
+    <w:lsdException w:name="Medium Grid 1 Accent 6" w:uiPriority="67"/>
+    <w:lsdException w:name="Medium Grid 2 Accent 6" w:uiPriority="68"/>
+    <w:lsdException w:name="Medium Grid 3 Accent 6" w:uiPriority="69"/>
+    <w:lsdException w:name="Dark List Accent 6" w:uiPriority="70"/>
+    <w:lsdException w:name="Colorful Shading Accent 6" w:uiPriority="71"/>
+    <w:lsdException w:name="Colorful List Accent 6" w:uiPriority="72"/>
+    <w:lsdException w:name="Colorful Grid Accent 6" w:uiPriority="73"/>
+    <w:lsdException w:name="Subtle Emphasis" w:uiPriority="19" w:qFormat="1"/>
+    <w:lsdException w:name="Intense Emphasis" w:uiPriority="21" w:qFormat="1"/>
+    <w:lsdException w:name="Subtle Reference" w:uiPriority="31" w:qFormat="1"/>
+    <w:lsdException w:name="Intense Reference" w:uiPriority="32" w:qFormat="1"/>
+    <w:lsdException w:name="Book Title" w:uiPriority="33" w:qFormat="1"/>
+    <w:lsdException w:name="Bibliography" w:semiHidden="1" w:uiPriority="37" w:unhideWhenUsed="1"/>
+    <w:lsdException w:name="TOC Heading" w:semiHidden="1" w:uiPriority="39" w:unhideWhenUsed="1" w:qFormat="1"/>
+    <w:lsdException w:name="Plain Table 1" w:uiPriority="41"/>
+    <w:lsdException w:name="Plain Table 2" w:uiPriority="42"/>
+    <w:lsdException w:name="Plain Table 3" w:uiPriority="43"/>
+    <w:lsdException w:name="Plain Table 4" w:uiPriority="44"/>
+    <w:lsdException w:name="Plain Table 5" w:uiPriority="45"/>
+    <w:lsdException w:name="Grid Table Light" w:uiPriority="40"/>
+    <w:lsdException w:name="Grid Table 1 Light" w:uiPriority="46"/>
+    <w:lsdException w:name="Grid Table 2" w:uiPriority="47"/>
+    <w:lsdException w:name="Grid Table 3" w:uiPriority="48"/>
+    <w:lsdException w:name="Grid Table 4" w:uiPriority="49"/>
+    <w:lsdException w:name="Grid Table 5 Dark" w:uiPriority="50"/>
+    <w:lsdException w:name="Grid Table 6 Colorful" w:uiPriority="51"/>
+    <w:lsdException w:name="Grid Table 7 Colorful" w:uiPriority="52"/>
+    <w:lsdException w:name="Grid Table 1 Light Accent 1" w:uiPriority="46"/>
+    <w:lsdException w:name="Grid Table 2 Accent 1" w:uiPriority="47"/>
+    <w:lsdException w:name="Grid Table 3 Accent 1" w:uiPriority="48"/>
+    <w:lsdException w:name="Grid Table 4 Accent 1" w:uiPriority="49"/>
+    <w:lsdException w:name="Grid Table 5 Dark Accent 1" w:uiPriority="50"/>
+    <w:lsdException w:name="Grid Table 6 Colorful Accent 1" w:uiPriority="51"/>
+    <w:lsdException w:name="Grid Table 7 Colorful Accent 1" w:uiPriority="52"/>
+    <w:lsdException w:name="Grid Table 1 Light Accent 2" w:uiPriority="46"/>
+    <w:lsdException w:name="Grid Table 2 Accent 2" w:uiPriority="47"/>
+    <w:lsdException w:name="Grid Table 3 Accent 2" w:uiPriority="48"/>
+    <w:lsdException w:name="Grid Table 4 Accent 2" w:uiPriority="49"/>
+    <w:lsdException w:name="Grid Table 5 Dark Accent 2" w:uiPriority="50"/>
+    <w:lsdException w:name="Grid Table 6 Colorful Accent 2" w:uiPriority="51"/>
+    <w:lsdException w:name="Grid Table 7 Colorful Accent 2" w:uiPriority="52"/>
+    <w:lsdException w:name="Grid Table 1 Light Accent 3" w:uiPriority="46"/>
+    <w:lsdException w:name="Grid Table 2 Accent 3" w:uiPriority="47"/>
+    <w:lsdException w:name="Grid Table 3 Accent 3" w:uiPriority="48"/>
+    <w:lsdException w:name="Grid Table 4 Accent 3" w:uiPriority="49"/>
+    <w:lsdException w:name="Grid Table 5 Dark Accent 3" w:uiPriority="50"/>
+    <w:lsdException w:name="Grid Table 6 Colorful Accent 3" w:uiPriority="51"/>
+    <w:lsdException w:name="Grid Table 7 Colorful Accent 3" w:uiPriority="52"/>
+    <w:lsdException w:name="Grid Table 1 Light Accent 4" w:uiPriority="46"/>
+    <w:lsdException w:name="Grid Table 2 Accent 4" w:uiPriority="47"/>
+    <w:lsdException w:name="Grid Table 3 Accent 4" w:uiPriority="48"/>
+    <w:lsdException w:name="Grid Table 4 Accent 4" w:uiPriority="49"/>
+    <w:lsdException w:name="Grid Table 5 Dark Accent 4" w:uiPriority="50"/>
+    <w:lsdException w:name="Grid Table 6 Colorful Accent 4" w:uiPriority="51"/>
+    <w:lsdException w:name="Grid Table 7 Colorful Accent 4" w:uiPriority="52"/>
+    <w:lsdException w:name="Grid Table 1 Light Accent 5" w:uiPriority="46"/>
+    <w:lsdException w:name="Grid Table 2 Accent 5" w:uiPriority="47"/>
+    <w:lsdException w:name="Grid Table 3 Accent 5" w:uiPriority="48"/>
+    <w:lsdException w:name="Grid Table 4 Accent 5" w:uiPriority="49"/>
+    <w:lsdException w:name="Grid Table 5 Dark Accent 5" w:uiPriority="50"/>
+    <w:lsdException w:name="Grid Table 6 Colorful Accent 5" w:uiPriority="51"/>
+    <w:lsdException w:name="Grid Table 7 Colorful Accent 5" w:uiPriority="52"/>
+    <w:lsdException w:name="Grid Table 1 Light Accent 6" w:uiPriority="46"/>
+    <w:lsdException w:name="Grid Table 2 Accent 6" w:uiPriority="47"/>
+    <w:lsdException w:name="Grid Table 3 Accent 6" w:uiPriority="48"/>
+    <w:lsdException w:name="Grid Table 4 Accent 6" w:uiPriority="49"/>
+    <w:lsdException w:name="Grid Table 5 Dark Accent 6" w:uiPriority="50"/>
+    <w:lsdException w:name="Grid Table 6 Colorful Accent 6" w:uiPriority="51"/>
+    <w:lsdException w:name="Grid Table 7 Colorful Accent 6" w:uiPriority="52"/>
+    <w:lsdException w:name="List Table 1 Light" w:uiPriority="46"/>
+    <w:lsdException w:name="List Table 2" w:uiPriority="47"/>
+    <w:lsdException w:name="List Table 3" w:uiPriority="48"/>
+    <w:lsdException w:name="List Table 4" w:uiPriority="49"/>
+    <w:lsdException w:name="List Table 5 Dark" w:uiPriority="50"/>
+    <w:lsdException w:name="List Table 6 Colorful" w:uiPriority="51"/>
+    <w:lsdException w:name="List Table 7 Colorful" w:uiPriority="52"/>
+    <w:lsdException w:name="List Table 1 Light Accent 1" w:uiPriority="46"/>
+    <w:lsdException w:name="List Table 2 Accent 1" w:uiPriority="47"/>
+    <w:lsdException w:name="List Table 3 Accent 1" w:uiPriority="48"/>
+    <w:lsdException w:name="List Table 4 Accent 1" w:uiPriority="49"/>
+    <w:lsdException w:name="List Table 5 Dark Accent 1" w:uiPriority="50"/>
+    <w:lsdException w:name="List Table 6 Colorful Accent 1" w:uiPriority="51"/>
+    <w:lsdException w:name="List Table 7 Colorful Accent 1" w:uiPriority="52"/>
+    <w:lsdException w:name="List Table 1 Light Accent 2" w:uiPriority="46"/>
+    <w:lsdException w:name="List Table 2 Accent 2" w:uiPriority="47"/>
+    <w:lsdException w:name="List Table 3 Accent 2" w:uiPriority="48"/>
+    <w:lsdException w:name="List Table 4 Accent 2" w:uiPriority="49"/>
+    <w:lsdException w:name="List Table 5 Dark Accent 2" w:uiPriority="50"/>
+    <w:lsdException w:name="List Table 6 Colorful Accent 2" w:uiPriority="51"/>
+    <w:lsdException w:name="List Table 7 Colorful Accent 2" w:uiPriority="52"/>
+    <w:lsdException w:name="List Table 1 Light Accent 3" w:uiPriority="46"/>
+    <w:lsdException w:name="List Table 2 Accent 3" w:uiPriority="47"/>
+    <w:lsdException w:name="List Table 3 Accent 3" w:uiPriority="48"/>
+    <w:lsdException w:name="List Table 4 Accent 3" w:uiPriority="49"/>
+    <w:lsdException w:name="List Table 5 Dark Accent 3" w:uiPriority="50"/>
+    <w:lsdException w:name="List Table 6 Colorful Accent 3" w:uiPriority="51"/>
+    <w:lsdException w:name="List Table 7 Colorful Accent 3" w:uiPriority="52"/>
+    <w:lsdException w:name="List Table 1 Light Accent 4" w:uiPriority="46"/>
+    <w:lsdException w:name="List Table 2 Accent 4" w:uiPriority="47"/>
+    <w:lsdException w:name="List Table 3 Accent 4" w:uiPriority="48"/>
+    <w:lsdException w:name="List Table 4 Accent 4" w:uiPriority="49"/>
+    <w:lsdException w:name="List Table 5 Dark Accent 4" w:uiPriority="50"/>
+    <w:lsdException w:name="List Table 6 Colorful Accent 4" w:uiPriority="51"/>
+    <w:lsdException w:name="List Table 7 Colorful Accent 4" w:uiPriority="52"/>
+    <w:lsdException w:name="List Table 1 Light Accent 5" w:uiPriority="46"/>
+    <w:lsdException w:name="List Table 2 Accent 5" w:uiPriority="47"/>
+    <w:lsdException w:name="List Table 3 Accent 5" w:uiPriority="48"/>
+    <w:lsdException w:name="List Table 4 Accent 5" w:uiPriority="49"/>
+    <w:lsdException w:name="List Table 5 Dark Accent 5" w:uiPriority="50"/>
+    <w:lsdException w:name="List Table 6 Colorful Accent 5" w:uiPriority="51"/>
+    <w:lsdException w:name="List Table 7 Colorful Accent 5" w:uiPriority="52"/>
+    <w:lsdException w:name="List Table 1 Light Accent 6" w:uiPriority="46"/>
+    <w:lsdException w:name="List Table 2 Accent 6" w:uiPriority="47"/>
+    <w:lsdException w:name="List Table 3 Accent 6" w:uiPriority="48"/>
+    <w:lsdException w:name="List Table 4 Accent 6" w:uiPriority="49"/>
+    <w:lsdException w:name="List Table 5 Dark Accent 6" w:uiPriority="50"/>
+    <w:lsdException w:name="List Table 6 Colorful Accent 6" w:uiPriority="51"/>
+    <w:lsdException w:name="List Table 7 Colorful Accent 6" w:uiPriority="52"/>
+    <w:lsdException w:name="Mention" w:semiHidden="1" w:unhideWhenUsed="1"/>
+    <w:lsdException w:name="Smart Hyperlink" w:semiHidden="1" w:unhideWhenUsed="1"/>
+    <w:lsdException w:name="Hashtag" w:semiHidden="1" w:unhideWhenUsed="1"/>
+    <w:lsdException w:name="Unresolved Mention" w:semiHidden="1" w:unhideWhenUsed="1"/>
+    <w:lsdException w:name="Smart Link" w:semiHidden="1" w:unhideWhenUsed="1"/>
+    <w:lsdException w:name="Smart Link Error" w:semiHidden="1" w:unhideWhenUsed="1"/>
   </w:latentStyles>
-  <w:style w:type="paragraph" w:default="1" w:styleId="Norml">
+  <w:style w:type="paragraph" w:default="1" w:styleId="Normal">
     <w:name w:val="Normal"/>
     <w:qFormat/>
     <w:rsid w:val="00D93A52"/>
@@ -15926,11 +17157,11 @@
       <w:lang w:val="sk-SK"/>
     </w:rPr>
   </w:style>
-  <w:style w:type="paragraph" w:styleId="Cmsor1">
+  <w:style w:type="paragraph" w:styleId="Heading1">
     <w:name w:val="heading 1"/>
-    <w:basedOn w:val="Norml"/>
-    <w:next w:val="Norml"/>
-    <w:link w:val="Cmsor1Char"/>
+    <w:basedOn w:val="Normal"/>
+    <w:next w:val="Normal"/>
+    <w:link w:val="Heading1Char"/>
     <w:uiPriority w:val="9"/>
     <w:qFormat/>
     <w:rsid w:val="008E16B0"/>
@@ -15949,11 +17180,11 @@
       <w:szCs w:val="28"/>
     </w:rPr>
   </w:style>
-  <w:style w:type="paragraph" w:styleId="Cmsor2">
+  <w:style w:type="paragraph" w:styleId="Heading2">
     <w:name w:val="heading 2"/>
-    <w:basedOn w:val="Norml"/>
-    <w:next w:val="Norml"/>
-    <w:link w:val="Cmsor2Char"/>
+    <w:basedOn w:val="Normal"/>
+    <w:next w:val="Normal"/>
+    <w:link w:val="Heading2Char"/>
     <w:uiPriority w:val="9"/>
     <w:unhideWhenUsed/>
     <w:qFormat/>
@@ -15973,11 +17204,11 @@
       <w:szCs w:val="26"/>
     </w:rPr>
   </w:style>
-  <w:style w:type="paragraph" w:styleId="Cmsor3">
+  <w:style w:type="paragraph" w:styleId="Heading3">
     <w:name w:val="heading 3"/>
-    <w:basedOn w:val="Norml"/>
-    <w:next w:val="Norml"/>
-    <w:link w:val="Cmsor3Char"/>
+    <w:basedOn w:val="Normal"/>
+    <w:next w:val="Normal"/>
+    <w:link w:val="Heading3Char"/>
     <w:uiPriority w:val="9"/>
     <w:unhideWhenUsed/>
     <w:qFormat/>
@@ -15995,18 +17226,16 @@
       <w:color w:val="4F81BD" w:themeColor="accent1"/>
     </w:rPr>
   </w:style>
-  <w:style w:type="character" w:default="1" w:styleId="Bekezdsalapbettpusa">
+  <w:style w:type="character" w:default="1" w:styleId="DefaultParagraphFont">
     <w:name w:val="Default Paragraph Font"/>
     <w:uiPriority w:val="1"/>
-    <w:semiHidden/>
     <w:unhideWhenUsed/>
   </w:style>
-  <w:style w:type="table" w:default="1" w:styleId="Normltblzat">
+  <w:style w:type="table" w:default="1" w:styleId="TableNormal">
     <w:name w:val="Normal Table"/>
     <w:uiPriority w:val="99"/>
     <w:semiHidden/>
     <w:unhideWhenUsed/>
-    <w:qFormat/>
     <w:tblPr>
       <w:tblInd w:w="0" w:type="dxa"/>
       <w:tblCellMar>
@@ -16017,17 +17246,17 @@
       </w:tblCellMar>
     </w:tblPr>
   </w:style>
-  <w:style w:type="numbering" w:default="1" w:styleId="Nemlista">
+  <w:style w:type="numbering" w:default="1" w:styleId="NoList">
     <w:name w:val="No List"/>
     <w:uiPriority w:val="99"/>
     <w:semiHidden/>
     <w:unhideWhenUsed/>
   </w:style>
-  <w:style w:type="paragraph" w:styleId="Cm">
+  <w:style w:type="paragraph" w:styleId="Title">
     <w:name w:val="Title"/>
-    <w:basedOn w:val="Norml"/>
-    <w:next w:val="Norml"/>
-    <w:link w:val="CmChar"/>
+    <w:basedOn w:val="Normal"/>
+    <w:next w:val="Normal"/>
+    <w:link w:val="TitleChar"/>
     <w:uiPriority w:val="10"/>
     <w:qFormat/>
     <w:rsid w:val="00104950"/>
@@ -16047,10 +17276,10 @@
       <w:szCs w:val="52"/>
     </w:rPr>
   </w:style>
-  <w:style w:type="character" w:customStyle="1" w:styleId="CmChar">
-    <w:name w:val="Cím Char"/>
-    <w:basedOn w:val="Bekezdsalapbettpusa"/>
-    <w:link w:val="Cm"/>
+  <w:style w:type="character" w:customStyle="1" w:styleId="TitleChar">
+    <w:name w:val="Title Char"/>
+    <w:basedOn w:val="DefaultParagraphFont"/>
+    <w:link w:val="Title"/>
     <w:uiPriority w:val="10"/>
     <w:rsid w:val="00104950"/>
     <w:rPr>
@@ -16063,10 +17292,10 @@
       <w:lang w:val="sk-SK"/>
     </w:rPr>
   </w:style>
-  <w:style w:type="character" w:customStyle="1" w:styleId="Cmsor2Char">
-    <w:name w:val="Címsor 2 Char"/>
-    <w:basedOn w:val="Bekezdsalapbettpusa"/>
-    <w:link w:val="Cmsor2"/>
+  <w:style w:type="character" w:customStyle="1" w:styleId="Heading2Char">
+    <w:name w:val="Heading 2 Char"/>
+    <w:basedOn w:val="DefaultParagraphFont"/>
+    <w:link w:val="Heading2"/>
     <w:uiPriority w:val="9"/>
     <w:rsid w:val="00104950"/>
     <w:rPr>
@@ -16079,10 +17308,10 @@
       <w:lang w:val="sk-SK"/>
     </w:rPr>
   </w:style>
-  <w:style w:type="paragraph" w:styleId="Buborkszveg">
+  <w:style w:type="paragraph" w:styleId="BalloonText">
     <w:name w:val="Balloon Text"/>
-    <w:basedOn w:val="Norml"/>
-    <w:link w:val="BuborkszvegChar"/>
+    <w:basedOn w:val="Normal"/>
+    <w:link w:val="BalloonTextChar"/>
     <w:uiPriority w:val="99"/>
     <w:semiHidden/>
     <w:unhideWhenUsed/>
@@ -16096,10 +17325,10 @@
       <w:szCs w:val="16"/>
     </w:rPr>
   </w:style>
-  <w:style w:type="character" w:customStyle="1" w:styleId="BuborkszvegChar">
-    <w:name w:val="Buborékszöveg Char"/>
-    <w:basedOn w:val="Bekezdsalapbettpusa"/>
-    <w:link w:val="Buborkszveg"/>
+  <w:style w:type="character" w:customStyle="1" w:styleId="BalloonTextChar">
+    <w:name w:val="Balloon Text Char"/>
+    <w:basedOn w:val="DefaultParagraphFont"/>
+    <w:link w:val="BalloonText"/>
     <w:uiPriority w:val="99"/>
     <w:semiHidden/>
     <w:rsid w:val="00104950"/>
@@ -16110,10 +17339,10 @@
       <w:lang w:val="sk-SK"/>
     </w:rPr>
   </w:style>
-  <w:style w:type="character" w:customStyle="1" w:styleId="Cmsor3Char">
-    <w:name w:val="Címsor 3 Char"/>
-    <w:basedOn w:val="Bekezdsalapbettpusa"/>
-    <w:link w:val="Cmsor3"/>
+  <w:style w:type="character" w:customStyle="1" w:styleId="Heading3Char">
+    <w:name w:val="Heading 3 Char"/>
+    <w:basedOn w:val="DefaultParagraphFont"/>
+    <w:link w:val="Heading3"/>
     <w:uiPriority w:val="9"/>
     <w:rsid w:val="007B6C7B"/>
     <w:rPr>
@@ -16124,10 +17353,10 @@
       <w:lang w:val="sk-SK"/>
     </w:rPr>
   </w:style>
-  <w:style w:type="character" w:customStyle="1" w:styleId="Cmsor1Char">
-    <w:name w:val="Címsor 1 Char"/>
-    <w:basedOn w:val="Bekezdsalapbettpusa"/>
-    <w:link w:val="Cmsor1"/>
+  <w:style w:type="character" w:customStyle="1" w:styleId="Heading1Char">
+    <w:name w:val="Heading 1 Char"/>
+    <w:basedOn w:val="DefaultParagraphFont"/>
+    <w:link w:val="Heading1"/>
     <w:uiPriority w:val="9"/>
     <w:rsid w:val="008E16B0"/>
     <w:rPr>

--- a/10-Angular/angular.docx
+++ b/10-Angular/angular.docx
@@ -16732,6 +16732,100 @@
             </a:graphic>
           </wp:inline>
         </w:drawing>
+      </w:r>
+    </w:p>
+    <w:p>
+      <w:pPr>
+        <w:rPr>
+          <w:lang w:val="en-GB"/>
+        </w:rPr>
+      </w:pPr>
+      <w:r>
+        <w:rPr>
+          <w:lang w:val="en-GB"/>
+        </w:rPr>
+        <w:t xml:space="preserve">To use a service within another service, we need to use the </w:t>
+      </w:r>
+      <w:r>
+        <w:rPr>
+          <w:b/>
+          <w:bCs/>
+          <w:lang w:val="en-GB"/>
+        </w:rPr>
+        <w:t xml:space="preserve">@Injectable </w:t>
+      </w:r>
+      <w:r>
+        <w:rPr>
+          <w:lang w:val="en-GB"/>
+        </w:rPr>
+        <w:t xml:space="preserve">decorator. This decorator tells Angular, that something can be injected into this service. You always add this decorator to a service </w:t>
+      </w:r>
+      <w:r>
+        <w:rPr>
+          <w:b/>
+          <w:bCs/>
+          <w:lang w:val="en-GB"/>
+        </w:rPr>
+        <w:t xml:space="preserve">WHERE </w:t>
+      </w:r>
+      <w:r>
+        <w:rPr>
+          <w:lang w:val="en-GB"/>
+        </w:rPr>
+        <w:t xml:space="preserve">you want to inject something (so the receiving service). </w:t>
+      </w:r>
+      <w:r>
+        <w:rPr>
+          <w:noProof/>
+          <w:lang w:val="en-GB"/>
+        </w:rPr>
+        <w:drawing>
+          <wp:inline distT="0" distB="0" distL="0" distR="0" wp14:anchorId="6F554E3B" wp14:editId="0B241F3F">
+            <wp:extent cx="3817951" cy="4061812"/>
+            <wp:effectExtent l="0" t="0" r="0" b="0"/>
+            <wp:docPr id="40" name="Picture 40" descr="A screenshot of a cell phone&#10;&#10;Description automatically generated"/>
+            <wp:cNvGraphicFramePr>
+              <a:graphicFrameLocks xmlns:a="http://schemas.openxmlformats.org/drawingml/2006/main" noChangeAspect="1"/>
+            </wp:cNvGraphicFramePr>
+            <a:graphic xmlns:a="http://schemas.openxmlformats.org/drawingml/2006/main">
+              <a:graphicData uri="http://schemas.openxmlformats.org/drawingml/2006/picture">
+                <pic:pic xmlns:pic="http://schemas.openxmlformats.org/drawingml/2006/picture">
+                  <pic:nvPicPr>
+                    <pic:cNvPr id="40" name="Screenshot_1.png"/>
+                    <pic:cNvPicPr/>
+                  </pic:nvPicPr>
+                  <pic:blipFill>
+                    <a:blip r:embed="rId44">
+                      <a:extLst>
+                        <a:ext uri="{28A0092B-C50C-407E-A947-70E740481C1C}">
+                          <a14:useLocalDpi xmlns:a14="http://schemas.microsoft.com/office/drawing/2010/main" val="0"/>
+                        </a:ext>
+                      </a:extLst>
+                    </a:blip>
+                    <a:stretch>
+                      <a:fillRect/>
+                    </a:stretch>
+                  </pic:blipFill>
+                  <pic:spPr>
+                    <a:xfrm>
+                      <a:off x="0" y="0"/>
+                      <a:ext cx="3817951" cy="4061812"/>
+                    </a:xfrm>
+                    <a:prstGeom prst="rect">
+                      <a:avLst/>
+                    </a:prstGeom>
+                  </pic:spPr>
+                </pic:pic>
+              </a:graphicData>
+            </a:graphic>
+          </wp:inline>
+        </w:drawing>
+      </w:r>
+      <w:r>
+        <w:rPr>
+          <w:lang w:val="en-GB"/>
+        </w:rPr>
+        <w:t xml:space="preserve"> </w:t>
       </w:r>
       <w:bookmarkStart w:id="0" w:name="_GoBack"/>
       <w:bookmarkEnd w:id="0"/>
@@ -17229,6 +17323,7 @@
   <w:style w:type="character" w:default="1" w:styleId="DefaultParagraphFont">
     <w:name w:val="Default Paragraph Font"/>
     <w:uiPriority w:val="1"/>
+    <w:semiHidden/>
     <w:unhideWhenUsed/>
   </w:style>
   <w:style w:type="table" w:default="1" w:styleId="TableNormal">

--- a/10-Angular/angular.docx
+++ b/10-Angular/angular.docx
@@ -686,21 +686,7 @@
         <w:rPr>
           <w:lang w:val="hu-HU"/>
         </w:rPr>
-        <w:t xml:space="preserve"> </w:t>
-      </w:r>
-      <w:proofErr w:type="spellStart"/>
-      <w:r>
-        <w:rPr>
-          <w:lang w:val="hu-HU"/>
-        </w:rPr>
-        <w:t>by</w:t>
-      </w:r>
-      <w:proofErr w:type="spellEnd"/>
-      <w:r>
-        <w:rPr>
-          <w:lang w:val="hu-HU"/>
-        </w:rPr>
-        <w:t xml:space="preserve"> </w:t>
+        <w:t xml:space="preserve"> by </w:t>
       </w:r>
       <w:proofErr w:type="spellStart"/>
       <w:r>
@@ -17228,8 +17214,6 @@
           </wp:inline>
         </w:drawing>
       </w:r>
-      <w:bookmarkStart w:id="0" w:name="_GoBack"/>
-      <w:bookmarkEnd w:id="0"/>
     </w:p>
     <w:p>
       <w:pPr>
@@ -17313,6 +17297,802 @@
           </wp:inline>
         </w:drawing>
       </w:r>
+    </w:p>
+    <w:p>
+      <w:pPr>
+        <w:rPr>
+          <w:lang w:val="hu-HU"/>
+        </w:rPr>
+      </w:pPr>
+      <w:r>
+        <w:rPr>
+          <w:lang w:val="en-GB"/>
+        </w:rPr>
+        <w:lastRenderedPageBreak/>
+        <w:t xml:space="preserve">This is the way how we should navigate around with </w:t>
+      </w:r>
+      <w:proofErr w:type="spellStart"/>
+      <w:r>
+        <w:rPr>
+          <w:b/>
+          <w:bCs/>
+          <w:lang w:val="en-GB"/>
+        </w:rPr>
+        <w:t>router</w:t>
+      </w:r>
+      <w:r>
+        <w:rPr>
+          <w:b/>
+          <w:bCs/>
+          <w:lang w:val="en-GB"/>
+        </w:rPr>
+        <w:t>L</w:t>
+      </w:r>
+      <w:r>
+        <w:rPr>
+          <w:b/>
+          <w:bCs/>
+          <w:lang w:val="en-GB"/>
+        </w:rPr>
+        <w:t>ink</w:t>
+      </w:r>
+      <w:proofErr w:type="spellEnd"/>
+      <w:r>
+        <w:rPr>
+          <w:lang w:val="en-GB"/>
+        </w:rPr>
+        <w:t>. It allows as to reach other subpages without refreshing the pages, so it gives us a better user experience, it doesn’t restart the app, therefore it keeps the app’s state and it’s much faster, than reloading the page all the time.</w:t>
+      </w:r>
+    </w:p>
+    <w:p>
+      <w:pPr>
+        <w:rPr>
+          <w:lang w:val="en-GB"/>
+        </w:rPr>
+      </w:pPr>
+      <w:r>
+        <w:rPr>
+          <w:noProof/>
+          <w:lang w:val="hu-HU"/>
+        </w:rPr>
+        <w:drawing>
+          <wp:inline distT="0" distB="0" distL="0" distR="0" wp14:anchorId="65E0209F" wp14:editId="426C88B0">
+            <wp:extent cx="5403048" cy="2659610"/>
+            <wp:effectExtent l="0" t="0" r="0" b="0"/>
+            <wp:docPr id="44" name="Kép 44"/>
+            <wp:cNvGraphicFramePr>
+              <a:graphicFrameLocks xmlns:a="http://schemas.openxmlformats.org/drawingml/2006/main" noChangeAspect="1"/>
+            </wp:cNvGraphicFramePr>
+            <a:graphic xmlns:a="http://schemas.openxmlformats.org/drawingml/2006/main">
+              <a:graphicData uri="http://schemas.openxmlformats.org/drawingml/2006/picture">
+                <pic:pic xmlns:pic="http://schemas.openxmlformats.org/drawingml/2006/picture">
+                  <pic:nvPicPr>
+                    <pic:cNvPr id="44" name="Screenshot_1.png"/>
+                    <pic:cNvPicPr/>
+                  </pic:nvPicPr>
+                  <pic:blipFill>
+                    <a:blip r:embed="rId47">
+                      <a:extLst>
+                        <a:ext uri="{28A0092B-C50C-407E-A947-70E740481C1C}">
+                          <a14:useLocalDpi xmlns:a14="http://schemas.microsoft.com/office/drawing/2010/main" val="0"/>
+                        </a:ext>
+                      </a:extLst>
+                    </a:blip>
+                    <a:stretch>
+                      <a:fillRect/>
+                    </a:stretch>
+                  </pic:blipFill>
+                  <pic:spPr>
+                    <a:xfrm>
+                      <a:off x="0" y="0"/>
+                      <a:ext cx="5403048" cy="2659610"/>
+                    </a:xfrm>
+                    <a:prstGeom prst="rect">
+                      <a:avLst/>
+                    </a:prstGeom>
+                  </pic:spPr>
+                </pic:pic>
+              </a:graphicData>
+            </a:graphic>
+          </wp:inline>
+        </w:drawing>
+      </w:r>
+    </w:p>
+    <w:p>
+      <w:pPr>
+        <w:pStyle w:val="Cmsor1"/>
+        <w:rPr>
+          <w:lang w:val="en-GB"/>
+        </w:rPr>
+      </w:pPr>
+      <w:r>
+        <w:rPr>
+          <w:lang w:val="en-GB"/>
+        </w:rPr>
+        <w:t>Passing parameters to Routes</w:t>
+      </w:r>
+    </w:p>
+    <w:p>
+      <w:pPr>
+        <w:rPr>
+          <w:lang w:val="en-GB"/>
+        </w:rPr>
+      </w:pPr>
+      <w:r>
+        <w:rPr>
+          <w:noProof/>
+          <w:lang w:val="en-GB"/>
+        </w:rPr>
+        <w:drawing>
+          <wp:inline distT="0" distB="0" distL="0" distR="0" wp14:anchorId="25BD557F" wp14:editId="1CE12EBA">
+            <wp:extent cx="4077053" cy="1943268"/>
+            <wp:effectExtent l="0" t="0" r="0" b="0"/>
+            <wp:docPr id="45" name="Kép 45" descr="A képen képernyőkép látható&#10;&#10;Automatikusan generált leírás"/>
+            <wp:cNvGraphicFramePr>
+              <a:graphicFrameLocks xmlns:a="http://schemas.openxmlformats.org/drawingml/2006/main" noChangeAspect="1"/>
+            </wp:cNvGraphicFramePr>
+            <a:graphic xmlns:a="http://schemas.openxmlformats.org/drawingml/2006/main">
+              <a:graphicData uri="http://schemas.openxmlformats.org/drawingml/2006/picture">
+                <pic:pic xmlns:pic="http://schemas.openxmlformats.org/drawingml/2006/picture">
+                  <pic:nvPicPr>
+                    <pic:cNvPr id="45" name="Screenshot_2.png"/>
+                    <pic:cNvPicPr/>
+                  </pic:nvPicPr>
+                  <pic:blipFill>
+                    <a:blip r:embed="rId48">
+                      <a:extLst>
+                        <a:ext uri="{28A0092B-C50C-407E-A947-70E740481C1C}">
+                          <a14:useLocalDpi xmlns:a14="http://schemas.microsoft.com/office/drawing/2010/main" val="0"/>
+                        </a:ext>
+                      </a:extLst>
+                    </a:blip>
+                    <a:stretch>
+                      <a:fillRect/>
+                    </a:stretch>
+                  </pic:blipFill>
+                  <pic:spPr>
+                    <a:xfrm>
+                      <a:off x="0" y="0"/>
+                      <a:ext cx="4077053" cy="1943268"/>
+                    </a:xfrm>
+                    <a:prstGeom prst="rect">
+                      <a:avLst/>
+                    </a:prstGeom>
+                  </pic:spPr>
+                </pic:pic>
+              </a:graphicData>
+            </a:graphic>
+          </wp:inline>
+        </w:drawing>
+      </w:r>
+    </w:p>
+    <w:p>
+      <w:pPr>
+        <w:rPr>
+          <w:lang w:val="en-GB"/>
+        </w:rPr>
+      </w:pPr>
+      <w:r>
+        <w:rPr>
+          <w:lang w:val="en-GB"/>
+        </w:rPr>
+        <w:t>By adding the column, we define, that any given pathname (or parameter) would fit in there. That is a dynamic path segment.</w:t>
+      </w:r>
+    </w:p>
+    <w:p>
+      <w:pPr>
+        <w:rPr>
+          <w:lang w:val="en-GB"/>
+        </w:rPr>
+      </w:pPr>
+      <w:r>
+        <w:rPr>
+          <w:lang w:val="en-GB"/>
+        </w:rPr>
+        <w:t xml:space="preserve">The </w:t>
+      </w:r>
+      <w:proofErr w:type="spellStart"/>
+      <w:r>
+        <w:rPr>
+          <w:b/>
+          <w:bCs/>
+          <w:lang w:val="en-GB"/>
+        </w:rPr>
+        <w:t>ActivatedRoute</w:t>
+      </w:r>
+      <w:proofErr w:type="spellEnd"/>
+      <w:r>
+        <w:rPr>
+          <w:lang w:val="en-GB"/>
+        </w:rPr>
+        <w:t xml:space="preserve"> type is a reference to the currently loaded route. The </w:t>
+      </w:r>
+      <w:proofErr w:type="spellStart"/>
+      <w:r>
+        <w:rPr>
+          <w:b/>
+          <w:bCs/>
+          <w:lang w:val="en-GB"/>
+        </w:rPr>
+        <w:t>ActivatedRoute</w:t>
+      </w:r>
+      <w:proofErr w:type="spellEnd"/>
+      <w:r>
+        <w:rPr>
+          <w:lang w:val="en-GB"/>
+        </w:rPr>
+        <w:t xml:space="preserve"> object we injected will give us access to the id passed in the URL =&gt; Selected User. </w:t>
+      </w:r>
+      <w:r>
+        <w:rPr>
+          <w:noProof/>
+          <w:lang w:val="en-GB"/>
+        </w:rPr>
+        <w:drawing>
+          <wp:inline distT="0" distB="0" distL="0" distR="0" wp14:anchorId="11380EDE" wp14:editId="271031BF">
+            <wp:extent cx="3391194" cy="1402202"/>
+            <wp:effectExtent l="0" t="0" r="0" b="0"/>
+            <wp:docPr id="46" name="Kép 46"/>
+            <wp:cNvGraphicFramePr>
+              <a:graphicFrameLocks xmlns:a="http://schemas.openxmlformats.org/drawingml/2006/main" noChangeAspect="1"/>
+            </wp:cNvGraphicFramePr>
+            <a:graphic xmlns:a="http://schemas.openxmlformats.org/drawingml/2006/main">
+              <a:graphicData uri="http://schemas.openxmlformats.org/drawingml/2006/picture">
+                <pic:pic xmlns:pic="http://schemas.openxmlformats.org/drawingml/2006/picture">
+                  <pic:nvPicPr>
+                    <pic:cNvPr id="46" name="Screenshot_3.png"/>
+                    <pic:cNvPicPr/>
+                  </pic:nvPicPr>
+                  <pic:blipFill>
+                    <a:blip r:embed="rId49">
+                      <a:extLst>
+                        <a:ext uri="{28A0092B-C50C-407E-A947-70E740481C1C}">
+                          <a14:useLocalDpi xmlns:a14="http://schemas.microsoft.com/office/drawing/2010/main" val="0"/>
+                        </a:ext>
+                      </a:extLst>
+                    </a:blip>
+                    <a:stretch>
+                      <a:fillRect/>
+                    </a:stretch>
+                  </pic:blipFill>
+                  <pic:spPr>
+                    <a:xfrm>
+                      <a:off x="0" y="0"/>
+                      <a:ext cx="3391194" cy="1402202"/>
+                    </a:xfrm>
+                    <a:prstGeom prst="rect">
+                      <a:avLst/>
+                    </a:prstGeom>
+                  </pic:spPr>
+                </pic:pic>
+              </a:graphicData>
+            </a:graphic>
+          </wp:inline>
+        </w:drawing>
+      </w:r>
+    </w:p>
+    <w:p>
+      <w:pPr>
+        <w:rPr>
+          <w:lang w:val="en-GB"/>
+        </w:rPr>
+      </w:pPr>
+      <w:r>
+        <w:rPr>
+          <w:lang w:val="en-GB"/>
+        </w:rPr>
+        <w:t>This is the way how we can fetch user data into our URL:</w:t>
+      </w:r>
+    </w:p>
+    <w:p>
+      <w:pPr>
+        <w:rPr>
+          <w:lang w:val="en-GB"/>
+        </w:rPr>
+      </w:pPr>
+      <w:r>
+        <w:rPr>
+          <w:noProof/>
+          <w:lang w:val="en-GB"/>
+        </w:rPr>
+        <w:lastRenderedPageBreak/>
+        <w:drawing>
+          <wp:inline distT="0" distB="0" distL="0" distR="0" wp14:anchorId="03F479C7" wp14:editId="4B94EDA5">
+            <wp:extent cx="3391194" cy="2065199"/>
+            <wp:effectExtent l="0" t="0" r="0" b="0"/>
+            <wp:docPr id="47" name="Kép 47"/>
+            <wp:cNvGraphicFramePr>
+              <a:graphicFrameLocks xmlns:a="http://schemas.openxmlformats.org/drawingml/2006/main" noChangeAspect="1"/>
+            </wp:cNvGraphicFramePr>
+            <a:graphic xmlns:a="http://schemas.openxmlformats.org/drawingml/2006/main">
+              <a:graphicData uri="http://schemas.openxmlformats.org/drawingml/2006/picture">
+                <pic:pic xmlns:pic="http://schemas.openxmlformats.org/drawingml/2006/picture">
+                  <pic:nvPicPr>
+                    <pic:cNvPr id="47" name="Screenshot_4.png"/>
+                    <pic:cNvPicPr/>
+                  </pic:nvPicPr>
+                  <pic:blipFill>
+                    <a:blip r:embed="rId50">
+                      <a:extLst>
+                        <a:ext uri="{28A0092B-C50C-407E-A947-70E740481C1C}">
+                          <a14:useLocalDpi xmlns:a14="http://schemas.microsoft.com/office/drawing/2010/main" val="0"/>
+                        </a:ext>
+                      </a:extLst>
+                    </a:blip>
+                    <a:stretch>
+                      <a:fillRect/>
+                    </a:stretch>
+                  </pic:blipFill>
+                  <pic:spPr>
+                    <a:xfrm>
+                      <a:off x="0" y="0"/>
+                      <a:ext cx="3391194" cy="2065199"/>
+                    </a:xfrm>
+                    <a:prstGeom prst="rect">
+                      <a:avLst/>
+                    </a:prstGeom>
+                  </pic:spPr>
+                </pic:pic>
+              </a:graphicData>
+            </a:graphic>
+          </wp:inline>
+        </w:drawing>
+      </w:r>
+    </w:p>
+    <w:p>
+      <w:pPr>
+        <w:rPr>
+          <w:lang w:val="en-GB"/>
+        </w:rPr>
+      </w:pPr>
+      <w:r>
+        <w:rPr>
+          <w:noProof/>
+          <w:lang w:val="en-GB"/>
+        </w:rPr>
+        <w:drawing>
+          <wp:inline distT="0" distB="0" distL="0" distR="0" wp14:anchorId="4823B9D1" wp14:editId="2B6DA344">
+            <wp:extent cx="2964437" cy="472481"/>
+            <wp:effectExtent l="0" t="0" r="0" b="0"/>
+            <wp:docPr id="48" name="Kép 48" descr="A képen óra, objektum látható&#10;&#10;Automatikusan generált leírás"/>
+            <wp:cNvGraphicFramePr>
+              <a:graphicFrameLocks xmlns:a="http://schemas.openxmlformats.org/drawingml/2006/main" noChangeAspect="1"/>
+            </wp:cNvGraphicFramePr>
+            <a:graphic xmlns:a="http://schemas.openxmlformats.org/drawingml/2006/main">
+              <a:graphicData uri="http://schemas.openxmlformats.org/drawingml/2006/picture">
+                <pic:pic xmlns:pic="http://schemas.openxmlformats.org/drawingml/2006/picture">
+                  <pic:nvPicPr>
+                    <pic:cNvPr id="48" name="Screenshot_5.png"/>
+                    <pic:cNvPicPr/>
+                  </pic:nvPicPr>
+                  <pic:blipFill>
+                    <a:blip r:embed="rId51">
+                      <a:extLst>
+                        <a:ext uri="{28A0092B-C50C-407E-A947-70E740481C1C}">
+                          <a14:useLocalDpi xmlns:a14="http://schemas.microsoft.com/office/drawing/2010/main" val="0"/>
+                        </a:ext>
+                      </a:extLst>
+                    </a:blip>
+                    <a:stretch>
+                      <a:fillRect/>
+                    </a:stretch>
+                  </pic:blipFill>
+                  <pic:spPr>
+                    <a:xfrm>
+                      <a:off x="0" y="0"/>
+                      <a:ext cx="2964437" cy="472481"/>
+                    </a:xfrm>
+                    <a:prstGeom prst="rect">
+                      <a:avLst/>
+                    </a:prstGeom>
+                  </pic:spPr>
+                </pic:pic>
+              </a:graphicData>
+            </a:graphic>
+          </wp:inline>
+        </w:drawing>
+      </w:r>
+    </w:p>
+    <w:p>
+      <w:pPr>
+        <w:rPr>
+          <w:lang w:val="en-GB"/>
+        </w:rPr>
+      </w:pPr>
+      <w:r>
+        <w:rPr>
+          <w:noProof/>
+          <w:lang w:val="en-GB"/>
+        </w:rPr>
+        <w:drawing>
+          <wp:inline distT="0" distB="0" distL="0" distR="0" wp14:anchorId="2308D20C" wp14:editId="69FC990A">
+            <wp:extent cx="4854361" cy="2088061"/>
+            <wp:effectExtent l="0" t="0" r="0" b="0"/>
+            <wp:docPr id="49" name="Kép 49" descr="A képen képernyőkép látható&#10;&#10;Automatikusan generált leírás"/>
+            <wp:cNvGraphicFramePr>
+              <a:graphicFrameLocks xmlns:a="http://schemas.openxmlformats.org/drawingml/2006/main" noChangeAspect="1"/>
+            </wp:cNvGraphicFramePr>
+            <a:graphic xmlns:a="http://schemas.openxmlformats.org/drawingml/2006/main">
+              <a:graphicData uri="http://schemas.openxmlformats.org/drawingml/2006/picture">
+                <pic:pic xmlns:pic="http://schemas.openxmlformats.org/drawingml/2006/picture">
+                  <pic:nvPicPr>
+                    <pic:cNvPr id="49" name="Screenshot_6.png"/>
+                    <pic:cNvPicPr/>
+                  </pic:nvPicPr>
+                  <pic:blipFill>
+                    <a:blip r:embed="rId52">
+                      <a:extLst>
+                        <a:ext uri="{28A0092B-C50C-407E-A947-70E740481C1C}">
+                          <a14:useLocalDpi xmlns:a14="http://schemas.microsoft.com/office/drawing/2010/main" val="0"/>
+                        </a:ext>
+                      </a:extLst>
+                    </a:blip>
+                    <a:stretch>
+                      <a:fillRect/>
+                    </a:stretch>
+                  </pic:blipFill>
+                  <pic:spPr>
+                    <a:xfrm>
+                      <a:off x="0" y="0"/>
+                      <a:ext cx="4854361" cy="2088061"/>
+                    </a:xfrm>
+                    <a:prstGeom prst="rect">
+                      <a:avLst/>
+                    </a:prstGeom>
+                  </pic:spPr>
+                </pic:pic>
+              </a:graphicData>
+            </a:graphic>
+          </wp:inline>
+        </w:drawing>
+      </w:r>
+    </w:p>
+    <w:p>
+      <w:pPr>
+        <w:pStyle w:val="Cmsor1"/>
+        <w:rPr>
+          <w:lang w:val="en-GB"/>
+        </w:rPr>
+      </w:pPr>
+      <w:r>
+        <w:rPr>
+          <w:lang w:val="en-GB"/>
+        </w:rPr>
+        <w:t>Passing Query Parameters and Fragments</w:t>
+      </w:r>
+    </w:p>
+    <w:p>
+      <w:pPr>
+        <w:rPr>
+          <w:lang w:val="en-GB"/>
+        </w:rPr>
+      </w:pPr>
+      <w:r>
+        <w:rPr>
+          <w:lang w:val="en-GB"/>
+        </w:rPr>
+        <w:t xml:space="preserve">Adding key value pairs and fragments </w:t>
+      </w:r>
+    </w:p>
+    <w:p>
+      <w:pPr>
+        <w:rPr>
+          <w:lang w:val="en-GB"/>
+        </w:rPr>
+      </w:pPr>
+      <w:r>
+        <w:rPr>
+          <w:noProof/>
+          <w:lang w:val="en-GB"/>
+        </w:rPr>
+        <w:drawing>
+          <wp:inline distT="0" distB="0" distL="0" distR="0" wp14:anchorId="0E9D314F" wp14:editId="0E6FA2D6">
+            <wp:extent cx="3817951" cy="2796782"/>
+            <wp:effectExtent l="0" t="0" r="0" b="0"/>
+            <wp:docPr id="50" name="Kép 50" descr="A képen képernyőkép, monitor látható&#10;&#10;Automatikusan generált leírás"/>
+            <wp:cNvGraphicFramePr>
+              <a:graphicFrameLocks xmlns:a="http://schemas.openxmlformats.org/drawingml/2006/main" noChangeAspect="1"/>
+            </wp:cNvGraphicFramePr>
+            <a:graphic xmlns:a="http://schemas.openxmlformats.org/drawingml/2006/main">
+              <a:graphicData uri="http://schemas.openxmlformats.org/drawingml/2006/picture">
+                <pic:pic xmlns:pic="http://schemas.openxmlformats.org/drawingml/2006/picture">
+                  <pic:nvPicPr>
+                    <pic:cNvPr id="50" name="Screenshot_7.png"/>
+                    <pic:cNvPicPr/>
+                  </pic:nvPicPr>
+                  <pic:blipFill>
+                    <a:blip r:embed="rId53">
+                      <a:extLst>
+                        <a:ext uri="{28A0092B-C50C-407E-A947-70E740481C1C}">
+                          <a14:useLocalDpi xmlns:a14="http://schemas.microsoft.com/office/drawing/2010/main" val="0"/>
+                        </a:ext>
+                      </a:extLst>
+                    </a:blip>
+                    <a:stretch>
+                      <a:fillRect/>
+                    </a:stretch>
+                  </pic:blipFill>
+                  <pic:spPr>
+                    <a:xfrm>
+                      <a:off x="0" y="0"/>
+                      <a:ext cx="3817951" cy="2796782"/>
+                    </a:xfrm>
+                    <a:prstGeom prst="rect">
+                      <a:avLst/>
+                    </a:prstGeom>
+                  </pic:spPr>
+                </pic:pic>
+              </a:graphicData>
+            </a:graphic>
+          </wp:inline>
+        </w:drawing>
+      </w:r>
+    </w:p>
+    <w:p>
+      <w:pPr>
+        <w:rPr>
+          <w:lang w:val="en-GB"/>
+        </w:rPr>
+      </w:pPr>
+      <w:r>
+        <w:rPr>
+          <w:lang w:val="en-GB"/>
+        </w:rPr>
+        <w:lastRenderedPageBreak/>
+        <w:t>Doing the same programmatically:</w:t>
+      </w:r>
+    </w:p>
+    <w:p>
+      <w:pPr>
+        <w:rPr>
+          <w:lang w:val="en-GB"/>
+        </w:rPr>
+      </w:pPr>
+      <w:r>
+        <w:rPr>
+          <w:noProof/>
+          <w:lang w:val="en-GB"/>
+        </w:rPr>
+        <w:drawing>
+          <wp:inline distT="0" distB="0" distL="0" distR="0" wp14:anchorId="5887F4AB" wp14:editId="05938351">
+            <wp:extent cx="5760720" cy="933450"/>
+            <wp:effectExtent l="0" t="0" r="0" b="0"/>
+            <wp:docPr id="51" name="Kép 51" descr="A képen fal látható&#10;&#10;Automatikusan generált leírás"/>
+            <wp:cNvGraphicFramePr>
+              <a:graphicFrameLocks xmlns:a="http://schemas.openxmlformats.org/drawingml/2006/main" noChangeAspect="1"/>
+            </wp:cNvGraphicFramePr>
+            <a:graphic xmlns:a="http://schemas.openxmlformats.org/drawingml/2006/main">
+              <a:graphicData uri="http://schemas.openxmlformats.org/drawingml/2006/picture">
+                <pic:pic xmlns:pic="http://schemas.openxmlformats.org/drawingml/2006/picture">
+                  <pic:nvPicPr>
+                    <pic:cNvPr id="51" name="Screenshot_8.png"/>
+                    <pic:cNvPicPr/>
+                  </pic:nvPicPr>
+                  <pic:blipFill>
+                    <a:blip r:embed="rId54">
+                      <a:extLst>
+                        <a:ext uri="{28A0092B-C50C-407E-A947-70E740481C1C}">
+                          <a14:useLocalDpi xmlns:a14="http://schemas.microsoft.com/office/drawing/2010/main" val="0"/>
+                        </a:ext>
+                      </a:extLst>
+                    </a:blip>
+                    <a:stretch>
+                      <a:fillRect/>
+                    </a:stretch>
+                  </pic:blipFill>
+                  <pic:spPr>
+                    <a:xfrm>
+                      <a:off x="0" y="0"/>
+                      <a:ext cx="5760720" cy="933450"/>
+                    </a:xfrm>
+                    <a:prstGeom prst="rect">
+                      <a:avLst/>
+                    </a:prstGeom>
+                  </pic:spPr>
+                </pic:pic>
+              </a:graphicData>
+            </a:graphic>
+          </wp:inline>
+        </w:drawing>
+      </w:r>
+    </w:p>
+    <w:p>
+      <w:pPr>
+        <w:rPr>
+          <w:lang w:val="en-GB"/>
+        </w:rPr>
+      </w:pPr>
+      <w:bookmarkStart w:id="0" w:name="_GoBack"/>
+      <w:r>
+        <w:rPr>
+          <w:noProof/>
+          <w:lang w:val="en-GB"/>
+        </w:rPr>
+        <w:drawing>
+          <wp:inline distT="0" distB="0" distL="0" distR="0" wp14:anchorId="54E8DFAD" wp14:editId="6E781BBD">
+            <wp:extent cx="5760720" cy="622300"/>
+            <wp:effectExtent l="0" t="0" r="0" b="0"/>
+            <wp:docPr id="52" name="Kép 52"/>
+            <wp:cNvGraphicFramePr>
+              <a:graphicFrameLocks xmlns:a="http://schemas.openxmlformats.org/drawingml/2006/main" noChangeAspect="1"/>
+            </wp:cNvGraphicFramePr>
+            <a:graphic xmlns:a="http://schemas.openxmlformats.org/drawingml/2006/main">
+              <a:graphicData uri="http://schemas.openxmlformats.org/drawingml/2006/picture">
+                <pic:pic xmlns:pic="http://schemas.openxmlformats.org/drawingml/2006/picture">
+                  <pic:nvPicPr>
+                    <pic:cNvPr id="52" name="Screenshot_9.png"/>
+                    <pic:cNvPicPr/>
+                  </pic:nvPicPr>
+                  <pic:blipFill>
+                    <a:blip r:embed="rId55">
+                      <a:extLst>
+                        <a:ext uri="{28A0092B-C50C-407E-A947-70E740481C1C}">
+                          <a14:useLocalDpi xmlns:a14="http://schemas.microsoft.com/office/drawing/2010/main" val="0"/>
+                        </a:ext>
+                      </a:extLst>
+                    </a:blip>
+                    <a:stretch>
+                      <a:fillRect/>
+                    </a:stretch>
+                  </pic:blipFill>
+                  <pic:spPr>
+                    <a:xfrm>
+                      <a:off x="0" y="0"/>
+                      <a:ext cx="5760720" cy="622300"/>
+                    </a:xfrm>
+                    <a:prstGeom prst="rect">
+                      <a:avLst/>
+                    </a:prstGeom>
+                  </pic:spPr>
+                </pic:pic>
+              </a:graphicData>
+            </a:graphic>
+          </wp:inline>
+        </w:drawing>
+      </w:r>
+      <w:bookmarkEnd w:id="0"/>
+    </w:p>
+    <w:p>
+      <w:pPr>
+        <w:rPr>
+          <w:lang w:val="en-GB"/>
+        </w:rPr>
+      </w:pPr>
+      <w:r>
+        <w:rPr>
+          <w:lang w:val="en-GB"/>
+        </w:rPr>
+        <w:t>The URL will be the same both times:</w:t>
+      </w:r>
+    </w:p>
+    <w:p>
+      <w:pPr>
+        <w:rPr>
+          <w:lang w:val="en-GB"/>
+        </w:rPr>
+      </w:pPr>
+      <w:r>
+        <w:rPr>
+          <w:noProof/>
+          <w:lang w:val="en-GB"/>
+        </w:rPr>
+        <w:drawing>
+          <wp:inline distT="0" distB="0" distL="0" distR="0" wp14:anchorId="42C8CB2F" wp14:editId="22A71193">
+            <wp:extent cx="3452159" cy="960203"/>
+            <wp:effectExtent l="0" t="0" r="0" b="0"/>
+            <wp:docPr id="53" name="Kép 53" descr="A képen óra, képernyőkép, út látható&#10;&#10;Automatikusan generált leírás"/>
+            <wp:cNvGraphicFramePr>
+              <a:graphicFrameLocks xmlns:a="http://schemas.openxmlformats.org/drawingml/2006/main" noChangeAspect="1"/>
+            </wp:cNvGraphicFramePr>
+            <a:graphic xmlns:a="http://schemas.openxmlformats.org/drawingml/2006/main">
+              <a:graphicData uri="http://schemas.openxmlformats.org/drawingml/2006/picture">
+                <pic:pic xmlns:pic="http://schemas.openxmlformats.org/drawingml/2006/picture">
+                  <pic:nvPicPr>
+                    <pic:cNvPr id="53" name="Screenshot_10.png"/>
+                    <pic:cNvPicPr/>
+                  </pic:nvPicPr>
+                  <pic:blipFill>
+                    <a:blip r:embed="rId56">
+                      <a:extLst>
+                        <a:ext uri="{28A0092B-C50C-407E-A947-70E740481C1C}">
+                          <a14:useLocalDpi xmlns:a14="http://schemas.microsoft.com/office/drawing/2010/main" val="0"/>
+                        </a:ext>
+                      </a:extLst>
+                    </a:blip>
+                    <a:stretch>
+                      <a:fillRect/>
+                    </a:stretch>
+                  </pic:blipFill>
+                  <pic:spPr>
+                    <a:xfrm>
+                      <a:off x="0" y="0"/>
+                      <a:ext cx="3452159" cy="960203"/>
+                    </a:xfrm>
+                    <a:prstGeom prst="rect">
+                      <a:avLst/>
+                    </a:prstGeom>
+                  </pic:spPr>
+                </pic:pic>
+              </a:graphicData>
+            </a:graphic>
+          </wp:inline>
+        </w:drawing>
+      </w:r>
+    </w:p>
+    <w:p>
+      <w:pPr>
+        <w:pStyle w:val="Cmsor1"/>
+        <w:rPr>
+          <w:lang w:val="en-GB"/>
+        </w:rPr>
+      </w:pPr>
+      <w:r>
+        <w:rPr>
+          <w:lang w:val="en-GB"/>
+        </w:rPr>
+        <w:t>Retrieving Query Parameters and Fragments</w:t>
+      </w:r>
+    </w:p>
+    <w:p>
+      <w:pPr>
+        <w:rPr>
+          <w:lang w:val="en-GB"/>
+        </w:rPr>
+      </w:pPr>
+      <w:r>
+        <w:rPr>
+          <w:noProof/>
+          <w:lang w:val="en-GB"/>
+        </w:rPr>
+        <w:drawing>
+          <wp:inline distT="0" distB="0" distL="0" distR="0" wp14:anchorId="2055C89F" wp14:editId="4F25ADB7">
+            <wp:extent cx="3886537" cy="3147333"/>
+            <wp:effectExtent l="0" t="0" r="0" b="0"/>
+            <wp:docPr id="55" name="Kép 55" descr="A képen képernyőkép, szöveg látható&#10;&#10;Automatikusan generált leírás"/>
+            <wp:cNvGraphicFramePr>
+              <a:graphicFrameLocks xmlns:a="http://schemas.openxmlformats.org/drawingml/2006/main" noChangeAspect="1"/>
+            </wp:cNvGraphicFramePr>
+            <a:graphic xmlns:a="http://schemas.openxmlformats.org/drawingml/2006/main">
+              <a:graphicData uri="http://schemas.openxmlformats.org/drawingml/2006/picture">
+                <pic:pic xmlns:pic="http://schemas.openxmlformats.org/drawingml/2006/picture">
+                  <pic:nvPicPr>
+                    <pic:cNvPr id="55" name="Screenshot_11.png"/>
+                    <pic:cNvPicPr/>
+                  </pic:nvPicPr>
+                  <pic:blipFill>
+                    <a:blip r:embed="rId57">
+                      <a:extLst>
+                        <a:ext uri="{28A0092B-C50C-407E-A947-70E740481C1C}">
+                          <a14:useLocalDpi xmlns:a14="http://schemas.microsoft.com/office/drawing/2010/main" val="0"/>
+                        </a:ext>
+                      </a:extLst>
+                    </a:blip>
+                    <a:stretch>
+                      <a:fillRect/>
+                    </a:stretch>
+                  </pic:blipFill>
+                  <pic:spPr>
+                    <a:xfrm>
+                      <a:off x="0" y="0"/>
+                      <a:ext cx="3886537" cy="3147333"/>
+                    </a:xfrm>
+                    <a:prstGeom prst="rect">
+                      <a:avLst/>
+                    </a:prstGeom>
+                  </pic:spPr>
+                </pic:pic>
+              </a:graphicData>
+            </a:graphic>
+          </wp:inline>
+        </w:drawing>
+      </w:r>
+    </w:p>
+    <w:p>
+      <w:pPr>
+        <w:rPr>
+          <w:lang w:val="en-GB"/>
+        </w:rPr>
+      </w:pPr>
     </w:p>
     <w:p>
       <w:pPr>

--- a/10-Angular/angular.docx
+++ b/10-Angular/angular.docx
@@ -689,21 +689,7 @@
         <w:rPr>
           <w:lang w:val="hu-HU"/>
         </w:rPr>
-        <w:t xml:space="preserve"> </w:t>
-      </w:r>
-      <w:proofErr w:type="spellStart"/>
-      <w:r>
-        <w:rPr>
-          <w:lang w:val="hu-HU"/>
-        </w:rPr>
-        <w:t>by</w:t>
-      </w:r>
-      <w:proofErr w:type="spellEnd"/>
-      <w:r>
-        <w:rPr>
-          <w:lang w:val="hu-HU"/>
-        </w:rPr>
-        <w:t xml:space="preserve"> </w:t>
+        <w:t xml:space="preserve"> by </w:t>
       </w:r>
       <w:proofErr w:type="spellStart"/>
       <w:r>
@@ -19918,6 +19904,202 @@
           </wp:inline>
         </w:drawing>
       </w:r>
+    </w:p>
+    <w:p>
+      <w:pPr>
+        <w:rPr>
+          <w:lang w:val="en-GB"/>
+        </w:rPr>
+      </w:pPr>
+      <w:r>
+        <w:rPr>
+          <w:lang w:val="en-GB"/>
+        </w:rPr>
+        <w:lastRenderedPageBreak/>
+        <w:t xml:space="preserve">The opposite of </w:t>
+      </w:r>
+      <w:proofErr w:type="spellStart"/>
+      <w:r>
+        <w:rPr>
+          <w:b/>
+          <w:bCs/>
+          <w:lang w:val="en-GB"/>
+        </w:rPr>
+        <w:t>canActivate</w:t>
+      </w:r>
+      <w:proofErr w:type="spellEnd"/>
+      <w:r>
+        <w:rPr>
+          <w:b/>
+          <w:bCs/>
+          <w:lang w:val="en-GB"/>
+        </w:rPr>
+        <w:t xml:space="preserve"> </w:t>
+      </w:r>
+      <w:r>
+        <w:rPr>
+          <w:lang w:val="en-GB"/>
+        </w:rPr>
+        <w:t xml:space="preserve">(controls access to a route) is the </w:t>
+      </w:r>
+      <w:proofErr w:type="spellStart"/>
+      <w:r>
+        <w:rPr>
+          <w:b/>
+          <w:bCs/>
+          <w:lang w:val="en-GB"/>
+        </w:rPr>
+        <w:t>canDeactivate</w:t>
+      </w:r>
+      <w:proofErr w:type="spellEnd"/>
+      <w:r>
+        <w:rPr>
+          <w:lang w:val="en-GB"/>
+        </w:rPr>
+        <w:t xml:space="preserve">, which basically controls when you </w:t>
+      </w:r>
+      <w:proofErr w:type="gramStart"/>
+      <w:r>
+        <w:rPr>
+          <w:lang w:val="en-GB"/>
+        </w:rPr>
+        <w:t>are allowed to</w:t>
+      </w:r>
+      <w:proofErr w:type="gramEnd"/>
+      <w:r>
+        <w:rPr>
+          <w:lang w:val="en-GB"/>
+        </w:rPr>
+        <w:t xml:space="preserve"> leave a specific route</w:t>
+      </w:r>
+      <w:r>
+        <w:rPr>
+          <w:lang w:val="en-GB"/>
+        </w:rPr>
+        <w:t xml:space="preserve">. We create </w:t>
+      </w:r>
+      <w:proofErr w:type="gramStart"/>
+      <w:r>
+        <w:rPr>
+          <w:lang w:val="en-GB"/>
+        </w:rPr>
+        <w:t>it’s</w:t>
+      </w:r>
+      <w:proofErr w:type="gramEnd"/>
+      <w:r>
+        <w:rPr>
+          <w:lang w:val="en-GB"/>
+        </w:rPr>
+        <w:t xml:space="preserve"> own file because it is a service too.</w:t>
+      </w:r>
+    </w:p>
+    <w:p>
+      <w:pPr>
+        <w:rPr>
+          <w:lang w:val="en-GB"/>
+        </w:rPr>
+      </w:pPr>
+      <w:r>
+        <w:rPr>
+          <w:noProof/>
+          <w:lang w:val="en-GB"/>
+        </w:rPr>
+        <w:drawing>
+          <wp:inline distT="0" distB="0" distL="0" distR="0" wp14:anchorId="03A1A2A3" wp14:editId="1659EECF">
+            <wp:extent cx="5760720" cy="2537460"/>
+            <wp:effectExtent l="0" t="0" r="0" b="0"/>
+            <wp:docPr id="61" name="Kép 61" descr="A képen képernyőkép látható&#10;&#10;Automatikusan generált leírás"/>
+            <wp:cNvGraphicFramePr>
+              <a:graphicFrameLocks xmlns:a="http://schemas.openxmlformats.org/drawingml/2006/main" noChangeAspect="1"/>
+            </wp:cNvGraphicFramePr>
+            <a:graphic xmlns:a="http://schemas.openxmlformats.org/drawingml/2006/main">
+              <a:graphicData uri="http://schemas.openxmlformats.org/drawingml/2006/picture">
+                <pic:pic xmlns:pic="http://schemas.openxmlformats.org/drawingml/2006/picture">
+                  <pic:nvPicPr>
+                    <pic:cNvPr id="61" name="Screenshot_2.png"/>
+                    <pic:cNvPicPr/>
+                  </pic:nvPicPr>
+                  <pic:blipFill>
+                    <a:blip r:embed="rId67">
+                      <a:extLst>
+                        <a:ext uri="{28A0092B-C50C-407E-A947-70E740481C1C}">
+                          <a14:useLocalDpi xmlns:a14="http://schemas.microsoft.com/office/drawing/2010/main" val="0"/>
+                        </a:ext>
+                      </a:extLst>
+                    </a:blip>
+                    <a:stretch>
+                      <a:fillRect/>
+                    </a:stretch>
+                  </pic:blipFill>
+                  <pic:spPr>
+                    <a:xfrm>
+                      <a:off x="0" y="0"/>
+                      <a:ext cx="5760720" cy="2537460"/>
+                    </a:xfrm>
+                    <a:prstGeom prst="rect">
+                      <a:avLst/>
+                    </a:prstGeom>
+                  </pic:spPr>
+                </pic:pic>
+              </a:graphicData>
+            </a:graphic>
+          </wp:inline>
+        </w:drawing>
+      </w:r>
+    </w:p>
+    <w:p>
+      <w:pPr>
+        <w:rPr>
+          <w:lang w:val="en-GB"/>
+        </w:rPr>
+      </w:pPr>
+      <w:r>
+        <w:rPr>
+          <w:noProof/>
+          <w:lang w:val="en-GB"/>
+        </w:rPr>
+        <w:drawing>
+          <wp:inline distT="0" distB="0" distL="0" distR="0" wp14:anchorId="7D39AA5A" wp14:editId="3FE0706D">
+            <wp:extent cx="5760720" cy="2738120"/>
+            <wp:effectExtent l="0" t="0" r="0" b="0"/>
+            <wp:docPr id="64" name="Kép 64" descr="A képen képernyőkép látható&#10;&#10;Automatikusan generált leírás"/>
+            <wp:cNvGraphicFramePr>
+              <a:graphicFrameLocks xmlns:a="http://schemas.openxmlformats.org/drawingml/2006/main" noChangeAspect="1"/>
+            </wp:cNvGraphicFramePr>
+            <a:graphic xmlns:a="http://schemas.openxmlformats.org/drawingml/2006/main">
+              <a:graphicData uri="http://schemas.openxmlformats.org/drawingml/2006/picture">
+                <pic:pic xmlns:pic="http://schemas.openxmlformats.org/drawingml/2006/picture">
+                  <pic:nvPicPr>
+                    <pic:cNvPr id="64" name="Screenshot_3.png"/>
+                    <pic:cNvPicPr/>
+                  </pic:nvPicPr>
+                  <pic:blipFill>
+                    <a:blip r:embed="rId68">
+                      <a:extLst>
+                        <a:ext uri="{28A0092B-C50C-407E-A947-70E740481C1C}">
+                          <a14:useLocalDpi xmlns:a14="http://schemas.microsoft.com/office/drawing/2010/main" val="0"/>
+                        </a:ext>
+                      </a:extLst>
+                    </a:blip>
+                    <a:stretch>
+                      <a:fillRect/>
+                    </a:stretch>
+                  </pic:blipFill>
+                  <pic:spPr>
+                    <a:xfrm>
+                      <a:off x="0" y="0"/>
+                      <a:ext cx="5760720" cy="2738120"/>
+                    </a:xfrm>
+                    <a:prstGeom prst="rect">
+                      <a:avLst/>
+                    </a:prstGeom>
+                  </pic:spPr>
+                </pic:pic>
+              </a:graphicData>
+            </a:graphic>
+          </wp:inline>
+        </w:drawing>
+      </w:r>
       <w:bookmarkStart w:id="0" w:name="_GoBack"/>
       <w:bookmarkEnd w:id="0"/>
     </w:p>
@@ -20004,7 +20186,7 @@
       </w:pPr>
     </w:pPrDefault>
   </w:docDefaults>
-  <w:latentStyles w:defLockedState="0" w:defUIPriority="99" w:defSemiHidden="0" w:defUnhideWhenUsed="0" w:defQFormat="0" w:count="377">
+  <w:latentStyles w:defLockedState="0" w:defUIPriority="99" w:defSemiHidden="0" w:defUnhideWhenUsed="0" w:defQFormat="0" w:count="376">
     <w:lsdException w:name="Normal" w:uiPriority="0" w:qFormat="1"/>
     <w:lsdException w:name="heading 1" w:uiPriority="9" w:qFormat="1"/>
     <w:lsdException w:name="heading 2" w:semiHidden="1" w:uiPriority="9" w:unhideWhenUsed="1" w:qFormat="1"/>
@@ -20381,7 +20563,6 @@
     <w:lsdException w:name="Hashtag" w:semiHidden="1" w:unhideWhenUsed="1"/>
     <w:lsdException w:name="Unresolved Mention" w:semiHidden="1" w:unhideWhenUsed="1"/>
     <w:lsdException w:name="Smart Link" w:semiHidden="1" w:unhideWhenUsed="1"/>
-    <w:lsdException w:name="Smart Link Error" w:semiHidden="1" w:unhideWhenUsed="1"/>
   </w:latentStyles>
   <w:style w:type="paragraph" w:default="1" w:styleId="Norml">
     <w:name w:val="Normal"/>
@@ -20945,7 +21126,7 @@
 </file>
 
 <file path=customXml/itemProps1.xml><?xml version="1.0" encoding="utf-8"?>
-<ds:datastoreItem xmlns:ds="http://schemas.openxmlformats.org/officeDocument/2006/customXml" ds:itemID="{5AFBEF51-6F33-4C88-816A-44E4317D56E5}">
+<ds:datastoreItem xmlns:ds="http://schemas.openxmlformats.org/officeDocument/2006/customXml" ds:itemID="{4847F2F1-3944-46BD-9955-18E98A9A67A6}">
   <ds:schemaRefs>
     <ds:schemaRef ds:uri="http://schemas.openxmlformats.org/officeDocument/2006/bibliography"/>
   </ds:schemaRefs>
